--- a/Software_Requirements_Specification.docx
+++ b/Software_Requirements_Specification.docx
@@ -1,6 +1,6 @@
 
 <file path=word/document.xml><?xml version="1.0" encoding="utf-8"?>
-<w:document xmlns:wpc="http://schemas.microsoft.com/office/word/2010/wordprocessingCanvas" xmlns:cx="http://schemas.microsoft.com/office/drawing/2014/chartex" xmlns:cx1="http://schemas.microsoft.com/office/drawing/2015/9/8/chartex" xmlns:cx2="http://schemas.microsoft.com/office/drawing/2015/10/21/chartex" xmlns:cx3="http://schemas.microsoft.com/office/drawing/2016/5/9/chartex" xmlns:cx4="http://schemas.microsoft.com/office/drawing/2016/5/10/chartex" xmlns:cx5="http://schemas.microsoft.com/office/drawing/2016/5/11/chartex" xmlns:cx6="http://schemas.microsoft.com/office/drawing/2016/5/12/chartex" xmlns:cx7="http://schemas.microsoft.com/office/drawing/2016/5/13/chartex" xmlns:cx8="http://schemas.microsoft.com/office/drawing/2016/5/14/chartex" xmlns:mc="http://schemas.openxmlformats.org/markup-compatibility/2006" xmlns:aink="http://schemas.microsoft.com/office/drawing/2016/ink" xmlns:am3d="http://schemas.microsoft.com/office/drawing/2017/model3d" xmlns:o="urn:schemas-microsoft-com:office:office" xmlns:r="http://schemas.openxmlformats.org/officeDocument/2006/relationships" xmlns:m="http://schemas.openxmlformats.org/officeDocument/2006/math" xmlns:v="urn:schemas-microsoft-com:vml" xmlns:wp14="http://schemas.microsoft.com/office/word/2010/wordprocessingDrawing" xmlns:wp="http://schemas.openxmlformats.org/drawingml/2006/wordprocessingDrawing" xmlns:w10="urn:schemas-microsoft-com:office:word" xmlns:w="http://schemas.openxmlformats.org/wordprocessingml/2006/main" xmlns:w14="http://schemas.microsoft.com/office/word/2010/wordml" xmlns:w15="http://schemas.microsoft.com/office/word/2012/wordml" xmlns:w16cex="http://schemas.microsoft.com/office/word/2018/wordml/cex" xmlns:w16cid="http://schemas.microsoft.com/office/word/2016/wordml/cid" xmlns:w16="http://schemas.microsoft.com/office/word/2018/wordml" xmlns:w16sdtdh="http://schemas.microsoft.com/office/word/2020/wordml/sdtdatahash" xmlns:w16se="http://schemas.microsoft.com/office/word/2015/wordml/symex" xmlns:wpg="http://schemas.microsoft.com/office/word/2010/wordprocessingGroup" xmlns:wpi="http://schemas.microsoft.com/office/word/2010/wordprocessingInk" xmlns:wne="http://schemas.microsoft.com/office/word/2006/wordml" xmlns:wps="http://schemas.microsoft.com/office/word/2010/wordprocessingShape" mc:Ignorable="w14 w15 w16se w16cid w16 w16cex w16sdtdh wp14">
+<w:document xmlns:wpc="http://schemas.microsoft.com/office/word/2010/wordprocessingCanvas" xmlns:cx="http://schemas.microsoft.com/office/drawing/2014/chartex" xmlns:cx1="http://schemas.microsoft.com/office/drawing/2015/9/8/chartex" xmlns:cx2="http://schemas.microsoft.com/office/drawing/2015/10/21/chartex" xmlns:cx3="http://schemas.microsoft.com/office/drawing/2016/5/9/chartex" xmlns:cx4="http://schemas.microsoft.com/office/drawing/2016/5/10/chartex" xmlns:cx5="http://schemas.microsoft.com/office/drawing/2016/5/11/chartex" xmlns:cx6="http://schemas.microsoft.com/office/drawing/2016/5/12/chartex" xmlns:cx7="http://schemas.microsoft.com/office/drawing/2016/5/13/chartex" xmlns:cx8="http://schemas.microsoft.com/office/drawing/2016/5/14/chartex" xmlns:mc="http://schemas.openxmlformats.org/markup-compatibility/2006" xmlns:aink="http://schemas.microsoft.com/office/drawing/2016/ink" xmlns:am3d="http://schemas.microsoft.com/office/drawing/2017/model3d" xmlns:o="urn:schemas-microsoft-com:office:office" xmlns:r="http://schemas.openxmlformats.org/officeDocument/2006/relationships" xmlns:m="http://schemas.openxmlformats.org/officeDocument/2006/math" xmlns:v="urn:schemas-microsoft-com:vml" xmlns:wp14="http://schemas.microsoft.com/office/word/2010/wordprocessingDrawing" xmlns:wp="http://schemas.openxmlformats.org/drawingml/2006/wordprocessingDrawing" xmlns:w10="urn:schemas-microsoft-com:office:word" xmlns:w="http://schemas.openxmlformats.org/wordprocessingml/2006/main" xmlns:w14="http://schemas.microsoft.com/office/word/2010/wordml" xmlns:w15="http://schemas.microsoft.com/office/word/2012/wordml" xmlns:w16cex="http://schemas.microsoft.com/office/word/2018/wordml/cex" xmlns:w16cid="http://schemas.microsoft.com/office/word/2016/wordml/cid" xmlns:w16="http://schemas.microsoft.com/office/word/2018/wordml" xmlns:w16se="http://schemas.microsoft.com/office/word/2015/wordml/symex" xmlns:wpg="http://schemas.microsoft.com/office/word/2010/wordprocessingGroup" xmlns:wpi="http://schemas.microsoft.com/office/word/2010/wordprocessingInk" xmlns:wne="http://schemas.microsoft.com/office/word/2006/wordml" xmlns:wps="http://schemas.microsoft.com/office/word/2010/wordprocessingShape" mc:Ignorable="w14 w15 w16se w16cid w16 w16cex wp14">
   <w:body>
     <w:p>
       <w:pPr>
@@ -2597,7 +2597,7 @@
           <w:szCs w:val="20"/>
           <w:lang w:eastAsia="en-US"/>
         </w:rPr>
-        <w:t xml:space="preserve">This is an </w:t>
+        <w:t xml:space="preserve">This is an optional item if your team has specified all </w:t>
       </w:r>
       <w:r>
         <w:rPr>
@@ -2606,7 +2606,7 @@
           <w:szCs w:val="20"/>
           <w:lang w:eastAsia="en-US"/>
         </w:rPr>
-        <w:t xml:space="preserve">optional item if </w:t>
+        <w:t xml:space="preserve">project management </w:t>
       </w:r>
       <w:r>
         <w:rPr>
@@ -2615,7 +2615,7 @@
           <w:szCs w:val="20"/>
           <w:lang w:eastAsia="en-US"/>
         </w:rPr>
-        <w:t>your</w:t>
+        <w:t xml:space="preserve">items in the first 3 </w:t>
       </w:r>
       <w:r>
         <w:rPr>
@@ -2624,7 +2624,7 @@
           <w:szCs w:val="20"/>
           <w:lang w:eastAsia="en-US"/>
         </w:rPr>
-        <w:t xml:space="preserve"> team has specified all </w:t>
+        <w:t>sections</w:t>
       </w:r>
       <w:r>
         <w:rPr>
@@ -2633,7 +2633,7 @@
           <w:szCs w:val="20"/>
           <w:lang w:eastAsia="en-US"/>
         </w:rPr>
-        <w:t xml:space="preserve">project management </w:t>
+        <w:t xml:space="preserve">. </w:t>
       </w:r>
       <w:r>
         <w:rPr>
@@ -2642,7 +2642,7 @@
           <w:szCs w:val="20"/>
           <w:lang w:eastAsia="en-US"/>
         </w:rPr>
-        <w:t xml:space="preserve">items in the first 3 </w:t>
+        <w:t xml:space="preserve">You </w:t>
       </w:r>
       <w:r>
         <w:rPr>
@@ -2651,7 +2651,7 @@
           <w:szCs w:val="20"/>
           <w:lang w:eastAsia="en-US"/>
         </w:rPr>
-        <w:t>sections</w:t>
+        <w:t>are encouraged to practice one of</w:t>
       </w:r>
       <w:r>
         <w:rPr>
@@ -2660,7 +2660,7 @@
           <w:szCs w:val="20"/>
           <w:lang w:eastAsia="en-US"/>
         </w:rPr>
-        <w:t xml:space="preserve">. </w:t>
+        <w:t xml:space="preserve"> the</w:t>
       </w:r>
       <w:r>
         <w:rPr>
@@ -2669,7 +2669,7 @@
           <w:szCs w:val="20"/>
           <w:lang w:eastAsia="en-US"/>
         </w:rPr>
-        <w:t xml:space="preserve">You </w:t>
+        <w:t xml:space="preserve"> Project Management </w:t>
       </w:r>
       <w:r>
         <w:rPr>
@@ -2678,43 +2678,7 @@
           <w:szCs w:val="20"/>
           <w:lang w:eastAsia="en-US"/>
         </w:rPr>
-        <w:t>are encouraged to practice one of</w:t>
-      </w:r>
-      <w:r>
-        <w:rPr>
-          <w:rFonts w:ascii="Times New Roman" w:eastAsiaTheme="minorHAnsi" w:hAnsi="Times New Roman" w:cs="Times New Roman"/>
-          <w:sz w:val="20"/>
-          <w:szCs w:val="20"/>
-          <w:lang w:eastAsia="en-US"/>
-        </w:rPr>
-        <w:t xml:space="preserve"> the</w:t>
-      </w:r>
-      <w:r>
-        <w:rPr>
-          <w:rFonts w:ascii="Times New Roman" w:eastAsiaTheme="minorHAnsi" w:hAnsi="Times New Roman" w:cs="Times New Roman"/>
-          <w:sz w:val="20"/>
-          <w:szCs w:val="20"/>
-          <w:lang w:eastAsia="en-US"/>
-        </w:rPr>
-        <w:t xml:space="preserve"> Project Management </w:t>
-      </w:r>
-      <w:r>
-        <w:rPr>
-          <w:rFonts w:ascii="Times New Roman" w:eastAsiaTheme="minorHAnsi" w:hAnsi="Times New Roman" w:cs="Times New Roman"/>
-          <w:sz w:val="20"/>
-          <w:szCs w:val="20"/>
-          <w:lang w:eastAsia="en-US"/>
-        </w:rPr>
-        <w:t>methods</w:t>
-      </w:r>
-      <w:r>
-        <w:rPr>
-          <w:rFonts w:ascii="Times New Roman" w:eastAsiaTheme="minorHAnsi" w:hAnsi="Times New Roman" w:cs="Times New Roman"/>
-          <w:sz w:val="20"/>
-          <w:szCs w:val="20"/>
-          <w:lang w:eastAsia="en-US"/>
-        </w:rPr>
-        <w:t xml:space="preserve"> covered by lesson 3</w:t>
+        <w:t>methods covered by lesson 3</w:t>
       </w:r>
       <w:r>
         <w:rPr>
@@ -3384,31 +3348,23 @@
                 <w:szCs w:val="24"/>
               </w:rPr>
             </w:pPr>
-            <w:proofErr w:type="gramStart"/>
-            <w:r>
-              <w:rPr>
-                <w:rFonts w:ascii="Times New Roman" w:hAnsi="Times New Roman" w:cs="Times New Roman"/>
-                <w:sz w:val="24"/>
-                <w:szCs w:val="24"/>
-              </w:rPr>
-              <w:t>e.g.</w:t>
-            </w:r>
-            <w:proofErr w:type="gramEnd"/>
-            <w:r>
-              <w:rPr>
-                <w:rFonts w:ascii="Times New Roman" w:hAnsi="Times New Roman" w:cs="Times New Roman"/>
-                <w:sz w:val="24"/>
-                <w:szCs w:val="24"/>
-              </w:rPr>
-              <w:t xml:space="preserve"> </w:t>
-            </w:r>
-            <w:r>
-              <w:rPr>
-                <w:rFonts w:ascii="Times New Roman" w:hAnsi="Times New Roman" w:cs="Times New Roman"/>
-                <w:sz w:val="24"/>
-                <w:szCs w:val="24"/>
-              </w:rPr>
-              <w:t>Screen A accepts production information, including Lot, Product Number, and Date.</w:t>
+            <w:proofErr w:type="spellStart"/>
+            <w:r>
+              <w:rPr>
+                <w:rFonts w:ascii="Times New Roman" w:hAnsi="Times New Roman" w:cs="Times New Roman"/>
+                <w:sz w:val="24"/>
+                <w:szCs w:val="24"/>
+              </w:rPr>
+              <w:t>BratSpot</w:t>
+            </w:r>
+            <w:proofErr w:type="spellEnd"/>
+            <w:r>
+              <w:rPr>
+                <w:rFonts w:ascii="Times New Roman" w:hAnsi="Times New Roman" w:cs="Times New Roman"/>
+                <w:sz w:val="24"/>
+                <w:szCs w:val="24"/>
+              </w:rPr>
+              <w:t xml:space="preserve"> will allow customers to input customized orders through a menu.</w:t>
             </w:r>
           </w:p>
         </w:tc>
@@ -3485,6 +3441,32 @@
                 <w:szCs w:val="24"/>
               </w:rPr>
             </w:pPr>
+            <w:proofErr w:type="spellStart"/>
+            <w:r>
+              <w:rPr>
+                <w:rFonts w:ascii="Times New Roman" w:hAnsi="Times New Roman" w:cs="Times New Roman"/>
+                <w:sz w:val="24"/>
+                <w:szCs w:val="24"/>
+              </w:rPr>
+              <w:t>BratSpot</w:t>
+            </w:r>
+            <w:proofErr w:type="spellEnd"/>
+            <w:r>
+              <w:rPr>
+                <w:rFonts w:ascii="Times New Roman" w:hAnsi="Times New Roman" w:cs="Times New Roman"/>
+                <w:sz w:val="24"/>
+                <w:szCs w:val="24"/>
+              </w:rPr>
+              <w:t xml:space="preserve"> will </w:t>
+            </w:r>
+            <w:r>
+              <w:rPr>
+                <w:rFonts w:ascii="Times New Roman" w:hAnsi="Times New Roman" w:cs="Times New Roman"/>
+                <w:sz w:val="24"/>
+                <w:szCs w:val="24"/>
+              </w:rPr>
+              <w:t>filter ingredients based on user input.</w:t>
+            </w:r>
           </w:p>
         </w:tc>
         <w:tc>
@@ -3495,12 +3477,21 @@
             <w:pPr>
               <w:pStyle w:val="ListParagraph"/>
               <w:ind w:left="0"/>
-              <w:rPr>
-                <w:rFonts w:ascii="Times New Roman" w:hAnsi="Times New Roman" w:cs="Times New Roman"/>
-                <w:sz w:val="24"/>
-                <w:szCs w:val="24"/>
-              </w:rPr>
-            </w:pPr>
+              <w:jc w:val="center"/>
+              <w:rPr>
+                <w:rFonts w:ascii="Times New Roman" w:hAnsi="Times New Roman" w:cs="Times New Roman"/>
+                <w:sz w:val="24"/>
+                <w:szCs w:val="24"/>
+              </w:rPr>
+            </w:pPr>
+            <w:r>
+              <w:rPr>
+                <w:rFonts w:ascii="Times New Roman" w:hAnsi="Times New Roman" w:cs="Times New Roman"/>
+                <w:sz w:val="24"/>
+                <w:szCs w:val="24"/>
+              </w:rPr>
+              <w:t>S</w:t>
+            </w:r>
           </w:p>
         </w:tc>
       </w:tr>
@@ -3543,6 +3534,32 @@
                 <w:szCs w:val="24"/>
               </w:rPr>
             </w:pPr>
+            <w:proofErr w:type="spellStart"/>
+            <w:r>
+              <w:rPr>
+                <w:rFonts w:ascii="Times New Roman" w:hAnsi="Times New Roman" w:cs="Times New Roman"/>
+                <w:sz w:val="24"/>
+                <w:szCs w:val="24"/>
+              </w:rPr>
+              <w:t>BratSpot’s</w:t>
+            </w:r>
+            <w:proofErr w:type="spellEnd"/>
+            <w:r>
+              <w:rPr>
+                <w:rFonts w:ascii="Times New Roman" w:hAnsi="Times New Roman" w:cs="Times New Roman"/>
+                <w:sz w:val="24"/>
+                <w:szCs w:val="24"/>
+              </w:rPr>
+              <w:t xml:space="preserve"> menu will </w:t>
+            </w:r>
+            <w:r>
+              <w:rPr>
+                <w:rFonts w:ascii="Times New Roman" w:hAnsi="Times New Roman" w:cs="Times New Roman"/>
+                <w:sz w:val="24"/>
+                <w:szCs w:val="24"/>
+              </w:rPr>
+              <w:t>alert vendors to low quantities of items.</w:t>
+            </w:r>
           </w:p>
         </w:tc>
         <w:tc>
@@ -3553,12 +3570,21 @@
             <w:pPr>
               <w:pStyle w:val="ListParagraph"/>
               <w:ind w:left="0"/>
-              <w:rPr>
-                <w:rFonts w:ascii="Times New Roman" w:hAnsi="Times New Roman" w:cs="Times New Roman"/>
-                <w:sz w:val="24"/>
-                <w:szCs w:val="24"/>
-              </w:rPr>
-            </w:pPr>
+              <w:jc w:val="center"/>
+              <w:rPr>
+                <w:rFonts w:ascii="Times New Roman" w:hAnsi="Times New Roman" w:cs="Times New Roman"/>
+                <w:sz w:val="24"/>
+                <w:szCs w:val="24"/>
+              </w:rPr>
+            </w:pPr>
+            <w:r>
+              <w:rPr>
+                <w:rFonts w:ascii="Times New Roman" w:hAnsi="Times New Roman" w:cs="Times New Roman"/>
+                <w:sz w:val="24"/>
+                <w:szCs w:val="24"/>
+              </w:rPr>
+              <w:t>M</w:t>
+            </w:r>
           </w:p>
         </w:tc>
       </w:tr>
@@ -4733,7 +4759,7 @@
 </file>
 
 <file path=word/endnotes.xml><?xml version="1.0" encoding="utf-8"?>
-<w:endnotes xmlns:wpc="http://schemas.microsoft.com/office/word/2010/wordprocessingCanvas" xmlns:cx="http://schemas.microsoft.com/office/drawing/2014/chartex" xmlns:cx1="http://schemas.microsoft.com/office/drawing/2015/9/8/chartex" xmlns:cx2="http://schemas.microsoft.com/office/drawing/2015/10/21/chartex" xmlns:cx3="http://schemas.microsoft.com/office/drawing/2016/5/9/chartex" xmlns:cx4="http://schemas.microsoft.com/office/drawing/2016/5/10/chartex" xmlns:cx5="http://schemas.microsoft.com/office/drawing/2016/5/11/chartex" xmlns:cx6="http://schemas.microsoft.com/office/drawing/2016/5/12/chartex" xmlns:cx7="http://schemas.microsoft.com/office/drawing/2016/5/13/chartex" xmlns:cx8="http://schemas.microsoft.com/office/drawing/2016/5/14/chartex" xmlns:mc="http://schemas.openxmlformats.org/markup-compatibility/2006" xmlns:aink="http://schemas.microsoft.com/office/drawing/2016/ink" xmlns:am3d="http://schemas.microsoft.com/office/drawing/2017/model3d" xmlns:o="urn:schemas-microsoft-com:office:office" xmlns:r="http://schemas.openxmlformats.org/officeDocument/2006/relationships" xmlns:m="http://schemas.openxmlformats.org/officeDocument/2006/math" xmlns:v="urn:schemas-microsoft-com:vml" xmlns:wp14="http://schemas.microsoft.com/office/word/2010/wordprocessingDrawing" xmlns:wp="http://schemas.openxmlformats.org/drawingml/2006/wordprocessingDrawing" xmlns:w10="urn:schemas-microsoft-com:office:word" xmlns:w="http://schemas.openxmlformats.org/wordprocessingml/2006/main" xmlns:w14="http://schemas.microsoft.com/office/word/2010/wordml" xmlns:w15="http://schemas.microsoft.com/office/word/2012/wordml" xmlns:w16cex="http://schemas.microsoft.com/office/word/2018/wordml/cex" xmlns:w16cid="http://schemas.microsoft.com/office/word/2016/wordml/cid" xmlns:w16="http://schemas.microsoft.com/office/word/2018/wordml" xmlns:w16sdtdh="http://schemas.microsoft.com/office/word/2020/wordml/sdtdatahash" xmlns:w16se="http://schemas.microsoft.com/office/word/2015/wordml/symex" xmlns:wpg="http://schemas.microsoft.com/office/word/2010/wordprocessingGroup" xmlns:wpi="http://schemas.microsoft.com/office/word/2010/wordprocessingInk" xmlns:wne="http://schemas.microsoft.com/office/word/2006/wordml" xmlns:wps="http://schemas.microsoft.com/office/word/2010/wordprocessingShape" mc:Ignorable="w14 w15 w16se w16cid w16 w16cex w16sdtdh wp14">
+<w:endnotes xmlns:wpc="http://schemas.microsoft.com/office/word/2010/wordprocessingCanvas" xmlns:cx="http://schemas.microsoft.com/office/drawing/2014/chartex" xmlns:cx1="http://schemas.microsoft.com/office/drawing/2015/9/8/chartex" xmlns:cx2="http://schemas.microsoft.com/office/drawing/2015/10/21/chartex" xmlns:cx3="http://schemas.microsoft.com/office/drawing/2016/5/9/chartex" xmlns:cx4="http://schemas.microsoft.com/office/drawing/2016/5/10/chartex" xmlns:cx5="http://schemas.microsoft.com/office/drawing/2016/5/11/chartex" xmlns:cx6="http://schemas.microsoft.com/office/drawing/2016/5/12/chartex" xmlns:cx7="http://schemas.microsoft.com/office/drawing/2016/5/13/chartex" xmlns:cx8="http://schemas.microsoft.com/office/drawing/2016/5/14/chartex" xmlns:mc="http://schemas.openxmlformats.org/markup-compatibility/2006" xmlns:aink="http://schemas.microsoft.com/office/drawing/2016/ink" xmlns:am3d="http://schemas.microsoft.com/office/drawing/2017/model3d" xmlns:o="urn:schemas-microsoft-com:office:office" xmlns:r="http://schemas.openxmlformats.org/officeDocument/2006/relationships" xmlns:m="http://schemas.openxmlformats.org/officeDocument/2006/math" xmlns:v="urn:schemas-microsoft-com:vml" xmlns:wp14="http://schemas.microsoft.com/office/word/2010/wordprocessingDrawing" xmlns:wp="http://schemas.openxmlformats.org/drawingml/2006/wordprocessingDrawing" xmlns:w10="urn:schemas-microsoft-com:office:word" xmlns:w="http://schemas.openxmlformats.org/wordprocessingml/2006/main" xmlns:w14="http://schemas.microsoft.com/office/word/2010/wordml" xmlns:w15="http://schemas.microsoft.com/office/word/2012/wordml" xmlns:w16cex="http://schemas.microsoft.com/office/word/2018/wordml/cex" xmlns:w16cid="http://schemas.microsoft.com/office/word/2016/wordml/cid" xmlns:w16="http://schemas.microsoft.com/office/word/2018/wordml" xmlns:w16se="http://schemas.microsoft.com/office/word/2015/wordml/symex" xmlns:wpg="http://schemas.microsoft.com/office/word/2010/wordprocessingGroup" xmlns:wpi="http://schemas.microsoft.com/office/word/2010/wordprocessingInk" xmlns:wne="http://schemas.microsoft.com/office/word/2006/wordml" xmlns:wps="http://schemas.microsoft.com/office/word/2010/wordprocessingShape" mc:Ignorable="w14 w15 w16se w16cid w16 w16cex wp14">
   <w:endnote w:type="separator" w:id="-1">
     <w:p>
       <w:pPr>
@@ -4758,7 +4784,7 @@
 </file>
 
 <file path=word/footnotes.xml><?xml version="1.0" encoding="utf-8"?>
-<w:footnotes xmlns:wpc="http://schemas.microsoft.com/office/word/2010/wordprocessingCanvas" xmlns:cx="http://schemas.microsoft.com/office/drawing/2014/chartex" xmlns:cx1="http://schemas.microsoft.com/office/drawing/2015/9/8/chartex" xmlns:cx2="http://schemas.microsoft.com/office/drawing/2015/10/21/chartex" xmlns:cx3="http://schemas.microsoft.com/office/drawing/2016/5/9/chartex" xmlns:cx4="http://schemas.microsoft.com/office/drawing/2016/5/10/chartex" xmlns:cx5="http://schemas.microsoft.com/office/drawing/2016/5/11/chartex" xmlns:cx6="http://schemas.microsoft.com/office/drawing/2016/5/12/chartex" xmlns:cx7="http://schemas.microsoft.com/office/drawing/2016/5/13/chartex" xmlns:cx8="http://schemas.microsoft.com/office/drawing/2016/5/14/chartex" xmlns:mc="http://schemas.openxmlformats.org/markup-compatibility/2006" xmlns:aink="http://schemas.microsoft.com/office/drawing/2016/ink" xmlns:am3d="http://schemas.microsoft.com/office/drawing/2017/model3d" xmlns:o="urn:schemas-microsoft-com:office:office" xmlns:r="http://schemas.openxmlformats.org/officeDocument/2006/relationships" xmlns:m="http://schemas.openxmlformats.org/officeDocument/2006/math" xmlns:v="urn:schemas-microsoft-com:vml" xmlns:wp14="http://schemas.microsoft.com/office/word/2010/wordprocessingDrawing" xmlns:wp="http://schemas.openxmlformats.org/drawingml/2006/wordprocessingDrawing" xmlns:w10="urn:schemas-microsoft-com:office:word" xmlns:w="http://schemas.openxmlformats.org/wordprocessingml/2006/main" xmlns:w14="http://schemas.microsoft.com/office/word/2010/wordml" xmlns:w15="http://schemas.microsoft.com/office/word/2012/wordml" xmlns:w16cex="http://schemas.microsoft.com/office/word/2018/wordml/cex" xmlns:w16cid="http://schemas.microsoft.com/office/word/2016/wordml/cid" xmlns:w16="http://schemas.microsoft.com/office/word/2018/wordml" xmlns:w16sdtdh="http://schemas.microsoft.com/office/word/2020/wordml/sdtdatahash" xmlns:w16se="http://schemas.microsoft.com/office/word/2015/wordml/symex" xmlns:wpg="http://schemas.microsoft.com/office/word/2010/wordprocessingGroup" xmlns:wpi="http://schemas.microsoft.com/office/word/2010/wordprocessingInk" xmlns:wne="http://schemas.microsoft.com/office/word/2006/wordml" xmlns:wps="http://schemas.microsoft.com/office/word/2010/wordprocessingShape" mc:Ignorable="w14 w15 w16se w16cid w16 w16cex w16sdtdh wp14">
+<w:footnotes xmlns:wpc="http://schemas.microsoft.com/office/word/2010/wordprocessingCanvas" xmlns:cx="http://schemas.microsoft.com/office/drawing/2014/chartex" xmlns:cx1="http://schemas.microsoft.com/office/drawing/2015/9/8/chartex" xmlns:cx2="http://schemas.microsoft.com/office/drawing/2015/10/21/chartex" xmlns:cx3="http://schemas.microsoft.com/office/drawing/2016/5/9/chartex" xmlns:cx4="http://schemas.microsoft.com/office/drawing/2016/5/10/chartex" xmlns:cx5="http://schemas.microsoft.com/office/drawing/2016/5/11/chartex" xmlns:cx6="http://schemas.microsoft.com/office/drawing/2016/5/12/chartex" xmlns:cx7="http://schemas.microsoft.com/office/drawing/2016/5/13/chartex" xmlns:cx8="http://schemas.microsoft.com/office/drawing/2016/5/14/chartex" xmlns:mc="http://schemas.openxmlformats.org/markup-compatibility/2006" xmlns:aink="http://schemas.microsoft.com/office/drawing/2016/ink" xmlns:am3d="http://schemas.microsoft.com/office/drawing/2017/model3d" xmlns:o="urn:schemas-microsoft-com:office:office" xmlns:r="http://schemas.openxmlformats.org/officeDocument/2006/relationships" xmlns:m="http://schemas.openxmlformats.org/officeDocument/2006/math" xmlns:v="urn:schemas-microsoft-com:vml" xmlns:wp14="http://schemas.microsoft.com/office/word/2010/wordprocessingDrawing" xmlns:wp="http://schemas.openxmlformats.org/drawingml/2006/wordprocessingDrawing" xmlns:w10="urn:schemas-microsoft-com:office:word" xmlns:w="http://schemas.openxmlformats.org/wordprocessingml/2006/main" xmlns:w14="http://schemas.microsoft.com/office/word/2010/wordml" xmlns:w15="http://schemas.microsoft.com/office/word/2012/wordml" xmlns:w16cex="http://schemas.microsoft.com/office/word/2018/wordml/cex" xmlns:w16cid="http://schemas.microsoft.com/office/word/2016/wordml/cid" xmlns:w16="http://schemas.microsoft.com/office/word/2018/wordml" xmlns:w16se="http://schemas.microsoft.com/office/word/2015/wordml/symex" xmlns:wpg="http://schemas.microsoft.com/office/word/2010/wordprocessingGroup" xmlns:wpi="http://schemas.microsoft.com/office/word/2010/wordprocessingInk" xmlns:wne="http://schemas.microsoft.com/office/word/2006/wordml" xmlns:wps="http://schemas.microsoft.com/office/word/2010/wordprocessingShape" mc:Ignorable="w14 w15 w16se w16cid w16 w16cex wp14">
   <w:footnote w:type="separator" w:id="-1">
     <w:p>
       <w:pPr>
@@ -4783,7 +4809,7 @@
 </file>
 
 <file path=word/header1.xml><?xml version="1.0" encoding="utf-8"?>
-<w:hdr xmlns:wpc="http://schemas.microsoft.com/office/word/2010/wordprocessingCanvas" xmlns:cx="http://schemas.microsoft.com/office/drawing/2014/chartex" xmlns:cx1="http://schemas.microsoft.com/office/drawing/2015/9/8/chartex" xmlns:cx2="http://schemas.microsoft.com/office/drawing/2015/10/21/chartex" xmlns:cx3="http://schemas.microsoft.com/office/drawing/2016/5/9/chartex" xmlns:cx4="http://schemas.microsoft.com/office/drawing/2016/5/10/chartex" xmlns:cx5="http://schemas.microsoft.com/office/drawing/2016/5/11/chartex" xmlns:cx6="http://schemas.microsoft.com/office/drawing/2016/5/12/chartex" xmlns:cx7="http://schemas.microsoft.com/office/drawing/2016/5/13/chartex" xmlns:cx8="http://schemas.microsoft.com/office/drawing/2016/5/14/chartex" xmlns:mc="http://schemas.openxmlformats.org/markup-compatibility/2006" xmlns:aink="http://schemas.microsoft.com/office/drawing/2016/ink" xmlns:am3d="http://schemas.microsoft.com/office/drawing/2017/model3d" xmlns:o="urn:schemas-microsoft-com:office:office" xmlns:r="http://schemas.openxmlformats.org/officeDocument/2006/relationships" xmlns:m="http://schemas.openxmlformats.org/officeDocument/2006/math" xmlns:v="urn:schemas-microsoft-com:vml" xmlns:wp14="http://schemas.microsoft.com/office/word/2010/wordprocessingDrawing" xmlns:wp="http://schemas.openxmlformats.org/drawingml/2006/wordprocessingDrawing" xmlns:w10="urn:schemas-microsoft-com:office:word" xmlns:w="http://schemas.openxmlformats.org/wordprocessingml/2006/main" xmlns:w14="http://schemas.microsoft.com/office/word/2010/wordml" xmlns:w15="http://schemas.microsoft.com/office/word/2012/wordml" xmlns:w16cex="http://schemas.microsoft.com/office/word/2018/wordml/cex" xmlns:w16cid="http://schemas.microsoft.com/office/word/2016/wordml/cid" xmlns:w16="http://schemas.microsoft.com/office/word/2018/wordml" xmlns:w16sdtdh="http://schemas.microsoft.com/office/word/2020/wordml/sdtdatahash" xmlns:w16se="http://schemas.microsoft.com/office/word/2015/wordml/symex" xmlns:wpg="http://schemas.microsoft.com/office/word/2010/wordprocessingGroup" xmlns:wpi="http://schemas.microsoft.com/office/word/2010/wordprocessingInk" xmlns:wne="http://schemas.microsoft.com/office/word/2006/wordml" xmlns:wps="http://schemas.microsoft.com/office/word/2010/wordprocessingShape" mc:Ignorable="w14 w15 w16se w16cid w16 w16cex w16sdtdh wp14">
+<w:hdr xmlns:wpc="http://schemas.microsoft.com/office/word/2010/wordprocessingCanvas" xmlns:cx="http://schemas.microsoft.com/office/drawing/2014/chartex" xmlns:cx1="http://schemas.microsoft.com/office/drawing/2015/9/8/chartex" xmlns:cx2="http://schemas.microsoft.com/office/drawing/2015/10/21/chartex" xmlns:cx3="http://schemas.microsoft.com/office/drawing/2016/5/9/chartex" xmlns:cx4="http://schemas.microsoft.com/office/drawing/2016/5/10/chartex" xmlns:cx5="http://schemas.microsoft.com/office/drawing/2016/5/11/chartex" xmlns:cx6="http://schemas.microsoft.com/office/drawing/2016/5/12/chartex" xmlns:cx7="http://schemas.microsoft.com/office/drawing/2016/5/13/chartex" xmlns:cx8="http://schemas.microsoft.com/office/drawing/2016/5/14/chartex" xmlns:mc="http://schemas.openxmlformats.org/markup-compatibility/2006" xmlns:aink="http://schemas.microsoft.com/office/drawing/2016/ink" xmlns:am3d="http://schemas.microsoft.com/office/drawing/2017/model3d" xmlns:o="urn:schemas-microsoft-com:office:office" xmlns:r="http://schemas.openxmlformats.org/officeDocument/2006/relationships" xmlns:m="http://schemas.openxmlformats.org/officeDocument/2006/math" xmlns:v="urn:schemas-microsoft-com:vml" xmlns:wp14="http://schemas.microsoft.com/office/word/2010/wordprocessingDrawing" xmlns:wp="http://schemas.openxmlformats.org/drawingml/2006/wordprocessingDrawing" xmlns:w10="urn:schemas-microsoft-com:office:word" xmlns:w="http://schemas.openxmlformats.org/wordprocessingml/2006/main" xmlns:w14="http://schemas.microsoft.com/office/word/2010/wordml" xmlns:w15="http://schemas.microsoft.com/office/word/2012/wordml" xmlns:w16cex="http://schemas.microsoft.com/office/word/2018/wordml/cex" xmlns:w16cid="http://schemas.microsoft.com/office/word/2016/wordml/cid" xmlns:w16="http://schemas.microsoft.com/office/word/2018/wordml" xmlns:w16se="http://schemas.microsoft.com/office/word/2015/wordml/symex" xmlns:wpg="http://schemas.microsoft.com/office/word/2010/wordprocessingGroup" xmlns:wpi="http://schemas.microsoft.com/office/word/2010/wordprocessingInk" xmlns:wne="http://schemas.microsoft.com/office/word/2006/wordml" xmlns:wps="http://schemas.microsoft.com/office/word/2010/wordprocessingShape" mc:Ignorable="w14 w15 w16se w16cid w16 w16cex wp14">
   <w:p>
     <w:pPr>
       <w:pStyle w:val="Header"/>
@@ -5230,7 +5256,7 @@
 </file>
 
 <file path=word/numbering.xml><?xml version="1.0" encoding="utf-8"?>
-<w:numbering xmlns:wpc="http://schemas.microsoft.com/office/word/2010/wordprocessingCanvas" xmlns:cx="http://schemas.microsoft.com/office/drawing/2014/chartex" xmlns:cx1="http://schemas.microsoft.com/office/drawing/2015/9/8/chartex" xmlns:cx2="http://schemas.microsoft.com/office/drawing/2015/10/21/chartex" xmlns:cx3="http://schemas.microsoft.com/office/drawing/2016/5/9/chartex" xmlns:cx4="http://schemas.microsoft.com/office/drawing/2016/5/10/chartex" xmlns:cx5="http://schemas.microsoft.com/office/drawing/2016/5/11/chartex" xmlns:cx6="http://schemas.microsoft.com/office/drawing/2016/5/12/chartex" xmlns:cx7="http://schemas.microsoft.com/office/drawing/2016/5/13/chartex" xmlns:cx8="http://schemas.microsoft.com/office/drawing/2016/5/14/chartex" xmlns:mc="http://schemas.openxmlformats.org/markup-compatibility/2006" xmlns:aink="http://schemas.microsoft.com/office/drawing/2016/ink" xmlns:am3d="http://schemas.microsoft.com/office/drawing/2017/model3d" xmlns:o="urn:schemas-microsoft-com:office:office" xmlns:r="http://schemas.openxmlformats.org/officeDocument/2006/relationships" xmlns:m="http://schemas.openxmlformats.org/officeDocument/2006/math" xmlns:v="urn:schemas-microsoft-com:vml" xmlns:wp14="http://schemas.microsoft.com/office/word/2010/wordprocessingDrawing" xmlns:wp="http://schemas.openxmlformats.org/drawingml/2006/wordprocessingDrawing" xmlns:w10="urn:schemas-microsoft-com:office:word" xmlns:w="http://schemas.openxmlformats.org/wordprocessingml/2006/main" xmlns:w14="http://schemas.microsoft.com/office/word/2010/wordml" xmlns:w15="http://schemas.microsoft.com/office/word/2012/wordml" xmlns:w16cex="http://schemas.microsoft.com/office/word/2018/wordml/cex" xmlns:w16cid="http://schemas.microsoft.com/office/word/2016/wordml/cid" xmlns:w16="http://schemas.microsoft.com/office/word/2018/wordml" xmlns:w16sdtdh="http://schemas.microsoft.com/office/word/2020/wordml/sdtdatahash" xmlns:w16se="http://schemas.microsoft.com/office/word/2015/wordml/symex" xmlns:wpg="http://schemas.microsoft.com/office/word/2010/wordprocessingGroup" xmlns:wpi="http://schemas.microsoft.com/office/word/2010/wordprocessingInk" xmlns:wne="http://schemas.microsoft.com/office/word/2006/wordml" xmlns:wps="http://schemas.microsoft.com/office/word/2010/wordprocessingShape" mc:Ignorable="w14 w15 w16se w16cid w16 w16cex w16sdtdh wp14">
+<w:numbering xmlns:wpc="http://schemas.microsoft.com/office/word/2010/wordprocessingCanvas" xmlns:cx="http://schemas.microsoft.com/office/drawing/2014/chartex" xmlns:cx1="http://schemas.microsoft.com/office/drawing/2015/9/8/chartex" xmlns:cx2="http://schemas.microsoft.com/office/drawing/2015/10/21/chartex" xmlns:cx3="http://schemas.microsoft.com/office/drawing/2016/5/9/chartex" xmlns:cx4="http://schemas.microsoft.com/office/drawing/2016/5/10/chartex" xmlns:cx5="http://schemas.microsoft.com/office/drawing/2016/5/11/chartex" xmlns:cx6="http://schemas.microsoft.com/office/drawing/2016/5/12/chartex" xmlns:cx7="http://schemas.microsoft.com/office/drawing/2016/5/13/chartex" xmlns:cx8="http://schemas.microsoft.com/office/drawing/2016/5/14/chartex" xmlns:mc="http://schemas.openxmlformats.org/markup-compatibility/2006" xmlns:aink="http://schemas.microsoft.com/office/drawing/2016/ink" xmlns:am3d="http://schemas.microsoft.com/office/drawing/2017/model3d" xmlns:o="urn:schemas-microsoft-com:office:office" xmlns:r="http://schemas.openxmlformats.org/officeDocument/2006/relationships" xmlns:m="http://schemas.openxmlformats.org/officeDocument/2006/math" xmlns:v="urn:schemas-microsoft-com:vml" xmlns:wp14="http://schemas.microsoft.com/office/word/2010/wordprocessingDrawing" xmlns:wp="http://schemas.openxmlformats.org/drawingml/2006/wordprocessingDrawing" xmlns:w10="urn:schemas-microsoft-com:office:word" xmlns:w="http://schemas.openxmlformats.org/wordprocessingml/2006/main" xmlns:w14="http://schemas.microsoft.com/office/word/2010/wordml" xmlns:w15="http://schemas.microsoft.com/office/word/2012/wordml" xmlns:w16cex="http://schemas.microsoft.com/office/word/2018/wordml/cex" xmlns:w16cid="http://schemas.microsoft.com/office/word/2016/wordml/cid" xmlns:w16="http://schemas.microsoft.com/office/word/2018/wordml" xmlns:w16se="http://schemas.microsoft.com/office/word/2015/wordml/symex" xmlns:wpg="http://schemas.microsoft.com/office/word/2010/wordprocessingGroup" xmlns:wpi="http://schemas.microsoft.com/office/word/2010/wordprocessingInk" xmlns:wne="http://schemas.microsoft.com/office/word/2006/wordml" xmlns:wps="http://schemas.microsoft.com/office/word/2010/wordprocessingShape" mc:Ignorable="w14 w15 w16se w16cid w16 w16cex wp14">
   <w:abstractNum w:abstractNumId="0" w15:restartNumberingAfterBreak="0">
     <w:nsid w:val="048935C9"/>
     <w:multiLevelType w:val="multilevel"/>
@@ -5560,7 +5586,7 @@
         <w:ind w:left="720" w:hanging="360"/>
       </w:pPr>
       <w:rPr>
-        <w:rFonts w:ascii="等线" w:eastAsia="等线" w:hAnsi="等线" w:cs="Times New Roman" w:hint="eastAsia"/>
+        <w:rFonts w:ascii="DengXian" w:eastAsia="DengXian" w:hAnsi="DengXian" w:cs="Times New Roman" w:hint="eastAsia"/>
       </w:rPr>
     </w:lvl>
     <w:lvl w:ilvl="1" w:tplc="04090003">
@@ -5770,7 +5796,7 @@
 </file>
 
 <file path=word/styles.xml><?xml version="1.0" encoding="utf-8"?>
-<w:styles xmlns:mc="http://schemas.openxmlformats.org/markup-compatibility/2006" xmlns:r="http://schemas.openxmlformats.org/officeDocument/2006/relationships" xmlns:w="http://schemas.openxmlformats.org/wordprocessingml/2006/main" xmlns:w14="http://schemas.microsoft.com/office/word/2010/wordml" xmlns:w15="http://schemas.microsoft.com/office/word/2012/wordml" xmlns:w16cex="http://schemas.microsoft.com/office/word/2018/wordml/cex" xmlns:w16cid="http://schemas.microsoft.com/office/word/2016/wordml/cid" xmlns:w16="http://schemas.microsoft.com/office/word/2018/wordml" xmlns:w16sdtdh="http://schemas.microsoft.com/office/word/2020/wordml/sdtdatahash" xmlns:w16se="http://schemas.microsoft.com/office/word/2015/wordml/symex" mc:Ignorable="w14 w15 w16se w16cid w16 w16cex w16sdtdh">
+<w:styles xmlns:mc="http://schemas.openxmlformats.org/markup-compatibility/2006" xmlns:r="http://schemas.openxmlformats.org/officeDocument/2006/relationships" xmlns:w="http://schemas.openxmlformats.org/wordprocessingml/2006/main" xmlns:w14="http://schemas.microsoft.com/office/word/2010/wordml" xmlns:w15="http://schemas.microsoft.com/office/word/2012/wordml" xmlns:w16cex="http://schemas.microsoft.com/office/word/2018/wordml/cex" xmlns:w16cid="http://schemas.microsoft.com/office/word/2016/wordml/cid" xmlns:w16="http://schemas.microsoft.com/office/word/2018/wordml" xmlns:w16se="http://schemas.microsoft.com/office/word/2015/wordml/symex" mc:Ignorable="w14 w15 w16se w16cid w16 w16cex">
   <w:docDefaults>
     <w:rPrDefault>
       <w:rPr>

--- a/Software_Requirements_Specification.docx
+++ b/Software_Requirements_Specification.docx
@@ -60,6 +60,7 @@
           <w:szCs w:val="52"/>
         </w:rPr>
       </w:pPr>
+      <w:proofErr w:type="spellStart"/>
       <w:r>
         <w:rPr>
           <w:rFonts w:ascii="Times New Roman" w:hAnsi="Times New Roman" w:cs="Times New Roman"/>
@@ -68,8 +69,9 @@
           <w:sz w:val="52"/>
           <w:szCs w:val="52"/>
         </w:rPr>
-        <w:t>[Project Title]</w:t>
-      </w:r>
+        <w:t>BratSpot</w:t>
+      </w:r>
+      <w:proofErr w:type="spellEnd"/>
     </w:p>
     <w:p>
       <w:pPr>
@@ -153,11 +155,9 @@
           <w:sz w:val="44"/>
           <w:szCs w:val="44"/>
         </w:rPr>
-        <w:t>Team:</w:t>
-      </w:r>
-    </w:p>
-    <w:p>
-      <w:pPr>
+        <w:t>Team</w:t>
+      </w:r>
+      <w:r>
         <w:rPr>
           <w:rFonts w:ascii="Times New Roman" w:hAnsi="Times New Roman" w:cs="Times New Roman"/>
           <w:b/>
@@ -165,8 +165,11 @@
           <w:sz w:val="44"/>
           <w:szCs w:val="44"/>
         </w:rPr>
-      </w:pPr>
-      <w:r>
+        <w:t xml:space="preserve"> 12</w:t>
+      </w:r>
+    </w:p>
+    <w:p>
+      <w:pPr>
         <w:rPr>
           <w:rFonts w:ascii="Times New Roman" w:hAnsi="Times New Roman" w:cs="Times New Roman"/>
           <w:b/>
@@ -174,11 +177,8 @@
           <w:sz w:val="44"/>
           <w:szCs w:val="44"/>
         </w:rPr>
-        <w:t>Project Manager:</w:t>
-      </w:r>
-    </w:p>
-    <w:p>
-      <w:pPr>
+      </w:pPr>
+      <w:r>
         <w:rPr>
           <w:rFonts w:ascii="Times New Roman" w:hAnsi="Times New Roman" w:cs="Times New Roman"/>
           <w:b/>
@@ -186,7 +186,8 @@
           <w:sz w:val="44"/>
           <w:szCs w:val="44"/>
         </w:rPr>
-      </w:pPr>
+        <w:t>Project Manager:</w:t>
+      </w:r>
       <w:r>
         <w:rPr>
           <w:rFonts w:ascii="Times New Roman" w:hAnsi="Times New Roman" w:cs="Times New Roman"/>
@@ -195,7 +196,15 @@
           <w:sz w:val="44"/>
           <w:szCs w:val="44"/>
         </w:rPr>
-        <w:t>Mentor:</w:t>
+        <w:t xml:space="preserve"> </w:t>
+      </w:r>
+      <w:r>
+        <w:rPr>
+          <w:rFonts w:ascii="Times New Roman" w:hAnsi="Times New Roman" w:cs="Times New Roman"/>
+          <w:sz w:val="44"/>
+          <w:szCs w:val="44"/>
+        </w:rPr>
+        <w:t>Michelle Moore</w:t>
       </w:r>
     </w:p>
     <w:p>
@@ -216,7 +225,82 @@
           <w:sz w:val="44"/>
           <w:szCs w:val="44"/>
         </w:rPr>
+        <w:t>Mentor:</w:t>
+      </w:r>
+      <w:r>
+        <w:rPr>
+          <w:rFonts w:ascii="Times New Roman" w:hAnsi="Times New Roman" w:cs="Times New Roman"/>
+          <w:b/>
+          <w:bCs/>
+          <w:sz w:val="44"/>
+          <w:szCs w:val="44"/>
+        </w:rPr>
+        <w:t xml:space="preserve"> </w:t>
+      </w:r>
+      <w:r>
+        <w:rPr>
+          <w:rFonts w:ascii="Times New Roman" w:hAnsi="Times New Roman" w:cs="Times New Roman"/>
+          <w:sz w:val="44"/>
+          <w:szCs w:val="44"/>
+        </w:rPr>
+        <w:t>Tolu Idowu</w:t>
+      </w:r>
+    </w:p>
+    <w:p>
+      <w:pPr>
+        <w:rPr>
+          <w:rFonts w:ascii="Times New Roman" w:hAnsi="Times New Roman" w:cs="Times New Roman"/>
+          <w:b/>
+          <w:bCs/>
+          <w:sz w:val="44"/>
+          <w:szCs w:val="44"/>
+        </w:rPr>
+      </w:pPr>
+      <w:r>
+        <w:rPr>
+          <w:rFonts w:ascii="Times New Roman" w:hAnsi="Times New Roman" w:cs="Times New Roman"/>
+          <w:b/>
+          <w:bCs/>
+          <w:sz w:val="44"/>
+          <w:szCs w:val="44"/>
+        </w:rPr>
         <w:t>Team Members:</w:t>
+      </w:r>
+      <w:r>
+        <w:rPr>
+          <w:rFonts w:ascii="Times New Roman" w:hAnsi="Times New Roman" w:cs="Times New Roman"/>
+          <w:b/>
+          <w:bCs/>
+          <w:sz w:val="44"/>
+          <w:szCs w:val="44"/>
+        </w:rPr>
+        <w:t xml:space="preserve"> </w:t>
+      </w:r>
+      <w:r>
+        <w:rPr>
+          <w:rFonts w:ascii="Times New Roman" w:hAnsi="Times New Roman" w:cs="Times New Roman"/>
+          <w:sz w:val="44"/>
+          <w:szCs w:val="44"/>
+        </w:rPr>
+        <w:t xml:space="preserve">Nathaniel </w:t>
+      </w:r>
+      <w:proofErr w:type="spellStart"/>
+      <w:r>
+        <w:rPr>
+          <w:rFonts w:ascii="Times New Roman" w:hAnsi="Times New Roman" w:cs="Times New Roman"/>
+          <w:sz w:val="44"/>
+          <w:szCs w:val="44"/>
+        </w:rPr>
+        <w:t>Behymer</w:t>
+      </w:r>
+      <w:proofErr w:type="spellEnd"/>
+      <w:r>
+        <w:rPr>
+          <w:rFonts w:ascii="Times New Roman" w:hAnsi="Times New Roman" w:cs="Times New Roman"/>
+          <w:sz w:val="44"/>
+          <w:szCs w:val="44"/>
+        </w:rPr>
+        <w:t>, Daniel Hixon, Daniel Meserve, Nathan Stewart</w:t>
       </w:r>
     </w:p>
     <w:p>
@@ -328,8 +412,8 @@
       </w:tblPr>
       <w:tblGrid>
         <w:gridCol w:w="1582"/>
-        <w:gridCol w:w="1793"/>
-        <w:gridCol w:w="4314"/>
+        <w:gridCol w:w="2153"/>
+        <w:gridCol w:w="3954"/>
         <w:gridCol w:w="1536"/>
       </w:tblGrid>
       <w:tr>
@@ -374,7 +458,7 @@
         </w:tc>
         <w:tc>
           <w:tcPr>
-            <w:tcW w:w="1793" w:type="dxa"/>
+            <w:tcW w:w="2153" w:type="dxa"/>
             <w:tcBorders>
               <w:top w:val="single" w:sz="12" w:space="0" w:color="000000" w:themeColor="text1"/>
               <w:left w:val="single" w:sz="8" w:space="0" w:color="000000" w:themeColor="text1"/>
@@ -434,7 +518,7 @@
         </w:tc>
         <w:tc>
           <w:tcPr>
-            <w:tcW w:w="4314" w:type="dxa"/>
+            <w:tcW w:w="3954" w:type="dxa"/>
             <w:tcBorders>
               <w:top w:val="single" w:sz="12" w:space="0" w:color="000000" w:themeColor="text1"/>
               <w:left w:val="single" w:sz="8" w:space="0" w:color="000000" w:themeColor="text1"/>
@@ -522,6 +606,7 @@
           <w:p>
             <w:pPr>
               <w:spacing w:line="257" w:lineRule="auto"/>
+              <w:jc w:val="center"/>
               <w:rPr>
                 <w:rFonts w:ascii="Times New Roman" w:eastAsiaTheme="minorHAnsi" w:hAnsi="Times New Roman" w:cs="Times New Roman"/>
                 <w:sz w:val="32"/>
@@ -529,11 +614,20 @@
                 <w:lang w:eastAsia="en-US"/>
               </w:rPr>
             </w:pPr>
+            <w:r>
+              <w:rPr>
+                <w:rFonts w:ascii="Times New Roman" w:eastAsiaTheme="minorHAnsi" w:hAnsi="Times New Roman" w:cs="Times New Roman"/>
+                <w:sz w:val="32"/>
+                <w:szCs w:val="32"/>
+                <w:lang w:eastAsia="en-US"/>
+              </w:rPr>
+              <w:t>1</w:t>
+            </w:r>
           </w:p>
         </w:tc>
         <w:tc>
           <w:tcPr>
-            <w:tcW w:w="1793" w:type="dxa"/>
+            <w:tcW w:w="2153" w:type="dxa"/>
             <w:tcBorders>
               <w:top w:val="single" w:sz="8" w:space="0" w:color="000000" w:themeColor="text1"/>
               <w:left w:val="single" w:sz="8" w:space="0" w:color="000000" w:themeColor="text1"/>
@@ -547,16 +641,45 @@
               <w:jc w:val="center"/>
               <w:rPr>
                 <w:rFonts w:ascii="Times New Roman" w:eastAsiaTheme="minorHAnsi" w:hAnsi="Times New Roman" w:cs="Times New Roman"/>
-                <w:sz w:val="32"/>
-                <w:szCs w:val="32"/>
+                <w:sz w:val="24"/>
+                <w:szCs w:val="24"/>
                 <w:lang w:eastAsia="en-US"/>
               </w:rPr>
             </w:pPr>
+            <w:r>
+              <w:rPr>
+                <w:rFonts w:ascii="Times New Roman" w:eastAsiaTheme="minorHAnsi" w:hAnsi="Times New Roman" w:cs="Times New Roman"/>
+                <w:sz w:val="24"/>
+                <w:szCs w:val="24"/>
+                <w:lang w:eastAsia="en-US"/>
+              </w:rPr>
+              <w:t xml:space="preserve">Nathaniel </w:t>
+            </w:r>
+            <w:proofErr w:type="spellStart"/>
+            <w:r>
+              <w:rPr>
+                <w:rFonts w:ascii="Times New Roman" w:eastAsiaTheme="minorHAnsi" w:hAnsi="Times New Roman" w:cs="Times New Roman"/>
+                <w:sz w:val="24"/>
+                <w:szCs w:val="24"/>
+                <w:lang w:eastAsia="en-US"/>
+              </w:rPr>
+              <w:t>Behymer</w:t>
+            </w:r>
+            <w:proofErr w:type="spellEnd"/>
+            <w:r>
+              <w:rPr>
+                <w:rFonts w:ascii="Times New Roman" w:eastAsiaTheme="minorHAnsi" w:hAnsi="Times New Roman" w:cs="Times New Roman"/>
+                <w:sz w:val="24"/>
+                <w:szCs w:val="24"/>
+                <w:lang w:eastAsia="en-US"/>
+              </w:rPr>
+              <w:t>, Daniel Hixon, Daniel Meserve, Michelle Moore, Nathan Stewart</w:t>
+            </w:r>
           </w:p>
         </w:tc>
         <w:tc>
           <w:tcPr>
-            <w:tcW w:w="4314" w:type="dxa"/>
+            <w:tcW w:w="3954" w:type="dxa"/>
             <w:tcBorders>
               <w:top w:val="single" w:sz="8" w:space="0" w:color="000000" w:themeColor="text1"/>
               <w:left w:val="single" w:sz="8" w:space="0" w:color="000000" w:themeColor="text1"/>
@@ -592,8 +715,8 @@
               <w:jc w:val="center"/>
               <w:rPr>
                 <w:rFonts w:ascii="Times New Roman" w:eastAsiaTheme="minorHAnsi" w:hAnsi="Times New Roman" w:cs="Times New Roman"/>
-                <w:sz w:val="32"/>
-                <w:szCs w:val="32"/>
+                <w:sz w:val="24"/>
+                <w:szCs w:val="24"/>
                 <w:lang w:eastAsia="en-US"/>
               </w:rPr>
             </w:pPr>
@@ -628,7 +751,7 @@
         </w:tc>
         <w:tc>
           <w:tcPr>
-            <w:tcW w:w="1793" w:type="dxa"/>
+            <w:tcW w:w="2153" w:type="dxa"/>
             <w:tcBorders>
               <w:top w:val="single" w:sz="8" w:space="0" w:color="000000" w:themeColor="text1"/>
               <w:left w:val="single" w:sz="8" w:space="0" w:color="000000" w:themeColor="text1"/>
@@ -651,7 +774,7 @@
         </w:tc>
         <w:tc>
           <w:tcPr>
-            <w:tcW w:w="4314" w:type="dxa"/>
+            <w:tcW w:w="3954" w:type="dxa"/>
             <w:tcBorders>
               <w:top w:val="single" w:sz="8" w:space="0" w:color="000000" w:themeColor="text1"/>
               <w:left w:val="single" w:sz="8" w:space="0" w:color="000000" w:themeColor="text1"/>
@@ -893,11 +1016,20 @@
               <w:jc w:val="center"/>
               <w:rPr>
                 <w:rFonts w:ascii="Times New Roman" w:eastAsiaTheme="minorHAnsi" w:hAnsi="Times New Roman" w:cs="Times New Roman"/>
-                <w:sz w:val="32"/>
-                <w:szCs w:val="32"/>
+                <w:sz w:val="24"/>
+                <w:szCs w:val="24"/>
                 <w:lang w:eastAsia="en-US"/>
               </w:rPr>
             </w:pPr>
+            <w:r>
+              <w:rPr>
+                <w:rFonts w:ascii="Times New Roman" w:eastAsiaTheme="minorHAnsi" w:hAnsi="Times New Roman" w:cs="Times New Roman"/>
+                <w:sz w:val="24"/>
+                <w:szCs w:val="24"/>
+                <w:lang w:eastAsia="en-US"/>
+              </w:rPr>
+              <w:t>Tolu Idowu</w:t>
+            </w:r>
           </w:p>
         </w:tc>
         <w:tc>
@@ -921,6 +1053,15 @@
                 <w:lang w:eastAsia="en-US"/>
               </w:rPr>
             </w:pPr>
+            <w:r>
+              <w:rPr>
+                <w:rFonts w:ascii="Times New Roman" w:eastAsiaTheme="minorHAnsi" w:hAnsi="Times New Roman" w:cs="Times New Roman"/>
+                <w:sz w:val="32"/>
+                <w:szCs w:val="32"/>
+                <w:lang w:eastAsia="en-US"/>
+              </w:rPr>
+              <w:t>1</w:t>
+            </w:r>
           </w:p>
         </w:tc>
         <w:tc>
@@ -1160,7 +1301,6 @@
           <w:szCs w:val="52"/>
           <w:lang w:eastAsia="en-US"/>
         </w:rPr>
-        <w:lastRenderedPageBreak/>
         <w:t>Table of Contents</w:t>
       </w:r>
       <w:r>
@@ -1233,6 +1373,31 @@
           <w:szCs w:val="24"/>
           <w:lang w:eastAsia="en-US"/>
         </w:rPr>
+        <w:t>Purpose</w:t>
+      </w:r>
+    </w:p>
+    <w:p>
+      <w:pPr>
+        <w:pStyle w:val="ListParagraph"/>
+        <w:numPr>
+          <w:ilvl w:val="1"/>
+          <w:numId w:val="3"/>
+        </w:numPr>
+        <w:spacing w:after="0" w:line="276" w:lineRule="auto"/>
+        <w:rPr>
+          <w:rFonts w:ascii="Times New Roman" w:eastAsiaTheme="minorHAnsi" w:hAnsi="Times New Roman" w:cs="Times New Roman"/>
+          <w:sz w:val="24"/>
+          <w:szCs w:val="24"/>
+          <w:lang w:eastAsia="en-US"/>
+        </w:rPr>
+      </w:pPr>
+      <w:r>
+        <w:rPr>
+          <w:rFonts w:ascii="Times New Roman" w:eastAsiaTheme="minorHAnsi" w:hAnsi="Times New Roman" w:cs="Times New Roman"/>
+          <w:sz w:val="24"/>
+          <w:szCs w:val="24"/>
+          <w:lang w:eastAsia="en-US"/>
+        </w:rPr>
         <w:t xml:space="preserve">Project Objectives </w:t>
       </w:r>
     </w:p>
@@ -1268,6 +1433,40 @@
           <w:ilvl w:val="1"/>
           <w:numId w:val="3"/>
         </w:numPr>
+        <w:spacing w:line="276" w:lineRule="auto"/>
+        <w:rPr>
+          <w:rFonts w:ascii="Times New Roman" w:eastAsiaTheme="minorHAnsi" w:hAnsi="Times New Roman" w:cs="Times New Roman"/>
+          <w:sz w:val="24"/>
+          <w:szCs w:val="24"/>
+          <w:lang w:eastAsia="en-US"/>
+        </w:rPr>
+      </w:pPr>
+      <w:r>
+        <w:rPr>
+          <w:rFonts w:ascii="Times New Roman" w:eastAsiaTheme="minorHAnsi" w:hAnsi="Times New Roman" w:cs="Times New Roman"/>
+          <w:sz w:val="24"/>
+          <w:szCs w:val="24"/>
+          <w:lang w:eastAsia="en-US"/>
+        </w:rPr>
+        <w:t xml:space="preserve">Definitions, </w:t>
+      </w:r>
+      <w:r>
+        <w:rPr>
+          <w:rFonts w:ascii="Times New Roman" w:eastAsiaTheme="minorHAnsi" w:hAnsi="Times New Roman" w:cs="Times New Roman"/>
+          <w:sz w:val="24"/>
+          <w:szCs w:val="24"/>
+          <w:lang w:eastAsia="en-US"/>
+        </w:rPr>
+        <w:t>Acronyms, and Abbreviations</w:t>
+      </w:r>
+    </w:p>
+    <w:p>
+      <w:pPr>
+        <w:pStyle w:val="ListParagraph"/>
+        <w:numPr>
+          <w:ilvl w:val="1"/>
+          <w:numId w:val="3"/>
+        </w:numPr>
         <w:spacing w:after="0" w:line="276" w:lineRule="auto"/>
         <w:rPr>
           <w:rFonts w:ascii="Times New Roman" w:eastAsiaTheme="minorHAnsi" w:hAnsi="Times New Roman" w:cs="Times New Roman"/>
@@ -1283,7 +1482,7 @@
           <w:szCs w:val="24"/>
           <w:lang w:eastAsia="en-US"/>
         </w:rPr>
-        <w:t xml:space="preserve">Project Overview </w:t>
+        <w:t xml:space="preserve">Overview </w:t>
       </w:r>
     </w:p>
     <w:p>
@@ -1819,94 +2018,6 @@
     </w:p>
     <w:p>
       <w:pPr>
-        <w:spacing w:after="0" w:line="240" w:lineRule="auto"/>
-        <w:rPr>
-          <w:rFonts w:ascii="Times New Roman" w:eastAsiaTheme="minorHAnsi" w:hAnsi="Times New Roman" w:cs="Times New Roman"/>
-          <w:sz w:val="24"/>
-          <w:szCs w:val="24"/>
-          <w:lang w:eastAsia="en-US"/>
-        </w:rPr>
-      </w:pPr>
-    </w:p>
-    <w:p>
-      <w:pPr>
-        <w:spacing w:after="0" w:line="240" w:lineRule="auto"/>
-        <w:rPr>
-          <w:rFonts w:ascii="Times New Roman" w:eastAsiaTheme="minorHAnsi" w:hAnsi="Times New Roman" w:cs="Times New Roman"/>
-          <w:sz w:val="24"/>
-          <w:szCs w:val="24"/>
-          <w:lang w:eastAsia="en-US"/>
-        </w:rPr>
-      </w:pPr>
-    </w:p>
-    <w:p>
-      <w:pPr>
-        <w:spacing w:after="0" w:line="240" w:lineRule="auto"/>
-        <w:rPr>
-          <w:rFonts w:ascii="Times New Roman" w:eastAsiaTheme="minorHAnsi" w:hAnsi="Times New Roman" w:cs="Times New Roman"/>
-          <w:sz w:val="24"/>
-          <w:szCs w:val="24"/>
-          <w:lang w:eastAsia="en-US"/>
-        </w:rPr>
-      </w:pPr>
-    </w:p>
-    <w:p>
-      <w:pPr>
-        <w:spacing w:after="0" w:line="240" w:lineRule="auto"/>
-        <w:rPr>
-          <w:rFonts w:ascii="Times New Roman" w:eastAsiaTheme="minorHAnsi" w:hAnsi="Times New Roman" w:cs="Times New Roman"/>
-          <w:sz w:val="24"/>
-          <w:szCs w:val="24"/>
-          <w:lang w:eastAsia="en-US"/>
-        </w:rPr>
-      </w:pPr>
-    </w:p>
-    <w:p>
-      <w:pPr>
-        <w:spacing w:after="0" w:line="240" w:lineRule="auto"/>
-        <w:rPr>
-          <w:rFonts w:ascii="Times New Roman" w:eastAsiaTheme="minorHAnsi" w:hAnsi="Times New Roman" w:cs="Times New Roman"/>
-          <w:sz w:val="24"/>
-          <w:szCs w:val="24"/>
-          <w:lang w:eastAsia="en-US"/>
-        </w:rPr>
-      </w:pPr>
-    </w:p>
-    <w:p>
-      <w:pPr>
-        <w:spacing w:after="0" w:line="240" w:lineRule="auto"/>
-        <w:rPr>
-          <w:rFonts w:ascii="Times New Roman" w:eastAsiaTheme="minorHAnsi" w:hAnsi="Times New Roman" w:cs="Times New Roman"/>
-          <w:sz w:val="24"/>
-          <w:szCs w:val="24"/>
-          <w:lang w:eastAsia="en-US"/>
-        </w:rPr>
-      </w:pPr>
-    </w:p>
-    <w:p>
-      <w:pPr>
-        <w:spacing w:after="0" w:line="240" w:lineRule="auto"/>
-        <w:rPr>
-          <w:rFonts w:ascii="Times New Roman" w:eastAsiaTheme="minorHAnsi" w:hAnsi="Times New Roman" w:cs="Times New Roman"/>
-          <w:sz w:val="24"/>
-          <w:szCs w:val="24"/>
-          <w:lang w:eastAsia="en-US"/>
-        </w:rPr>
-      </w:pPr>
-    </w:p>
-    <w:p>
-      <w:pPr>
-        <w:spacing w:after="0" w:line="240" w:lineRule="auto"/>
-        <w:rPr>
-          <w:rFonts w:ascii="Times New Roman" w:eastAsiaTheme="minorHAnsi" w:hAnsi="Times New Roman" w:cs="Times New Roman"/>
-          <w:sz w:val="24"/>
-          <w:szCs w:val="24"/>
-          <w:lang w:eastAsia="en-US"/>
-        </w:rPr>
-      </w:pPr>
-    </w:p>
-    <w:p>
-      <w:pPr>
         <w:numPr>
           <w:ilvl w:val="0"/>
           <w:numId w:val="5"/>
@@ -1937,6 +2048,506 @@
     </w:p>
     <w:p>
       <w:pPr>
+        <w:spacing w:after="0" w:line="276" w:lineRule="auto"/>
+        <w:ind w:left="360"/>
+        <w:contextualSpacing/>
+        <w:rPr>
+          <w:rFonts w:ascii="Times New Roman" w:eastAsiaTheme="minorHAnsi" w:hAnsi="Times New Roman" w:cs="Times New Roman"/>
+          <w:sz w:val="24"/>
+          <w:szCs w:val="24"/>
+          <w:lang w:eastAsia="en-US"/>
+        </w:rPr>
+      </w:pPr>
+      <w:r>
+        <w:rPr>
+          <w:rFonts w:ascii="Times New Roman" w:eastAsiaTheme="minorHAnsi" w:hAnsi="Times New Roman" w:cs="Times New Roman"/>
+          <w:sz w:val="24"/>
+          <w:szCs w:val="24"/>
+          <w:lang w:eastAsia="en-US"/>
+        </w:rPr>
+        <w:t xml:space="preserve">This </w:t>
+      </w:r>
+      <w:r>
+        <w:rPr>
+          <w:rFonts w:ascii="Times New Roman" w:eastAsiaTheme="minorHAnsi" w:hAnsi="Times New Roman" w:cs="Times New Roman"/>
+          <w:sz w:val="24"/>
+          <w:szCs w:val="24"/>
+          <w:lang w:eastAsia="en-US"/>
+        </w:rPr>
+        <w:t>is a</w:t>
+      </w:r>
+      <w:r>
+        <w:rPr>
+          <w:rFonts w:ascii="Times New Roman" w:eastAsiaTheme="minorHAnsi" w:hAnsi="Times New Roman" w:cs="Times New Roman"/>
+          <w:sz w:val="24"/>
+          <w:szCs w:val="24"/>
+          <w:lang w:eastAsia="en-US"/>
+        </w:rPr>
+        <w:t xml:space="preserve"> software requirements specification</w:t>
+      </w:r>
+      <w:r>
+        <w:rPr>
+          <w:rFonts w:ascii="Times New Roman" w:eastAsiaTheme="minorHAnsi" w:hAnsi="Times New Roman" w:cs="Times New Roman"/>
+          <w:sz w:val="24"/>
+          <w:szCs w:val="24"/>
+          <w:lang w:eastAsia="en-US"/>
+        </w:rPr>
+        <w:t xml:space="preserve">, or </w:t>
+      </w:r>
+      <w:r>
+        <w:rPr>
+          <w:rFonts w:ascii="Times New Roman" w:eastAsiaTheme="minorHAnsi" w:hAnsi="Times New Roman" w:cs="Times New Roman"/>
+          <w:sz w:val="24"/>
+          <w:szCs w:val="24"/>
+          <w:lang w:eastAsia="en-US"/>
+        </w:rPr>
+        <w:t>SRS</w:t>
+      </w:r>
+      <w:r>
+        <w:rPr>
+          <w:rFonts w:ascii="Times New Roman" w:eastAsiaTheme="minorHAnsi" w:hAnsi="Times New Roman" w:cs="Times New Roman"/>
+          <w:sz w:val="24"/>
+          <w:szCs w:val="24"/>
+          <w:lang w:eastAsia="en-US"/>
+        </w:rPr>
+        <w:t>,</w:t>
+      </w:r>
+      <w:r>
+        <w:rPr>
+          <w:rFonts w:ascii="Times New Roman" w:eastAsiaTheme="minorHAnsi" w:hAnsi="Times New Roman" w:cs="Times New Roman"/>
+          <w:sz w:val="24"/>
+          <w:szCs w:val="24"/>
+          <w:lang w:eastAsia="en-US"/>
+        </w:rPr>
+        <w:t xml:space="preserve"> document for a point-of-sale application</w:t>
+      </w:r>
+      <w:r>
+        <w:rPr>
+          <w:rFonts w:ascii="Times New Roman" w:eastAsiaTheme="minorHAnsi" w:hAnsi="Times New Roman" w:cs="Times New Roman"/>
+          <w:sz w:val="24"/>
+          <w:szCs w:val="24"/>
+          <w:lang w:eastAsia="en-US"/>
+        </w:rPr>
+        <w:t xml:space="preserve"> </w:t>
+      </w:r>
+      <w:r>
+        <w:rPr>
+          <w:rFonts w:ascii="Times New Roman" w:eastAsiaTheme="minorHAnsi" w:hAnsi="Times New Roman" w:cs="Times New Roman"/>
+          <w:sz w:val="24"/>
+          <w:szCs w:val="24"/>
+          <w:lang w:eastAsia="en-US"/>
+        </w:rPr>
+        <w:t xml:space="preserve">created </w:t>
+      </w:r>
+      <w:r>
+        <w:rPr>
+          <w:rFonts w:ascii="Times New Roman" w:eastAsiaTheme="minorHAnsi" w:hAnsi="Times New Roman" w:cs="Times New Roman"/>
+          <w:sz w:val="24"/>
+          <w:szCs w:val="24"/>
+          <w:lang w:eastAsia="en-US"/>
+        </w:rPr>
+        <w:t xml:space="preserve">for hot dog </w:t>
+      </w:r>
+      <w:r>
+        <w:rPr>
+          <w:rFonts w:ascii="Times New Roman" w:eastAsiaTheme="minorHAnsi" w:hAnsi="Times New Roman" w:cs="Times New Roman"/>
+          <w:sz w:val="24"/>
+          <w:szCs w:val="24"/>
+          <w:lang w:eastAsia="en-US"/>
+        </w:rPr>
+        <w:t xml:space="preserve">cart </w:t>
+      </w:r>
+      <w:r>
+        <w:rPr>
+          <w:rFonts w:ascii="Times New Roman" w:eastAsiaTheme="minorHAnsi" w:hAnsi="Times New Roman" w:cs="Times New Roman"/>
+          <w:sz w:val="24"/>
+          <w:szCs w:val="24"/>
+          <w:lang w:eastAsia="en-US"/>
+        </w:rPr>
+        <w:t>owners</w:t>
+      </w:r>
+      <w:r>
+        <w:rPr>
+          <w:rFonts w:ascii="Times New Roman" w:eastAsiaTheme="minorHAnsi" w:hAnsi="Times New Roman" w:cs="Times New Roman"/>
+          <w:sz w:val="24"/>
+          <w:szCs w:val="24"/>
+          <w:lang w:eastAsia="en-US"/>
+        </w:rPr>
+        <w:t xml:space="preserve">, </w:t>
+      </w:r>
+      <w:r>
+        <w:rPr>
+          <w:rFonts w:ascii="Times New Roman" w:eastAsiaTheme="minorHAnsi" w:hAnsi="Times New Roman" w:cs="Times New Roman"/>
+          <w:sz w:val="24"/>
+          <w:szCs w:val="24"/>
+          <w:lang w:eastAsia="en-US"/>
+        </w:rPr>
+        <w:t>called</w:t>
+      </w:r>
+      <w:r>
+        <w:rPr>
+          <w:rFonts w:ascii="Times New Roman" w:eastAsiaTheme="minorHAnsi" w:hAnsi="Times New Roman" w:cs="Times New Roman"/>
+          <w:sz w:val="24"/>
+          <w:szCs w:val="24"/>
+          <w:lang w:eastAsia="en-US"/>
+        </w:rPr>
+        <w:t xml:space="preserve"> </w:t>
+      </w:r>
+      <w:proofErr w:type="spellStart"/>
+      <w:r>
+        <w:rPr>
+          <w:rFonts w:ascii="Times New Roman" w:eastAsiaTheme="minorHAnsi" w:hAnsi="Times New Roman" w:cs="Times New Roman"/>
+          <w:sz w:val="24"/>
+          <w:szCs w:val="24"/>
+          <w:lang w:eastAsia="en-US"/>
+        </w:rPr>
+        <w:t>BratSpot</w:t>
+      </w:r>
+      <w:proofErr w:type="spellEnd"/>
+      <w:r>
+        <w:rPr>
+          <w:rFonts w:ascii="Times New Roman" w:eastAsiaTheme="minorHAnsi" w:hAnsi="Times New Roman" w:cs="Times New Roman"/>
+          <w:sz w:val="24"/>
+          <w:szCs w:val="24"/>
+          <w:lang w:eastAsia="en-US"/>
+        </w:rPr>
+        <w:t xml:space="preserve"> </w:t>
+      </w:r>
+      <w:r>
+        <w:rPr>
+          <w:rFonts w:ascii="Times New Roman" w:eastAsiaTheme="minorHAnsi" w:hAnsi="Times New Roman" w:cs="Times New Roman"/>
+          <w:sz w:val="24"/>
+          <w:szCs w:val="24"/>
+          <w:lang w:eastAsia="en-US"/>
+        </w:rPr>
+        <w:t>(pronounced “</w:t>
+      </w:r>
+      <w:proofErr w:type="spellStart"/>
+      <w:r>
+        <w:rPr>
+          <w:rFonts w:ascii="Times New Roman" w:eastAsiaTheme="minorHAnsi" w:hAnsi="Times New Roman" w:cs="Times New Roman"/>
+          <w:sz w:val="24"/>
+          <w:szCs w:val="24"/>
+          <w:lang w:eastAsia="en-US"/>
+        </w:rPr>
+        <w:t>brotspot</w:t>
+      </w:r>
+      <w:proofErr w:type="spellEnd"/>
+      <w:r>
+        <w:rPr>
+          <w:rFonts w:ascii="Times New Roman" w:eastAsiaTheme="minorHAnsi" w:hAnsi="Times New Roman" w:cs="Times New Roman"/>
+          <w:sz w:val="24"/>
+          <w:szCs w:val="24"/>
+          <w:lang w:eastAsia="en-US"/>
+        </w:rPr>
+        <w:t>”)</w:t>
+      </w:r>
+      <w:r>
+        <w:rPr>
+          <w:rFonts w:ascii="Times New Roman" w:eastAsiaTheme="minorHAnsi" w:hAnsi="Times New Roman" w:cs="Times New Roman"/>
+          <w:sz w:val="24"/>
+          <w:szCs w:val="24"/>
+          <w:lang w:eastAsia="en-US"/>
+        </w:rPr>
+        <w:t>.</w:t>
+      </w:r>
+      <w:r>
+        <w:rPr>
+          <w:rFonts w:ascii="Times New Roman" w:eastAsiaTheme="minorHAnsi" w:hAnsi="Times New Roman" w:cs="Times New Roman"/>
+          <w:sz w:val="24"/>
+          <w:szCs w:val="24"/>
+          <w:lang w:eastAsia="en-US"/>
+        </w:rPr>
+        <w:t xml:space="preserve"> This document will </w:t>
+      </w:r>
+      <w:r>
+        <w:rPr>
+          <w:rFonts w:ascii="Times New Roman" w:eastAsiaTheme="minorHAnsi" w:hAnsi="Times New Roman" w:cs="Times New Roman"/>
+          <w:sz w:val="24"/>
+          <w:szCs w:val="24"/>
+          <w:lang w:eastAsia="en-US"/>
+        </w:rPr>
+        <w:t>specify</w:t>
+      </w:r>
+      <w:r>
+        <w:rPr>
+          <w:rFonts w:ascii="Times New Roman" w:eastAsiaTheme="minorHAnsi" w:hAnsi="Times New Roman" w:cs="Times New Roman"/>
+          <w:sz w:val="24"/>
+          <w:szCs w:val="24"/>
+          <w:lang w:eastAsia="en-US"/>
+        </w:rPr>
+        <w:t xml:space="preserve"> the purpose,</w:t>
+      </w:r>
+      <w:r>
+        <w:rPr>
+          <w:rFonts w:ascii="Times New Roman" w:eastAsiaTheme="minorHAnsi" w:hAnsi="Times New Roman" w:cs="Times New Roman"/>
+          <w:sz w:val="24"/>
+          <w:szCs w:val="24"/>
+          <w:lang w:eastAsia="en-US"/>
+        </w:rPr>
+        <w:t xml:space="preserve"> overall description, </w:t>
+      </w:r>
+      <w:r>
+        <w:rPr>
+          <w:rFonts w:ascii="Times New Roman" w:eastAsiaTheme="minorHAnsi" w:hAnsi="Times New Roman" w:cs="Times New Roman"/>
+          <w:sz w:val="24"/>
+          <w:szCs w:val="24"/>
+          <w:lang w:eastAsia="en-US"/>
+        </w:rPr>
+        <w:t xml:space="preserve">and requirements </w:t>
+      </w:r>
+      <w:r>
+        <w:rPr>
+          <w:rFonts w:ascii="Times New Roman" w:eastAsiaTheme="minorHAnsi" w:hAnsi="Times New Roman" w:cs="Times New Roman"/>
+          <w:sz w:val="24"/>
+          <w:szCs w:val="24"/>
+          <w:lang w:eastAsia="en-US"/>
+        </w:rPr>
+        <w:t>of</w:t>
+      </w:r>
+      <w:r>
+        <w:rPr>
+          <w:rFonts w:ascii="Times New Roman" w:eastAsiaTheme="minorHAnsi" w:hAnsi="Times New Roman" w:cs="Times New Roman"/>
+          <w:sz w:val="24"/>
+          <w:szCs w:val="24"/>
+          <w:lang w:eastAsia="en-US"/>
+        </w:rPr>
+        <w:t xml:space="preserve"> </w:t>
+      </w:r>
+      <w:proofErr w:type="spellStart"/>
+      <w:r>
+        <w:rPr>
+          <w:rFonts w:ascii="Times New Roman" w:eastAsiaTheme="minorHAnsi" w:hAnsi="Times New Roman" w:cs="Times New Roman"/>
+          <w:sz w:val="24"/>
+          <w:szCs w:val="24"/>
+          <w:lang w:eastAsia="en-US"/>
+        </w:rPr>
+        <w:t>BratSpot</w:t>
+      </w:r>
+      <w:proofErr w:type="spellEnd"/>
+      <w:r>
+        <w:rPr>
+          <w:rFonts w:ascii="Times New Roman" w:eastAsiaTheme="minorHAnsi" w:hAnsi="Times New Roman" w:cs="Times New Roman"/>
+          <w:sz w:val="24"/>
+          <w:szCs w:val="24"/>
+          <w:lang w:eastAsia="en-US"/>
+        </w:rPr>
+        <w:t xml:space="preserve">. It will serve as </w:t>
+      </w:r>
+      <w:r>
+        <w:rPr>
+          <w:rFonts w:ascii="Times New Roman" w:eastAsiaTheme="minorHAnsi" w:hAnsi="Times New Roman" w:cs="Times New Roman"/>
+          <w:sz w:val="24"/>
+          <w:szCs w:val="24"/>
+          <w:lang w:eastAsia="en-US"/>
+        </w:rPr>
+        <w:t xml:space="preserve">a </w:t>
+      </w:r>
+      <w:r>
+        <w:rPr>
+          <w:rFonts w:ascii="Times New Roman" w:eastAsiaTheme="minorHAnsi" w:hAnsi="Times New Roman" w:cs="Times New Roman"/>
+          <w:sz w:val="24"/>
+          <w:szCs w:val="24"/>
+          <w:lang w:eastAsia="en-US"/>
+        </w:rPr>
+        <w:t>reference</w:t>
+      </w:r>
+      <w:r>
+        <w:rPr>
+          <w:rFonts w:ascii="Times New Roman" w:eastAsiaTheme="minorHAnsi" w:hAnsi="Times New Roman" w:cs="Times New Roman"/>
+          <w:sz w:val="24"/>
+          <w:szCs w:val="24"/>
+          <w:lang w:eastAsia="en-US"/>
+        </w:rPr>
+        <w:t xml:space="preserve"> for designers, </w:t>
+      </w:r>
+      <w:r>
+        <w:rPr>
+          <w:rFonts w:ascii="Times New Roman" w:eastAsiaTheme="minorHAnsi" w:hAnsi="Times New Roman" w:cs="Times New Roman"/>
+          <w:sz w:val="24"/>
+          <w:szCs w:val="24"/>
+          <w:lang w:eastAsia="en-US"/>
+        </w:rPr>
+        <w:t xml:space="preserve">developers, </w:t>
+      </w:r>
+      <w:r>
+        <w:rPr>
+          <w:rFonts w:ascii="Times New Roman" w:eastAsiaTheme="minorHAnsi" w:hAnsi="Times New Roman" w:cs="Times New Roman"/>
+          <w:sz w:val="24"/>
+          <w:szCs w:val="24"/>
+          <w:lang w:eastAsia="en-US"/>
+        </w:rPr>
+        <w:t xml:space="preserve">and </w:t>
+      </w:r>
+      <w:r>
+        <w:rPr>
+          <w:rFonts w:ascii="Times New Roman" w:eastAsiaTheme="minorHAnsi" w:hAnsi="Times New Roman" w:cs="Times New Roman"/>
+          <w:sz w:val="24"/>
+          <w:szCs w:val="24"/>
+          <w:lang w:eastAsia="en-US"/>
+        </w:rPr>
+        <w:t>testers</w:t>
+      </w:r>
+      <w:r>
+        <w:rPr>
+          <w:rFonts w:ascii="Times New Roman" w:eastAsiaTheme="minorHAnsi" w:hAnsi="Times New Roman" w:cs="Times New Roman"/>
+          <w:sz w:val="24"/>
+          <w:szCs w:val="24"/>
+          <w:lang w:eastAsia="en-US"/>
+        </w:rPr>
+        <w:t xml:space="preserve"> </w:t>
+      </w:r>
+      <w:r>
+        <w:rPr>
+          <w:rFonts w:ascii="Times New Roman" w:eastAsiaTheme="minorHAnsi" w:hAnsi="Times New Roman" w:cs="Times New Roman"/>
+          <w:sz w:val="24"/>
+          <w:szCs w:val="24"/>
+          <w:lang w:eastAsia="en-US"/>
+        </w:rPr>
+        <w:t>to</w:t>
+      </w:r>
+      <w:r>
+        <w:rPr>
+          <w:rFonts w:ascii="Times New Roman" w:eastAsiaTheme="minorHAnsi" w:hAnsi="Times New Roman" w:cs="Times New Roman"/>
+          <w:sz w:val="24"/>
+          <w:szCs w:val="24"/>
+          <w:lang w:eastAsia="en-US"/>
+        </w:rPr>
+        <w:t xml:space="preserve"> </w:t>
+      </w:r>
+      <w:r>
+        <w:rPr>
+          <w:rFonts w:ascii="Times New Roman" w:eastAsiaTheme="minorHAnsi" w:hAnsi="Times New Roman" w:cs="Times New Roman"/>
+          <w:sz w:val="24"/>
+          <w:szCs w:val="24"/>
+          <w:lang w:eastAsia="en-US"/>
+        </w:rPr>
+        <w:t xml:space="preserve">ensure that </w:t>
+      </w:r>
+      <w:r>
+        <w:rPr>
+          <w:rFonts w:ascii="Times New Roman" w:eastAsiaTheme="minorHAnsi" w:hAnsi="Times New Roman" w:cs="Times New Roman"/>
+          <w:sz w:val="24"/>
+          <w:szCs w:val="24"/>
+          <w:lang w:eastAsia="en-US"/>
+        </w:rPr>
+        <w:t>the project requirements are fulfilled</w:t>
+      </w:r>
+      <w:r>
+        <w:rPr>
+          <w:rFonts w:ascii="Times New Roman" w:eastAsiaTheme="minorHAnsi" w:hAnsi="Times New Roman" w:cs="Times New Roman"/>
+          <w:sz w:val="24"/>
+          <w:szCs w:val="24"/>
+          <w:lang w:eastAsia="en-US"/>
+        </w:rPr>
+        <w:t xml:space="preserve">. </w:t>
+      </w:r>
+      <w:r>
+        <w:rPr>
+          <w:rFonts w:ascii="Times New Roman" w:eastAsiaTheme="minorHAnsi" w:hAnsi="Times New Roman" w:cs="Times New Roman"/>
+          <w:sz w:val="24"/>
+          <w:szCs w:val="24"/>
+          <w:lang w:eastAsia="en-US"/>
+        </w:rPr>
+        <w:t xml:space="preserve">Project management may </w:t>
+      </w:r>
+      <w:r>
+        <w:rPr>
+          <w:rFonts w:ascii="Times New Roman" w:eastAsiaTheme="minorHAnsi" w:hAnsi="Times New Roman" w:cs="Times New Roman"/>
+          <w:sz w:val="24"/>
+          <w:szCs w:val="24"/>
+          <w:lang w:eastAsia="en-US"/>
+        </w:rPr>
+        <w:t xml:space="preserve">use </w:t>
+      </w:r>
+      <w:r>
+        <w:rPr>
+          <w:rFonts w:ascii="Times New Roman" w:eastAsiaTheme="minorHAnsi" w:hAnsi="Times New Roman" w:cs="Times New Roman"/>
+          <w:sz w:val="24"/>
+          <w:szCs w:val="24"/>
+          <w:lang w:eastAsia="en-US"/>
+        </w:rPr>
+        <w:t xml:space="preserve">the requirements to </w:t>
+      </w:r>
+      <w:r>
+        <w:rPr>
+          <w:rFonts w:ascii="Times New Roman" w:eastAsiaTheme="minorHAnsi" w:hAnsi="Times New Roman" w:cs="Times New Roman"/>
+          <w:sz w:val="24"/>
+          <w:szCs w:val="24"/>
+          <w:lang w:eastAsia="en-US"/>
+        </w:rPr>
+        <w:t>estimate resources</w:t>
+      </w:r>
+      <w:r>
+        <w:rPr>
+          <w:rFonts w:ascii="Times New Roman" w:eastAsiaTheme="minorHAnsi" w:hAnsi="Times New Roman" w:cs="Times New Roman"/>
+          <w:sz w:val="24"/>
+          <w:szCs w:val="24"/>
+          <w:lang w:eastAsia="en-US"/>
+        </w:rPr>
+        <w:t xml:space="preserve"> and </w:t>
+      </w:r>
+      <w:r>
+        <w:rPr>
+          <w:rFonts w:ascii="Times New Roman" w:eastAsiaTheme="minorHAnsi" w:hAnsi="Times New Roman" w:cs="Times New Roman"/>
+          <w:sz w:val="24"/>
+          <w:szCs w:val="24"/>
+          <w:lang w:eastAsia="en-US"/>
+        </w:rPr>
+        <w:t>development timeline</w:t>
+      </w:r>
+      <w:r>
+        <w:rPr>
+          <w:rFonts w:ascii="Times New Roman" w:eastAsiaTheme="minorHAnsi" w:hAnsi="Times New Roman" w:cs="Times New Roman"/>
+          <w:sz w:val="24"/>
+          <w:szCs w:val="24"/>
+          <w:lang w:eastAsia="en-US"/>
+        </w:rPr>
+        <w:t>s</w:t>
+      </w:r>
+      <w:r>
+        <w:rPr>
+          <w:rFonts w:ascii="Times New Roman" w:eastAsiaTheme="minorHAnsi" w:hAnsi="Times New Roman" w:cs="Times New Roman"/>
+          <w:sz w:val="24"/>
+          <w:szCs w:val="24"/>
+          <w:lang w:eastAsia="en-US"/>
+        </w:rPr>
+        <w:t xml:space="preserve">, as well as to monitor </w:t>
+      </w:r>
+      <w:r>
+        <w:rPr>
+          <w:rFonts w:ascii="Times New Roman" w:eastAsiaTheme="minorHAnsi" w:hAnsi="Times New Roman" w:cs="Times New Roman"/>
+          <w:sz w:val="24"/>
+          <w:szCs w:val="24"/>
+          <w:lang w:eastAsia="en-US"/>
+        </w:rPr>
+        <w:t>progress against the plan</w:t>
+      </w:r>
+      <w:r>
+        <w:rPr>
+          <w:rFonts w:ascii="Times New Roman" w:eastAsiaTheme="minorHAnsi" w:hAnsi="Times New Roman" w:cs="Times New Roman"/>
+          <w:sz w:val="24"/>
+          <w:szCs w:val="24"/>
+          <w:lang w:eastAsia="en-US"/>
+        </w:rPr>
+        <w:t xml:space="preserve">. </w:t>
+      </w:r>
+    </w:p>
+    <w:p>
+      <w:pPr>
+        <w:spacing w:after="0" w:line="276" w:lineRule="auto"/>
+        <w:ind w:left="360"/>
+        <w:contextualSpacing/>
+        <w:rPr>
+          <w:rFonts w:ascii="Times New Roman" w:eastAsiaTheme="minorHAnsi" w:hAnsi="Times New Roman" w:cs="Times New Roman"/>
+          <w:sz w:val="24"/>
+          <w:szCs w:val="24"/>
+          <w:lang w:eastAsia="en-US"/>
+        </w:rPr>
+      </w:pPr>
+    </w:p>
+    <w:p>
+      <w:pPr>
         <w:pStyle w:val="ListParagraph"/>
         <w:numPr>
           <w:ilvl w:val="1"/>
@@ -1945,19 +2556,944 @@
         <w:spacing w:after="0" w:line="276" w:lineRule="auto"/>
         <w:rPr>
           <w:rFonts w:ascii="Times New Roman" w:eastAsiaTheme="minorHAnsi" w:hAnsi="Times New Roman" w:cs="Times New Roman"/>
-          <w:sz w:val="24"/>
-          <w:szCs w:val="24"/>
-          <w:lang w:eastAsia="en-US"/>
-        </w:rPr>
-      </w:pPr>
-      <w:r>
-        <w:rPr>
-          <w:rFonts w:ascii="Times New Roman" w:eastAsiaTheme="minorHAnsi" w:hAnsi="Times New Roman" w:cs="Times New Roman"/>
-          <w:sz w:val="24"/>
-          <w:szCs w:val="24"/>
-          <w:lang w:eastAsia="en-US"/>
-        </w:rPr>
-        <w:t xml:space="preserve">Project Objectives </w:t>
+          <w:b/>
+          <w:bCs/>
+          <w:sz w:val="24"/>
+          <w:szCs w:val="24"/>
+          <w:lang w:eastAsia="en-US"/>
+        </w:rPr>
+      </w:pPr>
+      <w:r>
+        <w:rPr>
+          <w:rFonts w:ascii="Times New Roman" w:eastAsiaTheme="minorHAnsi" w:hAnsi="Times New Roman" w:cs="Times New Roman"/>
+          <w:b/>
+          <w:bCs/>
+          <w:sz w:val="24"/>
+          <w:szCs w:val="24"/>
+          <w:lang w:eastAsia="en-US"/>
+        </w:rPr>
+        <w:t>Purpose</w:t>
+      </w:r>
+    </w:p>
+    <w:p>
+      <w:pPr>
+        <w:spacing w:after="0" w:line="276" w:lineRule="auto"/>
+        <w:ind w:left="360"/>
+        <w:rPr>
+          <w:rFonts w:ascii="Times New Roman" w:eastAsiaTheme="minorHAnsi" w:hAnsi="Times New Roman" w:cs="Times New Roman"/>
+          <w:sz w:val="24"/>
+          <w:szCs w:val="24"/>
+          <w:lang w:eastAsia="en-US"/>
+        </w:rPr>
+      </w:pPr>
+      <w:r>
+        <w:rPr>
+          <w:rFonts w:ascii="Times New Roman" w:eastAsiaTheme="minorHAnsi" w:hAnsi="Times New Roman" w:cs="Times New Roman"/>
+          <w:sz w:val="24"/>
+          <w:szCs w:val="24"/>
+          <w:lang w:eastAsia="en-US"/>
+        </w:rPr>
+        <w:t xml:space="preserve">The purpose of this project is to </w:t>
+      </w:r>
+      <w:r>
+        <w:rPr>
+          <w:rFonts w:ascii="Times New Roman" w:eastAsiaTheme="minorHAnsi" w:hAnsi="Times New Roman" w:cs="Times New Roman"/>
+          <w:sz w:val="24"/>
+          <w:szCs w:val="24"/>
+          <w:lang w:eastAsia="en-US"/>
+        </w:rPr>
+        <w:t>improve</w:t>
+      </w:r>
+      <w:r>
+        <w:rPr>
+          <w:rFonts w:ascii="Times New Roman" w:eastAsiaTheme="minorHAnsi" w:hAnsi="Times New Roman" w:cs="Times New Roman"/>
+          <w:sz w:val="24"/>
+          <w:szCs w:val="24"/>
+          <w:lang w:eastAsia="en-US"/>
+        </w:rPr>
+        <w:t xml:space="preserve"> hot dog </w:t>
+      </w:r>
+      <w:r>
+        <w:rPr>
+          <w:rFonts w:ascii="Times New Roman" w:eastAsiaTheme="minorHAnsi" w:hAnsi="Times New Roman" w:cs="Times New Roman"/>
+          <w:sz w:val="24"/>
+          <w:szCs w:val="24"/>
+          <w:lang w:eastAsia="en-US"/>
+        </w:rPr>
+        <w:t>vendors’</w:t>
+      </w:r>
+      <w:r>
+        <w:rPr>
+          <w:rFonts w:ascii="Times New Roman" w:eastAsiaTheme="minorHAnsi" w:hAnsi="Times New Roman" w:cs="Times New Roman"/>
+          <w:sz w:val="24"/>
+          <w:szCs w:val="24"/>
+          <w:lang w:eastAsia="en-US"/>
+        </w:rPr>
+        <w:t xml:space="preserve"> p</w:t>
+      </w:r>
+      <w:r>
+        <w:rPr>
+          <w:rFonts w:ascii="Times New Roman" w:eastAsiaTheme="minorHAnsi" w:hAnsi="Times New Roman" w:cs="Times New Roman"/>
+          <w:sz w:val="24"/>
+          <w:szCs w:val="24"/>
+          <w:lang w:eastAsia="en-US"/>
+        </w:rPr>
+        <w:t>roductivity by</w:t>
+      </w:r>
+      <w:r>
+        <w:rPr>
+          <w:rFonts w:ascii="Times New Roman" w:eastAsiaTheme="minorHAnsi" w:hAnsi="Times New Roman" w:cs="Times New Roman"/>
+          <w:sz w:val="24"/>
+          <w:szCs w:val="24"/>
+          <w:lang w:eastAsia="en-US"/>
+        </w:rPr>
+        <w:t xml:space="preserve"> enabling them to </w:t>
+      </w:r>
+      <w:r>
+        <w:rPr>
+          <w:rFonts w:ascii="Times New Roman" w:eastAsiaTheme="minorHAnsi" w:hAnsi="Times New Roman" w:cs="Times New Roman"/>
+          <w:sz w:val="24"/>
+          <w:szCs w:val="24"/>
+          <w:lang w:eastAsia="en-US"/>
+        </w:rPr>
+        <w:t xml:space="preserve">do more </w:t>
+      </w:r>
+      <w:r>
+        <w:rPr>
+          <w:rFonts w:ascii="Times New Roman" w:eastAsiaTheme="minorHAnsi" w:hAnsi="Times New Roman" w:cs="Times New Roman"/>
+          <w:sz w:val="24"/>
+          <w:szCs w:val="24"/>
+          <w:lang w:eastAsia="en-US"/>
+        </w:rPr>
+        <w:t>than input an order for a generic hot</w:t>
+      </w:r>
+      <w:r>
+        <w:rPr>
+          <w:rFonts w:ascii="Times New Roman" w:eastAsiaTheme="minorHAnsi" w:hAnsi="Times New Roman" w:cs="Times New Roman"/>
+          <w:sz w:val="24"/>
+          <w:szCs w:val="24"/>
+          <w:lang w:eastAsia="en-US"/>
+        </w:rPr>
+        <w:t xml:space="preserve"> </w:t>
+      </w:r>
+      <w:r>
+        <w:rPr>
+          <w:rFonts w:ascii="Times New Roman" w:eastAsiaTheme="minorHAnsi" w:hAnsi="Times New Roman" w:cs="Times New Roman"/>
+          <w:sz w:val="24"/>
+          <w:szCs w:val="24"/>
+          <w:lang w:eastAsia="en-US"/>
+        </w:rPr>
+        <w:t>dog and calculate</w:t>
+      </w:r>
+      <w:r>
+        <w:rPr>
+          <w:rFonts w:ascii="Times New Roman" w:eastAsiaTheme="minorHAnsi" w:hAnsi="Times New Roman" w:cs="Times New Roman"/>
+          <w:sz w:val="24"/>
+          <w:szCs w:val="24"/>
+          <w:lang w:eastAsia="en-US"/>
+        </w:rPr>
+        <w:t xml:space="preserve"> payment</w:t>
+      </w:r>
+      <w:r>
+        <w:rPr>
+          <w:rFonts w:ascii="Times New Roman" w:eastAsiaTheme="minorHAnsi" w:hAnsi="Times New Roman" w:cs="Times New Roman"/>
+          <w:sz w:val="24"/>
+          <w:szCs w:val="24"/>
+          <w:lang w:eastAsia="en-US"/>
+        </w:rPr>
+        <w:t>.</w:t>
+      </w:r>
+      <w:r>
+        <w:rPr>
+          <w:rFonts w:ascii="Times New Roman" w:eastAsiaTheme="minorHAnsi" w:hAnsi="Times New Roman" w:cs="Times New Roman"/>
+          <w:sz w:val="24"/>
+          <w:szCs w:val="24"/>
+          <w:lang w:eastAsia="en-US"/>
+        </w:rPr>
+        <w:t xml:space="preserve"> With </w:t>
+      </w:r>
+      <w:proofErr w:type="spellStart"/>
+      <w:r>
+        <w:rPr>
+          <w:rFonts w:ascii="Times New Roman" w:eastAsiaTheme="minorHAnsi" w:hAnsi="Times New Roman" w:cs="Times New Roman"/>
+          <w:sz w:val="24"/>
+          <w:szCs w:val="24"/>
+          <w:lang w:eastAsia="en-US"/>
+        </w:rPr>
+        <w:t>BratSpot</w:t>
+      </w:r>
+      <w:proofErr w:type="spellEnd"/>
+      <w:r>
+        <w:rPr>
+          <w:rFonts w:ascii="Times New Roman" w:eastAsiaTheme="minorHAnsi" w:hAnsi="Times New Roman" w:cs="Times New Roman"/>
+          <w:sz w:val="24"/>
+          <w:szCs w:val="24"/>
+          <w:lang w:eastAsia="en-US"/>
+        </w:rPr>
+        <w:t xml:space="preserve">, </w:t>
+      </w:r>
+      <w:r>
+        <w:rPr>
+          <w:rFonts w:ascii="Times New Roman" w:eastAsiaTheme="minorHAnsi" w:hAnsi="Times New Roman" w:cs="Times New Roman"/>
+          <w:sz w:val="24"/>
+          <w:szCs w:val="24"/>
+          <w:lang w:eastAsia="en-US"/>
+        </w:rPr>
+        <w:t xml:space="preserve">hot dog </w:t>
+      </w:r>
+      <w:r>
+        <w:rPr>
+          <w:rFonts w:ascii="Times New Roman" w:eastAsiaTheme="minorHAnsi" w:hAnsi="Times New Roman" w:cs="Times New Roman"/>
+          <w:sz w:val="24"/>
+          <w:szCs w:val="24"/>
+          <w:lang w:eastAsia="en-US"/>
+        </w:rPr>
+        <w:t>vendors</w:t>
+      </w:r>
+      <w:r>
+        <w:rPr>
+          <w:rFonts w:ascii="Times New Roman" w:eastAsiaTheme="minorHAnsi" w:hAnsi="Times New Roman" w:cs="Times New Roman"/>
+          <w:sz w:val="24"/>
+          <w:szCs w:val="24"/>
+          <w:lang w:eastAsia="en-US"/>
+        </w:rPr>
+        <w:t xml:space="preserve"> will be able to </w:t>
+      </w:r>
+      <w:r>
+        <w:rPr>
+          <w:rFonts w:ascii="Times New Roman" w:eastAsiaTheme="minorHAnsi" w:hAnsi="Times New Roman" w:cs="Times New Roman"/>
+          <w:sz w:val="24"/>
+          <w:szCs w:val="24"/>
+          <w:lang w:eastAsia="en-US"/>
+        </w:rPr>
+        <w:t>input customized orders, track inventory, and display filtered search results</w:t>
+      </w:r>
+      <w:r>
+        <w:rPr>
+          <w:rFonts w:ascii="Times New Roman" w:eastAsiaTheme="minorHAnsi" w:hAnsi="Times New Roman" w:cs="Times New Roman"/>
+          <w:sz w:val="24"/>
+          <w:szCs w:val="24"/>
+          <w:lang w:eastAsia="en-US"/>
+        </w:rPr>
+        <w:t xml:space="preserve">. </w:t>
+      </w:r>
+      <w:r>
+        <w:rPr>
+          <w:rFonts w:ascii="Times New Roman" w:eastAsiaTheme="minorHAnsi" w:hAnsi="Times New Roman" w:cs="Times New Roman"/>
+          <w:sz w:val="24"/>
+          <w:szCs w:val="24"/>
+          <w:lang w:eastAsia="en-US"/>
+        </w:rPr>
+        <w:t xml:space="preserve">By simplifying the ordering and inventory management processes and offering customization, hot dog cart owners can differentiate themselves from others </w:t>
+      </w:r>
+      <w:r>
+        <w:rPr>
+          <w:rFonts w:ascii="Times New Roman" w:eastAsiaTheme="minorHAnsi" w:hAnsi="Times New Roman" w:cs="Times New Roman"/>
+          <w:sz w:val="24"/>
+          <w:szCs w:val="24"/>
+          <w:lang w:eastAsia="en-US"/>
+        </w:rPr>
+        <w:t>to</w:t>
+      </w:r>
+      <w:r>
+        <w:rPr>
+          <w:rFonts w:ascii="Times New Roman" w:eastAsiaTheme="minorHAnsi" w:hAnsi="Times New Roman" w:cs="Times New Roman"/>
+          <w:sz w:val="24"/>
+          <w:szCs w:val="24"/>
+          <w:lang w:eastAsia="en-US"/>
+        </w:rPr>
+        <w:t xml:space="preserve"> build brand loyalty</w:t>
+      </w:r>
+      <w:r>
+        <w:rPr>
+          <w:rFonts w:ascii="Times New Roman" w:eastAsiaTheme="minorHAnsi" w:hAnsi="Times New Roman" w:cs="Times New Roman"/>
+          <w:sz w:val="24"/>
+          <w:szCs w:val="24"/>
+          <w:lang w:eastAsia="en-US"/>
+        </w:rPr>
+        <w:t xml:space="preserve"> </w:t>
+      </w:r>
+      <w:r>
+        <w:rPr>
+          <w:rFonts w:ascii="Times New Roman" w:eastAsiaTheme="minorHAnsi" w:hAnsi="Times New Roman" w:cs="Times New Roman"/>
+          <w:sz w:val="24"/>
+          <w:szCs w:val="24"/>
+          <w:lang w:eastAsia="en-US"/>
+        </w:rPr>
+        <w:t>in an ever-evolving</w:t>
+      </w:r>
+      <w:r>
+        <w:rPr>
+          <w:rFonts w:ascii="Times New Roman" w:eastAsiaTheme="minorHAnsi" w:hAnsi="Times New Roman" w:cs="Times New Roman"/>
+          <w:sz w:val="24"/>
+          <w:szCs w:val="24"/>
+          <w:lang w:eastAsia="en-US"/>
+        </w:rPr>
+        <w:t xml:space="preserve"> </w:t>
+      </w:r>
+      <w:r>
+        <w:rPr>
+          <w:rFonts w:ascii="Times New Roman" w:eastAsiaTheme="minorHAnsi" w:hAnsi="Times New Roman" w:cs="Times New Roman"/>
+          <w:sz w:val="24"/>
+          <w:szCs w:val="24"/>
+          <w:lang w:eastAsia="en-US"/>
+        </w:rPr>
+        <w:t xml:space="preserve">mobile </w:t>
+      </w:r>
+      <w:r>
+        <w:rPr>
+          <w:rFonts w:ascii="Times New Roman" w:eastAsiaTheme="minorHAnsi" w:hAnsi="Times New Roman" w:cs="Times New Roman"/>
+          <w:sz w:val="24"/>
+          <w:szCs w:val="24"/>
+          <w:lang w:eastAsia="en-US"/>
+        </w:rPr>
+        <w:t>food vending landscape</w:t>
+      </w:r>
+      <w:r>
+        <w:rPr>
+          <w:rFonts w:ascii="Times New Roman" w:eastAsiaTheme="minorHAnsi" w:hAnsi="Times New Roman" w:cs="Times New Roman"/>
+          <w:sz w:val="24"/>
+          <w:szCs w:val="24"/>
+          <w:lang w:eastAsia="en-US"/>
+        </w:rPr>
+        <w:t>.</w:t>
+      </w:r>
+      <w:r>
+        <w:rPr>
+          <w:rFonts w:ascii="Times New Roman" w:eastAsiaTheme="minorHAnsi" w:hAnsi="Times New Roman" w:cs="Times New Roman"/>
+          <w:sz w:val="24"/>
+          <w:szCs w:val="24"/>
+          <w:lang w:eastAsia="en-US"/>
+        </w:rPr>
+        <w:t xml:space="preserve"> </w:t>
+      </w:r>
+      <w:r>
+        <w:rPr>
+          <w:rFonts w:ascii="Times New Roman" w:eastAsiaTheme="minorHAnsi" w:hAnsi="Times New Roman" w:cs="Times New Roman"/>
+          <w:sz w:val="24"/>
+          <w:szCs w:val="24"/>
+          <w:lang w:eastAsia="en-US"/>
+        </w:rPr>
+        <w:t xml:space="preserve"> </w:t>
+      </w:r>
+    </w:p>
+    <w:p>
+      <w:pPr>
+        <w:pStyle w:val="ListParagraph"/>
+        <w:spacing w:after="0" w:line="276" w:lineRule="auto"/>
+        <w:ind w:left="792"/>
+        <w:rPr>
+          <w:rFonts w:ascii="Times New Roman" w:eastAsiaTheme="minorHAnsi" w:hAnsi="Times New Roman" w:cs="Times New Roman"/>
+          <w:sz w:val="24"/>
+          <w:szCs w:val="24"/>
+          <w:lang w:eastAsia="en-US"/>
+        </w:rPr>
+      </w:pPr>
+    </w:p>
+    <w:p>
+      <w:pPr>
+        <w:pStyle w:val="ListParagraph"/>
+        <w:numPr>
+          <w:ilvl w:val="1"/>
+          <w:numId w:val="5"/>
+        </w:numPr>
+        <w:spacing w:after="0" w:line="276" w:lineRule="auto"/>
+        <w:rPr>
+          <w:rFonts w:ascii="Times New Roman" w:eastAsiaTheme="minorHAnsi" w:hAnsi="Times New Roman" w:cs="Times New Roman"/>
+          <w:b/>
+          <w:bCs/>
+          <w:sz w:val="24"/>
+          <w:szCs w:val="24"/>
+          <w:lang w:eastAsia="en-US"/>
+        </w:rPr>
+      </w:pPr>
+      <w:r>
+        <w:rPr>
+          <w:rFonts w:ascii="Times New Roman" w:eastAsiaTheme="minorHAnsi" w:hAnsi="Times New Roman" w:cs="Times New Roman"/>
+          <w:b/>
+          <w:bCs/>
+          <w:sz w:val="24"/>
+          <w:szCs w:val="24"/>
+          <w:lang w:eastAsia="en-US"/>
+        </w:rPr>
+        <w:t>Project Objective</w:t>
+      </w:r>
+    </w:p>
+    <w:p>
+      <w:pPr>
+        <w:spacing w:after="0" w:line="276" w:lineRule="auto"/>
+        <w:ind w:left="360"/>
+        <w:rPr>
+          <w:rFonts w:ascii="Times New Roman" w:eastAsiaTheme="minorHAnsi" w:hAnsi="Times New Roman" w:cs="Times New Roman"/>
+          <w:sz w:val="24"/>
+          <w:szCs w:val="24"/>
+          <w:lang w:eastAsia="en-US"/>
+        </w:rPr>
+      </w:pPr>
+      <w:r>
+        <w:rPr>
+          <w:rFonts w:ascii="Times New Roman" w:eastAsia="Times New Roman" w:hAnsi="Times New Roman" w:cs="Times New Roman"/>
+          <w:sz w:val="24"/>
+          <w:szCs w:val="24"/>
+        </w:rPr>
+        <w:t xml:space="preserve">Add 3 features to increase the functionality of a </w:t>
+      </w:r>
+      <w:r>
+        <w:rPr>
+          <w:rFonts w:ascii="Times New Roman" w:eastAsia="Times New Roman" w:hAnsi="Times New Roman" w:cs="Times New Roman"/>
+          <w:sz w:val="24"/>
+          <w:szCs w:val="24"/>
+        </w:rPr>
+        <w:t xml:space="preserve">point-of-sale application for hot dog </w:t>
+      </w:r>
+      <w:r>
+        <w:rPr>
+          <w:rFonts w:ascii="Times New Roman" w:eastAsia="Times New Roman" w:hAnsi="Times New Roman" w:cs="Times New Roman"/>
+          <w:sz w:val="24"/>
+          <w:szCs w:val="24"/>
+        </w:rPr>
+        <w:t>cart owners</w:t>
+      </w:r>
+      <w:r>
+        <w:rPr>
+          <w:rFonts w:ascii="Times New Roman" w:eastAsia="Times New Roman" w:hAnsi="Times New Roman" w:cs="Times New Roman"/>
+          <w:sz w:val="24"/>
+          <w:szCs w:val="24"/>
+        </w:rPr>
+        <w:t xml:space="preserve"> </w:t>
+      </w:r>
+      <w:r>
+        <w:rPr>
+          <w:rFonts w:ascii="Times New Roman" w:eastAsia="Times New Roman" w:hAnsi="Times New Roman" w:cs="Times New Roman"/>
+          <w:sz w:val="24"/>
+          <w:szCs w:val="24"/>
+        </w:rPr>
+        <w:t>b</w:t>
+      </w:r>
+      <w:r>
+        <w:rPr>
+          <w:rFonts w:ascii="Times New Roman" w:eastAsia="Times New Roman" w:hAnsi="Times New Roman" w:cs="Times New Roman"/>
+          <w:sz w:val="24"/>
+          <w:szCs w:val="24"/>
+        </w:rPr>
+        <w:t>y May 10, 2022</w:t>
+      </w:r>
+      <w:r>
+        <w:rPr>
+          <w:rFonts w:ascii="Times New Roman" w:eastAsia="Times New Roman" w:hAnsi="Times New Roman" w:cs="Times New Roman"/>
+          <w:sz w:val="24"/>
+          <w:szCs w:val="24"/>
+        </w:rPr>
+        <w:t>.</w:t>
+      </w:r>
+    </w:p>
+    <w:p>
+      <w:pPr>
+        <w:spacing w:after="0" w:line="240" w:lineRule="auto"/>
+        <w:ind w:left="360"/>
+        <w:rPr>
+          <w:rFonts w:ascii="Times New Roman" w:eastAsiaTheme="minorHAnsi" w:hAnsi="Times New Roman" w:cs="Times New Roman"/>
+          <w:sz w:val="24"/>
+          <w:szCs w:val="24"/>
+          <w:lang w:eastAsia="en-US"/>
+        </w:rPr>
+      </w:pPr>
+    </w:p>
+    <w:p>
+      <w:pPr>
+        <w:pStyle w:val="ListParagraph"/>
+        <w:numPr>
+          <w:ilvl w:val="1"/>
+          <w:numId w:val="5"/>
+        </w:numPr>
+        <w:spacing w:after="0" w:line="240" w:lineRule="auto"/>
+        <w:rPr>
+          <w:rFonts w:ascii="Times New Roman" w:eastAsiaTheme="minorHAnsi" w:hAnsi="Times New Roman" w:cs="Times New Roman"/>
+          <w:b/>
+          <w:bCs/>
+          <w:sz w:val="24"/>
+          <w:szCs w:val="24"/>
+          <w:lang w:eastAsia="en-US"/>
+        </w:rPr>
+      </w:pPr>
+      <w:r>
+        <w:rPr>
+          <w:rFonts w:ascii="Times New Roman" w:eastAsiaTheme="minorHAnsi" w:hAnsi="Times New Roman" w:cs="Times New Roman"/>
+          <w:b/>
+          <w:bCs/>
+          <w:sz w:val="24"/>
+          <w:szCs w:val="24"/>
+          <w:lang w:eastAsia="en-US"/>
+        </w:rPr>
+        <w:t xml:space="preserve">Project </w:t>
+      </w:r>
+      <w:r>
+        <w:rPr>
+          <w:rFonts w:ascii="Times New Roman" w:eastAsiaTheme="minorHAnsi" w:hAnsi="Times New Roman" w:cs="Times New Roman"/>
+          <w:b/>
+          <w:bCs/>
+          <w:sz w:val="24"/>
+          <w:szCs w:val="24"/>
+          <w:lang w:eastAsia="en-US"/>
+        </w:rPr>
+        <w:t>Scope</w:t>
+      </w:r>
+    </w:p>
+    <w:p>
+      <w:pPr>
+        <w:spacing w:line="240" w:lineRule="auto"/>
+        <w:ind w:left="360"/>
+        <w:rPr>
+          <w:rFonts w:ascii="Times New Roman" w:eastAsiaTheme="minorHAnsi" w:hAnsi="Times New Roman" w:cs="Times New Roman"/>
+          <w:sz w:val="24"/>
+          <w:szCs w:val="24"/>
+          <w:lang w:eastAsia="en-US"/>
+        </w:rPr>
+      </w:pPr>
+      <w:proofErr w:type="spellStart"/>
+      <w:r>
+        <w:rPr>
+          <w:rFonts w:ascii="Times New Roman" w:eastAsiaTheme="minorHAnsi" w:hAnsi="Times New Roman" w:cs="Times New Roman"/>
+          <w:sz w:val="24"/>
+          <w:szCs w:val="24"/>
+          <w:lang w:eastAsia="en-US"/>
+        </w:rPr>
+        <w:t>BratSpot</w:t>
+      </w:r>
+      <w:proofErr w:type="spellEnd"/>
+      <w:r>
+        <w:rPr>
+          <w:rFonts w:ascii="Times New Roman" w:eastAsiaTheme="minorHAnsi" w:hAnsi="Times New Roman" w:cs="Times New Roman"/>
+          <w:sz w:val="24"/>
+          <w:szCs w:val="24"/>
+          <w:lang w:eastAsia="en-US"/>
+        </w:rPr>
+        <w:t xml:space="preserve"> will be a mobile </w:t>
+      </w:r>
+      <w:r>
+        <w:rPr>
+          <w:rFonts w:ascii="Times New Roman" w:eastAsiaTheme="minorHAnsi" w:hAnsi="Times New Roman" w:cs="Times New Roman"/>
+          <w:sz w:val="24"/>
+          <w:szCs w:val="24"/>
+          <w:lang w:eastAsia="en-US"/>
+        </w:rPr>
+        <w:t>point-of-sale</w:t>
+      </w:r>
+      <w:r>
+        <w:rPr>
+          <w:rFonts w:ascii="Times New Roman" w:eastAsiaTheme="minorHAnsi" w:hAnsi="Times New Roman" w:cs="Times New Roman"/>
+          <w:sz w:val="24"/>
+          <w:szCs w:val="24"/>
+          <w:lang w:eastAsia="en-US"/>
+        </w:rPr>
+        <w:t xml:space="preserve"> application </w:t>
+      </w:r>
+      <w:r>
+        <w:rPr>
+          <w:rFonts w:ascii="Times New Roman" w:eastAsiaTheme="minorHAnsi" w:hAnsi="Times New Roman" w:cs="Times New Roman"/>
+          <w:sz w:val="24"/>
+          <w:szCs w:val="24"/>
+          <w:lang w:eastAsia="en-US"/>
+        </w:rPr>
+        <w:t xml:space="preserve">that hot dog cart owners </w:t>
+      </w:r>
+      <w:r>
+        <w:rPr>
+          <w:rFonts w:ascii="Times New Roman" w:eastAsiaTheme="minorHAnsi" w:hAnsi="Times New Roman" w:cs="Times New Roman"/>
+          <w:sz w:val="24"/>
+          <w:szCs w:val="24"/>
+          <w:lang w:eastAsia="en-US"/>
+        </w:rPr>
+        <w:t xml:space="preserve">can </w:t>
+      </w:r>
+      <w:r>
+        <w:rPr>
+          <w:rFonts w:ascii="Times New Roman" w:eastAsiaTheme="minorHAnsi" w:hAnsi="Times New Roman" w:cs="Times New Roman"/>
+          <w:sz w:val="24"/>
+          <w:szCs w:val="24"/>
+          <w:lang w:eastAsia="en-US"/>
+        </w:rPr>
+        <w:t xml:space="preserve">use to </w:t>
+      </w:r>
+      <w:r>
+        <w:rPr>
+          <w:rFonts w:ascii="Times New Roman" w:eastAsiaTheme="minorHAnsi" w:hAnsi="Times New Roman" w:cs="Times New Roman"/>
+          <w:sz w:val="24"/>
+          <w:szCs w:val="24"/>
+          <w:lang w:eastAsia="en-US"/>
+        </w:rPr>
+        <w:t xml:space="preserve">conduct </w:t>
+      </w:r>
+      <w:r>
+        <w:rPr>
+          <w:rFonts w:ascii="Times New Roman" w:eastAsiaTheme="minorHAnsi" w:hAnsi="Times New Roman" w:cs="Times New Roman"/>
+          <w:sz w:val="24"/>
+          <w:szCs w:val="24"/>
+          <w:lang w:eastAsia="en-US"/>
+        </w:rPr>
+        <w:t xml:space="preserve">their business. </w:t>
+      </w:r>
+      <w:r>
+        <w:rPr>
+          <w:rFonts w:ascii="Times New Roman" w:eastAsiaTheme="minorHAnsi" w:hAnsi="Times New Roman" w:cs="Times New Roman"/>
+          <w:sz w:val="24"/>
+          <w:szCs w:val="24"/>
+          <w:lang w:eastAsia="en-US"/>
+        </w:rPr>
+        <w:t xml:space="preserve">In addition to basic functions, such as </w:t>
+      </w:r>
+      <w:r>
+        <w:rPr>
+          <w:rFonts w:ascii="Times New Roman" w:eastAsiaTheme="minorHAnsi" w:hAnsi="Times New Roman" w:cs="Times New Roman"/>
+          <w:sz w:val="24"/>
+          <w:szCs w:val="24"/>
+          <w:lang w:eastAsia="en-US"/>
+        </w:rPr>
+        <w:t xml:space="preserve">inputting an order and </w:t>
+      </w:r>
+      <w:r>
+        <w:rPr>
+          <w:rFonts w:ascii="Times New Roman" w:eastAsiaTheme="minorHAnsi" w:hAnsi="Times New Roman" w:cs="Times New Roman"/>
+          <w:sz w:val="24"/>
+          <w:szCs w:val="24"/>
+          <w:lang w:eastAsia="en-US"/>
+        </w:rPr>
+        <w:t>calculating</w:t>
+      </w:r>
+      <w:r>
+        <w:rPr>
+          <w:rFonts w:ascii="Times New Roman" w:eastAsiaTheme="minorHAnsi" w:hAnsi="Times New Roman" w:cs="Times New Roman"/>
+          <w:sz w:val="24"/>
+          <w:szCs w:val="24"/>
+          <w:lang w:eastAsia="en-US"/>
+        </w:rPr>
+        <w:t xml:space="preserve"> payment, t</w:t>
+      </w:r>
+      <w:r>
+        <w:rPr>
+          <w:rFonts w:ascii="Times New Roman" w:eastAsiaTheme="minorHAnsi" w:hAnsi="Times New Roman" w:cs="Times New Roman"/>
+          <w:sz w:val="24"/>
+          <w:szCs w:val="24"/>
+          <w:lang w:eastAsia="en-US"/>
+        </w:rPr>
+        <w:t>he application will allow users to:</w:t>
+      </w:r>
+    </w:p>
+    <w:p>
+      <w:pPr>
+        <w:pStyle w:val="ListParagraph"/>
+        <w:numPr>
+          <w:ilvl w:val="1"/>
+          <w:numId w:val="9"/>
+        </w:numPr>
+        <w:spacing w:line="276" w:lineRule="auto"/>
+        <w:rPr>
+          <w:rFonts w:ascii="Times New Roman" w:eastAsiaTheme="minorHAnsi" w:hAnsi="Times New Roman" w:cs="Times New Roman"/>
+          <w:sz w:val="24"/>
+          <w:szCs w:val="24"/>
+          <w:lang w:eastAsia="en-US"/>
+        </w:rPr>
+      </w:pPr>
+      <w:r>
+        <w:rPr>
+          <w:rFonts w:ascii="Times New Roman" w:eastAsiaTheme="minorHAnsi" w:hAnsi="Times New Roman" w:cs="Times New Roman"/>
+          <w:sz w:val="24"/>
+          <w:szCs w:val="24"/>
+          <w:lang w:eastAsia="en-US"/>
+        </w:rPr>
+        <w:t xml:space="preserve">Customize </w:t>
+      </w:r>
+      <w:r>
+        <w:rPr>
+          <w:rFonts w:ascii="Times New Roman" w:eastAsiaTheme="minorHAnsi" w:hAnsi="Times New Roman" w:cs="Times New Roman"/>
+          <w:sz w:val="24"/>
+          <w:szCs w:val="24"/>
+          <w:lang w:eastAsia="en-US"/>
+        </w:rPr>
+        <w:t>the</w:t>
+      </w:r>
+      <w:r>
+        <w:rPr>
+          <w:rFonts w:ascii="Times New Roman" w:eastAsiaTheme="minorHAnsi" w:hAnsi="Times New Roman" w:cs="Times New Roman"/>
+          <w:sz w:val="24"/>
+          <w:szCs w:val="24"/>
+          <w:lang w:eastAsia="en-US"/>
+        </w:rPr>
+        <w:t xml:space="preserve"> menu</w:t>
+      </w:r>
+    </w:p>
+    <w:p>
+      <w:pPr>
+        <w:pStyle w:val="ListParagraph"/>
+        <w:numPr>
+          <w:ilvl w:val="1"/>
+          <w:numId w:val="9"/>
+        </w:numPr>
+        <w:spacing w:line="276" w:lineRule="auto"/>
+        <w:rPr>
+          <w:rFonts w:ascii="Times New Roman" w:eastAsiaTheme="minorHAnsi" w:hAnsi="Times New Roman" w:cs="Times New Roman"/>
+          <w:sz w:val="24"/>
+          <w:szCs w:val="24"/>
+          <w:lang w:eastAsia="en-US"/>
+        </w:rPr>
+      </w:pPr>
+      <w:r>
+        <w:rPr>
+          <w:rFonts w:ascii="Times New Roman" w:eastAsiaTheme="minorHAnsi" w:hAnsi="Times New Roman" w:cs="Times New Roman"/>
+          <w:sz w:val="24"/>
+          <w:szCs w:val="24"/>
+          <w:lang w:eastAsia="en-US"/>
+        </w:rPr>
+        <w:t>Offer customers even more customization options for hot dogs</w:t>
+      </w:r>
+    </w:p>
+    <w:p>
+      <w:pPr>
+        <w:pStyle w:val="ListParagraph"/>
+        <w:numPr>
+          <w:ilvl w:val="1"/>
+          <w:numId w:val="9"/>
+        </w:numPr>
+        <w:spacing w:line="276" w:lineRule="auto"/>
+        <w:rPr>
+          <w:rFonts w:ascii="Times New Roman" w:eastAsiaTheme="minorHAnsi" w:hAnsi="Times New Roman" w:cs="Times New Roman"/>
+          <w:sz w:val="24"/>
+          <w:szCs w:val="24"/>
+          <w:lang w:eastAsia="en-US"/>
+        </w:rPr>
+      </w:pPr>
+      <w:r>
+        <w:rPr>
+          <w:rFonts w:ascii="Times New Roman" w:eastAsiaTheme="minorHAnsi" w:hAnsi="Times New Roman" w:cs="Times New Roman"/>
+          <w:sz w:val="24"/>
+          <w:szCs w:val="24"/>
+          <w:lang w:eastAsia="en-US"/>
+        </w:rPr>
+        <w:t>Easily view orders of varying complexity</w:t>
+      </w:r>
+    </w:p>
+    <w:p>
+      <w:pPr>
+        <w:pStyle w:val="ListParagraph"/>
+        <w:numPr>
+          <w:ilvl w:val="1"/>
+          <w:numId w:val="9"/>
+        </w:numPr>
+        <w:spacing w:line="276" w:lineRule="auto"/>
+        <w:rPr>
+          <w:rFonts w:ascii="Times New Roman" w:eastAsiaTheme="minorHAnsi" w:hAnsi="Times New Roman" w:cs="Times New Roman"/>
+          <w:sz w:val="24"/>
+          <w:szCs w:val="24"/>
+          <w:lang w:eastAsia="en-US"/>
+        </w:rPr>
+      </w:pPr>
+      <w:r>
+        <w:rPr>
+          <w:rFonts w:ascii="Times New Roman" w:eastAsiaTheme="minorHAnsi" w:hAnsi="Times New Roman" w:cs="Times New Roman"/>
+          <w:sz w:val="24"/>
+          <w:szCs w:val="24"/>
+          <w:lang w:eastAsia="en-US"/>
+        </w:rPr>
+        <w:t xml:space="preserve">Keep track of inventory </w:t>
+      </w:r>
+    </w:p>
+    <w:p>
+      <w:pPr>
+        <w:pStyle w:val="ListParagraph"/>
+        <w:numPr>
+          <w:ilvl w:val="1"/>
+          <w:numId w:val="9"/>
+        </w:numPr>
+        <w:spacing w:line="276" w:lineRule="auto"/>
+        <w:rPr>
+          <w:rFonts w:ascii="Times New Roman" w:eastAsiaTheme="minorHAnsi" w:hAnsi="Times New Roman" w:cs="Times New Roman"/>
+          <w:sz w:val="24"/>
+          <w:szCs w:val="24"/>
+          <w:lang w:eastAsia="en-US"/>
+        </w:rPr>
+      </w:pPr>
+      <w:r>
+        <w:rPr>
+          <w:rFonts w:ascii="Times New Roman" w:eastAsiaTheme="minorHAnsi" w:hAnsi="Times New Roman" w:cs="Times New Roman"/>
+          <w:sz w:val="24"/>
+          <w:szCs w:val="24"/>
+          <w:lang w:eastAsia="en-US"/>
+        </w:rPr>
+        <w:t>Receive alerts when stock is running low</w:t>
+      </w:r>
+    </w:p>
+    <w:p>
+      <w:pPr>
+        <w:pStyle w:val="ListParagraph"/>
+        <w:numPr>
+          <w:ilvl w:val="1"/>
+          <w:numId w:val="9"/>
+        </w:numPr>
+        <w:spacing w:line="276" w:lineRule="auto"/>
+        <w:rPr>
+          <w:rFonts w:ascii="Times New Roman" w:eastAsiaTheme="minorHAnsi" w:hAnsi="Times New Roman" w:cs="Times New Roman"/>
+          <w:sz w:val="24"/>
+          <w:szCs w:val="24"/>
+          <w:lang w:eastAsia="en-US"/>
+        </w:rPr>
+      </w:pPr>
+      <w:r>
+        <w:rPr>
+          <w:rFonts w:ascii="Times New Roman" w:eastAsiaTheme="minorHAnsi" w:hAnsi="Times New Roman" w:cs="Times New Roman"/>
+          <w:sz w:val="24"/>
+          <w:szCs w:val="24"/>
+          <w:lang w:eastAsia="en-US"/>
+        </w:rPr>
+        <w:t xml:space="preserve">Automatically reorder </w:t>
+      </w:r>
+      <w:r>
+        <w:rPr>
+          <w:rFonts w:ascii="Times New Roman" w:eastAsiaTheme="minorHAnsi" w:hAnsi="Times New Roman" w:cs="Times New Roman"/>
+          <w:sz w:val="24"/>
+          <w:szCs w:val="24"/>
+          <w:lang w:eastAsia="en-US"/>
+        </w:rPr>
+        <w:t>items when stock is low</w:t>
+      </w:r>
+    </w:p>
+    <w:p>
+      <w:pPr>
+        <w:pStyle w:val="ListParagraph"/>
+        <w:numPr>
+          <w:ilvl w:val="1"/>
+          <w:numId w:val="9"/>
+        </w:numPr>
+        <w:spacing w:line="276" w:lineRule="auto"/>
+        <w:rPr>
+          <w:rFonts w:ascii="Times New Roman" w:eastAsiaTheme="minorHAnsi" w:hAnsi="Times New Roman" w:cs="Times New Roman"/>
+          <w:sz w:val="24"/>
+          <w:szCs w:val="24"/>
+          <w:lang w:eastAsia="en-US"/>
+        </w:rPr>
+      </w:pPr>
+      <w:r>
+        <w:rPr>
+          <w:rFonts w:ascii="Times New Roman" w:eastAsiaTheme="minorHAnsi" w:hAnsi="Times New Roman" w:cs="Times New Roman"/>
+          <w:sz w:val="24"/>
+          <w:szCs w:val="24"/>
+          <w:lang w:eastAsia="en-US"/>
+        </w:rPr>
+        <w:t>View filtered menu results</w:t>
+      </w:r>
+    </w:p>
+    <w:p>
+      <w:pPr>
+        <w:pStyle w:val="ListParagraph"/>
+        <w:spacing w:after="0" w:line="240" w:lineRule="auto"/>
+        <w:ind w:left="360" w:firstLine="360"/>
+        <w:rPr>
+          <w:rFonts w:ascii="Times New Roman" w:eastAsiaTheme="minorHAnsi" w:hAnsi="Times New Roman" w:cs="Times New Roman"/>
+          <w:sz w:val="24"/>
+          <w:szCs w:val="24"/>
+          <w:lang w:eastAsia="en-US"/>
+        </w:rPr>
+      </w:pPr>
+      <w:r>
+        <w:rPr>
+          <w:rFonts w:ascii="Times New Roman" w:eastAsiaTheme="minorHAnsi" w:hAnsi="Times New Roman" w:cs="Times New Roman"/>
+          <w:sz w:val="24"/>
+          <w:szCs w:val="24"/>
+          <w:lang w:eastAsia="en-US"/>
+        </w:rPr>
+        <w:t xml:space="preserve">    </w:t>
+      </w:r>
+    </w:p>
+    <w:p>
+      <w:pPr>
+        <w:spacing w:after="0" w:line="276" w:lineRule="auto"/>
+        <w:ind w:left="360"/>
+        <w:rPr>
+          <w:rFonts w:ascii="Times New Roman" w:eastAsiaTheme="minorHAnsi" w:hAnsi="Times New Roman" w:cs="Times New Roman"/>
+          <w:sz w:val="24"/>
+          <w:szCs w:val="24"/>
+          <w:lang w:eastAsia="en-US"/>
+        </w:rPr>
+      </w:pPr>
+      <w:r>
+        <w:rPr>
+          <w:rFonts w:ascii="Times New Roman" w:eastAsiaTheme="minorHAnsi" w:hAnsi="Times New Roman" w:cs="Times New Roman"/>
+          <w:sz w:val="24"/>
+          <w:szCs w:val="24"/>
+          <w:lang w:eastAsia="en-US"/>
+        </w:rPr>
+        <w:t xml:space="preserve">Users will have access to the application anywhere </w:t>
+      </w:r>
+      <w:r>
+        <w:rPr>
+          <w:rFonts w:ascii="Times New Roman" w:eastAsiaTheme="minorHAnsi" w:hAnsi="Times New Roman" w:cs="Times New Roman"/>
+          <w:sz w:val="24"/>
+          <w:szCs w:val="24"/>
+          <w:lang w:eastAsia="en-US"/>
+        </w:rPr>
+        <w:t>where</w:t>
+      </w:r>
+      <w:r>
+        <w:rPr>
+          <w:rFonts w:ascii="Times New Roman" w:eastAsiaTheme="minorHAnsi" w:hAnsi="Times New Roman" w:cs="Times New Roman"/>
+          <w:sz w:val="24"/>
+          <w:szCs w:val="24"/>
+          <w:lang w:eastAsia="en-US"/>
+        </w:rPr>
+        <w:t xml:space="preserve"> they </w:t>
+      </w:r>
+      <w:r>
+        <w:rPr>
+          <w:rFonts w:ascii="Times New Roman" w:eastAsiaTheme="minorHAnsi" w:hAnsi="Times New Roman" w:cs="Times New Roman"/>
+          <w:sz w:val="24"/>
+          <w:szCs w:val="24"/>
+          <w:lang w:eastAsia="en-US"/>
+        </w:rPr>
+        <w:t>can</w:t>
+      </w:r>
+      <w:r>
+        <w:rPr>
+          <w:rFonts w:ascii="Times New Roman" w:eastAsiaTheme="minorHAnsi" w:hAnsi="Times New Roman" w:cs="Times New Roman"/>
+          <w:sz w:val="24"/>
+          <w:szCs w:val="24"/>
+          <w:lang w:eastAsia="en-US"/>
+        </w:rPr>
+        <w:t xml:space="preserve"> access </w:t>
+      </w:r>
+      <w:r>
+        <w:rPr>
+          <w:rFonts w:ascii="Times New Roman" w:eastAsiaTheme="minorHAnsi" w:hAnsi="Times New Roman" w:cs="Times New Roman"/>
+          <w:sz w:val="24"/>
+          <w:szCs w:val="24"/>
+          <w:lang w:eastAsia="en-US"/>
+        </w:rPr>
+        <w:t xml:space="preserve">a </w:t>
+      </w:r>
+      <w:r>
+        <w:rPr>
+          <w:rFonts w:ascii="Times New Roman" w:eastAsiaTheme="minorHAnsi" w:hAnsi="Times New Roman" w:cs="Times New Roman"/>
+          <w:sz w:val="24"/>
+          <w:szCs w:val="24"/>
+          <w:lang w:eastAsia="en-US"/>
+        </w:rPr>
+        <w:t>Wi-Fi</w:t>
+      </w:r>
+      <w:r>
+        <w:rPr>
+          <w:rFonts w:ascii="Times New Roman" w:eastAsiaTheme="minorHAnsi" w:hAnsi="Times New Roman" w:cs="Times New Roman"/>
+          <w:sz w:val="24"/>
+          <w:szCs w:val="24"/>
+          <w:lang w:eastAsia="en-US"/>
+        </w:rPr>
+        <w:t xml:space="preserve"> network or </w:t>
+      </w:r>
+      <w:r>
+        <w:rPr>
+          <w:rFonts w:ascii="Times New Roman" w:eastAsiaTheme="minorHAnsi" w:hAnsi="Times New Roman" w:cs="Times New Roman"/>
+          <w:sz w:val="24"/>
+          <w:szCs w:val="24"/>
+          <w:lang w:eastAsia="en-US"/>
+        </w:rPr>
+        <w:t xml:space="preserve">cellular data. </w:t>
       </w:r>
     </w:p>
     <w:p>
@@ -1982,33 +3518,252 @@
         <w:spacing w:line="276" w:lineRule="auto"/>
         <w:rPr>
           <w:rFonts w:ascii="Times New Roman" w:eastAsiaTheme="minorHAnsi" w:hAnsi="Times New Roman" w:cs="Times New Roman"/>
-          <w:sz w:val="24"/>
-          <w:szCs w:val="24"/>
-          <w:lang w:eastAsia="en-US"/>
-        </w:rPr>
-      </w:pPr>
-      <w:r>
-        <w:rPr>
-          <w:rFonts w:ascii="Times New Roman" w:eastAsiaTheme="minorHAnsi" w:hAnsi="Times New Roman" w:cs="Times New Roman"/>
-          <w:sz w:val="24"/>
-          <w:szCs w:val="24"/>
-          <w:lang w:eastAsia="en-US"/>
-        </w:rPr>
-        <w:t xml:space="preserve">Project </w:t>
-      </w:r>
-      <w:r>
-        <w:rPr>
-          <w:rFonts w:ascii="Times New Roman" w:eastAsiaTheme="minorHAnsi" w:hAnsi="Times New Roman" w:cs="Times New Roman"/>
-          <w:sz w:val="24"/>
-          <w:szCs w:val="24"/>
-          <w:lang w:eastAsia="en-US"/>
-        </w:rPr>
-        <w:t>Scope</w:t>
+          <w:b/>
+          <w:bCs/>
+          <w:sz w:val="24"/>
+          <w:szCs w:val="24"/>
+          <w:lang w:eastAsia="en-US"/>
+        </w:rPr>
+      </w:pPr>
+      <w:r>
+        <w:rPr>
+          <w:rFonts w:ascii="Times New Roman" w:eastAsiaTheme="minorHAnsi" w:hAnsi="Times New Roman" w:cs="Times New Roman"/>
+          <w:b/>
+          <w:bCs/>
+          <w:sz w:val="24"/>
+          <w:szCs w:val="24"/>
+          <w:lang w:eastAsia="en-US"/>
+        </w:rPr>
+        <w:t>Definitions, Acronyms, and Abbreviations</w:t>
       </w:r>
     </w:p>
     <w:p>
       <w:pPr>
         <w:pStyle w:val="ListParagraph"/>
+        <w:numPr>
+          <w:ilvl w:val="1"/>
+          <w:numId w:val="8"/>
+        </w:numPr>
+        <w:spacing w:after="0" w:line="276" w:lineRule="auto"/>
+        <w:rPr>
+          <w:rFonts w:ascii="Times New Roman" w:hAnsi="Times New Roman" w:cs="Times New Roman"/>
+        </w:rPr>
+      </w:pPr>
+      <w:r>
+        <w:rPr>
+          <w:rFonts w:ascii="Times New Roman" w:hAnsi="Times New Roman" w:cs="Times New Roman"/>
+          <w:b/>
+          <w:bCs/>
+        </w:rPr>
+        <w:t>Hot dog vendor</w:t>
+      </w:r>
+      <w:r>
+        <w:rPr>
+          <w:rFonts w:ascii="Times New Roman" w:hAnsi="Times New Roman" w:cs="Times New Roman"/>
+          <w:b/>
+          <w:bCs/>
+        </w:rPr>
+        <w:t>s</w:t>
+      </w:r>
+      <w:r>
+        <w:rPr>
+          <w:rFonts w:ascii="Times New Roman" w:hAnsi="Times New Roman" w:cs="Times New Roman"/>
+        </w:rPr>
+        <w:t>: used interchangeably with “hot dog cart owners”</w:t>
+      </w:r>
+    </w:p>
+    <w:p>
+      <w:pPr>
+        <w:pStyle w:val="ListParagraph"/>
+        <w:numPr>
+          <w:ilvl w:val="1"/>
+          <w:numId w:val="8"/>
+        </w:numPr>
+        <w:spacing w:after="0" w:line="276" w:lineRule="auto"/>
+        <w:rPr>
+          <w:rFonts w:ascii="Times New Roman" w:hAnsi="Times New Roman" w:cs="Times New Roman"/>
+        </w:rPr>
+      </w:pPr>
+      <w:r>
+        <w:rPr>
+          <w:rFonts w:ascii="Times New Roman" w:hAnsi="Times New Roman" w:cs="Times New Roman"/>
+          <w:b/>
+          <w:bCs/>
+        </w:rPr>
+        <w:t>MOSCOW</w:t>
+      </w:r>
+      <w:r>
+        <w:rPr>
+          <w:rFonts w:ascii="Times New Roman" w:hAnsi="Times New Roman" w:cs="Times New Roman"/>
+        </w:rPr>
+        <w:t xml:space="preserve">: Prioritization </w:t>
+      </w:r>
+      <w:r>
+        <w:rPr>
+          <w:rFonts w:ascii="Times New Roman" w:hAnsi="Times New Roman" w:cs="Times New Roman"/>
+        </w:rPr>
+        <w:t xml:space="preserve">technique to rate the importance of </w:t>
+      </w:r>
+      <w:r>
+        <w:rPr>
+          <w:rFonts w:ascii="Times New Roman" w:hAnsi="Times New Roman" w:cs="Times New Roman"/>
+        </w:rPr>
+        <w:t>the delivery of each requirement</w:t>
+      </w:r>
+      <w:r>
+        <w:rPr>
+          <w:rFonts w:ascii="Times New Roman" w:hAnsi="Times New Roman" w:cs="Times New Roman"/>
+        </w:rPr>
+        <w:t xml:space="preserve"> - </w:t>
+      </w:r>
+      <w:r>
+        <w:rPr>
+          <w:rFonts w:ascii="Times New Roman" w:eastAsia="Calibri" w:hAnsi="Times New Roman" w:cs="Times New Roman"/>
+        </w:rPr>
+        <w:t>Must have, Should have, Could have, Won’t have</w:t>
+      </w:r>
+    </w:p>
+    <w:p>
+      <w:pPr>
+        <w:pStyle w:val="ListParagraph"/>
+        <w:numPr>
+          <w:ilvl w:val="1"/>
+          <w:numId w:val="8"/>
+        </w:numPr>
+        <w:spacing w:after="0" w:line="276" w:lineRule="auto"/>
+        <w:rPr>
+          <w:rFonts w:ascii="Times New Roman" w:eastAsiaTheme="minorHAnsi" w:hAnsi="Times New Roman" w:cs="Times New Roman"/>
+          <w:sz w:val="24"/>
+          <w:szCs w:val="24"/>
+          <w:lang w:eastAsia="en-US"/>
+        </w:rPr>
+      </w:pPr>
+      <w:r>
+        <w:rPr>
+          <w:rFonts w:ascii="Times New Roman" w:eastAsiaTheme="minorHAnsi" w:hAnsi="Times New Roman" w:cs="Times New Roman"/>
+          <w:b/>
+          <w:bCs/>
+          <w:sz w:val="24"/>
+          <w:szCs w:val="24"/>
+          <w:lang w:eastAsia="en-US"/>
+        </w:rPr>
+        <w:t>POS</w:t>
+      </w:r>
+      <w:r>
+        <w:rPr>
+          <w:rFonts w:ascii="Times New Roman" w:eastAsiaTheme="minorHAnsi" w:hAnsi="Times New Roman" w:cs="Times New Roman"/>
+          <w:sz w:val="24"/>
+          <w:szCs w:val="24"/>
+          <w:lang w:eastAsia="en-US"/>
+        </w:rPr>
+        <w:t>: Point of Sale</w:t>
+      </w:r>
+    </w:p>
+    <w:p>
+      <w:pPr>
+        <w:pStyle w:val="ListParagraph"/>
+        <w:numPr>
+          <w:ilvl w:val="1"/>
+          <w:numId w:val="8"/>
+        </w:numPr>
+        <w:spacing w:after="0" w:line="276" w:lineRule="auto"/>
+        <w:rPr>
+          <w:rFonts w:ascii="Times New Roman" w:eastAsiaTheme="minorHAnsi" w:hAnsi="Times New Roman" w:cs="Times New Roman"/>
+          <w:sz w:val="24"/>
+          <w:szCs w:val="24"/>
+          <w:lang w:eastAsia="en-US"/>
+        </w:rPr>
+      </w:pPr>
+      <w:r>
+        <w:rPr>
+          <w:rFonts w:ascii="Times New Roman" w:eastAsiaTheme="minorHAnsi" w:hAnsi="Times New Roman" w:cs="Times New Roman"/>
+          <w:b/>
+          <w:bCs/>
+          <w:sz w:val="24"/>
+          <w:szCs w:val="24"/>
+          <w:lang w:eastAsia="en-US"/>
+        </w:rPr>
+        <w:lastRenderedPageBreak/>
+        <w:t>SRS</w:t>
+      </w:r>
+      <w:r>
+        <w:rPr>
+          <w:rFonts w:ascii="Times New Roman" w:eastAsiaTheme="minorHAnsi" w:hAnsi="Times New Roman" w:cs="Times New Roman"/>
+          <w:sz w:val="24"/>
+          <w:szCs w:val="24"/>
+          <w:lang w:eastAsia="en-US"/>
+        </w:rPr>
+        <w:t>: Software Requirements Specification</w:t>
+      </w:r>
+    </w:p>
+    <w:p>
+      <w:pPr>
+        <w:pStyle w:val="ListParagraph"/>
+        <w:numPr>
+          <w:ilvl w:val="1"/>
+          <w:numId w:val="8"/>
+        </w:numPr>
+        <w:spacing w:after="0" w:line="276" w:lineRule="auto"/>
+        <w:rPr>
+          <w:rFonts w:ascii="Times New Roman" w:eastAsiaTheme="minorHAnsi" w:hAnsi="Times New Roman" w:cs="Times New Roman"/>
+          <w:sz w:val="24"/>
+          <w:szCs w:val="24"/>
+          <w:lang w:eastAsia="en-US"/>
+        </w:rPr>
+      </w:pPr>
+      <w:r>
+        <w:rPr>
+          <w:rFonts w:ascii="Times New Roman" w:eastAsiaTheme="minorHAnsi" w:hAnsi="Times New Roman" w:cs="Times New Roman"/>
+          <w:b/>
+          <w:bCs/>
+          <w:sz w:val="24"/>
+          <w:szCs w:val="24"/>
+          <w:lang w:eastAsia="en-US"/>
+        </w:rPr>
+        <w:t>Wi-Fi</w:t>
+      </w:r>
+      <w:r>
+        <w:rPr>
+          <w:rFonts w:ascii="Times New Roman" w:eastAsiaTheme="minorHAnsi" w:hAnsi="Times New Roman" w:cs="Times New Roman"/>
+          <w:b/>
+          <w:bCs/>
+          <w:sz w:val="24"/>
+          <w:szCs w:val="24"/>
+          <w:lang w:eastAsia="en-US"/>
+        </w:rPr>
+        <w:t xml:space="preserve"> network</w:t>
+      </w:r>
+      <w:r>
+        <w:rPr>
+          <w:rFonts w:ascii="Times New Roman" w:eastAsiaTheme="minorHAnsi" w:hAnsi="Times New Roman" w:cs="Times New Roman"/>
+          <w:sz w:val="24"/>
+          <w:szCs w:val="24"/>
+          <w:lang w:eastAsia="en-US"/>
+        </w:rPr>
+        <w:t>:</w:t>
+      </w:r>
+      <w:r>
+        <w:rPr>
+          <w:rFonts w:ascii="Times New Roman" w:eastAsiaTheme="minorHAnsi" w:hAnsi="Times New Roman" w:cs="Times New Roman"/>
+          <w:sz w:val="24"/>
+          <w:szCs w:val="24"/>
+          <w:lang w:eastAsia="en-US"/>
+        </w:rPr>
+        <w:t xml:space="preserve"> an internet connection shared with multiple devices via a wireless router</w:t>
+      </w:r>
+      <w:r>
+        <w:rPr>
+          <w:rFonts w:ascii="Times New Roman" w:eastAsiaTheme="minorHAnsi" w:hAnsi="Times New Roman" w:cs="Times New Roman"/>
+          <w:sz w:val="24"/>
+          <w:szCs w:val="24"/>
+          <w:lang w:eastAsia="en-US"/>
+        </w:rPr>
+        <w:t xml:space="preserve"> </w:t>
+      </w:r>
+    </w:p>
+    <w:p>
+      <w:pPr>
+        <w:spacing w:after="0"/>
         <w:rPr>
           <w:rFonts w:ascii="Times New Roman" w:eastAsiaTheme="minorHAnsi" w:hAnsi="Times New Roman" w:cs="Times New Roman"/>
           <w:sz w:val="24"/>
@@ -2027,19 +3782,494 @@
         <w:spacing w:after="0" w:line="276" w:lineRule="auto"/>
         <w:rPr>
           <w:rFonts w:ascii="Times New Roman" w:eastAsiaTheme="minorHAnsi" w:hAnsi="Times New Roman" w:cs="Times New Roman"/>
-          <w:sz w:val="24"/>
-          <w:szCs w:val="24"/>
-          <w:lang w:eastAsia="en-US"/>
-        </w:rPr>
-      </w:pPr>
-      <w:r>
-        <w:rPr>
-          <w:rFonts w:ascii="Times New Roman" w:eastAsiaTheme="minorHAnsi" w:hAnsi="Times New Roman" w:cs="Times New Roman"/>
-          <w:sz w:val="24"/>
-          <w:szCs w:val="24"/>
-          <w:lang w:eastAsia="en-US"/>
-        </w:rPr>
-        <w:t xml:space="preserve">Project Overview </w:t>
+          <w:b/>
+          <w:bCs/>
+          <w:sz w:val="24"/>
+          <w:szCs w:val="24"/>
+          <w:lang w:eastAsia="en-US"/>
+        </w:rPr>
+      </w:pPr>
+      <w:r>
+        <w:rPr>
+          <w:rFonts w:ascii="Times New Roman" w:eastAsiaTheme="minorHAnsi" w:hAnsi="Times New Roman" w:cs="Times New Roman"/>
+          <w:b/>
+          <w:bCs/>
+          <w:sz w:val="24"/>
+          <w:szCs w:val="24"/>
+          <w:lang w:eastAsia="en-US"/>
+        </w:rPr>
+        <w:t xml:space="preserve">Overview </w:t>
+      </w:r>
+    </w:p>
+    <w:p>
+      <w:pPr>
+        <w:spacing w:after="0" w:line="276" w:lineRule="auto"/>
+        <w:ind w:left="360"/>
+        <w:rPr>
+          <w:rFonts w:ascii="Times New Roman" w:eastAsiaTheme="minorHAnsi" w:hAnsi="Times New Roman" w:cs="Times New Roman"/>
+          <w:sz w:val="24"/>
+          <w:szCs w:val="24"/>
+          <w:lang w:eastAsia="en-US"/>
+        </w:rPr>
+      </w:pPr>
+      <w:r>
+        <w:rPr>
+          <w:rFonts w:ascii="Times New Roman" w:eastAsiaTheme="minorHAnsi" w:hAnsi="Times New Roman" w:cs="Times New Roman"/>
+          <w:sz w:val="24"/>
+          <w:szCs w:val="24"/>
+          <w:lang w:eastAsia="en-US"/>
+        </w:rPr>
+        <w:t>The requirements will be discussed in detail in the following sections:</w:t>
+      </w:r>
+    </w:p>
+    <w:p>
+      <w:pPr>
+        <w:pStyle w:val="ListParagraph"/>
+        <w:numPr>
+          <w:ilvl w:val="0"/>
+          <w:numId w:val="13"/>
+        </w:numPr>
+        <w:spacing w:after="0" w:line="276" w:lineRule="auto"/>
+        <w:rPr>
+          <w:rFonts w:ascii="Times New Roman" w:eastAsiaTheme="minorHAnsi" w:hAnsi="Times New Roman" w:cs="Times New Roman"/>
+          <w:sz w:val="24"/>
+          <w:szCs w:val="24"/>
+          <w:lang w:eastAsia="en-US"/>
+        </w:rPr>
+      </w:pPr>
+      <w:r>
+        <w:rPr>
+          <w:rFonts w:ascii="Times New Roman" w:eastAsiaTheme="minorHAnsi" w:hAnsi="Times New Roman" w:cs="Times New Roman"/>
+          <w:b/>
+          <w:bCs/>
+          <w:sz w:val="24"/>
+          <w:szCs w:val="24"/>
+          <w:lang w:eastAsia="en-US"/>
+        </w:rPr>
+        <w:t>Section 2</w:t>
+      </w:r>
+      <w:r>
+        <w:rPr>
+          <w:rFonts w:ascii="Times New Roman" w:eastAsiaTheme="minorHAnsi" w:hAnsi="Times New Roman" w:cs="Times New Roman"/>
+          <w:sz w:val="24"/>
+          <w:szCs w:val="24"/>
+          <w:lang w:eastAsia="en-US"/>
+        </w:rPr>
+        <w:t xml:space="preserve">: </w:t>
+      </w:r>
+      <w:r>
+        <w:rPr>
+          <w:rFonts w:ascii="Times New Roman" w:eastAsiaTheme="minorHAnsi" w:hAnsi="Times New Roman" w:cs="Times New Roman"/>
+          <w:sz w:val="24"/>
+          <w:szCs w:val="24"/>
+          <w:lang w:eastAsia="en-US"/>
+        </w:rPr>
+        <w:t>describes project features and functions, use cases, and user stories</w:t>
+      </w:r>
+    </w:p>
+    <w:p>
+      <w:pPr>
+        <w:pStyle w:val="ListParagraph"/>
+        <w:numPr>
+          <w:ilvl w:val="0"/>
+          <w:numId w:val="13"/>
+        </w:numPr>
+        <w:spacing w:after="0" w:line="276" w:lineRule="auto"/>
+        <w:rPr>
+          <w:rFonts w:ascii="Times New Roman" w:eastAsiaTheme="minorHAnsi" w:hAnsi="Times New Roman" w:cs="Times New Roman"/>
+          <w:sz w:val="24"/>
+          <w:szCs w:val="24"/>
+          <w:lang w:eastAsia="en-US"/>
+        </w:rPr>
+      </w:pPr>
+      <w:r>
+        <w:rPr>
+          <w:rFonts w:ascii="Times New Roman" w:eastAsiaTheme="minorHAnsi" w:hAnsi="Times New Roman" w:cs="Times New Roman"/>
+          <w:b/>
+          <w:bCs/>
+          <w:sz w:val="24"/>
+          <w:szCs w:val="24"/>
+          <w:lang w:eastAsia="en-US"/>
+        </w:rPr>
+        <w:t>Section 3</w:t>
+      </w:r>
+      <w:r>
+        <w:rPr>
+          <w:rFonts w:ascii="Times New Roman" w:eastAsiaTheme="minorHAnsi" w:hAnsi="Times New Roman" w:cs="Times New Roman"/>
+          <w:sz w:val="24"/>
+          <w:szCs w:val="24"/>
+          <w:lang w:eastAsia="en-US"/>
+        </w:rPr>
+        <w:t xml:space="preserve">: </w:t>
+      </w:r>
+      <w:r>
+        <w:rPr>
+          <w:rFonts w:ascii="Times New Roman" w:eastAsiaTheme="minorHAnsi" w:hAnsi="Times New Roman" w:cs="Times New Roman"/>
+          <w:sz w:val="24"/>
+          <w:szCs w:val="24"/>
+          <w:lang w:eastAsia="en-US"/>
+        </w:rPr>
+        <w:t>lists the team collaboration and documentation tools</w:t>
+      </w:r>
+      <w:r>
+        <w:rPr>
+          <w:rFonts w:ascii="Times New Roman" w:eastAsiaTheme="minorHAnsi" w:hAnsi="Times New Roman" w:cs="Times New Roman"/>
+          <w:sz w:val="24"/>
+          <w:szCs w:val="24"/>
+          <w:lang w:eastAsia="en-US"/>
+        </w:rPr>
+        <w:t xml:space="preserve"> used by everyone involved in the application’s creation</w:t>
+      </w:r>
+    </w:p>
+    <w:p>
+      <w:pPr>
+        <w:pStyle w:val="ListParagraph"/>
+        <w:numPr>
+          <w:ilvl w:val="0"/>
+          <w:numId w:val="13"/>
+        </w:numPr>
+        <w:spacing w:after="0" w:line="276" w:lineRule="auto"/>
+        <w:rPr>
+          <w:rFonts w:ascii="Times New Roman" w:eastAsiaTheme="minorHAnsi" w:hAnsi="Times New Roman" w:cs="Times New Roman"/>
+          <w:sz w:val="24"/>
+          <w:szCs w:val="24"/>
+          <w:lang w:eastAsia="en-US"/>
+        </w:rPr>
+      </w:pPr>
+      <w:r>
+        <w:rPr>
+          <w:rFonts w:ascii="Times New Roman" w:eastAsiaTheme="minorHAnsi" w:hAnsi="Times New Roman" w:cs="Times New Roman"/>
+          <w:b/>
+          <w:bCs/>
+          <w:sz w:val="24"/>
+          <w:szCs w:val="24"/>
+          <w:lang w:eastAsia="en-US"/>
+        </w:rPr>
+        <w:t>Section 4</w:t>
+      </w:r>
+      <w:r>
+        <w:rPr>
+          <w:rFonts w:ascii="Times New Roman" w:eastAsiaTheme="minorHAnsi" w:hAnsi="Times New Roman" w:cs="Times New Roman"/>
+          <w:sz w:val="24"/>
+          <w:szCs w:val="24"/>
+          <w:lang w:eastAsia="en-US"/>
+        </w:rPr>
+        <w:t xml:space="preserve">: </w:t>
+      </w:r>
+      <w:r>
+        <w:rPr>
+          <w:rFonts w:ascii="Times New Roman" w:eastAsiaTheme="minorHAnsi" w:hAnsi="Times New Roman" w:cs="Times New Roman"/>
+          <w:sz w:val="24"/>
+          <w:szCs w:val="24"/>
+          <w:lang w:eastAsia="en-US"/>
+        </w:rPr>
+        <w:t>shows the project management plan using a Gantt chart</w:t>
+      </w:r>
+    </w:p>
+    <w:p>
+      <w:pPr>
+        <w:pStyle w:val="ListParagraph"/>
+        <w:numPr>
+          <w:ilvl w:val="0"/>
+          <w:numId w:val="13"/>
+        </w:numPr>
+        <w:spacing w:after="0" w:line="276" w:lineRule="auto"/>
+        <w:rPr>
+          <w:rFonts w:ascii="Times New Roman" w:eastAsiaTheme="minorHAnsi" w:hAnsi="Times New Roman" w:cs="Times New Roman"/>
+          <w:sz w:val="24"/>
+          <w:szCs w:val="24"/>
+          <w:lang w:eastAsia="en-US"/>
+        </w:rPr>
+      </w:pPr>
+      <w:r>
+        <w:rPr>
+          <w:rFonts w:ascii="Times New Roman" w:eastAsiaTheme="minorHAnsi" w:hAnsi="Times New Roman" w:cs="Times New Roman"/>
+          <w:b/>
+          <w:bCs/>
+          <w:sz w:val="24"/>
+          <w:szCs w:val="24"/>
+          <w:lang w:eastAsia="en-US"/>
+        </w:rPr>
+        <w:t>Section 5</w:t>
+      </w:r>
+      <w:r>
+        <w:rPr>
+          <w:rFonts w:ascii="Times New Roman" w:eastAsiaTheme="minorHAnsi" w:hAnsi="Times New Roman" w:cs="Times New Roman"/>
+          <w:sz w:val="24"/>
+          <w:szCs w:val="24"/>
+          <w:lang w:eastAsia="en-US"/>
+        </w:rPr>
+        <w:t xml:space="preserve">: </w:t>
+      </w:r>
+      <w:r>
+        <w:rPr>
+          <w:rFonts w:ascii="Times New Roman" w:eastAsiaTheme="minorHAnsi" w:hAnsi="Times New Roman" w:cs="Times New Roman"/>
+          <w:sz w:val="24"/>
+          <w:szCs w:val="24"/>
+          <w:lang w:eastAsia="en-US"/>
+        </w:rPr>
+        <w:t>describes the business requirements</w:t>
+      </w:r>
+      <w:r>
+        <w:rPr>
+          <w:rFonts w:ascii="Times New Roman" w:eastAsiaTheme="minorHAnsi" w:hAnsi="Times New Roman" w:cs="Times New Roman"/>
+          <w:sz w:val="24"/>
+          <w:szCs w:val="24"/>
+          <w:lang w:eastAsia="en-US"/>
+        </w:rPr>
+        <w:t xml:space="preserve">, or what </w:t>
+      </w:r>
+      <w:r>
+        <w:rPr>
+          <w:rFonts w:ascii="Times New Roman" w:eastAsiaTheme="minorHAnsi" w:hAnsi="Times New Roman" w:cs="Times New Roman"/>
+          <w:sz w:val="24"/>
+          <w:szCs w:val="24"/>
+          <w:lang w:eastAsia="en-US"/>
+        </w:rPr>
+        <w:t xml:space="preserve">the customer </w:t>
+      </w:r>
+      <w:r>
+        <w:rPr>
+          <w:rFonts w:ascii="Times New Roman" w:eastAsiaTheme="minorHAnsi" w:hAnsi="Times New Roman" w:cs="Times New Roman"/>
+          <w:sz w:val="24"/>
+          <w:szCs w:val="24"/>
+          <w:lang w:eastAsia="en-US"/>
+        </w:rPr>
+        <w:t xml:space="preserve">needs to do or have </w:t>
+      </w:r>
+      <w:r>
+        <w:rPr>
+          <w:rFonts w:ascii="Times New Roman" w:eastAsiaTheme="minorHAnsi" w:hAnsi="Times New Roman" w:cs="Times New Roman"/>
+          <w:sz w:val="24"/>
+          <w:szCs w:val="24"/>
+          <w:lang w:eastAsia="en-US"/>
+        </w:rPr>
+        <w:t>to</w:t>
+      </w:r>
+      <w:r>
+        <w:rPr>
+          <w:rFonts w:ascii="Times New Roman" w:eastAsiaTheme="minorHAnsi" w:hAnsi="Times New Roman" w:cs="Times New Roman"/>
+          <w:sz w:val="24"/>
+          <w:szCs w:val="24"/>
+          <w:lang w:eastAsia="en-US"/>
+        </w:rPr>
+        <w:t xml:space="preserve"> </w:t>
+      </w:r>
+      <w:r>
+        <w:rPr>
+          <w:rFonts w:ascii="Times New Roman" w:eastAsiaTheme="minorHAnsi" w:hAnsi="Times New Roman" w:cs="Times New Roman"/>
+          <w:sz w:val="24"/>
+          <w:szCs w:val="24"/>
+          <w:lang w:eastAsia="en-US"/>
+        </w:rPr>
+        <w:t>stay in business</w:t>
+      </w:r>
+    </w:p>
+    <w:p>
+      <w:pPr>
+        <w:pStyle w:val="ListParagraph"/>
+        <w:numPr>
+          <w:ilvl w:val="0"/>
+          <w:numId w:val="13"/>
+        </w:numPr>
+        <w:spacing w:after="0" w:line="276" w:lineRule="auto"/>
+        <w:rPr>
+          <w:rFonts w:ascii="Times New Roman" w:eastAsiaTheme="minorHAnsi" w:hAnsi="Times New Roman" w:cs="Times New Roman"/>
+          <w:sz w:val="24"/>
+          <w:szCs w:val="24"/>
+          <w:lang w:eastAsia="en-US"/>
+        </w:rPr>
+      </w:pPr>
+      <w:r>
+        <w:rPr>
+          <w:rFonts w:ascii="Times New Roman" w:eastAsiaTheme="minorHAnsi" w:hAnsi="Times New Roman" w:cs="Times New Roman"/>
+          <w:b/>
+          <w:bCs/>
+          <w:sz w:val="24"/>
+          <w:szCs w:val="24"/>
+          <w:lang w:eastAsia="en-US"/>
+        </w:rPr>
+        <w:t>Section 6</w:t>
+      </w:r>
+      <w:r>
+        <w:rPr>
+          <w:rFonts w:ascii="Times New Roman" w:eastAsiaTheme="minorHAnsi" w:hAnsi="Times New Roman" w:cs="Times New Roman"/>
+          <w:sz w:val="24"/>
+          <w:szCs w:val="24"/>
+          <w:lang w:eastAsia="en-US"/>
+        </w:rPr>
+        <w:t xml:space="preserve">: </w:t>
+      </w:r>
+      <w:r>
+        <w:rPr>
+          <w:rFonts w:ascii="Times New Roman" w:eastAsiaTheme="minorHAnsi" w:hAnsi="Times New Roman" w:cs="Times New Roman"/>
+          <w:sz w:val="24"/>
+          <w:szCs w:val="24"/>
+          <w:lang w:eastAsia="en-US"/>
+        </w:rPr>
+        <w:t>describes the user requirements</w:t>
+      </w:r>
+      <w:r>
+        <w:rPr>
+          <w:rFonts w:ascii="Times New Roman" w:eastAsiaTheme="minorHAnsi" w:hAnsi="Times New Roman" w:cs="Times New Roman"/>
+          <w:sz w:val="24"/>
+          <w:szCs w:val="24"/>
+          <w:lang w:eastAsia="en-US"/>
+        </w:rPr>
+        <w:t xml:space="preserve">, which is how the end-user(s) will use the </w:t>
+      </w:r>
+      <w:r>
+        <w:rPr>
+          <w:rFonts w:ascii="Times New Roman" w:eastAsiaTheme="minorHAnsi" w:hAnsi="Times New Roman" w:cs="Times New Roman"/>
+          <w:sz w:val="24"/>
+          <w:szCs w:val="24"/>
+          <w:lang w:eastAsia="en-US"/>
+        </w:rPr>
+        <w:t>application</w:t>
+      </w:r>
+    </w:p>
+    <w:p>
+      <w:pPr>
+        <w:pStyle w:val="ListParagraph"/>
+        <w:numPr>
+          <w:ilvl w:val="0"/>
+          <w:numId w:val="13"/>
+        </w:numPr>
+        <w:spacing w:after="0" w:line="276" w:lineRule="auto"/>
+        <w:rPr>
+          <w:rFonts w:ascii="Times New Roman" w:eastAsiaTheme="minorHAnsi" w:hAnsi="Times New Roman" w:cs="Times New Roman"/>
+          <w:sz w:val="24"/>
+          <w:szCs w:val="24"/>
+          <w:lang w:eastAsia="en-US"/>
+        </w:rPr>
+      </w:pPr>
+      <w:r>
+        <w:rPr>
+          <w:rFonts w:ascii="Times New Roman" w:eastAsiaTheme="minorHAnsi" w:hAnsi="Times New Roman" w:cs="Times New Roman"/>
+          <w:b/>
+          <w:bCs/>
+          <w:sz w:val="24"/>
+          <w:szCs w:val="24"/>
+          <w:lang w:eastAsia="en-US"/>
+        </w:rPr>
+        <w:t>Section 7</w:t>
+      </w:r>
+      <w:r>
+        <w:rPr>
+          <w:rFonts w:ascii="Times New Roman" w:eastAsiaTheme="minorHAnsi" w:hAnsi="Times New Roman" w:cs="Times New Roman"/>
+          <w:sz w:val="24"/>
+          <w:szCs w:val="24"/>
+          <w:lang w:eastAsia="en-US"/>
+        </w:rPr>
+        <w:t xml:space="preserve">: </w:t>
+      </w:r>
+      <w:r>
+        <w:rPr>
+          <w:rFonts w:ascii="Times New Roman" w:eastAsiaTheme="minorHAnsi" w:hAnsi="Times New Roman" w:cs="Times New Roman"/>
+          <w:sz w:val="24"/>
+          <w:szCs w:val="24"/>
+          <w:lang w:eastAsia="en-US"/>
+        </w:rPr>
+        <w:t>describes the functional requirements</w:t>
+      </w:r>
+      <w:r>
+        <w:rPr>
+          <w:rFonts w:ascii="Times New Roman" w:eastAsiaTheme="minorHAnsi" w:hAnsi="Times New Roman" w:cs="Times New Roman"/>
+          <w:sz w:val="24"/>
+          <w:szCs w:val="24"/>
+          <w:lang w:eastAsia="en-US"/>
+        </w:rPr>
+        <w:t xml:space="preserve">, </w:t>
+      </w:r>
+      <w:r>
+        <w:rPr>
+          <w:rFonts w:ascii="Times New Roman" w:eastAsiaTheme="minorHAnsi" w:hAnsi="Times New Roman" w:cs="Times New Roman"/>
+          <w:sz w:val="24"/>
+          <w:szCs w:val="24"/>
+          <w:lang w:eastAsia="en-US"/>
+        </w:rPr>
+        <w:t xml:space="preserve">which </w:t>
+      </w:r>
+      <w:r>
+        <w:rPr>
+          <w:rFonts w:ascii="Times New Roman" w:eastAsiaTheme="minorHAnsi" w:hAnsi="Times New Roman" w:cs="Times New Roman"/>
+          <w:sz w:val="24"/>
+          <w:szCs w:val="24"/>
+          <w:lang w:eastAsia="en-US"/>
+        </w:rPr>
+        <w:t xml:space="preserve">specifies what the </w:t>
+      </w:r>
+      <w:r>
+        <w:rPr>
+          <w:rFonts w:ascii="Times New Roman" w:eastAsiaTheme="minorHAnsi" w:hAnsi="Times New Roman" w:cs="Times New Roman"/>
+          <w:sz w:val="24"/>
+          <w:szCs w:val="24"/>
+          <w:lang w:eastAsia="en-US"/>
+        </w:rPr>
+        <w:t>application</w:t>
+      </w:r>
+      <w:r>
+        <w:rPr>
+          <w:rFonts w:ascii="Times New Roman" w:eastAsiaTheme="minorHAnsi" w:hAnsi="Times New Roman" w:cs="Times New Roman"/>
+          <w:sz w:val="24"/>
+          <w:szCs w:val="24"/>
+          <w:lang w:eastAsia="en-US"/>
+        </w:rPr>
+        <w:t xml:space="preserve"> should do</w:t>
+      </w:r>
+    </w:p>
+    <w:p>
+      <w:pPr>
+        <w:pStyle w:val="ListParagraph"/>
+        <w:numPr>
+          <w:ilvl w:val="0"/>
+          <w:numId w:val="13"/>
+        </w:numPr>
+        <w:spacing w:after="0" w:line="276" w:lineRule="auto"/>
+        <w:rPr>
+          <w:rFonts w:ascii="Times New Roman" w:eastAsiaTheme="minorHAnsi" w:hAnsi="Times New Roman" w:cs="Times New Roman"/>
+          <w:sz w:val="24"/>
+          <w:szCs w:val="24"/>
+          <w:lang w:eastAsia="en-US"/>
+        </w:rPr>
+      </w:pPr>
+      <w:r>
+        <w:rPr>
+          <w:rFonts w:ascii="Times New Roman" w:eastAsiaTheme="minorHAnsi" w:hAnsi="Times New Roman" w:cs="Times New Roman"/>
+          <w:b/>
+          <w:bCs/>
+          <w:sz w:val="24"/>
+          <w:szCs w:val="24"/>
+          <w:lang w:eastAsia="en-US"/>
+        </w:rPr>
+        <w:t>Section 8</w:t>
+      </w:r>
+      <w:r>
+        <w:rPr>
+          <w:rFonts w:ascii="Times New Roman" w:eastAsiaTheme="minorHAnsi" w:hAnsi="Times New Roman" w:cs="Times New Roman"/>
+          <w:sz w:val="24"/>
+          <w:szCs w:val="24"/>
+          <w:lang w:eastAsia="en-US"/>
+        </w:rPr>
+        <w:t>: describes the non-functional requirements</w:t>
+      </w:r>
+      <w:r>
+        <w:rPr>
+          <w:rFonts w:ascii="Times New Roman" w:eastAsiaTheme="minorHAnsi" w:hAnsi="Times New Roman" w:cs="Times New Roman"/>
+          <w:sz w:val="24"/>
+          <w:szCs w:val="24"/>
+          <w:lang w:eastAsia="en-US"/>
+        </w:rPr>
+        <w:t xml:space="preserve">, which specifies how the </w:t>
+      </w:r>
+      <w:r>
+        <w:rPr>
+          <w:rFonts w:ascii="Times New Roman" w:eastAsiaTheme="minorHAnsi" w:hAnsi="Times New Roman" w:cs="Times New Roman"/>
+          <w:sz w:val="24"/>
+          <w:szCs w:val="24"/>
+          <w:lang w:eastAsia="en-US"/>
+        </w:rPr>
+        <w:t>application performs a certain function</w:t>
       </w:r>
     </w:p>
     <w:p>
@@ -2084,17 +4314,6 @@
     </w:p>
     <w:p>
       <w:pPr>
-        <w:contextualSpacing/>
-        <w:rPr>
-          <w:rFonts w:ascii="Times New Roman" w:eastAsiaTheme="minorHAnsi" w:hAnsi="Times New Roman" w:cs="Times New Roman"/>
-          <w:sz w:val="24"/>
-          <w:szCs w:val="24"/>
-          <w:lang w:eastAsia="en-US"/>
-        </w:rPr>
-      </w:pPr>
-    </w:p>
-    <w:p>
-      <w:pPr>
         <w:numPr>
           <w:ilvl w:val="1"/>
           <w:numId w:val="5"/>
@@ -2103,14 +4322,18 @@
         <w:contextualSpacing/>
         <w:rPr>
           <w:rFonts w:ascii="Times New Roman" w:eastAsiaTheme="minorHAnsi" w:hAnsi="Times New Roman" w:cs="Times New Roman"/>
-          <w:sz w:val="24"/>
-          <w:szCs w:val="24"/>
-          <w:lang w:eastAsia="en-US"/>
-        </w:rPr>
-      </w:pPr>
-      <w:r>
-        <w:rPr>
-          <w:rFonts w:ascii="Times New Roman" w:eastAsiaTheme="minorHAnsi" w:hAnsi="Times New Roman" w:cs="Times New Roman"/>
+          <w:b/>
+          <w:bCs/>
+          <w:sz w:val="24"/>
+          <w:szCs w:val="24"/>
+          <w:lang w:eastAsia="en-US"/>
+        </w:rPr>
+      </w:pPr>
+      <w:r>
+        <w:rPr>
+          <w:rFonts w:ascii="Times New Roman" w:eastAsiaTheme="minorHAnsi" w:hAnsi="Times New Roman" w:cs="Times New Roman"/>
+          <w:b/>
+          <w:bCs/>
           <w:sz w:val="24"/>
           <w:szCs w:val="24"/>
           <w:lang w:eastAsia="en-US"/>
@@ -2120,6 +4343,8 @@
       <w:r>
         <w:rPr>
           <w:rFonts w:ascii="Times New Roman" w:eastAsiaTheme="minorHAnsi" w:hAnsi="Times New Roman" w:cs="Times New Roman"/>
+          <w:b/>
+          <w:bCs/>
           <w:sz w:val="24"/>
           <w:szCs w:val="24"/>
           <w:lang w:eastAsia="en-US"/>
@@ -2129,6 +4354,8 @@
       <w:r>
         <w:rPr>
           <w:rFonts w:ascii="Times New Roman" w:eastAsiaTheme="minorHAnsi" w:hAnsi="Times New Roman" w:cs="Times New Roman"/>
+          <w:b/>
+          <w:bCs/>
           <w:sz w:val="24"/>
           <w:szCs w:val="24"/>
           <w:lang w:eastAsia="en-US"/>
@@ -2138,6 +4365,8 @@
       <w:r>
         <w:rPr>
           <w:rFonts w:ascii="Times New Roman" w:eastAsiaTheme="minorHAnsi" w:hAnsi="Times New Roman" w:cs="Times New Roman"/>
+          <w:b/>
+          <w:bCs/>
           <w:sz w:val="24"/>
           <w:szCs w:val="24"/>
           <w:lang w:eastAsia="en-US"/>
@@ -2147,6 +4376,8 @@
       <w:r>
         <w:rPr>
           <w:rFonts w:ascii="Times New Roman" w:eastAsiaTheme="minorHAnsi" w:hAnsi="Times New Roman" w:cs="Times New Roman"/>
+          <w:b/>
+          <w:bCs/>
           <w:sz w:val="24"/>
           <w:szCs w:val="24"/>
           <w:lang w:eastAsia="en-US"/>
@@ -2156,6 +4387,8 @@
       <w:r>
         <w:rPr>
           <w:rFonts w:ascii="Times New Roman" w:eastAsiaTheme="minorHAnsi" w:hAnsi="Times New Roman" w:cs="Times New Roman"/>
+          <w:b/>
+          <w:bCs/>
           <w:sz w:val="24"/>
           <w:szCs w:val="24"/>
           <w:lang w:eastAsia="en-US"/>
@@ -2165,11 +4398,276 @@
       <w:r>
         <w:rPr>
           <w:rFonts w:ascii="Times New Roman" w:eastAsiaTheme="minorHAnsi" w:hAnsi="Times New Roman" w:cs="Times New Roman"/>
+          <w:b/>
+          <w:bCs/>
           <w:sz w:val="24"/>
           <w:szCs w:val="24"/>
           <w:lang w:eastAsia="en-US"/>
         </w:rPr>
         <w:t>Functions</w:t>
+      </w:r>
+    </w:p>
+    <w:p>
+      <w:pPr>
+        <w:spacing w:after="0" w:line="240" w:lineRule="auto"/>
+        <w:ind w:firstLine="360"/>
+        <w:rPr>
+          <w:rFonts w:ascii="Times New Roman" w:eastAsiaTheme="minorHAnsi" w:hAnsi="Times New Roman" w:cs="Times New Roman"/>
+          <w:sz w:val="24"/>
+          <w:szCs w:val="24"/>
+          <w:lang w:eastAsia="en-US"/>
+        </w:rPr>
+      </w:pPr>
+      <w:r>
+        <w:rPr>
+          <w:rFonts w:ascii="Times New Roman" w:eastAsiaTheme="minorHAnsi" w:hAnsi="Times New Roman" w:cs="Times New Roman"/>
+          <w:sz w:val="24"/>
+          <w:szCs w:val="24"/>
+          <w:lang w:eastAsia="en-US"/>
+        </w:rPr>
+        <w:t xml:space="preserve">The 3 features that will be added to </w:t>
+      </w:r>
+      <w:proofErr w:type="spellStart"/>
+      <w:r>
+        <w:rPr>
+          <w:rFonts w:ascii="Times New Roman" w:eastAsiaTheme="minorHAnsi" w:hAnsi="Times New Roman" w:cs="Times New Roman"/>
+          <w:sz w:val="24"/>
+          <w:szCs w:val="24"/>
+          <w:lang w:eastAsia="en-US"/>
+        </w:rPr>
+        <w:t>BratSpot</w:t>
+      </w:r>
+      <w:proofErr w:type="spellEnd"/>
+      <w:r>
+        <w:rPr>
+          <w:rFonts w:ascii="Times New Roman" w:eastAsiaTheme="minorHAnsi" w:hAnsi="Times New Roman" w:cs="Times New Roman"/>
+          <w:sz w:val="24"/>
+          <w:szCs w:val="24"/>
+          <w:lang w:eastAsia="en-US"/>
+        </w:rPr>
+        <w:t>:</w:t>
+      </w:r>
+    </w:p>
+    <w:p>
+      <w:pPr>
+        <w:pStyle w:val="ListParagraph"/>
+        <w:numPr>
+          <w:ilvl w:val="1"/>
+          <w:numId w:val="19"/>
+        </w:numPr>
+        <w:spacing w:after="0" w:line="240" w:lineRule="auto"/>
+        <w:rPr>
+          <w:rFonts w:ascii="Times New Roman" w:hAnsi="Times New Roman" w:cs="Times New Roman"/>
+          <w:sz w:val="24"/>
+          <w:szCs w:val="24"/>
+          <w:lang w:val="en" w:eastAsia="en-US"/>
+        </w:rPr>
+      </w:pPr>
+      <w:r>
+        <w:rPr>
+          <w:rFonts w:ascii="Times New Roman" w:hAnsi="Times New Roman" w:cs="Times New Roman"/>
+          <w:b/>
+          <w:bCs/>
+          <w:sz w:val="24"/>
+          <w:szCs w:val="24"/>
+          <w:lang w:eastAsia="en-US"/>
+        </w:rPr>
+        <w:t>Hot dog customization</w:t>
+      </w:r>
+      <w:r>
+        <w:rPr>
+          <w:rFonts w:ascii="Times New Roman" w:hAnsi="Times New Roman" w:cs="Times New Roman"/>
+          <w:sz w:val="24"/>
+          <w:szCs w:val="24"/>
+          <w:lang w:eastAsia="en-US"/>
+        </w:rPr>
+        <w:t>:</w:t>
+      </w:r>
+      <w:r>
+        <w:rPr>
+          <w:rFonts w:ascii="Times New Roman" w:hAnsi="Times New Roman" w:cs="Times New Roman"/>
+          <w:sz w:val="24"/>
+          <w:szCs w:val="24"/>
+          <w:lang w:eastAsia="en-US"/>
+        </w:rPr>
+        <w:t xml:space="preserve"> </w:t>
+      </w:r>
+      <w:r>
+        <w:rPr>
+          <w:rFonts w:ascii="Times New Roman" w:hAnsi="Times New Roman" w:cs="Times New Roman"/>
+          <w:sz w:val="24"/>
+          <w:szCs w:val="24"/>
+          <w:lang w:eastAsia="en-US"/>
+        </w:rPr>
+        <w:t xml:space="preserve">vendors will be able to add and remove </w:t>
+      </w:r>
+      <w:r>
+        <w:rPr>
+          <w:rFonts w:ascii="Times New Roman" w:hAnsi="Times New Roman" w:cs="Times New Roman"/>
+          <w:sz w:val="24"/>
+          <w:szCs w:val="24"/>
+          <w:lang w:eastAsia="en-US"/>
+        </w:rPr>
+        <w:t>ingredients to customize hot dog orders</w:t>
+      </w:r>
+      <w:r>
+        <w:rPr>
+          <w:rFonts w:ascii="Times New Roman" w:hAnsi="Times New Roman" w:cs="Times New Roman"/>
+          <w:sz w:val="24"/>
+          <w:szCs w:val="24"/>
+          <w:lang w:eastAsia="en-US"/>
+        </w:rPr>
+        <w:t xml:space="preserve"> </w:t>
+      </w:r>
+    </w:p>
+    <w:p>
+      <w:pPr>
+        <w:pStyle w:val="ListParagraph"/>
+        <w:spacing w:after="0" w:line="240" w:lineRule="auto"/>
+        <w:ind w:left="1152"/>
+        <w:rPr>
+          <w:rFonts w:ascii="Times New Roman" w:hAnsi="Times New Roman" w:cs="Times New Roman"/>
+          <w:sz w:val="24"/>
+          <w:szCs w:val="24"/>
+          <w:lang w:val="en" w:eastAsia="en-US"/>
+        </w:rPr>
+      </w:pPr>
+    </w:p>
+    <w:p>
+      <w:pPr>
+        <w:pStyle w:val="ListParagraph"/>
+        <w:numPr>
+          <w:ilvl w:val="1"/>
+          <w:numId w:val="18"/>
+        </w:numPr>
+        <w:spacing w:after="0" w:line="240" w:lineRule="auto"/>
+        <w:rPr>
+          <w:rFonts w:ascii="Times New Roman" w:hAnsi="Times New Roman" w:cs="Times New Roman"/>
+          <w:sz w:val="24"/>
+          <w:szCs w:val="24"/>
+          <w:lang w:val="en" w:eastAsia="en-US"/>
+        </w:rPr>
+      </w:pPr>
+      <w:r>
+        <w:rPr>
+          <w:rFonts w:ascii="Times New Roman" w:hAnsi="Times New Roman" w:cs="Times New Roman"/>
+          <w:b/>
+          <w:bCs/>
+          <w:sz w:val="24"/>
+          <w:szCs w:val="24"/>
+          <w:lang w:val="en" w:eastAsia="en-US"/>
+        </w:rPr>
+        <w:t>Inventory management system</w:t>
+      </w:r>
+      <w:r>
+        <w:rPr>
+          <w:rFonts w:ascii="Times New Roman" w:hAnsi="Times New Roman" w:cs="Times New Roman"/>
+          <w:sz w:val="24"/>
+          <w:szCs w:val="24"/>
+          <w:lang w:val="en" w:eastAsia="en-US"/>
+        </w:rPr>
+        <w:t xml:space="preserve">: </w:t>
+      </w:r>
+      <w:r>
+        <w:rPr>
+          <w:rFonts w:ascii="Times New Roman" w:hAnsi="Times New Roman" w:cs="Times New Roman"/>
+          <w:sz w:val="24"/>
+          <w:szCs w:val="24"/>
+          <w:lang w:val="en" w:eastAsia="en-US"/>
+        </w:rPr>
+        <w:t xml:space="preserve">vendors will be alerted </w:t>
+      </w:r>
+      <w:r>
+        <w:rPr>
+          <w:rFonts w:ascii="Times New Roman" w:hAnsi="Times New Roman" w:cs="Times New Roman"/>
+          <w:sz w:val="24"/>
+          <w:szCs w:val="24"/>
+          <w:lang w:val="en" w:eastAsia="en-US"/>
+        </w:rPr>
+        <w:t xml:space="preserve">when ingredient quantities drop below a certain amount and uses automation to order more stock. </w:t>
+      </w:r>
+    </w:p>
+    <w:p>
+      <w:pPr>
+        <w:spacing w:after="0" w:line="240" w:lineRule="auto"/>
+        <w:rPr>
+          <w:rFonts w:ascii="Times New Roman" w:hAnsi="Times New Roman" w:cs="Times New Roman"/>
+          <w:sz w:val="24"/>
+          <w:szCs w:val="24"/>
+          <w:lang w:val="en" w:eastAsia="en-US"/>
+        </w:rPr>
+      </w:pPr>
+    </w:p>
+    <w:p>
+      <w:pPr>
+        <w:pStyle w:val="ListParagraph"/>
+        <w:numPr>
+          <w:ilvl w:val="1"/>
+          <w:numId w:val="20"/>
+        </w:numPr>
+        <w:spacing w:after="0" w:line="240" w:lineRule="auto"/>
+        <w:rPr>
+          <w:rFonts w:ascii="Times New Roman" w:hAnsi="Times New Roman" w:cs="Times New Roman"/>
+          <w:sz w:val="24"/>
+          <w:szCs w:val="24"/>
+          <w:lang w:val="en" w:eastAsia="en-US"/>
+        </w:rPr>
+      </w:pPr>
+      <w:r>
+        <w:rPr>
+          <w:rFonts w:ascii="Times New Roman" w:hAnsi="Times New Roman" w:cs="Times New Roman"/>
+          <w:b/>
+          <w:bCs/>
+          <w:sz w:val="24"/>
+          <w:szCs w:val="24"/>
+          <w:lang w:val="en" w:eastAsia="en-US"/>
+        </w:rPr>
+        <w:t>Menu filter</w:t>
+      </w:r>
+      <w:r>
+        <w:rPr>
+          <w:rFonts w:ascii="Times New Roman" w:hAnsi="Times New Roman" w:cs="Times New Roman"/>
+          <w:sz w:val="24"/>
+          <w:szCs w:val="24"/>
+          <w:lang w:val="en" w:eastAsia="en-US"/>
+        </w:rPr>
+        <w:t xml:space="preserve">: </w:t>
+      </w:r>
+      <w:r>
+        <w:rPr>
+          <w:rFonts w:ascii="Times New Roman" w:hAnsi="Times New Roman" w:cs="Times New Roman"/>
+          <w:sz w:val="24"/>
+          <w:szCs w:val="24"/>
+          <w:lang w:val="en" w:eastAsia="en-US"/>
+        </w:rPr>
+        <w:t xml:space="preserve">vendors will be able to view </w:t>
+      </w:r>
+      <w:r>
+        <w:rPr>
+          <w:rFonts w:ascii="Times New Roman" w:hAnsi="Times New Roman" w:cs="Times New Roman"/>
+          <w:sz w:val="24"/>
+          <w:szCs w:val="24"/>
+          <w:lang w:val="en" w:eastAsia="en-US"/>
+        </w:rPr>
+        <w:t>filter</w:t>
+      </w:r>
+      <w:r>
+        <w:rPr>
+          <w:rFonts w:ascii="Times New Roman" w:hAnsi="Times New Roman" w:cs="Times New Roman"/>
+          <w:sz w:val="24"/>
+          <w:szCs w:val="24"/>
+          <w:lang w:val="en" w:eastAsia="en-US"/>
+        </w:rPr>
+        <w:t>ed</w:t>
+      </w:r>
+      <w:r>
+        <w:rPr>
+          <w:rFonts w:ascii="Times New Roman" w:hAnsi="Times New Roman" w:cs="Times New Roman"/>
+          <w:sz w:val="24"/>
+          <w:szCs w:val="24"/>
+          <w:lang w:val="en" w:eastAsia="en-US"/>
+        </w:rPr>
+        <w:t xml:space="preserve"> menu options based on selected ingredients to minimize the risk of allergic reaction and for ease of ordering.  </w:t>
       </w:r>
     </w:p>
     <w:p>
@@ -2195,19 +4693,372 @@
         <w:contextualSpacing/>
         <w:rPr>
           <w:rFonts w:ascii="Times New Roman" w:eastAsiaTheme="minorHAnsi" w:hAnsi="Times New Roman" w:cs="Times New Roman"/>
-          <w:sz w:val="24"/>
-          <w:szCs w:val="24"/>
-          <w:lang w:eastAsia="en-US"/>
-        </w:rPr>
-      </w:pPr>
-      <w:r>
-        <w:rPr>
-          <w:rFonts w:ascii="Times New Roman" w:eastAsiaTheme="minorHAnsi" w:hAnsi="Times New Roman" w:cs="Times New Roman"/>
+          <w:b/>
+          <w:bCs/>
+          <w:sz w:val="24"/>
+          <w:szCs w:val="24"/>
+          <w:lang w:eastAsia="en-US"/>
+        </w:rPr>
+      </w:pPr>
+      <w:r>
+        <w:rPr>
+          <w:rFonts w:ascii="Times New Roman" w:eastAsiaTheme="minorHAnsi" w:hAnsi="Times New Roman" w:cs="Times New Roman"/>
+          <w:b/>
+          <w:bCs/>
           <w:sz w:val="24"/>
           <w:szCs w:val="24"/>
           <w:lang w:eastAsia="en-US"/>
         </w:rPr>
         <w:t>User Stories</w:t>
+      </w:r>
+    </w:p>
+    <w:p>
+      <w:pPr>
+        <w:pStyle w:val="ListParagraph"/>
+        <w:numPr>
+          <w:ilvl w:val="2"/>
+          <w:numId w:val="5"/>
+        </w:numPr>
+        <w:spacing w:after="0"/>
+        <w:ind w:left="1350" w:hanging="630"/>
+        <w:rPr>
+          <w:rFonts w:ascii="Times New Roman" w:eastAsia="Times New Roman" w:hAnsi="Times New Roman" w:cs="Times New Roman"/>
+          <w:sz w:val="24"/>
+          <w:szCs w:val="24"/>
+        </w:rPr>
+      </w:pPr>
+      <w:r>
+        <w:rPr>
+          <w:rFonts w:ascii="Times New Roman" w:eastAsia="Times New Roman" w:hAnsi="Times New Roman" w:cs="Times New Roman"/>
+          <w:sz w:val="24"/>
+          <w:szCs w:val="24"/>
+        </w:rPr>
+        <w:t>As a hot dog vendor, having the option to keep track of orders on an app would improve productivity.</w:t>
+      </w:r>
+    </w:p>
+    <w:p>
+      <w:pPr>
+        <w:pStyle w:val="ListParagraph"/>
+        <w:spacing w:after="0"/>
+        <w:ind w:left="1224"/>
+        <w:rPr>
+          <w:rFonts w:ascii="Times New Roman" w:eastAsia="Times New Roman" w:hAnsi="Times New Roman" w:cs="Times New Roman"/>
+          <w:sz w:val="24"/>
+          <w:szCs w:val="24"/>
+        </w:rPr>
+      </w:pPr>
+    </w:p>
+    <w:p>
+      <w:pPr>
+        <w:pStyle w:val="ListParagraph"/>
+        <w:numPr>
+          <w:ilvl w:val="2"/>
+          <w:numId w:val="5"/>
+        </w:numPr>
+        <w:spacing w:after="0"/>
+        <w:ind w:left="1440" w:hanging="720"/>
+        <w:rPr>
+          <w:rFonts w:ascii="Times New Roman" w:eastAsia="Times New Roman" w:hAnsi="Times New Roman" w:cs="Times New Roman"/>
+          <w:sz w:val="24"/>
+          <w:szCs w:val="24"/>
+        </w:rPr>
+      </w:pPr>
+      <w:r>
+        <w:rPr>
+          <w:rFonts w:ascii="Times New Roman" w:eastAsia="Times New Roman" w:hAnsi="Times New Roman" w:cs="Times New Roman"/>
+          <w:sz w:val="24"/>
+          <w:szCs w:val="24"/>
+        </w:rPr>
+        <w:t>Being able to remove and add different condiments and toppings to the hot dogs could help improve the customization of the order and bring in more customers.</w:t>
+      </w:r>
+    </w:p>
+    <w:p>
+      <w:pPr>
+        <w:spacing w:after="0"/>
+        <w:rPr>
+          <w:rFonts w:ascii="Times New Roman" w:eastAsia="Times New Roman" w:hAnsi="Times New Roman" w:cs="Times New Roman"/>
+          <w:sz w:val="24"/>
+          <w:szCs w:val="24"/>
+        </w:rPr>
+      </w:pPr>
+    </w:p>
+    <w:p>
+      <w:pPr>
+        <w:pStyle w:val="ListParagraph"/>
+        <w:numPr>
+          <w:ilvl w:val="2"/>
+          <w:numId w:val="5"/>
+        </w:numPr>
+        <w:spacing w:after="0"/>
+        <w:ind w:left="1440" w:hanging="720"/>
+        <w:rPr>
+          <w:rFonts w:ascii="Times New Roman" w:eastAsia="Times New Roman" w:hAnsi="Times New Roman" w:cs="Times New Roman"/>
+          <w:sz w:val="24"/>
+          <w:szCs w:val="24"/>
+        </w:rPr>
+      </w:pPr>
+      <w:r>
+        <w:rPr>
+          <w:rFonts w:ascii="Times New Roman" w:eastAsia="Times New Roman" w:hAnsi="Times New Roman" w:cs="Times New Roman"/>
+          <w:sz w:val="24"/>
+          <w:szCs w:val="24"/>
+        </w:rPr>
+        <w:t>Displaying each order with the custom toppings and condiments would help the quality of each order stay consistent and therefore keep customers happy.</w:t>
+      </w:r>
+    </w:p>
+    <w:p>
+      <w:pPr>
+        <w:spacing w:after="0"/>
+        <w:rPr>
+          <w:rFonts w:ascii="Times New Roman" w:eastAsia="Times New Roman" w:hAnsi="Times New Roman" w:cs="Times New Roman"/>
+          <w:sz w:val="24"/>
+          <w:szCs w:val="24"/>
+        </w:rPr>
+      </w:pPr>
+    </w:p>
+    <w:p>
+      <w:pPr>
+        <w:pStyle w:val="ListParagraph"/>
+        <w:numPr>
+          <w:ilvl w:val="2"/>
+          <w:numId w:val="5"/>
+        </w:numPr>
+        <w:spacing w:after="0"/>
+        <w:ind w:left="1440" w:hanging="720"/>
+        <w:rPr>
+          <w:rFonts w:ascii="Times New Roman" w:eastAsia="Times New Roman" w:hAnsi="Times New Roman" w:cs="Times New Roman"/>
+          <w:sz w:val="24"/>
+          <w:szCs w:val="24"/>
+        </w:rPr>
+      </w:pPr>
+      <w:r>
+        <w:rPr>
+          <w:rFonts w:ascii="Times New Roman" w:eastAsia="Times New Roman" w:hAnsi="Times New Roman" w:cs="Times New Roman"/>
+          <w:sz w:val="24"/>
+          <w:szCs w:val="24"/>
+        </w:rPr>
+        <w:t>Having the ability to track my stock of items would greatly improve the flow of work and free up time for my job as a hot dog vendor.</w:t>
+      </w:r>
+    </w:p>
+    <w:p>
+      <w:pPr>
+        <w:pStyle w:val="ListParagraph"/>
+        <w:spacing w:after="0"/>
+        <w:ind w:left="1224"/>
+        <w:rPr>
+          <w:rFonts w:ascii="Times New Roman" w:eastAsia="Times New Roman" w:hAnsi="Times New Roman" w:cs="Times New Roman"/>
+          <w:sz w:val="24"/>
+          <w:szCs w:val="24"/>
+        </w:rPr>
+      </w:pPr>
+    </w:p>
+    <w:p>
+      <w:pPr>
+        <w:pStyle w:val="ListParagraph"/>
+        <w:numPr>
+          <w:ilvl w:val="2"/>
+          <w:numId w:val="5"/>
+        </w:numPr>
+        <w:spacing w:after="0"/>
+        <w:ind w:left="1440" w:hanging="720"/>
+        <w:rPr>
+          <w:rFonts w:ascii="Times New Roman" w:eastAsia="Times New Roman" w:hAnsi="Times New Roman" w:cs="Times New Roman"/>
+          <w:sz w:val="24"/>
+          <w:szCs w:val="24"/>
+        </w:rPr>
+      </w:pPr>
+      <w:r>
+        <w:rPr>
+          <w:rFonts w:ascii="Times New Roman" w:eastAsia="Times New Roman" w:hAnsi="Times New Roman" w:cs="Times New Roman"/>
+          <w:sz w:val="24"/>
+          <w:szCs w:val="24"/>
+        </w:rPr>
+        <w:t>When new items are purchased, I would love for them to be added to my database of existing items in my stock.</w:t>
+      </w:r>
+    </w:p>
+    <w:p>
+      <w:pPr>
+        <w:spacing w:after="0"/>
+        <w:rPr>
+          <w:rFonts w:ascii="Times New Roman" w:eastAsia="Times New Roman" w:hAnsi="Times New Roman" w:cs="Times New Roman"/>
+          <w:sz w:val="24"/>
+          <w:szCs w:val="24"/>
+        </w:rPr>
+      </w:pPr>
+    </w:p>
+    <w:p>
+      <w:pPr>
+        <w:pStyle w:val="ListParagraph"/>
+        <w:numPr>
+          <w:ilvl w:val="2"/>
+          <w:numId w:val="5"/>
+        </w:numPr>
+        <w:spacing w:after="0"/>
+        <w:ind w:left="1440" w:hanging="720"/>
+        <w:rPr>
+          <w:rFonts w:ascii="Times New Roman" w:eastAsia="Times New Roman" w:hAnsi="Times New Roman" w:cs="Times New Roman"/>
+          <w:sz w:val="24"/>
+          <w:szCs w:val="24"/>
+        </w:rPr>
+      </w:pPr>
+      <w:r>
+        <w:rPr>
+          <w:rFonts w:ascii="Times New Roman" w:eastAsia="Times New Roman" w:hAnsi="Times New Roman" w:cs="Times New Roman"/>
+          <w:sz w:val="24"/>
+          <w:szCs w:val="24"/>
+        </w:rPr>
+        <w:t>Allowing an app to purchase items automatically when they start to reach a low threshold would free up a lot of time for extra work elsewhere.</w:t>
+      </w:r>
+    </w:p>
+    <w:p>
+      <w:pPr>
+        <w:spacing w:after="0"/>
+        <w:rPr>
+          <w:rFonts w:ascii="Times New Roman" w:eastAsia="Times New Roman" w:hAnsi="Times New Roman" w:cs="Times New Roman"/>
+          <w:sz w:val="24"/>
+          <w:szCs w:val="24"/>
+        </w:rPr>
+      </w:pPr>
+    </w:p>
+    <w:p>
+      <w:pPr>
+        <w:pStyle w:val="ListParagraph"/>
+        <w:numPr>
+          <w:ilvl w:val="2"/>
+          <w:numId w:val="5"/>
+        </w:numPr>
+        <w:spacing w:after="0"/>
+        <w:ind w:left="1440" w:hanging="720"/>
+        <w:rPr>
+          <w:rFonts w:ascii="Times New Roman" w:eastAsia="Times New Roman" w:hAnsi="Times New Roman" w:cs="Times New Roman"/>
+          <w:sz w:val="24"/>
+          <w:szCs w:val="24"/>
+        </w:rPr>
+      </w:pPr>
+      <w:r>
+        <w:rPr>
+          <w:rFonts w:ascii="Times New Roman" w:eastAsia="Times New Roman" w:hAnsi="Times New Roman" w:cs="Times New Roman"/>
+          <w:sz w:val="24"/>
+          <w:szCs w:val="24"/>
+        </w:rPr>
+        <w:t>At my hot dog vendor location, having an app to help search through our various selections and menu would greatly improve the customer experience.</w:t>
+      </w:r>
+    </w:p>
+    <w:p>
+      <w:pPr>
+        <w:spacing w:after="0"/>
+        <w:rPr>
+          <w:rFonts w:ascii="Times New Roman" w:eastAsia="Times New Roman" w:hAnsi="Times New Roman" w:cs="Times New Roman"/>
+          <w:sz w:val="24"/>
+          <w:szCs w:val="24"/>
+        </w:rPr>
+      </w:pPr>
+    </w:p>
+    <w:p>
+      <w:pPr>
+        <w:pStyle w:val="ListParagraph"/>
+        <w:numPr>
+          <w:ilvl w:val="2"/>
+          <w:numId w:val="5"/>
+        </w:numPr>
+        <w:spacing w:after="0"/>
+        <w:ind w:left="1440" w:hanging="720"/>
+        <w:rPr>
+          <w:rFonts w:ascii="Times New Roman" w:eastAsia="Times New Roman" w:hAnsi="Times New Roman" w:cs="Times New Roman"/>
+          <w:sz w:val="24"/>
+          <w:szCs w:val="24"/>
+        </w:rPr>
+      </w:pPr>
+      <w:r>
+        <w:rPr>
+          <w:rFonts w:ascii="Times New Roman" w:eastAsia="Times New Roman" w:hAnsi="Times New Roman" w:cs="Times New Roman"/>
+          <w:sz w:val="24"/>
+          <w:szCs w:val="24"/>
+        </w:rPr>
+        <w:t>Items on the menu being tagged in the system with different ingredients and toppings would help with ordering from suppliers and for customers ordering from us.</w:t>
+      </w:r>
+    </w:p>
+    <w:p>
+      <w:pPr>
+        <w:spacing w:after="0"/>
+        <w:rPr>
+          <w:rFonts w:ascii="Times New Roman" w:eastAsia="Times New Roman" w:hAnsi="Times New Roman" w:cs="Times New Roman"/>
+          <w:sz w:val="24"/>
+          <w:szCs w:val="24"/>
+        </w:rPr>
+      </w:pPr>
+    </w:p>
+    <w:p>
+      <w:pPr>
+        <w:pStyle w:val="ListParagraph"/>
+        <w:numPr>
+          <w:ilvl w:val="2"/>
+          <w:numId w:val="5"/>
+        </w:numPr>
+        <w:spacing w:after="0"/>
+        <w:ind w:left="1440" w:hanging="720"/>
+        <w:rPr>
+          <w:rFonts w:ascii="Times New Roman" w:eastAsia="Times New Roman" w:hAnsi="Times New Roman" w:cs="Times New Roman"/>
+          <w:sz w:val="24"/>
+          <w:szCs w:val="24"/>
+        </w:rPr>
+      </w:pPr>
+      <w:r>
+        <w:rPr>
+          <w:rFonts w:ascii="Times New Roman" w:eastAsia="Times New Roman" w:hAnsi="Times New Roman" w:cs="Times New Roman"/>
+          <w:sz w:val="24"/>
+          <w:szCs w:val="24"/>
+        </w:rPr>
+        <w:t>Having a search function which can filter based on names, tags, and ingredients would make for easier ordering, and also prevent problems such as allergic reactions</w:t>
+      </w:r>
+      <w:r>
+        <w:rPr>
+          <w:rFonts w:ascii="Times New Roman" w:eastAsia="Times New Roman" w:hAnsi="Times New Roman" w:cs="Times New Roman"/>
+          <w:sz w:val="24"/>
+          <w:szCs w:val="24"/>
+        </w:rPr>
+        <w:t>.</w:t>
+      </w:r>
+    </w:p>
+    <w:p>
+      <w:pPr>
+        <w:spacing w:after="0" w:line="240" w:lineRule="auto"/>
+        <w:ind w:left="720"/>
+        <w:rPr>
+          <w:rFonts w:ascii="Times New Roman" w:eastAsiaTheme="minorHAnsi" w:hAnsi="Times New Roman" w:cs="Times New Roman"/>
+          <w:sz w:val="24"/>
+          <w:szCs w:val="24"/>
+          <w:lang w:eastAsia="en-US"/>
+        </w:rPr>
+      </w:pPr>
+    </w:p>
+    <w:p>
+      <w:pPr>
+        <w:pStyle w:val="ListParagraph"/>
+        <w:numPr>
+          <w:ilvl w:val="1"/>
+          <w:numId w:val="5"/>
+        </w:numPr>
+        <w:spacing w:after="0" w:line="240" w:lineRule="auto"/>
+        <w:rPr>
+          <w:rFonts w:ascii="Times New Roman" w:eastAsiaTheme="minorHAnsi" w:hAnsi="Times New Roman" w:cs="Times New Roman"/>
+          <w:b/>
+          <w:bCs/>
+          <w:sz w:val="24"/>
+          <w:szCs w:val="24"/>
+          <w:lang w:eastAsia="en-US"/>
+        </w:rPr>
+      </w:pPr>
+      <w:r>
+        <w:rPr>
+          <w:rFonts w:ascii="Times New Roman" w:eastAsiaTheme="minorHAnsi" w:hAnsi="Times New Roman" w:cs="Times New Roman"/>
+          <w:b/>
+          <w:bCs/>
+          <w:sz w:val="24"/>
+          <w:szCs w:val="24"/>
+          <w:lang w:eastAsia="en-US"/>
+        </w:rPr>
+        <w:t>Use Case</w:t>
       </w:r>
     </w:p>
     <w:p>
@@ -2218,58 +5069,82 @@
           <w:numId w:val="5"/>
         </w:numPr>
         <w:spacing w:after="0" w:line="240" w:lineRule="auto"/>
-        <w:rPr>
-          <w:rFonts w:ascii="Times New Roman" w:eastAsiaTheme="minorHAnsi" w:hAnsi="Times New Roman" w:cs="Times New Roman"/>
-          <w:sz w:val="24"/>
-          <w:szCs w:val="24"/>
-          <w:lang w:eastAsia="en-US"/>
-        </w:rPr>
-      </w:pPr>
-      <w:r>
-        <w:rPr>
-          <w:rFonts w:ascii="Times New Roman" w:eastAsiaTheme="minorHAnsi" w:hAnsi="Times New Roman" w:cs="Times New Roman"/>
-          <w:sz w:val="24"/>
-          <w:szCs w:val="24"/>
-          <w:lang w:eastAsia="en-US"/>
-        </w:rPr>
-        <w:t xml:space="preserve">As a </w:t>
-      </w:r>
-      <w:r>
-        <w:rPr>
-          <w:rFonts w:ascii="Times New Roman" w:eastAsiaTheme="minorHAnsi" w:hAnsi="Times New Roman" w:cs="Times New Roman"/>
-          <w:sz w:val="24"/>
-          <w:szCs w:val="24"/>
-          <w:lang w:eastAsia="en-US"/>
-        </w:rPr>
-        <w:t xml:space="preserve">&lt; </w:t>
-      </w:r>
-      <w:r>
-        <w:rPr>
-          <w:rFonts w:ascii="Times New Roman" w:eastAsiaTheme="minorHAnsi" w:hAnsi="Times New Roman" w:cs="Times New Roman"/>
-          <w:sz w:val="24"/>
-          <w:szCs w:val="24"/>
-          <w:lang w:eastAsia="en-US"/>
-        </w:rPr>
-        <w:t>type of user</w:t>
-      </w:r>
-      <w:r>
-        <w:rPr>
-          <w:rFonts w:ascii="Times New Roman" w:eastAsiaTheme="minorHAnsi" w:hAnsi="Times New Roman" w:cs="Times New Roman"/>
-          <w:sz w:val="24"/>
-          <w:szCs w:val="24"/>
-          <w:lang w:eastAsia="en-US"/>
-        </w:rPr>
-        <w:t xml:space="preserve"> &gt;</w:t>
-      </w:r>
-      <w:r>
-        <w:rPr>
-          <w:rFonts w:ascii="Times New Roman" w:eastAsiaTheme="minorHAnsi" w:hAnsi="Times New Roman" w:cs="Times New Roman"/>
-          <w:sz w:val="24"/>
-          <w:szCs w:val="24"/>
-          <w:lang w:eastAsia="en-US"/>
-        </w:rPr>
-        <w:t>, I want &lt; some goal &gt; so that &lt; some benefits&gt;.</w:t>
-      </w:r>
+        <w:ind w:left="1440" w:hanging="720"/>
+        <w:rPr>
+          <w:rFonts w:ascii="Times New Roman" w:eastAsiaTheme="minorHAnsi" w:hAnsi="Times New Roman" w:cs="Times New Roman"/>
+          <w:sz w:val="24"/>
+          <w:szCs w:val="24"/>
+          <w:lang w:eastAsia="en-US"/>
+        </w:rPr>
+      </w:pPr>
+      <w:r>
+        <w:rPr>
+          <w:rFonts w:ascii="Times New Roman" w:eastAsia="Times New Roman" w:hAnsi="Times New Roman" w:cs="Times New Roman"/>
+          <w:sz w:val="24"/>
+          <w:szCs w:val="24"/>
+        </w:rPr>
+        <w:t xml:space="preserve">Given a customer's hot dog order, when </w:t>
+      </w:r>
+      <w:r>
+        <w:rPr>
+          <w:rFonts w:ascii="Times New Roman" w:eastAsia="Times New Roman" w:hAnsi="Times New Roman" w:cs="Times New Roman"/>
+          <w:sz w:val="24"/>
+          <w:szCs w:val="24"/>
+        </w:rPr>
+        <w:t>the vendor</w:t>
+      </w:r>
+      <w:r>
+        <w:rPr>
+          <w:rFonts w:ascii="Times New Roman" w:eastAsia="Times New Roman" w:hAnsi="Times New Roman" w:cs="Times New Roman"/>
+          <w:sz w:val="24"/>
+          <w:szCs w:val="24"/>
+        </w:rPr>
+        <w:t xml:space="preserve"> input</w:t>
+      </w:r>
+      <w:r>
+        <w:rPr>
+          <w:rFonts w:ascii="Times New Roman" w:eastAsia="Times New Roman" w:hAnsi="Times New Roman" w:cs="Times New Roman"/>
+          <w:sz w:val="24"/>
+          <w:szCs w:val="24"/>
+        </w:rPr>
+        <w:t>s</w:t>
+      </w:r>
+      <w:r>
+        <w:rPr>
+          <w:rFonts w:ascii="Times New Roman" w:eastAsia="Times New Roman" w:hAnsi="Times New Roman" w:cs="Times New Roman"/>
+          <w:sz w:val="24"/>
+          <w:szCs w:val="24"/>
+        </w:rPr>
+        <w:t xml:space="preserve"> the order with the</w:t>
+      </w:r>
+      <w:r>
+        <w:rPr>
+          <w:rFonts w:ascii="Times New Roman" w:eastAsia="Times New Roman" w:hAnsi="Times New Roman" w:cs="Times New Roman"/>
+          <w:sz w:val="24"/>
+          <w:szCs w:val="24"/>
+        </w:rPr>
+        <w:t xml:space="preserve"> </w:t>
+      </w:r>
+      <w:r>
+        <w:rPr>
+          <w:rFonts w:ascii="Times New Roman" w:eastAsia="Times New Roman" w:hAnsi="Times New Roman" w:cs="Times New Roman"/>
+          <w:sz w:val="24"/>
+          <w:szCs w:val="24"/>
+        </w:rPr>
+        <w:t>chosen toppings, the order with the correct toppings should appear on the ticket</w:t>
+      </w:r>
+    </w:p>
+    <w:p>
+      <w:pPr>
+        <w:spacing w:after="0" w:line="240" w:lineRule="auto"/>
+        <w:ind w:left="720"/>
+        <w:rPr>
+          <w:rFonts w:ascii="Times New Roman" w:eastAsiaTheme="minorHAnsi" w:hAnsi="Times New Roman" w:cs="Times New Roman"/>
+          <w:sz w:val="24"/>
+          <w:szCs w:val="24"/>
+          <w:lang w:eastAsia="en-US"/>
+        </w:rPr>
+      </w:pPr>
     </w:p>
     <w:p>
       <w:pPr>
@@ -2279,22 +5154,61 @@
           <w:numId w:val="5"/>
         </w:numPr>
         <w:spacing w:after="0" w:line="240" w:lineRule="auto"/>
-        <w:rPr>
-          <w:rFonts w:ascii="Times New Roman" w:eastAsiaTheme="minorHAnsi" w:hAnsi="Times New Roman" w:cs="Times New Roman"/>
-          <w:sz w:val="24"/>
-          <w:szCs w:val="24"/>
-          <w:lang w:eastAsia="en-US"/>
-        </w:rPr>
-      </w:pPr>
-      <w:r>
-        <w:rPr>
-          <w:rFonts w:ascii="Times New Roman" w:eastAsiaTheme="minorHAnsi" w:hAnsi="Times New Roman" w:cs="Times New Roman"/>
-          <w:sz w:val="24"/>
-          <w:szCs w:val="24"/>
-          <w:lang w:eastAsia="en-US"/>
-        </w:rPr>
-        <w:t>As a &lt; type of user &gt;, I want &lt; some goal &gt; so that &lt; some benefits&gt;.</w:t>
-      </w:r>
+        <w:ind w:left="1440" w:hanging="720"/>
+        <w:rPr>
+          <w:rFonts w:ascii="Times New Roman" w:eastAsiaTheme="minorHAnsi" w:hAnsi="Times New Roman" w:cs="Times New Roman"/>
+          <w:sz w:val="24"/>
+          <w:szCs w:val="24"/>
+          <w:lang w:eastAsia="en-US"/>
+        </w:rPr>
+      </w:pPr>
+      <w:r>
+        <w:rPr>
+          <w:rFonts w:ascii="Times New Roman" w:eastAsia="Times New Roman" w:hAnsi="Times New Roman" w:cs="Times New Roman"/>
+          <w:sz w:val="24"/>
+          <w:szCs w:val="24"/>
+          <w:lang w:eastAsia="en-US"/>
+        </w:rPr>
+        <w:t xml:space="preserve">Given an ingredient that falls below </w:t>
+      </w:r>
+      <w:r>
+        <w:rPr>
+          <w:rFonts w:ascii="Times New Roman" w:eastAsia="Times New Roman" w:hAnsi="Times New Roman" w:cs="Times New Roman"/>
+          <w:sz w:val="24"/>
+          <w:szCs w:val="24"/>
+          <w:lang w:eastAsia="en-US"/>
+        </w:rPr>
+        <w:t>x amount</w:t>
+      </w:r>
+      <w:r>
+        <w:rPr>
+          <w:rFonts w:ascii="Times New Roman" w:eastAsia="Times New Roman" w:hAnsi="Times New Roman" w:cs="Times New Roman"/>
+          <w:sz w:val="24"/>
+          <w:szCs w:val="24"/>
+          <w:lang w:eastAsia="en-US"/>
+        </w:rPr>
+        <w:t>, when the quantity of stock goes below a specified threshold, the vendor will be alerted and the items will be automatically ordered</w:t>
+      </w:r>
+      <w:r>
+        <w:rPr>
+          <w:rFonts w:ascii="Times New Roman" w:eastAsiaTheme="minorHAnsi" w:hAnsi="Times New Roman" w:cs="Times New Roman"/>
+          <w:sz w:val="24"/>
+          <w:szCs w:val="24"/>
+          <w:lang w:eastAsia="en-US"/>
+        </w:rPr>
+        <w:t xml:space="preserve"> </w:t>
+      </w:r>
+    </w:p>
+    <w:p>
+      <w:pPr>
+        <w:spacing w:after="0" w:line="240" w:lineRule="auto"/>
+        <w:rPr>
+          <w:rFonts w:ascii="Times New Roman" w:eastAsiaTheme="minorHAnsi" w:hAnsi="Times New Roman" w:cs="Times New Roman"/>
+          <w:sz w:val="24"/>
+          <w:szCs w:val="24"/>
+          <w:lang w:eastAsia="en-US"/>
+        </w:rPr>
+      </w:pPr>
     </w:p>
     <w:p>
       <w:pPr>
@@ -2304,169 +5218,58 @@
           <w:numId w:val="5"/>
         </w:numPr>
         <w:spacing w:after="0" w:line="240" w:lineRule="auto"/>
-        <w:rPr>
-          <w:rFonts w:ascii="Times New Roman" w:eastAsiaTheme="minorHAnsi" w:hAnsi="Times New Roman" w:cs="Times New Roman"/>
-          <w:sz w:val="24"/>
-          <w:szCs w:val="24"/>
-          <w:lang w:eastAsia="en-US"/>
-        </w:rPr>
-      </w:pPr>
-      <w:r>
-        <w:rPr>
-          <w:rFonts w:ascii="Times New Roman" w:eastAsiaTheme="minorHAnsi" w:hAnsi="Times New Roman" w:cs="Times New Roman"/>
-          <w:sz w:val="24"/>
-          <w:szCs w:val="24"/>
-          <w:lang w:eastAsia="en-US"/>
-        </w:rPr>
-        <w:t>As a &lt; type of user &gt;, I want &lt; some goal &gt; so that &lt; some benefits&gt;.</w:t>
-      </w:r>
-    </w:p>
-    <w:p>
-      <w:pPr>
-        <w:spacing w:after="0" w:line="240" w:lineRule="auto"/>
-        <w:ind w:left="720"/>
-        <w:rPr>
-          <w:rFonts w:ascii="Times New Roman" w:eastAsiaTheme="minorHAnsi" w:hAnsi="Times New Roman" w:cs="Times New Roman"/>
-          <w:sz w:val="24"/>
-          <w:szCs w:val="24"/>
-          <w:lang w:eastAsia="en-US"/>
-        </w:rPr>
-      </w:pPr>
-    </w:p>
-    <w:p>
-      <w:pPr>
-        <w:pStyle w:val="ListParagraph"/>
-        <w:numPr>
-          <w:ilvl w:val="1"/>
-          <w:numId w:val="5"/>
-        </w:numPr>
-        <w:spacing w:after="0" w:line="240" w:lineRule="auto"/>
-        <w:rPr>
-          <w:rFonts w:ascii="Times New Roman" w:eastAsiaTheme="minorHAnsi" w:hAnsi="Times New Roman" w:cs="Times New Roman"/>
-          <w:sz w:val="24"/>
-          <w:szCs w:val="24"/>
-          <w:lang w:eastAsia="en-US"/>
-        </w:rPr>
-      </w:pPr>
-      <w:r>
-        <w:rPr>
-          <w:rFonts w:ascii="Times New Roman" w:eastAsiaTheme="minorHAnsi" w:hAnsi="Times New Roman" w:cs="Times New Roman"/>
-          <w:sz w:val="24"/>
-          <w:szCs w:val="24"/>
-          <w:lang w:eastAsia="en-US"/>
-        </w:rPr>
-        <w:t>Use Case</w:t>
-      </w:r>
-    </w:p>
-    <w:p>
-      <w:pPr>
-        <w:pStyle w:val="ListParagraph"/>
-        <w:numPr>
-          <w:ilvl w:val="2"/>
-          <w:numId w:val="5"/>
-        </w:numPr>
-        <w:spacing w:after="0" w:line="240" w:lineRule="auto"/>
-        <w:rPr>
-          <w:rFonts w:ascii="Times New Roman" w:eastAsiaTheme="minorHAnsi" w:hAnsi="Times New Roman" w:cs="Times New Roman"/>
-          <w:sz w:val="24"/>
-          <w:szCs w:val="24"/>
-          <w:lang w:eastAsia="en-US"/>
-        </w:rPr>
-      </w:pPr>
-      <w:r>
-        <w:rPr>
-          <w:rFonts w:ascii="Times New Roman" w:eastAsiaTheme="minorHAnsi" w:hAnsi="Times New Roman" w:cs="Times New Roman"/>
-          <w:sz w:val="24"/>
-          <w:szCs w:val="24"/>
-          <w:lang w:eastAsia="en-US"/>
-        </w:rPr>
-        <w:t>Use Case 1 (either Use Case Diagram or Use Case Specification)</w:t>
-      </w:r>
-    </w:p>
-    <w:p>
-      <w:pPr>
-        <w:pStyle w:val="ListParagraph"/>
-        <w:numPr>
-          <w:ilvl w:val="2"/>
-          <w:numId w:val="5"/>
-        </w:numPr>
-        <w:spacing w:after="0" w:line="240" w:lineRule="auto"/>
-        <w:rPr>
-          <w:rFonts w:ascii="Times New Roman" w:eastAsiaTheme="minorHAnsi" w:hAnsi="Times New Roman" w:cs="Times New Roman"/>
-          <w:sz w:val="24"/>
-          <w:szCs w:val="24"/>
-          <w:lang w:eastAsia="en-US"/>
-        </w:rPr>
-      </w:pPr>
-      <w:r>
-        <w:rPr>
-          <w:rFonts w:ascii="Times New Roman" w:eastAsiaTheme="minorHAnsi" w:hAnsi="Times New Roman" w:cs="Times New Roman"/>
-          <w:sz w:val="24"/>
-          <w:szCs w:val="24"/>
-          <w:lang w:eastAsia="en-US"/>
-        </w:rPr>
-        <w:t xml:space="preserve">Use Case </w:t>
-      </w:r>
-      <w:r>
-        <w:rPr>
-          <w:rFonts w:ascii="Times New Roman" w:eastAsiaTheme="minorHAnsi" w:hAnsi="Times New Roman" w:cs="Times New Roman"/>
-          <w:sz w:val="24"/>
-          <w:szCs w:val="24"/>
-          <w:lang w:eastAsia="en-US"/>
-        </w:rPr>
-        <w:t>2</w:t>
-      </w:r>
-      <w:r>
-        <w:rPr>
-          <w:rFonts w:ascii="Times New Roman" w:eastAsiaTheme="minorHAnsi" w:hAnsi="Times New Roman" w:cs="Times New Roman"/>
-          <w:sz w:val="24"/>
-          <w:szCs w:val="24"/>
-          <w:lang w:eastAsia="en-US"/>
-        </w:rPr>
-        <w:t xml:space="preserve"> (either Use Case Diagram or Use Case Specification)</w:t>
-      </w:r>
-    </w:p>
-    <w:p>
-      <w:pPr>
-        <w:pStyle w:val="ListParagraph"/>
-        <w:numPr>
-          <w:ilvl w:val="2"/>
-          <w:numId w:val="5"/>
-        </w:numPr>
-        <w:spacing w:after="0" w:line="240" w:lineRule="auto"/>
-        <w:rPr>
-          <w:rFonts w:ascii="Times New Roman" w:eastAsiaTheme="minorHAnsi" w:hAnsi="Times New Roman" w:cs="Times New Roman"/>
-          <w:sz w:val="24"/>
-          <w:szCs w:val="24"/>
-          <w:lang w:eastAsia="en-US"/>
-        </w:rPr>
-      </w:pPr>
-      <w:r>
-        <w:rPr>
-          <w:rFonts w:ascii="Times New Roman" w:eastAsiaTheme="minorHAnsi" w:hAnsi="Times New Roman" w:cs="Times New Roman"/>
-          <w:sz w:val="24"/>
-          <w:szCs w:val="24"/>
-          <w:lang w:eastAsia="en-US"/>
-        </w:rPr>
-        <w:t xml:space="preserve">Use Case </w:t>
-      </w:r>
-      <w:r>
-        <w:rPr>
-          <w:rFonts w:ascii="Times New Roman" w:eastAsiaTheme="minorHAnsi" w:hAnsi="Times New Roman" w:cs="Times New Roman"/>
-          <w:sz w:val="24"/>
-          <w:szCs w:val="24"/>
-          <w:lang w:eastAsia="en-US"/>
-        </w:rPr>
-        <w:t>3</w:t>
-      </w:r>
-      <w:r>
-        <w:rPr>
-          <w:rFonts w:ascii="Times New Roman" w:eastAsiaTheme="minorHAnsi" w:hAnsi="Times New Roman" w:cs="Times New Roman"/>
-          <w:sz w:val="24"/>
-          <w:szCs w:val="24"/>
-          <w:lang w:eastAsia="en-US"/>
-        </w:rPr>
-        <w:t xml:space="preserve"> (either Use Case Diagram or Use Case Specification)</w:t>
+        <w:ind w:left="1440" w:hanging="720"/>
+        <w:rPr>
+          <w:rFonts w:ascii="Times New Roman" w:eastAsia="Times New Roman" w:hAnsi="Times New Roman" w:cs="Times New Roman"/>
+          <w:sz w:val="24"/>
+          <w:szCs w:val="24"/>
+          <w:lang w:eastAsia="en-US"/>
+        </w:rPr>
+      </w:pPr>
+      <w:r>
+        <w:rPr>
+          <w:rFonts w:ascii="Times New Roman" w:eastAsia="Times New Roman" w:hAnsi="Times New Roman" w:cs="Times New Roman"/>
+          <w:sz w:val="24"/>
+          <w:szCs w:val="24"/>
+          <w:lang w:eastAsia="en-US"/>
+        </w:rPr>
+        <w:t>Given a menu search function, when a customer asks which hot dog contains x ingredient</w:t>
+      </w:r>
+      <w:r>
+        <w:rPr>
+          <w:rFonts w:ascii="Times New Roman" w:eastAsia="Times New Roman" w:hAnsi="Times New Roman" w:cs="Times New Roman"/>
+          <w:sz w:val="24"/>
+          <w:szCs w:val="24"/>
+          <w:lang w:eastAsia="en-US"/>
+        </w:rPr>
+        <w:t xml:space="preserve">, </w:t>
+      </w:r>
+      <w:r>
+        <w:rPr>
+          <w:rFonts w:ascii="Times New Roman" w:eastAsia="Times New Roman" w:hAnsi="Times New Roman" w:cs="Times New Roman"/>
+          <w:sz w:val="24"/>
+          <w:szCs w:val="24"/>
+          <w:lang w:eastAsia="en-US"/>
+        </w:rPr>
+        <w:t xml:space="preserve">the vendor should be able to </w:t>
+      </w:r>
+      <w:r>
+        <w:rPr>
+          <w:rFonts w:ascii="Times New Roman" w:eastAsia="Times New Roman" w:hAnsi="Times New Roman" w:cs="Times New Roman"/>
+          <w:sz w:val="24"/>
+          <w:szCs w:val="24"/>
+          <w:lang w:eastAsia="en-US"/>
+        </w:rPr>
+        <w:t>display</w:t>
+      </w:r>
+      <w:r>
+        <w:rPr>
+          <w:rFonts w:ascii="Times New Roman" w:eastAsia="Times New Roman" w:hAnsi="Times New Roman" w:cs="Times New Roman"/>
+          <w:sz w:val="24"/>
+          <w:szCs w:val="24"/>
+          <w:lang w:eastAsia="en-US"/>
+        </w:rPr>
+        <w:t xml:space="preserve"> the filtered menu. </w:t>
       </w:r>
     </w:p>
     <w:p>
@@ -2487,7 +5290,7 @@
           <w:ilvl w:val="0"/>
           <w:numId w:val="5"/>
         </w:numPr>
-        <w:spacing w:line="240" w:lineRule="auto"/>
+        <w:spacing w:after="0" w:line="240" w:lineRule="auto"/>
         <w:rPr>
           <w:rFonts w:ascii="Times New Roman" w:eastAsiaTheme="minorHAnsi" w:hAnsi="Times New Roman" w:cs="Times New Roman"/>
           <w:b/>
@@ -2512,10 +5315,90 @@
     <w:p>
       <w:pPr>
         <w:spacing w:line="240" w:lineRule="auto"/>
-        <w:rPr>
-          <w:rFonts w:ascii="Times New Roman" w:eastAsiaTheme="minorHAnsi" w:hAnsi="Times New Roman" w:cs="Times New Roman"/>
-          <w:b/>
-          <w:bCs/>
+        <w:ind w:left="360"/>
+        <w:rPr>
+          <w:rFonts w:ascii="Times New Roman" w:eastAsiaTheme="minorHAnsi" w:hAnsi="Times New Roman" w:cs="Times New Roman"/>
+          <w:sz w:val="24"/>
+          <w:szCs w:val="24"/>
+          <w:lang w:eastAsia="en-US"/>
+        </w:rPr>
+      </w:pPr>
+      <w:r>
+        <w:rPr>
+          <w:rFonts w:ascii="Times New Roman" w:eastAsiaTheme="minorHAnsi" w:hAnsi="Times New Roman" w:cs="Times New Roman"/>
+          <w:sz w:val="24"/>
+          <w:szCs w:val="24"/>
+          <w:lang w:eastAsia="en-US"/>
+        </w:rPr>
+        <w:t>Microsoft Teams, GitHub</w:t>
+      </w:r>
+    </w:p>
+    <w:p>
+      <w:pPr>
+        <w:spacing w:line="240" w:lineRule="auto"/>
+        <w:ind w:left="360"/>
+        <w:rPr>
+          <w:rFonts w:ascii="Times New Roman" w:eastAsiaTheme="minorHAnsi" w:hAnsi="Times New Roman" w:cs="Times New Roman"/>
+          <w:sz w:val="24"/>
+          <w:szCs w:val="24"/>
+          <w:lang w:eastAsia="en-US"/>
+        </w:rPr>
+      </w:pPr>
+    </w:p>
+    <w:p>
+      <w:pPr>
+        <w:spacing w:line="240" w:lineRule="auto"/>
+        <w:ind w:left="360"/>
+        <w:rPr>
+          <w:rFonts w:ascii="Times New Roman" w:eastAsiaTheme="minorHAnsi" w:hAnsi="Times New Roman" w:cs="Times New Roman"/>
+          <w:sz w:val="24"/>
+          <w:szCs w:val="24"/>
+          <w:lang w:eastAsia="en-US"/>
+        </w:rPr>
+      </w:pPr>
+    </w:p>
+    <w:p>
+      <w:pPr>
+        <w:spacing w:line="240" w:lineRule="auto"/>
+        <w:ind w:left="360"/>
+        <w:rPr>
+          <w:rFonts w:ascii="Times New Roman" w:eastAsiaTheme="minorHAnsi" w:hAnsi="Times New Roman" w:cs="Times New Roman"/>
+          <w:sz w:val="24"/>
+          <w:szCs w:val="24"/>
+          <w:lang w:eastAsia="en-US"/>
+        </w:rPr>
+      </w:pPr>
+    </w:p>
+    <w:p>
+      <w:pPr>
+        <w:spacing w:line="240" w:lineRule="auto"/>
+        <w:ind w:left="360"/>
+        <w:rPr>
+          <w:rFonts w:ascii="Times New Roman" w:eastAsiaTheme="minorHAnsi" w:hAnsi="Times New Roman" w:cs="Times New Roman"/>
+          <w:sz w:val="24"/>
+          <w:szCs w:val="24"/>
+          <w:lang w:eastAsia="en-US"/>
+        </w:rPr>
+      </w:pPr>
+    </w:p>
+    <w:p>
+      <w:pPr>
+        <w:spacing w:line="240" w:lineRule="auto"/>
+        <w:ind w:left="360"/>
+        <w:rPr>
+          <w:rFonts w:ascii="Times New Roman" w:eastAsiaTheme="minorHAnsi" w:hAnsi="Times New Roman" w:cs="Times New Roman"/>
+          <w:sz w:val="24"/>
+          <w:szCs w:val="24"/>
+          <w:lang w:eastAsia="en-US"/>
+        </w:rPr>
+      </w:pPr>
+    </w:p>
+    <w:p>
+      <w:pPr>
+        <w:spacing w:line="240" w:lineRule="auto"/>
+        <w:ind w:left="360"/>
+        <w:rPr>
+          <w:rFonts w:ascii="Times New Roman" w:eastAsiaTheme="minorHAnsi" w:hAnsi="Times New Roman" w:cs="Times New Roman"/>
           <w:sz w:val="24"/>
           <w:szCs w:val="24"/>
           <w:lang w:eastAsia="en-US"/>
@@ -2546,7 +5429,8 @@
           <w:szCs w:val="24"/>
           <w:lang w:eastAsia="en-US"/>
         </w:rPr>
-        <w:t>Project Management Plan</w:t>
+        <w:lastRenderedPageBreak/>
+        <w:t>Project Managem</w:t>
       </w:r>
       <w:r>
         <w:rPr>
@@ -2557,16 +5441,7 @@
           <w:szCs w:val="24"/>
           <w:lang w:eastAsia="en-US"/>
         </w:rPr>
-        <w:t xml:space="preserve"> </w:t>
-      </w:r>
-      <w:r>
-        <w:rPr>
-          <w:rFonts w:ascii="Times New Roman" w:eastAsiaTheme="minorHAnsi" w:hAnsi="Times New Roman" w:cs="Times New Roman"/>
-          <w:sz w:val="24"/>
-          <w:szCs w:val="24"/>
-          <w:lang w:eastAsia="en-US"/>
-        </w:rPr>
-        <w:t>(optional)</w:t>
+        <w:t xml:space="preserve">ent Plan </w:t>
       </w:r>
     </w:p>
     <w:p>
@@ -2583,210 +5458,108 @@
       </w:pPr>
       <w:r>
         <w:rPr>
-          <w:rFonts w:ascii="Times New Roman" w:eastAsiaTheme="minorHAnsi" w:hAnsi="Times New Roman" w:cs="Times New Roman"/>
-          <w:sz w:val="24"/>
-          <w:szCs w:val="24"/>
-          <w:lang w:eastAsia="en-US"/>
-        </w:rPr>
-        <w:t>(</w:t>
-      </w:r>
-      <w:r>
-        <w:rPr>
-          <w:rFonts w:ascii="Times New Roman" w:eastAsiaTheme="minorHAnsi" w:hAnsi="Times New Roman" w:cs="Times New Roman"/>
-          <w:sz w:val="20"/>
-          <w:szCs w:val="20"/>
-          <w:lang w:eastAsia="en-US"/>
-        </w:rPr>
-        <w:t xml:space="preserve">This is an </w:t>
-      </w:r>
-      <w:r>
-        <w:rPr>
-          <w:rFonts w:ascii="Times New Roman" w:eastAsiaTheme="minorHAnsi" w:hAnsi="Times New Roman" w:cs="Times New Roman"/>
-          <w:sz w:val="20"/>
-          <w:szCs w:val="20"/>
-          <w:lang w:eastAsia="en-US"/>
-        </w:rPr>
-        <w:t xml:space="preserve">optional item if </w:t>
-      </w:r>
-      <w:r>
-        <w:rPr>
-          <w:rFonts w:ascii="Times New Roman" w:eastAsiaTheme="minorHAnsi" w:hAnsi="Times New Roman" w:cs="Times New Roman"/>
-          <w:sz w:val="20"/>
-          <w:szCs w:val="20"/>
-          <w:lang w:eastAsia="en-US"/>
-        </w:rPr>
-        <w:t>your</w:t>
-      </w:r>
-      <w:r>
-        <w:rPr>
-          <w:rFonts w:ascii="Times New Roman" w:eastAsiaTheme="minorHAnsi" w:hAnsi="Times New Roman" w:cs="Times New Roman"/>
-          <w:sz w:val="20"/>
-          <w:szCs w:val="20"/>
-          <w:lang w:eastAsia="en-US"/>
-        </w:rPr>
-        <w:t xml:space="preserve"> team has specified all </w:t>
-      </w:r>
-      <w:r>
-        <w:rPr>
-          <w:rFonts w:ascii="Times New Roman" w:eastAsiaTheme="minorHAnsi" w:hAnsi="Times New Roman" w:cs="Times New Roman"/>
-          <w:sz w:val="20"/>
-          <w:szCs w:val="20"/>
-          <w:lang w:eastAsia="en-US"/>
-        </w:rPr>
-        <w:t xml:space="preserve">project management </w:t>
-      </w:r>
-      <w:r>
-        <w:rPr>
-          <w:rFonts w:ascii="Times New Roman" w:eastAsiaTheme="minorHAnsi" w:hAnsi="Times New Roman" w:cs="Times New Roman"/>
-          <w:sz w:val="20"/>
-          <w:szCs w:val="20"/>
-          <w:lang w:eastAsia="en-US"/>
-        </w:rPr>
-        <w:t xml:space="preserve">items in the first 3 </w:t>
-      </w:r>
-      <w:r>
-        <w:rPr>
-          <w:rFonts w:ascii="Times New Roman" w:eastAsiaTheme="minorHAnsi" w:hAnsi="Times New Roman" w:cs="Times New Roman"/>
-          <w:sz w:val="20"/>
-          <w:szCs w:val="20"/>
-          <w:lang w:eastAsia="en-US"/>
-        </w:rPr>
-        <w:t>sections</w:t>
-      </w:r>
-      <w:r>
-        <w:rPr>
-          <w:rFonts w:ascii="Times New Roman" w:eastAsiaTheme="minorHAnsi" w:hAnsi="Times New Roman" w:cs="Times New Roman"/>
-          <w:sz w:val="20"/>
-          <w:szCs w:val="20"/>
-          <w:lang w:eastAsia="en-US"/>
-        </w:rPr>
-        <w:t xml:space="preserve">. </w:t>
-      </w:r>
-      <w:r>
-        <w:rPr>
-          <w:rFonts w:ascii="Times New Roman" w:eastAsiaTheme="minorHAnsi" w:hAnsi="Times New Roman" w:cs="Times New Roman"/>
-          <w:sz w:val="20"/>
-          <w:szCs w:val="20"/>
-          <w:lang w:eastAsia="en-US"/>
-        </w:rPr>
-        <w:t xml:space="preserve">You </w:t>
-      </w:r>
-      <w:r>
-        <w:rPr>
-          <w:rFonts w:ascii="Times New Roman" w:eastAsiaTheme="minorHAnsi" w:hAnsi="Times New Roman" w:cs="Times New Roman"/>
-          <w:sz w:val="20"/>
-          <w:szCs w:val="20"/>
-          <w:lang w:eastAsia="en-US"/>
-        </w:rPr>
-        <w:t>are encouraged to practice one of</w:t>
-      </w:r>
-      <w:r>
-        <w:rPr>
-          <w:rFonts w:ascii="Times New Roman" w:eastAsiaTheme="minorHAnsi" w:hAnsi="Times New Roman" w:cs="Times New Roman"/>
-          <w:sz w:val="20"/>
-          <w:szCs w:val="20"/>
-          <w:lang w:eastAsia="en-US"/>
-        </w:rPr>
-        <w:t xml:space="preserve"> the</w:t>
-      </w:r>
-      <w:r>
-        <w:rPr>
-          <w:rFonts w:ascii="Times New Roman" w:eastAsiaTheme="minorHAnsi" w:hAnsi="Times New Roman" w:cs="Times New Roman"/>
-          <w:sz w:val="20"/>
-          <w:szCs w:val="20"/>
-          <w:lang w:eastAsia="en-US"/>
-        </w:rPr>
-        <w:t xml:space="preserve"> Project Management </w:t>
-      </w:r>
-      <w:r>
-        <w:rPr>
-          <w:rFonts w:ascii="Times New Roman" w:eastAsiaTheme="minorHAnsi" w:hAnsi="Times New Roman" w:cs="Times New Roman"/>
-          <w:sz w:val="20"/>
-          <w:szCs w:val="20"/>
-          <w:lang w:eastAsia="en-US"/>
-        </w:rPr>
-        <w:t>methods</w:t>
-      </w:r>
-      <w:r>
-        <w:rPr>
-          <w:rFonts w:ascii="Times New Roman" w:eastAsiaTheme="minorHAnsi" w:hAnsi="Times New Roman" w:cs="Times New Roman"/>
-          <w:sz w:val="20"/>
-          <w:szCs w:val="20"/>
-          <w:lang w:eastAsia="en-US"/>
-        </w:rPr>
-        <w:t xml:space="preserve"> covered by lesson 3</w:t>
-      </w:r>
-      <w:r>
-        <w:rPr>
-          <w:rFonts w:ascii="Times New Roman" w:eastAsiaTheme="minorHAnsi" w:hAnsi="Times New Roman" w:cs="Times New Roman"/>
-          <w:sz w:val="20"/>
-          <w:szCs w:val="20"/>
-          <w:lang w:eastAsia="en-US"/>
-        </w:rPr>
-        <w:t xml:space="preserve">, such as PERT chart or Gantt chart to plan the tasks and schedule for </w:t>
-      </w:r>
-      <w:r>
-        <w:rPr>
-          <w:rFonts w:ascii="Times New Roman" w:eastAsiaTheme="minorHAnsi" w:hAnsi="Times New Roman" w:cs="Times New Roman"/>
-          <w:sz w:val="20"/>
-          <w:szCs w:val="20"/>
-          <w:lang w:eastAsia="en-US"/>
-        </w:rPr>
-        <w:t>your</w:t>
-      </w:r>
-      <w:r>
-        <w:rPr>
-          <w:rFonts w:ascii="Times New Roman" w:eastAsiaTheme="minorHAnsi" w:hAnsi="Times New Roman" w:cs="Times New Roman"/>
-          <w:sz w:val="20"/>
-          <w:szCs w:val="20"/>
-          <w:lang w:eastAsia="en-US"/>
-        </w:rPr>
-        <w:t xml:space="preserve"> project</w:t>
-      </w:r>
-      <w:r>
-        <w:rPr>
-          <w:rFonts w:ascii="Times New Roman" w:eastAsiaTheme="minorHAnsi" w:hAnsi="Times New Roman" w:cs="Times New Roman"/>
-          <w:sz w:val="24"/>
-          <w:szCs w:val="24"/>
-          <w:lang w:eastAsia="en-US"/>
-        </w:rPr>
-        <w:t>.</w:t>
-      </w:r>
-      <w:r>
-        <w:rPr>
-          <w:rFonts w:ascii="Times New Roman" w:eastAsiaTheme="minorHAnsi" w:hAnsi="Times New Roman" w:cs="Times New Roman"/>
-          <w:sz w:val="24"/>
-          <w:szCs w:val="24"/>
-          <w:lang w:eastAsia="en-US"/>
-        </w:rPr>
-        <w:t>)</w:t>
+          <w:noProof/>
+        </w:rPr>
+        <w:drawing>
+          <wp:inline distT="0" distB="0" distL="0" distR="0" wp14:anchorId="4E1C2DBB" wp14:editId="5E357E15">
+            <wp:extent cx="5943600" cy="2013208"/>
+            <wp:effectExtent l="0" t="0" r="0" b="6350"/>
+            <wp:docPr id="2" name="Picture 2" descr="Graphical user interface, application&#10;&#10;Description automatically generated"/>
+            <wp:cNvGraphicFramePr>
+              <a:graphicFrameLocks xmlns:a="http://schemas.openxmlformats.org/drawingml/2006/main" noChangeAspect="1"/>
+            </wp:cNvGraphicFramePr>
+            <a:graphic xmlns:a="http://schemas.openxmlformats.org/drawingml/2006/main">
+              <a:graphicData uri="http://schemas.openxmlformats.org/drawingml/2006/picture">
+                <pic:pic xmlns:pic="http://schemas.openxmlformats.org/drawingml/2006/picture">
+                  <pic:nvPicPr>
+                    <pic:cNvPr id="1" name="Picture 1" descr="Graphical user interface, application&#10;&#10;Description automatically generated"/>
+                    <pic:cNvPicPr/>
+                  </pic:nvPicPr>
+                  <pic:blipFill>
+                    <a:blip r:embed="rId8"/>
+                    <a:stretch>
+                      <a:fillRect/>
+                    </a:stretch>
+                  </pic:blipFill>
+                  <pic:spPr>
+                    <a:xfrm>
+                      <a:off x="0" y="0"/>
+                      <a:ext cx="5943600" cy="2013208"/>
+                    </a:xfrm>
+                    <a:prstGeom prst="rect">
+                      <a:avLst/>
+                    </a:prstGeom>
+                  </pic:spPr>
+                </pic:pic>
+              </a:graphicData>
+            </a:graphic>
+          </wp:inline>
+        </w:drawing>
       </w:r>
     </w:p>
     <w:p>
       <w:pPr>
         <w:pStyle w:val="ListParagraph"/>
-        <w:spacing w:line="240" w:lineRule="auto"/>
-        <w:ind w:left="0"/>
-        <w:rPr>
-          <w:rFonts w:ascii="Times New Roman" w:eastAsiaTheme="minorHAnsi" w:hAnsi="Times New Roman" w:cs="Times New Roman"/>
-          <w:sz w:val="24"/>
-          <w:szCs w:val="24"/>
-          <w:lang w:eastAsia="en-US"/>
-        </w:rPr>
-      </w:pPr>
-    </w:p>
-    <w:p>
-      <w:pPr>
-        <w:pStyle w:val="ListParagraph"/>
-        <w:spacing w:line="240" w:lineRule="auto"/>
-        <w:ind w:left="0"/>
-        <w:rPr>
-          <w:rFonts w:ascii="Times New Roman" w:eastAsiaTheme="minorHAnsi" w:hAnsi="Times New Roman" w:cs="Times New Roman"/>
-          <w:sz w:val="24"/>
-          <w:szCs w:val="24"/>
-          <w:lang w:eastAsia="en-US"/>
-        </w:rPr>
-      </w:pPr>
+        <w:spacing w:line="276" w:lineRule="auto"/>
+        <w:ind w:left="360"/>
+        <w:rPr>
+          <w:rFonts w:ascii="Times New Roman" w:eastAsiaTheme="minorHAnsi" w:hAnsi="Times New Roman" w:cs="Times New Roman"/>
+          <w:sz w:val="24"/>
+          <w:szCs w:val="24"/>
+          <w:lang w:eastAsia="en-US"/>
+        </w:rPr>
+      </w:pPr>
+      <w:r>
+        <w:rPr>
+          <w:noProof/>
+        </w:rPr>
+        <w:drawing>
+          <wp:inline distT="0" distB="0" distL="0" distR="0" wp14:anchorId="3A363871" wp14:editId="613E730A">
+            <wp:extent cx="5943600" cy="1599565"/>
+            <wp:effectExtent l="0" t="0" r="0" b="635"/>
+            <wp:docPr id="1" name="Picture 1" descr="Timeline&#10;&#10;Description automatically generated"/>
+            <wp:cNvGraphicFramePr>
+              <a:graphicFrameLocks xmlns:a="http://schemas.openxmlformats.org/drawingml/2006/main" noChangeAspect="1"/>
+            </wp:cNvGraphicFramePr>
+            <a:graphic xmlns:a="http://schemas.openxmlformats.org/drawingml/2006/main">
+              <a:graphicData uri="http://schemas.openxmlformats.org/drawingml/2006/picture">
+                <pic:pic xmlns:pic="http://schemas.openxmlformats.org/drawingml/2006/picture">
+                  <pic:nvPicPr>
+                    <pic:cNvPr id="1" name="Picture 1" descr="Timeline&#10;&#10;Description automatically generated"/>
+                    <pic:cNvPicPr/>
+                  </pic:nvPicPr>
+                  <pic:blipFill>
+                    <a:blip r:embed="rId9"/>
+                    <a:stretch>
+                      <a:fillRect/>
+                    </a:stretch>
+                  </pic:blipFill>
+                  <pic:spPr>
+                    <a:xfrm>
+                      <a:off x="0" y="0"/>
+                      <a:ext cx="5943600" cy="1599565"/>
+                    </a:xfrm>
+                    <a:prstGeom prst="rect">
+                      <a:avLst/>
+                    </a:prstGeom>
+                  </pic:spPr>
+                </pic:pic>
+              </a:graphicData>
+            </a:graphic>
+          </wp:inline>
+        </w:drawing>
+      </w:r>
+      <w:r>
+        <w:rPr>
+          <w:rFonts w:ascii="Times New Roman" w:eastAsiaTheme="minorHAnsi" w:hAnsi="Times New Roman" w:cs="Times New Roman"/>
+          <w:b/>
+          <w:bCs/>
+          <w:sz w:val="24"/>
+          <w:szCs w:val="24"/>
+          <w:lang w:eastAsia="en-US"/>
+        </w:rPr>
+        <w:t xml:space="preserve"> </w:t>
+      </w:r>
     </w:p>
     <w:p>
       <w:pPr>
@@ -2988,23 +5761,13 @@
                 <w:szCs w:val="24"/>
               </w:rPr>
             </w:pPr>
-            <w:proofErr w:type="gramStart"/>
             <w:r>
               <w:rPr>
                 <w:rFonts w:ascii="Times New Roman" w:hAnsi="Times New Roman" w:cs="Times New Roman"/>
                 <w:sz w:val="24"/>
                 <w:szCs w:val="24"/>
               </w:rPr>
-              <w:t>e.g.</w:t>
-            </w:r>
-            <w:proofErr w:type="gramEnd"/>
-            <w:r>
-              <w:rPr>
-                <w:rFonts w:ascii="Times New Roman" w:hAnsi="Times New Roman" w:cs="Times New Roman"/>
-                <w:sz w:val="24"/>
-                <w:szCs w:val="24"/>
-              </w:rPr>
-              <w:t xml:space="preserve"> </w:t>
+              <w:t xml:space="preserve">e.g. </w:t>
             </w:r>
             <w:r>
               <w:rPr>
@@ -3281,7 +6044,6 @@
                 <w:sz w:val="24"/>
                 <w:szCs w:val="24"/>
               </w:rPr>
-              <w:lastRenderedPageBreak/>
               <w:t>Requirement ID</w:t>
             </w:r>
           </w:p>
@@ -3384,23 +6146,13 @@
                 <w:szCs w:val="24"/>
               </w:rPr>
             </w:pPr>
-            <w:proofErr w:type="gramStart"/>
             <w:r>
               <w:rPr>
                 <w:rFonts w:ascii="Times New Roman" w:hAnsi="Times New Roman" w:cs="Times New Roman"/>
                 <w:sz w:val="24"/>
                 <w:szCs w:val="24"/>
               </w:rPr>
-              <w:t>e.g.</w:t>
-            </w:r>
-            <w:proofErr w:type="gramEnd"/>
-            <w:r>
-              <w:rPr>
-                <w:rFonts w:ascii="Times New Roman" w:hAnsi="Times New Roman" w:cs="Times New Roman"/>
-                <w:sz w:val="24"/>
-                <w:szCs w:val="24"/>
-              </w:rPr>
-              <w:t xml:space="preserve"> </w:t>
+              <w:t xml:space="preserve">e.g. </w:t>
             </w:r>
             <w:r>
               <w:rPr>
@@ -3753,23 +6505,13 @@
                 <w:szCs w:val="24"/>
               </w:rPr>
             </w:pPr>
-            <w:proofErr w:type="gramStart"/>
             <w:r>
               <w:rPr>
                 <w:rFonts w:ascii="Times New Roman" w:hAnsi="Times New Roman" w:cs="Times New Roman"/>
                 <w:sz w:val="24"/>
                 <w:szCs w:val="24"/>
               </w:rPr>
-              <w:t>e.g.</w:t>
-            </w:r>
-            <w:proofErr w:type="gramEnd"/>
-            <w:r>
-              <w:rPr>
-                <w:rFonts w:ascii="Times New Roman" w:hAnsi="Times New Roman" w:cs="Times New Roman"/>
-                <w:sz w:val="24"/>
-                <w:szCs w:val="24"/>
-              </w:rPr>
-              <w:t xml:space="preserve"> </w:t>
+              <w:t xml:space="preserve">e.g. </w:t>
             </w:r>
             <w:r>
               <w:rPr>
@@ -3902,6 +6644,7 @@
                 <w:sz w:val="24"/>
                 <w:szCs w:val="24"/>
               </w:rPr>
+              <w:lastRenderedPageBreak/>
               <w:t>FR3</w:t>
             </w:r>
           </w:p>
@@ -4130,23 +6873,13 @@
                 <w:szCs w:val="24"/>
               </w:rPr>
             </w:pPr>
-            <w:proofErr w:type="gramStart"/>
             <w:r>
               <w:rPr>
                 <w:rFonts w:ascii="Times New Roman" w:hAnsi="Times New Roman" w:cs="Times New Roman"/>
                 <w:sz w:val="24"/>
                 <w:szCs w:val="24"/>
               </w:rPr>
-              <w:t>e.g.</w:t>
-            </w:r>
-            <w:proofErr w:type="gramEnd"/>
-            <w:r>
-              <w:rPr>
-                <w:rFonts w:ascii="Times New Roman" w:hAnsi="Times New Roman" w:cs="Times New Roman"/>
-                <w:sz w:val="24"/>
-                <w:szCs w:val="24"/>
-              </w:rPr>
-              <w:t xml:space="preserve"> </w:t>
+              <w:t xml:space="preserve">e.g. </w:t>
             </w:r>
             <w:r>
               <w:rPr>
@@ -4722,7 +7455,7 @@
       </w:pPr>
     </w:p>
     <w:sectPr>
-      <w:headerReference w:type="default" r:id="rId8"/>
+      <w:headerReference w:type="default" r:id="rId10"/>
       <w:pgSz w:w="12240" w:h="15840"/>
       <w:pgMar w:top="1440" w:right="1440" w:bottom="1440" w:left="1440" w:header="720" w:footer="720" w:gutter="0"/>
       <w:cols w:space="720"/>
@@ -5345,122 +8078,9 @@
     </w:lvl>
   </w:abstractNum>
   <w:abstractNum w:abstractNumId="1" w15:restartNumberingAfterBreak="0">
-    <w:nsid w:val="373D59B2"/>
+    <w:nsid w:val="13E61136"/>
     <w:multiLevelType w:val="multilevel"/>
-    <w:tmpl w:val="76FE940C"/>
-    <w:lvl w:ilvl="0">
-      <w:start w:val="1"/>
-      <w:numFmt w:val="decimal"/>
-      <w:lvlText w:val="%1"/>
-      <w:lvlJc w:val="left"/>
-      <w:pPr>
-        <w:ind w:left="504" w:hanging="504"/>
-      </w:pPr>
-      <w:rPr>
-        <w:rFonts w:hint="default"/>
-      </w:rPr>
-    </w:lvl>
-    <w:lvl w:ilvl="1">
-      <w:start w:val="1"/>
-      <w:numFmt w:val="decimal"/>
-      <w:lvlText w:val="%1.%2"/>
-      <w:lvlJc w:val="left"/>
-      <w:pPr>
-        <w:ind w:left="1080" w:hanging="720"/>
-      </w:pPr>
-      <w:rPr>
-        <w:rFonts w:hint="default"/>
-      </w:rPr>
-    </w:lvl>
-    <w:lvl w:ilvl="2">
-      <w:start w:val="1"/>
-      <w:numFmt w:val="decimal"/>
-      <w:lvlText w:val="%1.%2.%3"/>
-      <w:lvlJc w:val="left"/>
-      <w:pPr>
-        <w:ind w:left="1440" w:hanging="720"/>
-      </w:pPr>
-      <w:rPr>
-        <w:rFonts w:hint="default"/>
-      </w:rPr>
-    </w:lvl>
-    <w:lvl w:ilvl="3">
-      <w:start w:val="1"/>
-      <w:numFmt w:val="decimal"/>
-      <w:lvlText w:val="%1.%2.%3.%4"/>
-      <w:lvlJc w:val="left"/>
-      <w:pPr>
-        <w:ind w:left="2160" w:hanging="1080"/>
-      </w:pPr>
-      <w:rPr>
-        <w:rFonts w:hint="default"/>
-      </w:rPr>
-    </w:lvl>
-    <w:lvl w:ilvl="4">
-      <w:start w:val="1"/>
-      <w:numFmt w:val="decimal"/>
-      <w:lvlText w:val="%1.%2.%3.%4.%5"/>
-      <w:lvlJc w:val="left"/>
-      <w:pPr>
-        <w:ind w:left="2520" w:hanging="1080"/>
-      </w:pPr>
-      <w:rPr>
-        <w:rFonts w:hint="default"/>
-      </w:rPr>
-    </w:lvl>
-    <w:lvl w:ilvl="5">
-      <w:start w:val="1"/>
-      <w:numFmt w:val="decimal"/>
-      <w:lvlText w:val="%1.%2.%3.%4.%5.%6"/>
-      <w:lvlJc w:val="left"/>
-      <w:pPr>
-        <w:ind w:left="3240" w:hanging="1440"/>
-      </w:pPr>
-      <w:rPr>
-        <w:rFonts w:hint="default"/>
-      </w:rPr>
-    </w:lvl>
-    <w:lvl w:ilvl="6">
-      <w:start w:val="1"/>
-      <w:numFmt w:val="decimal"/>
-      <w:lvlText w:val="%1.%2.%3.%4.%5.%6.%7"/>
-      <w:lvlJc w:val="left"/>
-      <w:pPr>
-        <w:ind w:left="3960" w:hanging="1800"/>
-      </w:pPr>
-      <w:rPr>
-        <w:rFonts w:hint="default"/>
-      </w:rPr>
-    </w:lvl>
-    <w:lvl w:ilvl="7">
-      <w:start w:val="1"/>
-      <w:numFmt w:val="decimal"/>
-      <w:lvlText w:val="%1.%2.%3.%4.%5.%6.%7.%8"/>
-      <w:lvlJc w:val="left"/>
-      <w:pPr>
-        <w:ind w:left="4320" w:hanging="1800"/>
-      </w:pPr>
-      <w:rPr>
-        <w:rFonts w:hint="default"/>
-      </w:rPr>
-    </w:lvl>
-    <w:lvl w:ilvl="8">
-      <w:start w:val="1"/>
-      <w:numFmt w:val="decimal"/>
-      <w:lvlText w:val="%1.%2.%3.%4.%5.%6.%7.%8.%9"/>
-      <w:lvlJc w:val="left"/>
-      <w:pPr>
-        <w:ind w:left="5040" w:hanging="2160"/>
-      </w:pPr>
-      <w:rPr>
-        <w:rFonts w:hint="default"/>
-      </w:rPr>
-    </w:lvl>
-  </w:abstractNum>
-  <w:abstractNum w:abstractNumId="2" w15:restartNumberingAfterBreak="0">
-    <w:nsid w:val="3A4B0D86"/>
-    <w:multiLevelType w:val="multilevel"/>
-    <w:tmpl w:val="C39A84CC"/>
+    <w:tmpl w:val="B958DFF2"/>
     <w:lvl w:ilvl="0">
       <w:start w:val="1"/>
       <w:numFmt w:val="decimal"/>
@@ -5477,12 +8097,113 @@
     </w:lvl>
     <w:lvl w:ilvl="1">
       <w:start w:val="1"/>
-      <w:numFmt w:val="decimal"/>
-      <w:lvlText w:val="%1.%2."/>
+      <w:numFmt w:val="bullet"/>
+      <w:lvlText w:val=""/>
       <w:lvlJc w:val="left"/>
       <w:pPr>
         <w:ind w:left="792" w:hanging="432"/>
       </w:pPr>
+      <w:rPr>
+        <w:rFonts w:ascii="Symbol" w:hAnsi="Symbol" w:hint="default"/>
+        <w:b/>
+        <w:bCs/>
+      </w:rPr>
+    </w:lvl>
+    <w:lvl w:ilvl="2">
+      <w:start w:val="1"/>
+      <w:numFmt w:val="decimal"/>
+      <w:lvlText w:val="%1.%2.%3."/>
+      <w:lvlJc w:val="left"/>
+      <w:pPr>
+        <w:ind w:left="1224" w:hanging="504"/>
+      </w:pPr>
+    </w:lvl>
+    <w:lvl w:ilvl="3">
+      <w:start w:val="1"/>
+      <w:numFmt w:val="decimal"/>
+      <w:lvlText w:val="%1.%2.%3.%4."/>
+      <w:lvlJc w:val="left"/>
+      <w:pPr>
+        <w:ind w:left="1728" w:hanging="648"/>
+      </w:pPr>
+    </w:lvl>
+    <w:lvl w:ilvl="4">
+      <w:start w:val="1"/>
+      <w:numFmt w:val="decimal"/>
+      <w:lvlText w:val="%1.%2.%3.%4.%5."/>
+      <w:lvlJc w:val="left"/>
+      <w:pPr>
+        <w:ind w:left="2232" w:hanging="792"/>
+      </w:pPr>
+    </w:lvl>
+    <w:lvl w:ilvl="5">
+      <w:start w:val="1"/>
+      <w:numFmt w:val="decimal"/>
+      <w:lvlText w:val="%1.%2.%3.%4.%5.%6."/>
+      <w:lvlJc w:val="left"/>
+      <w:pPr>
+        <w:ind w:left="2736" w:hanging="936"/>
+      </w:pPr>
+    </w:lvl>
+    <w:lvl w:ilvl="6">
+      <w:start w:val="1"/>
+      <w:numFmt w:val="decimal"/>
+      <w:lvlText w:val="%1.%2.%3.%4.%5.%6.%7."/>
+      <w:lvlJc w:val="left"/>
+      <w:pPr>
+        <w:ind w:left="3240" w:hanging="1080"/>
+      </w:pPr>
+    </w:lvl>
+    <w:lvl w:ilvl="7">
+      <w:start w:val="1"/>
+      <w:numFmt w:val="decimal"/>
+      <w:lvlText w:val="%1.%2.%3.%4.%5.%6.%7.%8."/>
+      <w:lvlJc w:val="left"/>
+      <w:pPr>
+        <w:ind w:left="3744" w:hanging="1224"/>
+      </w:pPr>
+    </w:lvl>
+    <w:lvl w:ilvl="8">
+      <w:start w:val="1"/>
+      <w:numFmt w:val="decimal"/>
+      <w:lvlText w:val="%1.%2.%3.%4.%5.%6.%7.%8.%9."/>
+      <w:lvlJc w:val="left"/>
+      <w:pPr>
+        <w:ind w:left="4320" w:hanging="1440"/>
+      </w:pPr>
+    </w:lvl>
+  </w:abstractNum>
+  <w:abstractNum w:abstractNumId="2" w15:restartNumberingAfterBreak="0">
+    <w:nsid w:val="23315684"/>
+    <w:multiLevelType w:val="multilevel"/>
+    <w:tmpl w:val="B958DFF2"/>
+    <w:lvl w:ilvl="0">
+      <w:start w:val="1"/>
+      <w:numFmt w:val="decimal"/>
+      <w:lvlText w:val="%1."/>
+      <w:lvlJc w:val="left"/>
+      <w:pPr>
+        <w:ind w:left="360" w:hanging="360"/>
+      </w:pPr>
+      <w:rPr>
+        <w:rFonts w:hint="default"/>
+        <w:sz w:val="32"/>
+        <w:szCs w:val="32"/>
+      </w:rPr>
+    </w:lvl>
+    <w:lvl w:ilvl="1">
+      <w:start w:val="1"/>
+      <w:numFmt w:val="bullet"/>
+      <w:lvlText w:val=""/>
+      <w:lvlJc w:val="left"/>
+      <w:pPr>
+        <w:ind w:left="792" w:hanging="432"/>
+      </w:pPr>
+      <w:rPr>
+        <w:rFonts w:ascii="Symbol" w:hAnsi="Symbol" w:hint="default"/>
+        <w:b/>
+        <w:bCs/>
+      </w:rPr>
     </w:lvl>
     <w:lvl w:ilvl="2">
       <w:start w:val="1"/>
@@ -5549,6 +8270,508 @@
     </w:lvl>
   </w:abstractNum>
   <w:abstractNum w:abstractNumId="3" w15:restartNumberingAfterBreak="0">
+    <w:nsid w:val="2A1054D3"/>
+    <w:multiLevelType w:val="multilevel"/>
+    <w:tmpl w:val="AE58EE18"/>
+    <w:lvl w:ilvl="0">
+      <w:start w:val="1"/>
+      <w:numFmt w:val="bullet"/>
+      <w:lvlText w:val=""/>
+      <w:lvlJc w:val="left"/>
+      <w:pPr>
+        <w:ind w:left="720" w:hanging="360"/>
+      </w:pPr>
+      <w:rPr>
+        <w:rFonts w:ascii="Symbol" w:hAnsi="Symbol" w:hint="default"/>
+        <w:sz w:val="32"/>
+        <w:szCs w:val="32"/>
+      </w:rPr>
+    </w:lvl>
+    <w:lvl w:ilvl="1">
+      <w:start w:val="1"/>
+      <w:numFmt w:val="bullet"/>
+      <w:lvlText w:val=""/>
+      <w:lvlJc w:val="left"/>
+      <w:pPr>
+        <w:ind w:left="1152" w:hanging="432"/>
+      </w:pPr>
+      <w:rPr>
+        <w:rFonts w:ascii="Symbol" w:hAnsi="Symbol" w:hint="default"/>
+        <w:b/>
+        <w:bCs/>
+      </w:rPr>
+    </w:lvl>
+    <w:lvl w:ilvl="2">
+      <w:start w:val="1"/>
+      <w:numFmt w:val="decimal"/>
+      <w:lvlText w:val="%1.%2.%3."/>
+      <w:lvlJc w:val="left"/>
+      <w:pPr>
+        <w:ind w:left="1584" w:hanging="504"/>
+      </w:pPr>
+    </w:lvl>
+    <w:lvl w:ilvl="3">
+      <w:start w:val="1"/>
+      <w:numFmt w:val="decimal"/>
+      <w:lvlText w:val="%1.%2.%3.%4."/>
+      <w:lvlJc w:val="left"/>
+      <w:pPr>
+        <w:ind w:left="2088" w:hanging="648"/>
+      </w:pPr>
+    </w:lvl>
+    <w:lvl w:ilvl="4">
+      <w:start w:val="1"/>
+      <w:numFmt w:val="decimal"/>
+      <w:lvlText w:val="%1.%2.%3.%4.%5."/>
+      <w:lvlJc w:val="left"/>
+      <w:pPr>
+        <w:ind w:left="2592" w:hanging="792"/>
+      </w:pPr>
+    </w:lvl>
+    <w:lvl w:ilvl="5">
+      <w:start w:val="1"/>
+      <w:numFmt w:val="decimal"/>
+      <w:lvlText w:val="%1.%2.%3.%4.%5.%6."/>
+      <w:lvlJc w:val="left"/>
+      <w:pPr>
+        <w:ind w:left="3096" w:hanging="936"/>
+      </w:pPr>
+    </w:lvl>
+    <w:lvl w:ilvl="6">
+      <w:start w:val="1"/>
+      <w:numFmt w:val="decimal"/>
+      <w:lvlText w:val="%1.%2.%3.%4.%5.%6.%7."/>
+      <w:lvlJc w:val="left"/>
+      <w:pPr>
+        <w:ind w:left="3600" w:hanging="1080"/>
+      </w:pPr>
+    </w:lvl>
+    <w:lvl w:ilvl="7">
+      <w:start w:val="1"/>
+      <w:numFmt w:val="decimal"/>
+      <w:lvlText w:val="%1.%2.%3.%4.%5.%6.%7.%8."/>
+      <w:lvlJc w:val="left"/>
+      <w:pPr>
+        <w:ind w:left="4104" w:hanging="1224"/>
+      </w:pPr>
+    </w:lvl>
+    <w:lvl w:ilvl="8">
+      <w:start w:val="1"/>
+      <w:numFmt w:val="decimal"/>
+      <w:lvlText w:val="%1.%2.%3.%4.%5.%6.%7.%8.%9."/>
+      <w:lvlJc w:val="left"/>
+      <w:pPr>
+        <w:ind w:left="4680" w:hanging="1440"/>
+      </w:pPr>
+    </w:lvl>
+  </w:abstractNum>
+  <w:abstractNum w:abstractNumId="4" w15:restartNumberingAfterBreak="0">
+    <w:nsid w:val="2D671218"/>
+    <w:multiLevelType w:val="multilevel"/>
+    <w:tmpl w:val="B958DFF2"/>
+    <w:lvl w:ilvl="0">
+      <w:start w:val="1"/>
+      <w:numFmt w:val="decimal"/>
+      <w:lvlText w:val="%1."/>
+      <w:lvlJc w:val="left"/>
+      <w:pPr>
+        <w:ind w:left="360" w:hanging="360"/>
+      </w:pPr>
+      <w:rPr>
+        <w:rFonts w:hint="default"/>
+        <w:sz w:val="32"/>
+        <w:szCs w:val="32"/>
+      </w:rPr>
+    </w:lvl>
+    <w:lvl w:ilvl="1">
+      <w:start w:val="1"/>
+      <w:numFmt w:val="bullet"/>
+      <w:lvlText w:val=""/>
+      <w:lvlJc w:val="left"/>
+      <w:pPr>
+        <w:ind w:left="792" w:hanging="432"/>
+      </w:pPr>
+      <w:rPr>
+        <w:rFonts w:ascii="Symbol" w:hAnsi="Symbol" w:hint="default"/>
+        <w:b/>
+        <w:bCs/>
+      </w:rPr>
+    </w:lvl>
+    <w:lvl w:ilvl="2">
+      <w:start w:val="1"/>
+      <w:numFmt w:val="decimal"/>
+      <w:lvlText w:val="%1.%2.%3."/>
+      <w:lvlJc w:val="left"/>
+      <w:pPr>
+        <w:ind w:left="1224" w:hanging="504"/>
+      </w:pPr>
+    </w:lvl>
+    <w:lvl w:ilvl="3">
+      <w:start w:val="1"/>
+      <w:numFmt w:val="decimal"/>
+      <w:lvlText w:val="%1.%2.%3.%4."/>
+      <w:lvlJc w:val="left"/>
+      <w:pPr>
+        <w:ind w:left="1728" w:hanging="648"/>
+      </w:pPr>
+    </w:lvl>
+    <w:lvl w:ilvl="4">
+      <w:start w:val="1"/>
+      <w:numFmt w:val="decimal"/>
+      <w:lvlText w:val="%1.%2.%3.%4.%5."/>
+      <w:lvlJc w:val="left"/>
+      <w:pPr>
+        <w:ind w:left="2232" w:hanging="792"/>
+      </w:pPr>
+    </w:lvl>
+    <w:lvl w:ilvl="5">
+      <w:start w:val="1"/>
+      <w:numFmt w:val="decimal"/>
+      <w:lvlText w:val="%1.%2.%3.%4.%5.%6."/>
+      <w:lvlJc w:val="left"/>
+      <w:pPr>
+        <w:ind w:left="2736" w:hanging="936"/>
+      </w:pPr>
+    </w:lvl>
+    <w:lvl w:ilvl="6">
+      <w:start w:val="1"/>
+      <w:numFmt w:val="decimal"/>
+      <w:lvlText w:val="%1.%2.%3.%4.%5.%6.%7."/>
+      <w:lvlJc w:val="left"/>
+      <w:pPr>
+        <w:ind w:left="3240" w:hanging="1080"/>
+      </w:pPr>
+    </w:lvl>
+    <w:lvl w:ilvl="7">
+      <w:start w:val="1"/>
+      <w:numFmt w:val="decimal"/>
+      <w:lvlText w:val="%1.%2.%3.%4.%5.%6.%7.%8."/>
+      <w:lvlJc w:val="left"/>
+      <w:pPr>
+        <w:ind w:left="3744" w:hanging="1224"/>
+      </w:pPr>
+    </w:lvl>
+    <w:lvl w:ilvl="8">
+      <w:start w:val="1"/>
+      <w:numFmt w:val="decimal"/>
+      <w:lvlText w:val="%1.%2.%3.%4.%5.%6.%7.%8.%9."/>
+      <w:lvlJc w:val="left"/>
+      <w:pPr>
+        <w:ind w:left="4320" w:hanging="1440"/>
+      </w:pPr>
+    </w:lvl>
+  </w:abstractNum>
+  <w:abstractNum w:abstractNumId="5" w15:restartNumberingAfterBreak="0">
+    <w:nsid w:val="366579D3"/>
+    <w:multiLevelType w:val="multilevel"/>
+    <w:tmpl w:val="D0246F9A"/>
+    <w:lvl w:ilvl="0">
+      <w:start w:val="1"/>
+      <w:numFmt w:val="bullet"/>
+      <w:lvlText w:val=""/>
+      <w:lvlJc w:val="left"/>
+      <w:pPr>
+        <w:ind w:left="720" w:hanging="360"/>
+      </w:pPr>
+      <w:rPr>
+        <w:rFonts w:ascii="Symbol" w:hAnsi="Symbol" w:hint="default"/>
+        <w:sz w:val="32"/>
+        <w:szCs w:val="32"/>
+      </w:rPr>
+    </w:lvl>
+    <w:lvl w:ilvl="1">
+      <w:start w:val="1"/>
+      <w:numFmt w:val="bullet"/>
+      <w:lvlText w:val=""/>
+      <w:lvlJc w:val="left"/>
+      <w:pPr>
+        <w:ind w:left="1152" w:hanging="432"/>
+      </w:pPr>
+      <w:rPr>
+        <w:rFonts w:ascii="Symbol" w:hAnsi="Symbol" w:hint="default"/>
+        <w:b/>
+        <w:bCs/>
+      </w:rPr>
+    </w:lvl>
+    <w:lvl w:ilvl="2">
+      <w:start w:val="1"/>
+      <w:numFmt w:val="decimal"/>
+      <w:lvlText w:val="%1.%2.%3."/>
+      <w:lvlJc w:val="left"/>
+      <w:pPr>
+        <w:ind w:left="1584" w:hanging="504"/>
+      </w:pPr>
+    </w:lvl>
+    <w:lvl w:ilvl="3">
+      <w:start w:val="1"/>
+      <w:numFmt w:val="decimal"/>
+      <w:lvlText w:val="%1.%2.%3.%4."/>
+      <w:lvlJc w:val="left"/>
+      <w:pPr>
+        <w:ind w:left="2088" w:hanging="648"/>
+      </w:pPr>
+    </w:lvl>
+    <w:lvl w:ilvl="4">
+      <w:start w:val="1"/>
+      <w:numFmt w:val="decimal"/>
+      <w:lvlText w:val="%1.%2.%3.%4.%5."/>
+      <w:lvlJc w:val="left"/>
+      <w:pPr>
+        <w:ind w:left="2592" w:hanging="792"/>
+      </w:pPr>
+    </w:lvl>
+    <w:lvl w:ilvl="5">
+      <w:start w:val="1"/>
+      <w:numFmt w:val="decimal"/>
+      <w:lvlText w:val="%1.%2.%3.%4.%5.%6."/>
+      <w:lvlJc w:val="left"/>
+      <w:pPr>
+        <w:ind w:left="3096" w:hanging="936"/>
+      </w:pPr>
+    </w:lvl>
+    <w:lvl w:ilvl="6">
+      <w:start w:val="1"/>
+      <w:numFmt w:val="decimal"/>
+      <w:lvlText w:val="%1.%2.%3.%4.%5.%6.%7."/>
+      <w:lvlJc w:val="left"/>
+      <w:pPr>
+        <w:ind w:left="3600" w:hanging="1080"/>
+      </w:pPr>
+    </w:lvl>
+    <w:lvl w:ilvl="7">
+      <w:start w:val="1"/>
+      <w:numFmt w:val="decimal"/>
+      <w:lvlText w:val="%1.%2.%3.%4.%5.%6.%7.%8."/>
+      <w:lvlJc w:val="left"/>
+      <w:pPr>
+        <w:ind w:left="4104" w:hanging="1224"/>
+      </w:pPr>
+    </w:lvl>
+    <w:lvl w:ilvl="8">
+      <w:start w:val="1"/>
+      <w:numFmt w:val="decimal"/>
+      <w:lvlText w:val="%1.%2.%3.%4.%5.%6.%7.%8.%9."/>
+      <w:lvlJc w:val="left"/>
+      <w:pPr>
+        <w:ind w:left="4680" w:hanging="1440"/>
+      </w:pPr>
+    </w:lvl>
+  </w:abstractNum>
+  <w:abstractNum w:abstractNumId="6" w15:restartNumberingAfterBreak="0">
+    <w:nsid w:val="373D59B2"/>
+    <w:multiLevelType w:val="multilevel"/>
+    <w:tmpl w:val="76FE940C"/>
+    <w:lvl w:ilvl="0">
+      <w:start w:val="1"/>
+      <w:numFmt w:val="decimal"/>
+      <w:lvlText w:val="%1"/>
+      <w:lvlJc w:val="left"/>
+      <w:pPr>
+        <w:ind w:left="504" w:hanging="504"/>
+      </w:pPr>
+      <w:rPr>
+        <w:rFonts w:hint="default"/>
+      </w:rPr>
+    </w:lvl>
+    <w:lvl w:ilvl="1">
+      <w:start w:val="1"/>
+      <w:numFmt w:val="decimal"/>
+      <w:lvlText w:val="%1.%2"/>
+      <w:lvlJc w:val="left"/>
+      <w:pPr>
+        <w:ind w:left="1080" w:hanging="720"/>
+      </w:pPr>
+      <w:rPr>
+        <w:rFonts w:hint="default"/>
+      </w:rPr>
+    </w:lvl>
+    <w:lvl w:ilvl="2">
+      <w:start w:val="1"/>
+      <w:numFmt w:val="decimal"/>
+      <w:lvlText w:val="%1.%2.%3"/>
+      <w:lvlJc w:val="left"/>
+      <w:pPr>
+        <w:ind w:left="1440" w:hanging="720"/>
+      </w:pPr>
+      <w:rPr>
+        <w:rFonts w:hint="default"/>
+      </w:rPr>
+    </w:lvl>
+    <w:lvl w:ilvl="3">
+      <w:start w:val="1"/>
+      <w:numFmt w:val="decimal"/>
+      <w:lvlText w:val="%1.%2.%3.%4"/>
+      <w:lvlJc w:val="left"/>
+      <w:pPr>
+        <w:ind w:left="2160" w:hanging="1080"/>
+      </w:pPr>
+      <w:rPr>
+        <w:rFonts w:hint="default"/>
+      </w:rPr>
+    </w:lvl>
+    <w:lvl w:ilvl="4">
+      <w:start w:val="1"/>
+      <w:numFmt w:val="decimal"/>
+      <w:lvlText w:val="%1.%2.%3.%4.%5"/>
+      <w:lvlJc w:val="left"/>
+      <w:pPr>
+        <w:ind w:left="2520" w:hanging="1080"/>
+      </w:pPr>
+      <w:rPr>
+        <w:rFonts w:hint="default"/>
+      </w:rPr>
+    </w:lvl>
+    <w:lvl w:ilvl="5">
+      <w:start w:val="1"/>
+      <w:numFmt w:val="decimal"/>
+      <w:lvlText w:val="%1.%2.%3.%4.%5.%6"/>
+      <w:lvlJc w:val="left"/>
+      <w:pPr>
+        <w:ind w:left="3240" w:hanging="1440"/>
+      </w:pPr>
+      <w:rPr>
+        <w:rFonts w:hint="default"/>
+      </w:rPr>
+    </w:lvl>
+    <w:lvl w:ilvl="6">
+      <w:start w:val="1"/>
+      <w:numFmt w:val="decimal"/>
+      <w:lvlText w:val="%1.%2.%3.%4.%5.%6.%7"/>
+      <w:lvlJc w:val="left"/>
+      <w:pPr>
+        <w:ind w:left="3960" w:hanging="1800"/>
+      </w:pPr>
+      <w:rPr>
+        <w:rFonts w:hint="default"/>
+      </w:rPr>
+    </w:lvl>
+    <w:lvl w:ilvl="7">
+      <w:start w:val="1"/>
+      <w:numFmt w:val="decimal"/>
+      <w:lvlText w:val="%1.%2.%3.%4.%5.%6.%7.%8"/>
+      <w:lvlJc w:val="left"/>
+      <w:pPr>
+        <w:ind w:left="4320" w:hanging="1800"/>
+      </w:pPr>
+      <w:rPr>
+        <w:rFonts w:hint="default"/>
+      </w:rPr>
+    </w:lvl>
+    <w:lvl w:ilvl="8">
+      <w:start w:val="1"/>
+      <w:numFmt w:val="decimal"/>
+      <w:lvlText w:val="%1.%2.%3.%4.%5.%6.%7.%8.%9"/>
+      <w:lvlJc w:val="left"/>
+      <w:pPr>
+        <w:ind w:left="5040" w:hanging="2160"/>
+      </w:pPr>
+      <w:rPr>
+        <w:rFonts w:hint="default"/>
+      </w:rPr>
+    </w:lvl>
+  </w:abstractNum>
+  <w:abstractNum w:abstractNumId="7" w15:restartNumberingAfterBreak="0">
+    <w:nsid w:val="3A4B0D86"/>
+    <w:multiLevelType w:val="multilevel"/>
+    <w:tmpl w:val="154ED94A"/>
+    <w:lvl w:ilvl="0">
+      <w:start w:val="1"/>
+      <w:numFmt w:val="decimal"/>
+      <w:lvlText w:val="%1."/>
+      <w:lvlJc w:val="left"/>
+      <w:pPr>
+        <w:ind w:left="360" w:hanging="360"/>
+      </w:pPr>
+      <w:rPr>
+        <w:rFonts w:hint="default"/>
+        <w:b/>
+        <w:bCs/>
+        <w:sz w:val="32"/>
+        <w:szCs w:val="32"/>
+      </w:rPr>
+    </w:lvl>
+    <w:lvl w:ilvl="1">
+      <w:start w:val="1"/>
+      <w:numFmt w:val="decimal"/>
+      <w:lvlText w:val="%1.%2."/>
+      <w:lvlJc w:val="left"/>
+      <w:pPr>
+        <w:ind w:left="792" w:hanging="432"/>
+      </w:pPr>
+      <w:rPr>
+        <w:b/>
+        <w:bCs/>
+      </w:rPr>
+    </w:lvl>
+    <w:lvl w:ilvl="2">
+      <w:start w:val="1"/>
+      <w:numFmt w:val="decimal"/>
+      <w:lvlText w:val="%1.%2.%3."/>
+      <w:lvlJc w:val="left"/>
+      <w:pPr>
+        <w:ind w:left="1224" w:hanging="504"/>
+      </w:pPr>
+      <w:rPr>
+        <w:b/>
+        <w:bCs/>
+      </w:rPr>
+    </w:lvl>
+    <w:lvl w:ilvl="3">
+      <w:start w:val="1"/>
+      <w:numFmt w:val="decimal"/>
+      <w:lvlText w:val="%1.%2.%3.%4."/>
+      <w:lvlJc w:val="left"/>
+      <w:pPr>
+        <w:ind w:left="1728" w:hanging="648"/>
+      </w:pPr>
+    </w:lvl>
+    <w:lvl w:ilvl="4">
+      <w:start w:val="1"/>
+      <w:numFmt w:val="decimal"/>
+      <w:lvlText w:val="%1.%2.%3.%4.%5."/>
+      <w:lvlJc w:val="left"/>
+      <w:pPr>
+        <w:ind w:left="2232" w:hanging="792"/>
+      </w:pPr>
+    </w:lvl>
+    <w:lvl w:ilvl="5">
+      <w:start w:val="1"/>
+      <w:numFmt w:val="decimal"/>
+      <w:lvlText w:val="%1.%2.%3.%4.%5.%6."/>
+      <w:lvlJc w:val="left"/>
+      <w:pPr>
+        <w:ind w:left="2736" w:hanging="936"/>
+      </w:pPr>
+    </w:lvl>
+    <w:lvl w:ilvl="6">
+      <w:start w:val="1"/>
+      <w:numFmt w:val="decimal"/>
+      <w:lvlText w:val="%1.%2.%3.%4.%5.%6.%7."/>
+      <w:lvlJc w:val="left"/>
+      <w:pPr>
+        <w:ind w:left="3240" w:hanging="1080"/>
+      </w:pPr>
+    </w:lvl>
+    <w:lvl w:ilvl="7">
+      <w:start w:val="1"/>
+      <w:numFmt w:val="decimal"/>
+      <w:lvlText w:val="%1.%2.%3.%4.%5.%6.%7.%8."/>
+      <w:lvlJc w:val="left"/>
+      <w:pPr>
+        <w:ind w:left="3744" w:hanging="1224"/>
+      </w:pPr>
+    </w:lvl>
+    <w:lvl w:ilvl="8">
+      <w:start w:val="1"/>
+      <w:numFmt w:val="decimal"/>
+      <w:lvlText w:val="%1.%2.%3.%4.%5.%6.%7.%8.%9."/>
+      <w:lvlJc w:val="left"/>
+      <w:pPr>
+        <w:ind w:left="4320" w:hanging="1440"/>
+      </w:pPr>
+    </w:lvl>
+  </w:abstractNum>
+  <w:abstractNum w:abstractNumId="8" w15:restartNumberingAfterBreak="0">
     <w:nsid w:val="3BBC5208"/>
     <w:multiLevelType w:val="hybridMultilevel"/>
     <w:tmpl w:val="04466170"/>
@@ -5560,7 +8783,7 @@
         <w:ind w:left="720" w:hanging="360"/>
       </w:pPr>
       <w:rPr>
-        <w:rFonts w:ascii="等线" w:eastAsia="等线" w:hAnsi="等线" w:cs="Times New Roman" w:hint="eastAsia"/>
+        <w:rFonts w:ascii="DengXian" w:eastAsia="DengXian" w:hAnsi="DengXian" w:cs="Times New Roman" w:hint="eastAsia"/>
       </w:rPr>
     </w:lvl>
     <w:lvl w:ilvl="1" w:tplc="04090003">
@@ -5660,10 +8883,106 @@
       </w:rPr>
     </w:lvl>
   </w:abstractNum>
-  <w:abstractNum w:abstractNumId="4" w15:restartNumberingAfterBreak="0">
-    <w:nsid w:val="746A4837"/>
+  <w:abstractNum w:abstractNumId="9" w15:restartNumberingAfterBreak="0">
+    <w:nsid w:val="3E882C5F"/>
     <w:multiLevelType w:val="multilevel"/>
-    <w:tmpl w:val="C39A84CC"/>
+    <w:tmpl w:val="61B0079C"/>
+    <w:lvl w:ilvl="0">
+      <w:start w:val="1"/>
+      <w:numFmt w:val="bullet"/>
+      <w:lvlText w:val=""/>
+      <w:lvlJc w:val="left"/>
+      <w:pPr>
+        <w:ind w:left="720" w:hanging="360"/>
+      </w:pPr>
+      <w:rPr>
+        <w:rFonts w:ascii="Symbol" w:hAnsi="Symbol" w:hint="default"/>
+        <w:sz w:val="32"/>
+        <w:szCs w:val="32"/>
+      </w:rPr>
+    </w:lvl>
+    <w:lvl w:ilvl="1">
+      <w:start w:val="1"/>
+      <w:numFmt w:val="bullet"/>
+      <w:lvlText w:val="o"/>
+      <w:lvlJc w:val="left"/>
+      <w:pPr>
+        <w:ind w:left="1152" w:hanging="432"/>
+      </w:pPr>
+      <w:rPr>
+        <w:rFonts w:ascii="Courier New" w:hAnsi="Courier New" w:cs="Courier New" w:hint="default"/>
+        <w:b/>
+        <w:bCs/>
+      </w:rPr>
+    </w:lvl>
+    <w:lvl w:ilvl="2">
+      <w:start w:val="1"/>
+      <w:numFmt w:val="decimal"/>
+      <w:lvlText w:val="%1.%2.%3."/>
+      <w:lvlJc w:val="left"/>
+      <w:pPr>
+        <w:ind w:left="1584" w:hanging="504"/>
+      </w:pPr>
+    </w:lvl>
+    <w:lvl w:ilvl="3">
+      <w:start w:val="1"/>
+      <w:numFmt w:val="decimal"/>
+      <w:lvlText w:val="%1.%2.%3.%4."/>
+      <w:lvlJc w:val="left"/>
+      <w:pPr>
+        <w:ind w:left="2088" w:hanging="648"/>
+      </w:pPr>
+    </w:lvl>
+    <w:lvl w:ilvl="4">
+      <w:start w:val="1"/>
+      <w:numFmt w:val="decimal"/>
+      <w:lvlText w:val="%1.%2.%3.%4.%5."/>
+      <w:lvlJc w:val="left"/>
+      <w:pPr>
+        <w:ind w:left="2592" w:hanging="792"/>
+      </w:pPr>
+    </w:lvl>
+    <w:lvl w:ilvl="5">
+      <w:start w:val="1"/>
+      <w:numFmt w:val="decimal"/>
+      <w:lvlText w:val="%1.%2.%3.%4.%5.%6."/>
+      <w:lvlJc w:val="left"/>
+      <w:pPr>
+        <w:ind w:left="3096" w:hanging="936"/>
+      </w:pPr>
+    </w:lvl>
+    <w:lvl w:ilvl="6">
+      <w:start w:val="1"/>
+      <w:numFmt w:val="decimal"/>
+      <w:lvlText w:val="%1.%2.%3.%4.%5.%6.%7."/>
+      <w:lvlJc w:val="left"/>
+      <w:pPr>
+        <w:ind w:left="3600" w:hanging="1080"/>
+      </w:pPr>
+    </w:lvl>
+    <w:lvl w:ilvl="7">
+      <w:start w:val="1"/>
+      <w:numFmt w:val="decimal"/>
+      <w:lvlText w:val="%1.%2.%3.%4.%5.%6.%7.%8."/>
+      <w:lvlJc w:val="left"/>
+      <w:pPr>
+        <w:ind w:left="4104" w:hanging="1224"/>
+      </w:pPr>
+    </w:lvl>
+    <w:lvl w:ilvl="8">
+      <w:start w:val="1"/>
+      <w:numFmt w:val="decimal"/>
+      <w:lvlText w:val="%1.%2.%3.%4.%5.%6.%7.%8.%9."/>
+      <w:lvlJc w:val="left"/>
+      <w:pPr>
+        <w:ind w:left="4680" w:hanging="1440"/>
+      </w:pPr>
+    </w:lvl>
+  </w:abstractNum>
+  <w:abstractNum w:abstractNumId="10" w15:restartNumberingAfterBreak="0">
+    <w:nsid w:val="4D4A4B19"/>
+    <w:multiLevelType w:val="multilevel"/>
+    <w:tmpl w:val="B958DFF2"/>
     <w:lvl w:ilvl="0">
       <w:start w:val="1"/>
       <w:numFmt w:val="decimal"/>
@@ -5680,12 +8999,920 @@
     </w:lvl>
     <w:lvl w:ilvl="1">
       <w:start w:val="1"/>
+      <w:numFmt w:val="bullet"/>
+      <w:lvlText w:val=""/>
+      <w:lvlJc w:val="left"/>
+      <w:pPr>
+        <w:ind w:left="792" w:hanging="432"/>
+      </w:pPr>
+      <w:rPr>
+        <w:rFonts w:ascii="Symbol" w:hAnsi="Symbol" w:hint="default"/>
+        <w:b/>
+        <w:bCs/>
+      </w:rPr>
+    </w:lvl>
+    <w:lvl w:ilvl="2">
+      <w:start w:val="1"/>
+      <w:numFmt w:val="decimal"/>
+      <w:lvlText w:val="%1.%2.%3."/>
+      <w:lvlJc w:val="left"/>
+      <w:pPr>
+        <w:ind w:left="1224" w:hanging="504"/>
+      </w:pPr>
+    </w:lvl>
+    <w:lvl w:ilvl="3">
+      <w:start w:val="1"/>
+      <w:numFmt w:val="decimal"/>
+      <w:lvlText w:val="%1.%2.%3.%4."/>
+      <w:lvlJc w:val="left"/>
+      <w:pPr>
+        <w:ind w:left="1728" w:hanging="648"/>
+      </w:pPr>
+    </w:lvl>
+    <w:lvl w:ilvl="4">
+      <w:start w:val="1"/>
+      <w:numFmt w:val="decimal"/>
+      <w:lvlText w:val="%1.%2.%3.%4.%5."/>
+      <w:lvlJc w:val="left"/>
+      <w:pPr>
+        <w:ind w:left="2232" w:hanging="792"/>
+      </w:pPr>
+    </w:lvl>
+    <w:lvl w:ilvl="5">
+      <w:start w:val="1"/>
+      <w:numFmt w:val="decimal"/>
+      <w:lvlText w:val="%1.%2.%3.%4.%5.%6."/>
+      <w:lvlJc w:val="left"/>
+      <w:pPr>
+        <w:ind w:left="2736" w:hanging="936"/>
+      </w:pPr>
+    </w:lvl>
+    <w:lvl w:ilvl="6">
+      <w:start w:val="1"/>
+      <w:numFmt w:val="decimal"/>
+      <w:lvlText w:val="%1.%2.%3.%4.%5.%6.%7."/>
+      <w:lvlJc w:val="left"/>
+      <w:pPr>
+        <w:ind w:left="3240" w:hanging="1080"/>
+      </w:pPr>
+    </w:lvl>
+    <w:lvl w:ilvl="7">
+      <w:start w:val="1"/>
+      <w:numFmt w:val="decimal"/>
+      <w:lvlText w:val="%1.%2.%3.%4.%5.%6.%7.%8."/>
+      <w:lvlJc w:val="left"/>
+      <w:pPr>
+        <w:ind w:left="3744" w:hanging="1224"/>
+      </w:pPr>
+    </w:lvl>
+    <w:lvl w:ilvl="8">
+      <w:start w:val="1"/>
+      <w:numFmt w:val="decimal"/>
+      <w:lvlText w:val="%1.%2.%3.%4.%5.%6.%7.%8.%9."/>
+      <w:lvlJc w:val="left"/>
+      <w:pPr>
+        <w:ind w:left="4320" w:hanging="1440"/>
+      </w:pPr>
+    </w:lvl>
+  </w:abstractNum>
+  <w:abstractNum w:abstractNumId="11" w15:restartNumberingAfterBreak="0">
+    <w:nsid w:val="50046370"/>
+    <w:multiLevelType w:val="multilevel"/>
+    <w:tmpl w:val="2244E7D2"/>
+    <w:lvl w:ilvl="0">
+      <w:start w:val="1"/>
+      <w:numFmt w:val="bullet"/>
+      <w:lvlText w:val=""/>
+      <w:lvlJc w:val="left"/>
+      <w:pPr>
+        <w:ind w:left="720" w:hanging="360"/>
+      </w:pPr>
+      <w:rPr>
+        <w:rFonts w:ascii="Symbol" w:hAnsi="Symbol" w:hint="default"/>
+        <w:sz w:val="32"/>
+        <w:szCs w:val="32"/>
+      </w:rPr>
+    </w:lvl>
+    <w:lvl w:ilvl="1">
+      <w:start w:val="1"/>
+      <w:numFmt w:val="bullet"/>
+      <w:lvlText w:val=""/>
+      <w:lvlJc w:val="left"/>
+      <w:pPr>
+        <w:ind w:left="1152" w:hanging="432"/>
+      </w:pPr>
+      <w:rPr>
+        <w:rFonts w:ascii="Symbol" w:hAnsi="Symbol" w:hint="default"/>
+        <w:b/>
+        <w:bCs/>
+      </w:rPr>
+    </w:lvl>
+    <w:lvl w:ilvl="2">
+      <w:start w:val="1"/>
+      <w:numFmt w:val="decimal"/>
+      <w:lvlText w:val="%1.%2.%3."/>
+      <w:lvlJc w:val="left"/>
+      <w:pPr>
+        <w:ind w:left="1584" w:hanging="504"/>
+      </w:pPr>
+    </w:lvl>
+    <w:lvl w:ilvl="3">
+      <w:start w:val="1"/>
+      <w:numFmt w:val="decimal"/>
+      <w:lvlText w:val="%1.%2.%3.%4."/>
+      <w:lvlJc w:val="left"/>
+      <w:pPr>
+        <w:ind w:left="2088" w:hanging="648"/>
+      </w:pPr>
+    </w:lvl>
+    <w:lvl w:ilvl="4">
+      <w:start w:val="1"/>
+      <w:numFmt w:val="decimal"/>
+      <w:lvlText w:val="%1.%2.%3.%4.%5."/>
+      <w:lvlJc w:val="left"/>
+      <w:pPr>
+        <w:ind w:left="2592" w:hanging="792"/>
+      </w:pPr>
+    </w:lvl>
+    <w:lvl w:ilvl="5">
+      <w:start w:val="1"/>
+      <w:numFmt w:val="decimal"/>
+      <w:lvlText w:val="%1.%2.%3.%4.%5.%6."/>
+      <w:lvlJc w:val="left"/>
+      <w:pPr>
+        <w:ind w:left="3096" w:hanging="936"/>
+      </w:pPr>
+    </w:lvl>
+    <w:lvl w:ilvl="6">
+      <w:start w:val="1"/>
+      <w:numFmt w:val="decimal"/>
+      <w:lvlText w:val="%1.%2.%3.%4.%5.%6.%7."/>
+      <w:lvlJc w:val="left"/>
+      <w:pPr>
+        <w:ind w:left="3600" w:hanging="1080"/>
+      </w:pPr>
+    </w:lvl>
+    <w:lvl w:ilvl="7">
+      <w:start w:val="1"/>
+      <w:numFmt w:val="decimal"/>
+      <w:lvlText w:val="%1.%2.%3.%4.%5.%6.%7.%8."/>
+      <w:lvlJc w:val="left"/>
+      <w:pPr>
+        <w:ind w:left="4104" w:hanging="1224"/>
+      </w:pPr>
+    </w:lvl>
+    <w:lvl w:ilvl="8">
+      <w:start w:val="1"/>
+      <w:numFmt w:val="decimal"/>
+      <w:lvlText w:val="%1.%2.%3.%4.%5.%6.%7.%8.%9."/>
+      <w:lvlJc w:val="left"/>
+      <w:pPr>
+        <w:ind w:left="4680" w:hanging="1440"/>
+      </w:pPr>
+    </w:lvl>
+  </w:abstractNum>
+  <w:abstractNum w:abstractNumId="12" w15:restartNumberingAfterBreak="0">
+    <w:nsid w:val="55740B81"/>
+    <w:multiLevelType w:val="hybridMultilevel"/>
+    <w:tmpl w:val="146E2CD4"/>
+    <w:lvl w:ilvl="0" w:tplc="04090001">
+      <w:start w:val="1"/>
+      <w:numFmt w:val="bullet"/>
+      <w:lvlText w:val=""/>
+      <w:lvlJc w:val="left"/>
+      <w:pPr>
+        <w:ind w:left="720" w:hanging="360"/>
+      </w:pPr>
+      <w:rPr>
+        <w:rFonts w:ascii="Symbol" w:hAnsi="Symbol" w:hint="default"/>
+      </w:rPr>
+    </w:lvl>
+    <w:lvl w:ilvl="1" w:tplc="04090003">
+      <w:start w:val="1"/>
+      <w:numFmt w:val="bullet"/>
+      <w:lvlText w:val="o"/>
+      <w:lvlJc w:val="left"/>
+      <w:pPr>
+        <w:ind w:left="1440" w:hanging="360"/>
+      </w:pPr>
+      <w:rPr>
+        <w:rFonts w:ascii="Courier New" w:hAnsi="Courier New" w:cs="Times New Roman" w:hint="default"/>
+      </w:rPr>
+    </w:lvl>
+    <w:lvl w:ilvl="2" w:tplc="04090005">
+      <w:start w:val="1"/>
+      <w:numFmt w:val="bullet"/>
+      <w:lvlText w:val=""/>
+      <w:lvlJc w:val="left"/>
+      <w:pPr>
+        <w:ind w:left="2160" w:hanging="360"/>
+      </w:pPr>
+      <w:rPr>
+        <w:rFonts w:ascii="Wingdings" w:hAnsi="Wingdings" w:hint="default"/>
+      </w:rPr>
+    </w:lvl>
+    <w:lvl w:ilvl="3" w:tplc="04090001">
+      <w:start w:val="1"/>
+      <w:numFmt w:val="bullet"/>
+      <w:lvlText w:val=""/>
+      <w:lvlJc w:val="left"/>
+      <w:pPr>
+        <w:ind w:left="2880" w:hanging="360"/>
+      </w:pPr>
+      <w:rPr>
+        <w:rFonts w:ascii="Symbol" w:hAnsi="Symbol" w:hint="default"/>
+      </w:rPr>
+    </w:lvl>
+    <w:lvl w:ilvl="4" w:tplc="04090003">
+      <w:start w:val="1"/>
+      <w:numFmt w:val="bullet"/>
+      <w:lvlText w:val="o"/>
+      <w:lvlJc w:val="left"/>
+      <w:pPr>
+        <w:ind w:left="3600" w:hanging="360"/>
+      </w:pPr>
+      <w:rPr>
+        <w:rFonts w:ascii="Courier New" w:hAnsi="Courier New" w:cs="Times New Roman" w:hint="default"/>
+      </w:rPr>
+    </w:lvl>
+    <w:lvl w:ilvl="5" w:tplc="04090005">
+      <w:start w:val="1"/>
+      <w:numFmt w:val="bullet"/>
+      <w:lvlText w:val=""/>
+      <w:lvlJc w:val="left"/>
+      <w:pPr>
+        <w:ind w:left="4320" w:hanging="360"/>
+      </w:pPr>
+      <w:rPr>
+        <w:rFonts w:ascii="Wingdings" w:hAnsi="Wingdings" w:hint="default"/>
+      </w:rPr>
+    </w:lvl>
+    <w:lvl w:ilvl="6" w:tplc="04090001">
+      <w:start w:val="1"/>
+      <w:numFmt w:val="bullet"/>
+      <w:lvlText w:val=""/>
+      <w:lvlJc w:val="left"/>
+      <w:pPr>
+        <w:ind w:left="5040" w:hanging="360"/>
+      </w:pPr>
+      <w:rPr>
+        <w:rFonts w:ascii="Symbol" w:hAnsi="Symbol" w:hint="default"/>
+      </w:rPr>
+    </w:lvl>
+    <w:lvl w:ilvl="7" w:tplc="04090003">
+      <w:start w:val="1"/>
+      <w:numFmt w:val="bullet"/>
+      <w:lvlText w:val="o"/>
+      <w:lvlJc w:val="left"/>
+      <w:pPr>
+        <w:ind w:left="5760" w:hanging="360"/>
+      </w:pPr>
+      <w:rPr>
+        <w:rFonts w:ascii="Courier New" w:hAnsi="Courier New" w:cs="Times New Roman" w:hint="default"/>
+      </w:rPr>
+    </w:lvl>
+    <w:lvl w:ilvl="8" w:tplc="04090005">
+      <w:start w:val="1"/>
+      <w:numFmt w:val="bullet"/>
+      <w:lvlText w:val=""/>
+      <w:lvlJc w:val="left"/>
+      <w:pPr>
+        <w:ind w:left="6480" w:hanging="360"/>
+      </w:pPr>
+      <w:rPr>
+        <w:rFonts w:ascii="Wingdings" w:hAnsi="Wingdings" w:hint="default"/>
+      </w:rPr>
+    </w:lvl>
+  </w:abstractNum>
+  <w:abstractNum w:abstractNumId="13" w15:restartNumberingAfterBreak="0">
+    <w:nsid w:val="6FC070BD"/>
+    <w:multiLevelType w:val="hybridMultilevel"/>
+    <w:tmpl w:val="F9C808C8"/>
+    <w:lvl w:ilvl="0" w:tplc="04090001">
+      <w:start w:val="1"/>
+      <w:numFmt w:val="bullet"/>
+      <w:lvlText w:val=""/>
+      <w:lvlJc w:val="left"/>
+      <w:pPr>
+        <w:ind w:left="1080" w:hanging="360"/>
+      </w:pPr>
+      <w:rPr>
+        <w:rFonts w:ascii="Symbol" w:hAnsi="Symbol" w:hint="default"/>
+      </w:rPr>
+    </w:lvl>
+    <w:lvl w:ilvl="1" w:tplc="04090003">
+      <w:start w:val="1"/>
+      <w:numFmt w:val="bullet"/>
+      <w:lvlText w:val="o"/>
+      <w:lvlJc w:val="left"/>
+      <w:pPr>
+        <w:ind w:left="1440" w:hanging="360"/>
+      </w:pPr>
+      <w:rPr>
+        <w:rFonts w:ascii="Courier New" w:hAnsi="Courier New" w:cs="Courier New" w:hint="default"/>
+      </w:rPr>
+    </w:lvl>
+    <w:lvl w:ilvl="2" w:tplc="04090005">
+      <w:start w:val="1"/>
+      <w:numFmt w:val="bullet"/>
+      <w:lvlText w:val=""/>
+      <w:lvlJc w:val="left"/>
+      <w:pPr>
+        <w:ind w:left="2160" w:hanging="360"/>
+      </w:pPr>
+      <w:rPr>
+        <w:rFonts w:ascii="Wingdings" w:hAnsi="Wingdings" w:hint="default"/>
+      </w:rPr>
+    </w:lvl>
+    <w:lvl w:ilvl="3" w:tplc="04090001">
+      <w:start w:val="1"/>
+      <w:numFmt w:val="bullet"/>
+      <w:lvlText w:val=""/>
+      <w:lvlJc w:val="left"/>
+      <w:pPr>
+        <w:ind w:left="2880" w:hanging="360"/>
+      </w:pPr>
+      <w:rPr>
+        <w:rFonts w:ascii="Symbol" w:hAnsi="Symbol" w:hint="default"/>
+      </w:rPr>
+    </w:lvl>
+    <w:lvl w:ilvl="4" w:tplc="04090003" w:tentative="1">
+      <w:start w:val="1"/>
+      <w:numFmt w:val="bullet"/>
+      <w:lvlText w:val="o"/>
+      <w:lvlJc w:val="left"/>
+      <w:pPr>
+        <w:ind w:left="3600" w:hanging="360"/>
+      </w:pPr>
+      <w:rPr>
+        <w:rFonts w:ascii="Courier New" w:hAnsi="Courier New" w:cs="Courier New" w:hint="default"/>
+      </w:rPr>
+    </w:lvl>
+    <w:lvl w:ilvl="5" w:tplc="04090005" w:tentative="1">
+      <w:start w:val="1"/>
+      <w:numFmt w:val="bullet"/>
+      <w:lvlText w:val=""/>
+      <w:lvlJc w:val="left"/>
+      <w:pPr>
+        <w:ind w:left="4320" w:hanging="360"/>
+      </w:pPr>
+      <w:rPr>
+        <w:rFonts w:ascii="Wingdings" w:hAnsi="Wingdings" w:hint="default"/>
+      </w:rPr>
+    </w:lvl>
+    <w:lvl w:ilvl="6" w:tplc="04090001" w:tentative="1">
+      <w:start w:val="1"/>
+      <w:numFmt w:val="bullet"/>
+      <w:lvlText w:val=""/>
+      <w:lvlJc w:val="left"/>
+      <w:pPr>
+        <w:ind w:left="5040" w:hanging="360"/>
+      </w:pPr>
+      <w:rPr>
+        <w:rFonts w:ascii="Symbol" w:hAnsi="Symbol" w:hint="default"/>
+      </w:rPr>
+    </w:lvl>
+    <w:lvl w:ilvl="7" w:tplc="04090003" w:tentative="1">
+      <w:start w:val="1"/>
+      <w:numFmt w:val="bullet"/>
+      <w:lvlText w:val="o"/>
+      <w:lvlJc w:val="left"/>
+      <w:pPr>
+        <w:ind w:left="5760" w:hanging="360"/>
+      </w:pPr>
+      <w:rPr>
+        <w:rFonts w:ascii="Courier New" w:hAnsi="Courier New" w:cs="Courier New" w:hint="default"/>
+      </w:rPr>
+    </w:lvl>
+    <w:lvl w:ilvl="8" w:tplc="04090005" w:tentative="1">
+      <w:start w:val="1"/>
+      <w:numFmt w:val="bullet"/>
+      <w:lvlText w:val=""/>
+      <w:lvlJc w:val="left"/>
+      <w:pPr>
+        <w:ind w:left="6480" w:hanging="360"/>
+      </w:pPr>
+      <w:rPr>
+        <w:rFonts w:ascii="Wingdings" w:hAnsi="Wingdings" w:hint="default"/>
+      </w:rPr>
+    </w:lvl>
+  </w:abstractNum>
+  <w:abstractNum w:abstractNumId="14" w15:restartNumberingAfterBreak="0">
+    <w:nsid w:val="746A4837"/>
+    <w:multiLevelType w:val="multilevel"/>
+    <w:tmpl w:val="C39A84CC"/>
+    <w:lvl w:ilvl="0">
+      <w:start w:val="1"/>
+      <w:numFmt w:val="decimal"/>
+      <w:lvlText w:val="%1."/>
+      <w:lvlJc w:val="left"/>
+      <w:pPr>
+        <w:ind w:left="360" w:hanging="360"/>
+      </w:pPr>
+      <w:rPr>
+        <w:rFonts w:hint="default"/>
+        <w:sz w:val="32"/>
+        <w:szCs w:val="32"/>
+      </w:rPr>
+    </w:lvl>
+    <w:lvl w:ilvl="1">
+      <w:start w:val="1"/>
       <w:numFmt w:val="decimal"/>
       <w:lvlText w:val="%1.%2."/>
       <w:lvlJc w:val="left"/>
       <w:pPr>
         <w:ind w:left="792" w:hanging="432"/>
       </w:pPr>
+    </w:lvl>
+    <w:lvl w:ilvl="2">
+      <w:start w:val="1"/>
+      <w:numFmt w:val="decimal"/>
+      <w:lvlText w:val="%1.%2.%3."/>
+      <w:lvlJc w:val="left"/>
+      <w:pPr>
+        <w:ind w:left="1224" w:hanging="504"/>
+      </w:pPr>
+    </w:lvl>
+    <w:lvl w:ilvl="3">
+      <w:start w:val="1"/>
+      <w:numFmt w:val="decimal"/>
+      <w:lvlText w:val="%1.%2.%3.%4."/>
+      <w:lvlJc w:val="left"/>
+      <w:pPr>
+        <w:ind w:left="1728" w:hanging="648"/>
+      </w:pPr>
+    </w:lvl>
+    <w:lvl w:ilvl="4">
+      <w:start w:val="1"/>
+      <w:numFmt w:val="decimal"/>
+      <w:lvlText w:val="%1.%2.%3.%4.%5."/>
+      <w:lvlJc w:val="left"/>
+      <w:pPr>
+        <w:ind w:left="2232" w:hanging="792"/>
+      </w:pPr>
+    </w:lvl>
+    <w:lvl w:ilvl="5">
+      <w:start w:val="1"/>
+      <w:numFmt w:val="decimal"/>
+      <w:lvlText w:val="%1.%2.%3.%4.%5.%6."/>
+      <w:lvlJc w:val="left"/>
+      <w:pPr>
+        <w:ind w:left="2736" w:hanging="936"/>
+      </w:pPr>
+    </w:lvl>
+    <w:lvl w:ilvl="6">
+      <w:start w:val="1"/>
+      <w:numFmt w:val="decimal"/>
+      <w:lvlText w:val="%1.%2.%3.%4.%5.%6.%7."/>
+      <w:lvlJc w:val="left"/>
+      <w:pPr>
+        <w:ind w:left="3240" w:hanging="1080"/>
+      </w:pPr>
+    </w:lvl>
+    <w:lvl w:ilvl="7">
+      <w:start w:val="1"/>
+      <w:numFmt w:val="decimal"/>
+      <w:lvlText w:val="%1.%2.%3.%4.%5.%6.%7.%8."/>
+      <w:lvlJc w:val="left"/>
+      <w:pPr>
+        <w:ind w:left="3744" w:hanging="1224"/>
+      </w:pPr>
+    </w:lvl>
+    <w:lvl w:ilvl="8">
+      <w:start w:val="1"/>
+      <w:numFmt w:val="decimal"/>
+      <w:lvlText w:val="%1.%2.%3.%4.%5.%6.%7.%8.%9."/>
+      <w:lvlJc w:val="left"/>
+      <w:pPr>
+        <w:ind w:left="4320" w:hanging="1440"/>
+      </w:pPr>
+    </w:lvl>
+  </w:abstractNum>
+  <w:abstractNum w:abstractNumId="15" w15:restartNumberingAfterBreak="0">
+    <w:nsid w:val="74D674B1"/>
+    <w:multiLevelType w:val="hybridMultilevel"/>
+    <w:tmpl w:val="4C9C79A0"/>
+    <w:lvl w:ilvl="0" w:tplc="C15A3D0C">
+      <w:start w:val="1"/>
+      <w:numFmt w:val="decimal"/>
+      <w:lvlText w:val="%1."/>
+      <w:lvlJc w:val="left"/>
+      <w:pPr>
+        <w:ind w:left="1800" w:hanging="360"/>
+      </w:pPr>
+      <w:rPr>
+        <w:rFonts w:hint="default"/>
+      </w:rPr>
+    </w:lvl>
+    <w:lvl w:ilvl="1" w:tplc="04090019" w:tentative="1">
+      <w:start w:val="1"/>
+      <w:numFmt w:val="lowerLetter"/>
+      <w:lvlText w:val="%2."/>
+      <w:lvlJc w:val="left"/>
+      <w:pPr>
+        <w:ind w:left="2520" w:hanging="360"/>
+      </w:pPr>
+    </w:lvl>
+    <w:lvl w:ilvl="2" w:tplc="0409001B" w:tentative="1">
+      <w:start w:val="1"/>
+      <w:numFmt w:val="lowerRoman"/>
+      <w:lvlText w:val="%3."/>
+      <w:lvlJc w:val="right"/>
+      <w:pPr>
+        <w:ind w:left="3240" w:hanging="180"/>
+      </w:pPr>
+    </w:lvl>
+    <w:lvl w:ilvl="3" w:tplc="0409000F" w:tentative="1">
+      <w:start w:val="1"/>
+      <w:numFmt w:val="decimal"/>
+      <w:lvlText w:val="%4."/>
+      <w:lvlJc w:val="left"/>
+      <w:pPr>
+        <w:ind w:left="3960" w:hanging="360"/>
+      </w:pPr>
+    </w:lvl>
+    <w:lvl w:ilvl="4" w:tplc="04090019" w:tentative="1">
+      <w:start w:val="1"/>
+      <w:numFmt w:val="lowerLetter"/>
+      <w:lvlText w:val="%5."/>
+      <w:lvlJc w:val="left"/>
+      <w:pPr>
+        <w:ind w:left="4680" w:hanging="360"/>
+      </w:pPr>
+    </w:lvl>
+    <w:lvl w:ilvl="5" w:tplc="0409001B" w:tentative="1">
+      <w:start w:val="1"/>
+      <w:numFmt w:val="lowerRoman"/>
+      <w:lvlText w:val="%6."/>
+      <w:lvlJc w:val="right"/>
+      <w:pPr>
+        <w:ind w:left="5400" w:hanging="180"/>
+      </w:pPr>
+    </w:lvl>
+    <w:lvl w:ilvl="6" w:tplc="0409000F" w:tentative="1">
+      <w:start w:val="1"/>
+      <w:numFmt w:val="decimal"/>
+      <w:lvlText w:val="%7."/>
+      <w:lvlJc w:val="left"/>
+      <w:pPr>
+        <w:ind w:left="6120" w:hanging="360"/>
+      </w:pPr>
+    </w:lvl>
+    <w:lvl w:ilvl="7" w:tplc="04090019" w:tentative="1">
+      <w:start w:val="1"/>
+      <w:numFmt w:val="lowerLetter"/>
+      <w:lvlText w:val="%8."/>
+      <w:lvlJc w:val="left"/>
+      <w:pPr>
+        <w:ind w:left="6840" w:hanging="360"/>
+      </w:pPr>
+    </w:lvl>
+    <w:lvl w:ilvl="8" w:tplc="0409001B" w:tentative="1">
+      <w:start w:val="1"/>
+      <w:numFmt w:val="lowerRoman"/>
+      <w:lvlText w:val="%9."/>
+      <w:lvlJc w:val="right"/>
+      <w:pPr>
+        <w:ind w:left="7560" w:hanging="180"/>
+      </w:pPr>
+    </w:lvl>
+  </w:abstractNum>
+  <w:abstractNum w:abstractNumId="16" w15:restartNumberingAfterBreak="0">
+    <w:nsid w:val="75AA50BA"/>
+    <w:multiLevelType w:val="hybridMultilevel"/>
+    <w:tmpl w:val="7472ABAA"/>
+    <w:lvl w:ilvl="0" w:tplc="04090001">
+      <w:start w:val="1"/>
+      <w:numFmt w:val="bullet"/>
+      <w:lvlText w:val=""/>
+      <w:lvlJc w:val="left"/>
+      <w:pPr>
+        <w:ind w:left="1512" w:hanging="360"/>
+      </w:pPr>
+      <w:rPr>
+        <w:rFonts w:ascii="Symbol" w:hAnsi="Symbol" w:hint="default"/>
+      </w:rPr>
+    </w:lvl>
+    <w:lvl w:ilvl="1" w:tplc="04090003" w:tentative="1">
+      <w:start w:val="1"/>
+      <w:numFmt w:val="bullet"/>
+      <w:lvlText w:val="o"/>
+      <w:lvlJc w:val="left"/>
+      <w:pPr>
+        <w:ind w:left="2232" w:hanging="360"/>
+      </w:pPr>
+      <w:rPr>
+        <w:rFonts w:ascii="Courier New" w:hAnsi="Courier New" w:cs="Courier New" w:hint="default"/>
+      </w:rPr>
+    </w:lvl>
+    <w:lvl w:ilvl="2" w:tplc="04090005" w:tentative="1">
+      <w:start w:val="1"/>
+      <w:numFmt w:val="bullet"/>
+      <w:lvlText w:val=""/>
+      <w:lvlJc w:val="left"/>
+      <w:pPr>
+        <w:ind w:left="2952" w:hanging="360"/>
+      </w:pPr>
+      <w:rPr>
+        <w:rFonts w:ascii="Wingdings" w:hAnsi="Wingdings" w:hint="default"/>
+      </w:rPr>
+    </w:lvl>
+    <w:lvl w:ilvl="3" w:tplc="04090001" w:tentative="1">
+      <w:start w:val="1"/>
+      <w:numFmt w:val="bullet"/>
+      <w:lvlText w:val=""/>
+      <w:lvlJc w:val="left"/>
+      <w:pPr>
+        <w:ind w:left="3672" w:hanging="360"/>
+      </w:pPr>
+      <w:rPr>
+        <w:rFonts w:ascii="Symbol" w:hAnsi="Symbol" w:hint="default"/>
+      </w:rPr>
+    </w:lvl>
+    <w:lvl w:ilvl="4" w:tplc="04090003" w:tentative="1">
+      <w:start w:val="1"/>
+      <w:numFmt w:val="bullet"/>
+      <w:lvlText w:val="o"/>
+      <w:lvlJc w:val="left"/>
+      <w:pPr>
+        <w:ind w:left="4392" w:hanging="360"/>
+      </w:pPr>
+      <w:rPr>
+        <w:rFonts w:ascii="Courier New" w:hAnsi="Courier New" w:cs="Courier New" w:hint="default"/>
+      </w:rPr>
+    </w:lvl>
+    <w:lvl w:ilvl="5" w:tplc="04090005" w:tentative="1">
+      <w:start w:val="1"/>
+      <w:numFmt w:val="bullet"/>
+      <w:lvlText w:val=""/>
+      <w:lvlJc w:val="left"/>
+      <w:pPr>
+        <w:ind w:left="5112" w:hanging="360"/>
+      </w:pPr>
+      <w:rPr>
+        <w:rFonts w:ascii="Wingdings" w:hAnsi="Wingdings" w:hint="default"/>
+      </w:rPr>
+    </w:lvl>
+    <w:lvl w:ilvl="6" w:tplc="04090001" w:tentative="1">
+      <w:start w:val="1"/>
+      <w:numFmt w:val="bullet"/>
+      <w:lvlText w:val=""/>
+      <w:lvlJc w:val="left"/>
+      <w:pPr>
+        <w:ind w:left="5832" w:hanging="360"/>
+      </w:pPr>
+      <w:rPr>
+        <w:rFonts w:ascii="Symbol" w:hAnsi="Symbol" w:hint="default"/>
+      </w:rPr>
+    </w:lvl>
+    <w:lvl w:ilvl="7" w:tplc="04090003" w:tentative="1">
+      <w:start w:val="1"/>
+      <w:numFmt w:val="bullet"/>
+      <w:lvlText w:val="o"/>
+      <w:lvlJc w:val="left"/>
+      <w:pPr>
+        <w:ind w:left="6552" w:hanging="360"/>
+      </w:pPr>
+      <w:rPr>
+        <w:rFonts w:ascii="Courier New" w:hAnsi="Courier New" w:cs="Courier New" w:hint="default"/>
+      </w:rPr>
+    </w:lvl>
+    <w:lvl w:ilvl="8" w:tplc="04090005" w:tentative="1">
+      <w:start w:val="1"/>
+      <w:numFmt w:val="bullet"/>
+      <w:lvlText w:val=""/>
+      <w:lvlJc w:val="left"/>
+      <w:pPr>
+        <w:ind w:left="7272" w:hanging="360"/>
+      </w:pPr>
+      <w:rPr>
+        <w:rFonts w:ascii="Wingdings" w:hAnsi="Wingdings" w:hint="default"/>
+      </w:rPr>
+    </w:lvl>
+  </w:abstractNum>
+  <w:abstractNum w:abstractNumId="17" w15:restartNumberingAfterBreak="0">
+    <w:nsid w:val="75DC5AAC"/>
+    <w:multiLevelType w:val="multilevel"/>
+    <w:tmpl w:val="85905A96"/>
+    <w:lvl w:ilvl="0">
+      <w:start w:val="1"/>
+      <w:numFmt w:val="bullet"/>
+      <w:lvlText w:val=""/>
+      <w:lvlJc w:val="left"/>
+      <w:pPr>
+        <w:ind w:left="720" w:hanging="360"/>
+      </w:pPr>
+      <w:rPr>
+        <w:rFonts w:ascii="Symbol" w:hAnsi="Symbol" w:hint="default"/>
+        <w:sz w:val="32"/>
+        <w:szCs w:val="32"/>
+      </w:rPr>
+    </w:lvl>
+    <w:lvl w:ilvl="1">
+      <w:start w:val="1"/>
+      <w:numFmt w:val="bullet"/>
+      <w:lvlText w:val=""/>
+      <w:lvlJc w:val="left"/>
+      <w:pPr>
+        <w:ind w:left="1152" w:hanging="432"/>
+      </w:pPr>
+      <w:rPr>
+        <w:rFonts w:ascii="Symbol" w:hAnsi="Symbol" w:hint="default"/>
+        <w:b/>
+        <w:bCs/>
+      </w:rPr>
+    </w:lvl>
+    <w:lvl w:ilvl="2">
+      <w:start w:val="1"/>
+      <w:numFmt w:val="decimal"/>
+      <w:lvlText w:val="%1.%2.%3."/>
+      <w:lvlJc w:val="left"/>
+      <w:pPr>
+        <w:ind w:left="1584" w:hanging="504"/>
+      </w:pPr>
+    </w:lvl>
+    <w:lvl w:ilvl="3">
+      <w:start w:val="1"/>
+      <w:numFmt w:val="decimal"/>
+      <w:lvlText w:val="%1.%2.%3.%4."/>
+      <w:lvlJc w:val="left"/>
+      <w:pPr>
+        <w:ind w:left="2088" w:hanging="648"/>
+      </w:pPr>
+    </w:lvl>
+    <w:lvl w:ilvl="4">
+      <w:start w:val="1"/>
+      <w:numFmt w:val="decimal"/>
+      <w:lvlText w:val="%1.%2.%3.%4.%5."/>
+      <w:lvlJc w:val="left"/>
+      <w:pPr>
+        <w:ind w:left="2592" w:hanging="792"/>
+      </w:pPr>
+    </w:lvl>
+    <w:lvl w:ilvl="5">
+      <w:start w:val="1"/>
+      <w:numFmt w:val="decimal"/>
+      <w:lvlText w:val="%1.%2.%3.%4.%5.%6."/>
+      <w:lvlJc w:val="left"/>
+      <w:pPr>
+        <w:ind w:left="3096" w:hanging="936"/>
+      </w:pPr>
+    </w:lvl>
+    <w:lvl w:ilvl="6">
+      <w:start w:val="1"/>
+      <w:numFmt w:val="decimal"/>
+      <w:lvlText w:val="%1.%2.%3.%4.%5.%6.%7."/>
+      <w:lvlJc w:val="left"/>
+      <w:pPr>
+        <w:ind w:left="3600" w:hanging="1080"/>
+      </w:pPr>
+    </w:lvl>
+    <w:lvl w:ilvl="7">
+      <w:start w:val="1"/>
+      <w:numFmt w:val="decimal"/>
+      <w:lvlText w:val="%1.%2.%3.%4.%5.%6.%7.%8."/>
+      <w:lvlJc w:val="left"/>
+      <w:pPr>
+        <w:ind w:left="4104" w:hanging="1224"/>
+      </w:pPr>
+    </w:lvl>
+    <w:lvl w:ilvl="8">
+      <w:start w:val="1"/>
+      <w:numFmt w:val="decimal"/>
+      <w:lvlText w:val="%1.%2.%3.%4.%5.%6.%7.%8.%9."/>
+      <w:lvlJc w:val="left"/>
+      <w:pPr>
+        <w:ind w:left="4680" w:hanging="1440"/>
+      </w:pPr>
+    </w:lvl>
+  </w:abstractNum>
+  <w:abstractNum w:abstractNumId="18" w15:restartNumberingAfterBreak="0">
+    <w:nsid w:val="778B6C25"/>
+    <w:multiLevelType w:val="multilevel"/>
+    <w:tmpl w:val="41C0D5A2"/>
+    <w:lvl w:ilvl="0">
+      <w:start w:val="1"/>
+      <w:numFmt w:val="bullet"/>
+      <w:lvlText w:val=""/>
+      <w:lvlJc w:val="left"/>
+      <w:pPr>
+        <w:ind w:left="720" w:hanging="360"/>
+      </w:pPr>
+      <w:rPr>
+        <w:rFonts w:ascii="Symbol" w:hAnsi="Symbol" w:hint="default"/>
+        <w:sz w:val="32"/>
+        <w:szCs w:val="32"/>
+      </w:rPr>
+    </w:lvl>
+    <w:lvl w:ilvl="1">
+      <w:start w:val="1"/>
+      <w:numFmt w:val="bullet"/>
+      <w:lvlText w:val=""/>
+      <w:lvlJc w:val="left"/>
+      <w:pPr>
+        <w:ind w:left="1152" w:hanging="432"/>
+      </w:pPr>
+      <w:rPr>
+        <w:rFonts w:ascii="Symbol" w:hAnsi="Symbol" w:hint="default"/>
+        <w:b/>
+        <w:bCs/>
+      </w:rPr>
+    </w:lvl>
+    <w:lvl w:ilvl="2">
+      <w:start w:val="1"/>
+      <w:numFmt w:val="decimal"/>
+      <w:lvlText w:val="%1.%2.%3."/>
+      <w:lvlJc w:val="left"/>
+      <w:pPr>
+        <w:ind w:left="1584" w:hanging="504"/>
+      </w:pPr>
+    </w:lvl>
+    <w:lvl w:ilvl="3">
+      <w:start w:val="1"/>
+      <w:numFmt w:val="decimal"/>
+      <w:lvlText w:val="%1.%2.%3.%4."/>
+      <w:lvlJc w:val="left"/>
+      <w:pPr>
+        <w:ind w:left="2088" w:hanging="648"/>
+      </w:pPr>
+    </w:lvl>
+    <w:lvl w:ilvl="4">
+      <w:start w:val="1"/>
+      <w:numFmt w:val="decimal"/>
+      <w:lvlText w:val="%1.%2.%3.%4.%5."/>
+      <w:lvlJc w:val="left"/>
+      <w:pPr>
+        <w:ind w:left="2592" w:hanging="792"/>
+      </w:pPr>
+    </w:lvl>
+    <w:lvl w:ilvl="5">
+      <w:start w:val="1"/>
+      <w:numFmt w:val="decimal"/>
+      <w:lvlText w:val="%1.%2.%3.%4.%5.%6."/>
+      <w:lvlJc w:val="left"/>
+      <w:pPr>
+        <w:ind w:left="3096" w:hanging="936"/>
+      </w:pPr>
+    </w:lvl>
+    <w:lvl w:ilvl="6">
+      <w:start w:val="1"/>
+      <w:numFmt w:val="decimal"/>
+      <w:lvlText w:val="%1.%2.%3.%4.%5.%6.%7."/>
+      <w:lvlJc w:val="left"/>
+      <w:pPr>
+        <w:ind w:left="3600" w:hanging="1080"/>
+      </w:pPr>
+    </w:lvl>
+    <w:lvl w:ilvl="7">
+      <w:start w:val="1"/>
+      <w:numFmt w:val="decimal"/>
+      <w:lvlText w:val="%1.%2.%3.%4.%5.%6.%7.%8."/>
+      <w:lvlJc w:val="left"/>
+      <w:pPr>
+        <w:ind w:left="4104" w:hanging="1224"/>
+      </w:pPr>
+    </w:lvl>
+    <w:lvl w:ilvl="8">
+      <w:start w:val="1"/>
+      <w:numFmt w:val="decimal"/>
+      <w:lvlText w:val="%1.%2.%3.%4.%5.%6.%7.%8.%9."/>
+      <w:lvlJc w:val="left"/>
+      <w:pPr>
+        <w:ind w:left="4680" w:hanging="1440"/>
+      </w:pPr>
+    </w:lvl>
+  </w:abstractNum>
+  <w:abstractNum w:abstractNumId="19" w15:restartNumberingAfterBreak="0">
+    <w:nsid w:val="7F471AB0"/>
+    <w:multiLevelType w:val="multilevel"/>
+    <w:tmpl w:val="B958DFF2"/>
+    <w:lvl w:ilvl="0">
+      <w:start w:val="1"/>
+      <w:numFmt w:val="decimal"/>
+      <w:lvlText w:val="%1."/>
+      <w:lvlJc w:val="left"/>
+      <w:pPr>
+        <w:ind w:left="360" w:hanging="360"/>
+      </w:pPr>
+      <w:rPr>
+        <w:rFonts w:hint="default"/>
+        <w:sz w:val="32"/>
+        <w:szCs w:val="32"/>
+      </w:rPr>
+    </w:lvl>
+    <w:lvl w:ilvl="1">
+      <w:start w:val="1"/>
+      <w:numFmt w:val="bullet"/>
+      <w:lvlText w:val=""/>
+      <w:lvlJc w:val="left"/>
+      <w:pPr>
+        <w:ind w:left="792" w:hanging="432"/>
+      </w:pPr>
+      <w:rPr>
+        <w:rFonts w:ascii="Symbol" w:hAnsi="Symbol" w:hint="default"/>
+        <w:b/>
+        <w:bCs/>
+      </w:rPr>
     </w:lvl>
     <w:lvl w:ilvl="2">
       <w:start w:val="1"/>
@@ -5755,16 +9982,70 @@
     <w:abstractNumId w:val="0"/>
   </w:num>
   <w:num w:numId="2">
+    <w:abstractNumId w:val="8"/>
+  </w:num>
+  <w:num w:numId="3">
+    <w:abstractNumId w:val="14"/>
+  </w:num>
+  <w:num w:numId="4">
+    <w:abstractNumId w:val="6"/>
+  </w:num>
+  <w:num w:numId="5">
+    <w:abstractNumId w:val="7"/>
+  </w:num>
+  <w:num w:numId="6">
+    <w:abstractNumId w:val="16"/>
+  </w:num>
+  <w:num w:numId="7">
+    <w:abstractNumId w:val="12"/>
+    <w:lvlOverride w:ilvl="0"/>
+    <w:lvlOverride w:ilvl="1"/>
+    <w:lvlOverride w:ilvl="2"/>
+    <w:lvlOverride w:ilvl="3"/>
+    <w:lvlOverride w:ilvl="4"/>
+    <w:lvlOverride w:ilvl="5"/>
+    <w:lvlOverride w:ilvl="6"/>
+    <w:lvlOverride w:ilvl="7"/>
+    <w:lvlOverride w:ilvl="8"/>
+  </w:num>
+  <w:num w:numId="8">
+    <w:abstractNumId w:val="2"/>
+  </w:num>
+  <w:num w:numId="9">
+    <w:abstractNumId w:val="10"/>
+  </w:num>
+  <w:num w:numId="10">
+    <w:abstractNumId w:val="1"/>
+  </w:num>
+  <w:num w:numId="11">
+    <w:abstractNumId w:val="19"/>
+  </w:num>
+  <w:num w:numId="12">
+    <w:abstractNumId w:val="4"/>
+  </w:num>
+  <w:num w:numId="13">
     <w:abstractNumId w:val="3"/>
   </w:num>
-  <w:num w:numId="3">
-    <w:abstractNumId w:val="4"/>
+  <w:num w:numId="14">
+    <w:abstractNumId w:val="9"/>
   </w:num>
-  <w:num w:numId="4">
-    <w:abstractNumId w:val="1"/>
+  <w:num w:numId="15">
+    <w:abstractNumId w:val="13"/>
   </w:num>
-  <w:num w:numId="5">
-    <w:abstractNumId w:val="2"/>
+  <w:num w:numId="16">
+    <w:abstractNumId w:val="15"/>
+  </w:num>
+  <w:num w:numId="17">
+    <w:abstractNumId w:val="17"/>
+  </w:num>
+  <w:num w:numId="18">
+    <w:abstractNumId w:val="18"/>
+  </w:num>
+  <w:num w:numId="19">
+    <w:abstractNumId w:val="5"/>
+  </w:num>
+  <w:num w:numId="20">
+    <w:abstractNumId w:val="11"/>
   </w:num>
 </w:numbering>
 </file>
@@ -6214,7 +10495,6 @@
   <w:style w:type="character" w:default="1" w:styleId="DefaultParagraphFont">
     <w:name w:val="Default Paragraph Font"/>
     <w:uiPriority w:val="1"/>
-    <w:semiHidden/>
     <w:unhideWhenUsed/>
   </w:style>
   <w:style w:type="table" w:default="1" w:styleId="TableNormal">

--- a/Software_Requirements_Specification.docx
+++ b/Software_Requirements_Specification.docx
@@ -3348,23 +3348,31 @@
                 <w:szCs w:val="24"/>
               </w:rPr>
             </w:pPr>
-            <w:proofErr w:type="spellStart"/>
-            <w:r>
-              <w:rPr>
-                <w:rFonts w:ascii="Times New Roman" w:hAnsi="Times New Roman" w:cs="Times New Roman"/>
-                <w:sz w:val="24"/>
-                <w:szCs w:val="24"/>
-              </w:rPr>
-              <w:t>BratSpot</w:t>
-            </w:r>
-            <w:proofErr w:type="spellEnd"/>
-            <w:r>
-              <w:rPr>
-                <w:rFonts w:ascii="Times New Roman" w:hAnsi="Times New Roman" w:cs="Times New Roman"/>
-                <w:sz w:val="24"/>
-                <w:szCs w:val="24"/>
-              </w:rPr>
-              <w:t xml:space="preserve"> will allow customers to input customized orders through a menu.</w:t>
+            <w:proofErr w:type="gramStart"/>
+            <w:r>
+              <w:rPr>
+                <w:rFonts w:ascii="Times New Roman" w:hAnsi="Times New Roman" w:cs="Times New Roman"/>
+                <w:sz w:val="24"/>
+                <w:szCs w:val="24"/>
+              </w:rPr>
+              <w:t>e.g.</w:t>
+            </w:r>
+            <w:proofErr w:type="gramEnd"/>
+            <w:r>
+              <w:rPr>
+                <w:rFonts w:ascii="Times New Roman" w:hAnsi="Times New Roman" w:cs="Times New Roman"/>
+                <w:sz w:val="24"/>
+                <w:szCs w:val="24"/>
+              </w:rPr>
+              <w:t xml:space="preserve"> </w:t>
+            </w:r>
+            <w:r>
+              <w:rPr>
+                <w:rFonts w:ascii="Times New Roman" w:hAnsi="Times New Roman" w:cs="Times New Roman"/>
+                <w:sz w:val="24"/>
+                <w:szCs w:val="24"/>
+              </w:rPr>
+              <w:t>Screen A accepts production information, including Lot, Product Number, and Date.</w:t>
             </w:r>
           </w:p>
         </w:tc>
@@ -3441,32 +3449,6 @@
                 <w:szCs w:val="24"/>
               </w:rPr>
             </w:pPr>
-            <w:proofErr w:type="spellStart"/>
-            <w:r>
-              <w:rPr>
-                <w:rFonts w:ascii="Times New Roman" w:hAnsi="Times New Roman" w:cs="Times New Roman"/>
-                <w:sz w:val="24"/>
-                <w:szCs w:val="24"/>
-              </w:rPr>
-              <w:t>BratSpot</w:t>
-            </w:r>
-            <w:proofErr w:type="spellEnd"/>
-            <w:r>
-              <w:rPr>
-                <w:rFonts w:ascii="Times New Roman" w:hAnsi="Times New Roman" w:cs="Times New Roman"/>
-                <w:sz w:val="24"/>
-                <w:szCs w:val="24"/>
-              </w:rPr>
-              <w:t xml:space="preserve"> will </w:t>
-            </w:r>
-            <w:r>
-              <w:rPr>
-                <w:rFonts w:ascii="Times New Roman" w:hAnsi="Times New Roman" w:cs="Times New Roman"/>
-                <w:sz w:val="24"/>
-                <w:szCs w:val="24"/>
-              </w:rPr>
-              <w:t>filter ingredients based on user input.</w:t>
-            </w:r>
           </w:p>
         </w:tc>
         <w:tc>
@@ -3484,14 +3466,6 @@
                 <w:szCs w:val="24"/>
               </w:rPr>
             </w:pPr>
-            <w:r>
-              <w:rPr>
-                <w:rFonts w:ascii="Times New Roman" w:hAnsi="Times New Roman" w:cs="Times New Roman"/>
-                <w:sz w:val="24"/>
-                <w:szCs w:val="24"/>
-              </w:rPr>
-              <w:t>S</w:t>
-            </w:r>
           </w:p>
         </w:tc>
       </w:tr>
@@ -3534,32 +3508,6 @@
                 <w:szCs w:val="24"/>
               </w:rPr>
             </w:pPr>
-            <w:proofErr w:type="spellStart"/>
-            <w:r>
-              <w:rPr>
-                <w:rFonts w:ascii="Times New Roman" w:hAnsi="Times New Roman" w:cs="Times New Roman"/>
-                <w:sz w:val="24"/>
-                <w:szCs w:val="24"/>
-              </w:rPr>
-              <w:t>BratSpot’s</w:t>
-            </w:r>
-            <w:proofErr w:type="spellEnd"/>
-            <w:r>
-              <w:rPr>
-                <w:rFonts w:ascii="Times New Roman" w:hAnsi="Times New Roman" w:cs="Times New Roman"/>
-                <w:sz w:val="24"/>
-                <w:szCs w:val="24"/>
-              </w:rPr>
-              <w:t xml:space="preserve"> menu will </w:t>
-            </w:r>
-            <w:r>
-              <w:rPr>
-                <w:rFonts w:ascii="Times New Roman" w:hAnsi="Times New Roman" w:cs="Times New Roman"/>
-                <w:sz w:val="24"/>
-                <w:szCs w:val="24"/>
-              </w:rPr>
-              <w:t>alert vendors to low quantities of items.</w:t>
-            </w:r>
           </w:p>
         </w:tc>
         <w:tc>
@@ -3577,14 +3525,6 @@
                 <w:szCs w:val="24"/>
               </w:rPr>
             </w:pPr>
-            <w:r>
-              <w:rPr>
-                <w:rFonts w:ascii="Times New Roman" w:hAnsi="Times New Roman" w:cs="Times New Roman"/>
-                <w:sz w:val="24"/>
-                <w:szCs w:val="24"/>
-              </w:rPr>
-              <w:t>M</w:t>
-            </w:r>
           </w:p>
         </w:tc>
       </w:tr>
@@ -3643,22 +3583,23 @@
     <w:tbl>
       <w:tblPr>
         <w:tblStyle w:val="TableGrid"/>
-        <w:tblW w:w="9180" w:type="dxa"/>
+        <w:tblW w:w="9164" w:type="dxa"/>
         <w:tblInd w:w="265" w:type="dxa"/>
         <w:tblLook w:val="04A0" w:firstRow="1" w:lastRow="0" w:firstColumn="1" w:lastColumn="0" w:noHBand="0" w:noVBand="1"/>
       </w:tblPr>
       <w:tblGrid>
-        <w:gridCol w:w="2070"/>
-        <w:gridCol w:w="5310"/>
-        <w:gridCol w:w="1800"/>
+        <w:gridCol w:w="2066"/>
+        <w:gridCol w:w="5301"/>
+        <w:gridCol w:w="1797"/>
       </w:tblGrid>
       <w:tr>
         <w:trPr>
+          <w:trHeight w:val="290"/>
           <w:tblHeader/>
         </w:trPr>
         <w:tc>
           <w:tcPr>
-            <w:tcW w:w="2070" w:type="dxa"/>
+            <w:tcW w:w="2066" w:type="dxa"/>
           </w:tcPr>
           <w:p>
             <w:pPr>
@@ -3683,7 +3624,7 @@
         </w:tc>
         <w:tc>
           <w:tcPr>
-            <w:tcW w:w="5310" w:type="dxa"/>
+            <w:tcW w:w="5301" w:type="dxa"/>
           </w:tcPr>
           <w:p>
             <w:pPr>
@@ -3708,7 +3649,7 @@
         </w:tc>
         <w:tc>
           <w:tcPr>
-            <w:tcW w:w="1800" w:type="dxa"/>
+            <w:tcW w:w="1797" w:type="dxa"/>
           </w:tcPr>
           <w:p>
             <w:pPr>
@@ -3733,9 +3674,12 @@
         </w:tc>
       </w:tr>
       <w:tr>
-        <w:tc>
-          <w:tcPr>
-            <w:tcW w:w="2070" w:type="dxa"/>
+        <w:trPr>
+          <w:trHeight w:val="597"/>
+        </w:trPr>
+        <w:tc>
+          <w:tcPr>
+            <w:tcW w:w="2066" w:type="dxa"/>
           </w:tcPr>
           <w:p>
             <w:pPr>
@@ -3767,7 +3711,7 @@
         </w:tc>
         <w:tc>
           <w:tcPr>
-            <w:tcW w:w="5310" w:type="dxa"/>
+            <w:tcW w:w="5301" w:type="dxa"/>
           </w:tcPr>
           <w:p>
             <w:pPr>
@@ -3779,45 +3723,37 @@
                 <w:szCs w:val="24"/>
               </w:rPr>
             </w:pPr>
-            <w:proofErr w:type="gramStart"/>
-            <w:r>
-              <w:rPr>
-                <w:rFonts w:ascii="Times New Roman" w:hAnsi="Times New Roman" w:cs="Times New Roman"/>
-                <w:sz w:val="24"/>
-                <w:szCs w:val="24"/>
-              </w:rPr>
-              <w:t>e.g.</w:t>
-            </w:r>
-            <w:proofErr w:type="gramEnd"/>
-            <w:r>
-              <w:rPr>
-                <w:rFonts w:ascii="Times New Roman" w:hAnsi="Times New Roman" w:cs="Times New Roman"/>
-                <w:sz w:val="24"/>
-                <w:szCs w:val="24"/>
-              </w:rPr>
-              <w:t xml:space="preserve"> </w:t>
-            </w:r>
-            <w:r>
-              <w:rPr>
-                <w:rFonts w:ascii="Times New Roman" w:hAnsi="Times New Roman" w:cs="Times New Roman"/>
-                <w:sz w:val="24"/>
-                <w:szCs w:val="24"/>
-              </w:rPr>
-              <w:t>Send email when a new customer signs up</w:t>
-            </w:r>
-            <w:r>
-              <w:rPr>
-                <w:rFonts w:ascii="Times New Roman" w:hAnsi="Times New Roman" w:cs="Times New Roman"/>
-                <w:sz w:val="24"/>
-                <w:szCs w:val="24"/>
-              </w:rPr>
-              <w:t>.</w:t>
-            </w:r>
-          </w:p>
-        </w:tc>
-        <w:tc>
-          <w:tcPr>
-            <w:tcW w:w="1800" w:type="dxa"/>
+            <w:r>
+              <w:rPr>
+                <w:rFonts w:ascii="Times New Roman" w:hAnsi="Times New Roman" w:cs="Times New Roman"/>
+                <w:sz w:val="24"/>
+                <w:szCs w:val="24"/>
+              </w:rPr>
+              <w:t xml:space="preserve">When quantities of stocked items reach a low threshold, </w:t>
+            </w:r>
+            <w:proofErr w:type="spellStart"/>
+            <w:r>
+              <w:rPr>
+                <w:rFonts w:ascii="Times New Roman" w:hAnsi="Times New Roman" w:cs="Times New Roman"/>
+                <w:sz w:val="24"/>
+                <w:szCs w:val="24"/>
+              </w:rPr>
+              <w:t>BratSpot</w:t>
+            </w:r>
+            <w:proofErr w:type="spellEnd"/>
+            <w:r>
+              <w:rPr>
+                <w:rFonts w:ascii="Times New Roman" w:hAnsi="Times New Roman" w:cs="Times New Roman"/>
+                <w:sz w:val="24"/>
+                <w:szCs w:val="24"/>
+              </w:rPr>
+              <w:t xml:space="preserve"> should automatically order more</w:t>
+            </w:r>
+          </w:p>
+        </w:tc>
+        <w:tc>
+          <w:tcPr>
+            <w:tcW w:w="1797" w:type="dxa"/>
           </w:tcPr>
           <w:p>
             <w:pPr>
@@ -3836,15 +3772,18 @@
                 <w:sz w:val="24"/>
                 <w:szCs w:val="24"/>
               </w:rPr>
-              <w:t>M</w:t>
+              <w:t>S</w:t>
             </w:r>
           </w:p>
         </w:tc>
       </w:tr>
       <w:tr>
-        <w:tc>
-          <w:tcPr>
-            <w:tcW w:w="2070" w:type="dxa"/>
+        <w:trPr>
+          <w:trHeight w:val="581"/>
+        </w:trPr>
+        <w:tc>
+          <w:tcPr>
+            <w:tcW w:w="2066" w:type="dxa"/>
           </w:tcPr>
           <w:p>
             <w:pPr>
@@ -3876,7 +3815,7 @@
         </w:tc>
         <w:tc>
           <w:tcPr>
-            <w:tcW w:w="5310" w:type="dxa"/>
+            <w:tcW w:w="5301" w:type="dxa"/>
           </w:tcPr>
           <w:p>
             <w:pPr>
@@ -3888,29 +3827,67 @@
                 <w:szCs w:val="24"/>
               </w:rPr>
             </w:pPr>
-          </w:p>
-        </w:tc>
-        <w:tc>
-          <w:tcPr>
-            <w:tcW w:w="1800" w:type="dxa"/>
+            <w:r>
+              <w:rPr>
+                <w:rFonts w:ascii="Times New Roman" w:hAnsi="Times New Roman" w:cs="Times New Roman"/>
+                <w:sz w:val="24"/>
+                <w:szCs w:val="24"/>
+              </w:rPr>
+              <w:t xml:space="preserve">Once new items have arrived, </w:t>
+            </w:r>
+            <w:proofErr w:type="spellStart"/>
+            <w:r>
+              <w:rPr>
+                <w:rFonts w:ascii="Times New Roman" w:hAnsi="Times New Roman" w:cs="Times New Roman"/>
+                <w:sz w:val="24"/>
+                <w:szCs w:val="24"/>
+              </w:rPr>
+              <w:t>BratSpot</w:t>
+            </w:r>
+            <w:proofErr w:type="spellEnd"/>
+            <w:r>
+              <w:rPr>
+                <w:rFonts w:ascii="Times New Roman" w:hAnsi="Times New Roman" w:cs="Times New Roman"/>
+                <w:sz w:val="24"/>
+                <w:szCs w:val="24"/>
+              </w:rPr>
+              <w:t xml:space="preserve"> will add them to the inventory database</w:t>
+            </w:r>
+          </w:p>
+        </w:tc>
+        <w:tc>
+          <w:tcPr>
+            <w:tcW w:w="1797" w:type="dxa"/>
           </w:tcPr>
           <w:p>
             <w:pPr>
               <w:pStyle w:val="ListParagraph"/>
               <w:ind w:left="0"/>
-              <w:rPr>
-                <w:rFonts w:ascii="Times New Roman" w:hAnsi="Times New Roman" w:cs="Times New Roman"/>
-                <w:sz w:val="24"/>
-                <w:szCs w:val="24"/>
-              </w:rPr>
-            </w:pPr>
+              <w:jc w:val="center"/>
+              <w:rPr>
+                <w:rFonts w:ascii="Times New Roman" w:hAnsi="Times New Roman" w:cs="Times New Roman"/>
+                <w:sz w:val="24"/>
+                <w:szCs w:val="24"/>
+              </w:rPr>
+            </w:pPr>
+            <w:r>
+              <w:rPr>
+                <w:rFonts w:ascii="Times New Roman" w:hAnsi="Times New Roman" w:cs="Times New Roman"/>
+                <w:sz w:val="24"/>
+                <w:szCs w:val="24"/>
+              </w:rPr>
+              <w:t>S</w:t>
+            </w:r>
           </w:p>
         </w:tc>
       </w:tr>
       <w:tr>
-        <w:tc>
-          <w:tcPr>
-            <w:tcW w:w="2070" w:type="dxa"/>
+        <w:trPr>
+          <w:trHeight w:val="581"/>
+        </w:trPr>
+        <w:tc>
+          <w:tcPr>
+            <w:tcW w:w="2066" w:type="dxa"/>
           </w:tcPr>
           <w:p>
             <w:pPr>
@@ -3934,7 +3911,7 @@
         </w:tc>
         <w:tc>
           <w:tcPr>
-            <w:tcW w:w="5310" w:type="dxa"/>
+            <w:tcW w:w="5301" w:type="dxa"/>
           </w:tcPr>
           <w:p>
             <w:pPr>
@@ -3946,22 +3923,239 @@
                 <w:szCs w:val="24"/>
               </w:rPr>
             </w:pPr>
-          </w:p>
-        </w:tc>
-        <w:tc>
-          <w:tcPr>
-            <w:tcW w:w="1800" w:type="dxa"/>
+            <w:r>
+              <w:rPr>
+                <w:rFonts w:ascii="Times New Roman" w:hAnsi="Times New Roman" w:cs="Times New Roman"/>
+                <w:sz w:val="24"/>
+                <w:szCs w:val="24"/>
+              </w:rPr>
+              <w:t xml:space="preserve">When a customer makes an order, </w:t>
+            </w:r>
+            <w:proofErr w:type="spellStart"/>
+            <w:r>
+              <w:rPr>
+                <w:rFonts w:ascii="Times New Roman" w:hAnsi="Times New Roman" w:cs="Times New Roman"/>
+                <w:sz w:val="24"/>
+                <w:szCs w:val="24"/>
+              </w:rPr>
+              <w:t>BratSpot</w:t>
+            </w:r>
+            <w:proofErr w:type="spellEnd"/>
+            <w:r>
+              <w:rPr>
+                <w:rFonts w:ascii="Times New Roman" w:hAnsi="Times New Roman" w:cs="Times New Roman"/>
+                <w:sz w:val="24"/>
+                <w:szCs w:val="24"/>
+              </w:rPr>
+              <w:t xml:space="preserve"> will </w:t>
+            </w:r>
+            <w:r>
+              <w:rPr>
+                <w:rFonts w:ascii="Times New Roman" w:hAnsi="Times New Roman" w:cs="Times New Roman"/>
+                <w:sz w:val="24"/>
+                <w:szCs w:val="24"/>
+              </w:rPr>
+              <w:t>send the custom order to the vendor</w:t>
+            </w:r>
+          </w:p>
+        </w:tc>
+        <w:tc>
+          <w:tcPr>
+            <w:tcW w:w="1797" w:type="dxa"/>
           </w:tcPr>
           <w:p>
             <w:pPr>
               <w:pStyle w:val="ListParagraph"/>
               <w:ind w:left="0"/>
-              <w:rPr>
-                <w:rFonts w:ascii="Times New Roman" w:hAnsi="Times New Roman" w:cs="Times New Roman"/>
-                <w:sz w:val="24"/>
-                <w:szCs w:val="24"/>
-              </w:rPr>
-            </w:pPr>
+              <w:jc w:val="center"/>
+              <w:rPr>
+                <w:rFonts w:ascii="Times New Roman" w:hAnsi="Times New Roman" w:cs="Times New Roman"/>
+                <w:sz w:val="24"/>
+                <w:szCs w:val="24"/>
+              </w:rPr>
+            </w:pPr>
+            <w:r>
+              <w:rPr>
+                <w:rFonts w:ascii="Times New Roman" w:hAnsi="Times New Roman" w:cs="Times New Roman"/>
+                <w:sz w:val="24"/>
+                <w:szCs w:val="24"/>
+              </w:rPr>
+              <w:t>M</w:t>
+            </w:r>
+          </w:p>
+        </w:tc>
+      </w:tr>
+      <w:tr>
+        <w:trPr>
+          <w:trHeight w:val="581"/>
+        </w:trPr>
+        <w:tc>
+          <w:tcPr>
+            <w:tcW w:w="2066" w:type="dxa"/>
+          </w:tcPr>
+          <w:p>
+            <w:pPr>
+              <w:pStyle w:val="ListParagraph"/>
+              <w:ind w:left="0"/>
+              <w:rPr>
+                <w:rFonts w:ascii="Times New Roman" w:hAnsi="Times New Roman" w:cs="Times New Roman"/>
+                <w:sz w:val="24"/>
+                <w:szCs w:val="24"/>
+              </w:rPr>
+            </w:pPr>
+            <w:r>
+              <w:rPr>
+                <w:rFonts w:ascii="Times New Roman" w:hAnsi="Times New Roman" w:cs="Times New Roman"/>
+                <w:sz w:val="24"/>
+                <w:szCs w:val="24"/>
+              </w:rPr>
+              <w:t>FR4</w:t>
+            </w:r>
+          </w:p>
+        </w:tc>
+        <w:tc>
+          <w:tcPr>
+            <w:tcW w:w="5301" w:type="dxa"/>
+          </w:tcPr>
+          <w:p>
+            <w:pPr>
+              <w:pStyle w:val="ListParagraph"/>
+              <w:ind w:left="0"/>
+              <w:rPr>
+                <w:rFonts w:ascii="Times New Roman" w:hAnsi="Times New Roman" w:cs="Times New Roman"/>
+                <w:sz w:val="24"/>
+                <w:szCs w:val="24"/>
+              </w:rPr>
+            </w:pPr>
+            <w:r>
+              <w:rPr>
+                <w:rFonts w:ascii="Times New Roman" w:hAnsi="Times New Roman" w:cs="Times New Roman"/>
+                <w:sz w:val="24"/>
+                <w:szCs w:val="24"/>
+              </w:rPr>
+              <w:t xml:space="preserve">When a customer makes an order, </w:t>
+            </w:r>
+            <w:proofErr w:type="spellStart"/>
+            <w:r>
+              <w:rPr>
+                <w:rFonts w:ascii="Times New Roman" w:hAnsi="Times New Roman" w:cs="Times New Roman"/>
+                <w:sz w:val="24"/>
+                <w:szCs w:val="24"/>
+              </w:rPr>
+              <w:t>BratSpot</w:t>
+            </w:r>
+            <w:proofErr w:type="spellEnd"/>
+            <w:r>
+              <w:rPr>
+                <w:rFonts w:ascii="Times New Roman" w:hAnsi="Times New Roman" w:cs="Times New Roman"/>
+                <w:sz w:val="24"/>
+                <w:szCs w:val="24"/>
+              </w:rPr>
+              <w:t xml:space="preserve"> will store the data in a database for later viewing</w:t>
+            </w:r>
+          </w:p>
+        </w:tc>
+        <w:tc>
+          <w:tcPr>
+            <w:tcW w:w="1797" w:type="dxa"/>
+          </w:tcPr>
+          <w:p>
+            <w:pPr>
+              <w:pStyle w:val="ListParagraph"/>
+              <w:ind w:left="0"/>
+              <w:jc w:val="center"/>
+              <w:rPr>
+                <w:rFonts w:ascii="Times New Roman" w:hAnsi="Times New Roman" w:cs="Times New Roman"/>
+                <w:sz w:val="24"/>
+                <w:szCs w:val="24"/>
+              </w:rPr>
+            </w:pPr>
+            <w:r>
+              <w:rPr>
+                <w:rFonts w:ascii="Times New Roman" w:hAnsi="Times New Roman" w:cs="Times New Roman"/>
+                <w:sz w:val="24"/>
+                <w:szCs w:val="24"/>
+              </w:rPr>
+              <w:t>C</w:t>
+            </w:r>
+          </w:p>
+        </w:tc>
+      </w:tr>
+      <w:tr>
+        <w:trPr>
+          <w:trHeight w:val="581"/>
+        </w:trPr>
+        <w:tc>
+          <w:tcPr>
+            <w:tcW w:w="2066" w:type="dxa"/>
+          </w:tcPr>
+          <w:p>
+            <w:pPr>
+              <w:pStyle w:val="ListParagraph"/>
+              <w:ind w:left="0"/>
+              <w:rPr>
+                <w:rFonts w:ascii="Times New Roman" w:hAnsi="Times New Roman" w:cs="Times New Roman"/>
+                <w:sz w:val="24"/>
+                <w:szCs w:val="24"/>
+              </w:rPr>
+            </w:pPr>
+            <w:r>
+              <w:rPr>
+                <w:rFonts w:ascii="Times New Roman" w:hAnsi="Times New Roman" w:cs="Times New Roman"/>
+                <w:sz w:val="24"/>
+                <w:szCs w:val="24"/>
+              </w:rPr>
+              <w:t>FR5</w:t>
+            </w:r>
+          </w:p>
+        </w:tc>
+        <w:tc>
+          <w:tcPr>
+            <w:tcW w:w="5301" w:type="dxa"/>
+          </w:tcPr>
+          <w:p>
+            <w:pPr>
+              <w:pStyle w:val="ListParagraph"/>
+              <w:ind w:left="0"/>
+              <w:rPr>
+                <w:rFonts w:ascii="Times New Roman" w:hAnsi="Times New Roman" w:cs="Times New Roman"/>
+                <w:sz w:val="24"/>
+                <w:szCs w:val="24"/>
+              </w:rPr>
+            </w:pPr>
+            <w:r>
+              <w:rPr>
+                <w:rFonts w:ascii="Times New Roman" w:hAnsi="Times New Roman" w:cs="Times New Roman"/>
+                <w:sz w:val="24"/>
+                <w:szCs w:val="24"/>
+              </w:rPr>
+              <w:t>As a customer searches for specific ingredients or toppings, the system will filter to ones that match</w:t>
+            </w:r>
+          </w:p>
+        </w:tc>
+        <w:tc>
+          <w:tcPr>
+            <w:tcW w:w="1797" w:type="dxa"/>
+          </w:tcPr>
+          <w:p>
+            <w:pPr>
+              <w:pStyle w:val="ListParagraph"/>
+              <w:ind w:left="0"/>
+              <w:jc w:val="center"/>
+              <w:rPr>
+                <w:rFonts w:ascii="Times New Roman" w:hAnsi="Times New Roman" w:cs="Times New Roman"/>
+                <w:sz w:val="24"/>
+                <w:szCs w:val="24"/>
+              </w:rPr>
+            </w:pPr>
+            <w:r>
+              <w:rPr>
+                <w:rFonts w:ascii="Times New Roman" w:hAnsi="Times New Roman" w:cs="Times New Roman"/>
+                <w:sz w:val="24"/>
+                <w:szCs w:val="24"/>
+              </w:rPr>
+              <w:t>M</w:t>
+            </w:r>
           </w:p>
         </w:tc>
       </w:tr>

--- a/Software_Requirements_Specification.docx
+++ b/Software_Requirements_Specification.docx
@@ -1,6 +1,6 @@
 
 <file path=word/document.xml><?xml version="1.0" encoding="utf-8"?>
-<w:document xmlns:wpc="http://schemas.microsoft.com/office/word/2010/wordprocessingCanvas" xmlns:cx="http://schemas.microsoft.com/office/drawing/2014/chartex" xmlns:cx1="http://schemas.microsoft.com/office/drawing/2015/9/8/chartex" xmlns:cx2="http://schemas.microsoft.com/office/drawing/2015/10/21/chartex" xmlns:cx3="http://schemas.microsoft.com/office/drawing/2016/5/9/chartex" xmlns:cx4="http://schemas.microsoft.com/office/drawing/2016/5/10/chartex" xmlns:cx5="http://schemas.microsoft.com/office/drawing/2016/5/11/chartex" xmlns:cx6="http://schemas.microsoft.com/office/drawing/2016/5/12/chartex" xmlns:cx7="http://schemas.microsoft.com/office/drawing/2016/5/13/chartex" xmlns:cx8="http://schemas.microsoft.com/office/drawing/2016/5/14/chartex" xmlns:mc="http://schemas.openxmlformats.org/markup-compatibility/2006" xmlns:aink="http://schemas.microsoft.com/office/drawing/2016/ink" xmlns:am3d="http://schemas.microsoft.com/office/drawing/2017/model3d" xmlns:o="urn:schemas-microsoft-com:office:office" xmlns:r="http://schemas.openxmlformats.org/officeDocument/2006/relationships" xmlns:m="http://schemas.openxmlformats.org/officeDocument/2006/math" xmlns:v="urn:schemas-microsoft-com:vml" xmlns:wp14="http://schemas.microsoft.com/office/word/2010/wordprocessingDrawing" xmlns:wp="http://schemas.openxmlformats.org/drawingml/2006/wordprocessingDrawing" xmlns:w10="urn:schemas-microsoft-com:office:word" xmlns:w="http://schemas.openxmlformats.org/wordprocessingml/2006/main" xmlns:w14="http://schemas.microsoft.com/office/word/2010/wordml" xmlns:w15="http://schemas.microsoft.com/office/word/2012/wordml" xmlns:w16cex="http://schemas.microsoft.com/office/word/2018/wordml/cex" xmlns:w16cid="http://schemas.microsoft.com/office/word/2016/wordml/cid" xmlns:w16="http://schemas.microsoft.com/office/word/2018/wordml" xmlns:w16se="http://schemas.microsoft.com/office/word/2015/wordml/symex" xmlns:wpg="http://schemas.microsoft.com/office/word/2010/wordprocessingGroup" xmlns:wpi="http://schemas.microsoft.com/office/word/2010/wordprocessingInk" xmlns:wne="http://schemas.microsoft.com/office/word/2006/wordml" xmlns:wps="http://schemas.microsoft.com/office/word/2010/wordprocessingShape" mc:Ignorable="w14 w15 w16se w16cid w16 w16cex wp14">
+<w:document xmlns:wpc="http://schemas.microsoft.com/office/word/2010/wordprocessingCanvas" xmlns:cx="http://schemas.microsoft.com/office/drawing/2014/chartex" xmlns:cx1="http://schemas.microsoft.com/office/drawing/2015/9/8/chartex" xmlns:cx2="http://schemas.microsoft.com/office/drawing/2015/10/21/chartex" xmlns:cx3="http://schemas.microsoft.com/office/drawing/2016/5/9/chartex" xmlns:cx4="http://schemas.microsoft.com/office/drawing/2016/5/10/chartex" xmlns:cx5="http://schemas.microsoft.com/office/drawing/2016/5/11/chartex" xmlns:cx6="http://schemas.microsoft.com/office/drawing/2016/5/12/chartex" xmlns:cx7="http://schemas.microsoft.com/office/drawing/2016/5/13/chartex" xmlns:cx8="http://schemas.microsoft.com/office/drawing/2016/5/14/chartex" xmlns:mc="http://schemas.openxmlformats.org/markup-compatibility/2006" xmlns:aink="http://schemas.microsoft.com/office/drawing/2016/ink" xmlns:am3d="http://schemas.microsoft.com/office/drawing/2017/model3d" xmlns:o="urn:schemas-microsoft-com:office:office" xmlns:r="http://schemas.openxmlformats.org/officeDocument/2006/relationships" xmlns:m="http://schemas.openxmlformats.org/officeDocument/2006/math" xmlns:v="urn:schemas-microsoft-com:vml" xmlns:wp14="http://schemas.microsoft.com/office/word/2010/wordprocessingDrawing" xmlns:wp="http://schemas.openxmlformats.org/drawingml/2006/wordprocessingDrawing" xmlns:w10="urn:schemas-microsoft-com:office:word" xmlns:w="http://schemas.openxmlformats.org/wordprocessingml/2006/main" xmlns:w14="http://schemas.microsoft.com/office/word/2010/wordml" xmlns:w15="http://schemas.microsoft.com/office/word/2012/wordml" xmlns:w16cex="http://schemas.microsoft.com/office/word/2018/wordml/cex" xmlns:w16cid="http://schemas.microsoft.com/office/word/2016/wordml/cid" xmlns:w16="http://schemas.microsoft.com/office/word/2018/wordml" xmlns:w16sdtdh="http://schemas.microsoft.com/office/word/2020/wordml/sdtdatahash" xmlns:w16se="http://schemas.microsoft.com/office/word/2015/wordml/symex" xmlns:wpg="http://schemas.microsoft.com/office/word/2010/wordprocessingGroup" xmlns:wpi="http://schemas.microsoft.com/office/word/2010/wordprocessingInk" xmlns:wne="http://schemas.microsoft.com/office/word/2006/wordml" xmlns:wps="http://schemas.microsoft.com/office/word/2010/wordprocessingShape" mc:Ignorable="w14 w15 w16se w16cid w16 w16cex w16sdtdh wp14">
   <w:body>
     <w:p>
       <w:pPr>
@@ -60,6 +60,7 @@
           <w:szCs w:val="52"/>
         </w:rPr>
       </w:pPr>
+      <w:proofErr w:type="spellStart"/>
       <w:r>
         <w:rPr>
           <w:rFonts w:ascii="Times New Roman" w:hAnsi="Times New Roman" w:cs="Times New Roman"/>
@@ -68,8 +69,9 @@
           <w:sz w:val="52"/>
           <w:szCs w:val="52"/>
         </w:rPr>
-        <w:t>[Project Title]</w:t>
-      </w:r>
+        <w:t>BratSpot</w:t>
+      </w:r>
+      <w:proofErr w:type="spellEnd"/>
     </w:p>
     <w:p>
       <w:pPr>
@@ -153,11 +155,9 @@
           <w:sz w:val="44"/>
           <w:szCs w:val="44"/>
         </w:rPr>
-        <w:t>Team:</w:t>
-      </w:r>
-    </w:p>
-    <w:p>
-      <w:pPr>
+        <w:t>Team</w:t>
+      </w:r>
+      <w:r>
         <w:rPr>
           <w:rFonts w:ascii="Times New Roman" w:hAnsi="Times New Roman" w:cs="Times New Roman"/>
           <w:b/>
@@ -165,8 +165,11 @@
           <w:sz w:val="44"/>
           <w:szCs w:val="44"/>
         </w:rPr>
-      </w:pPr>
-      <w:r>
+        <w:t xml:space="preserve"> 12</w:t>
+      </w:r>
+    </w:p>
+    <w:p>
+      <w:pPr>
         <w:rPr>
           <w:rFonts w:ascii="Times New Roman" w:hAnsi="Times New Roman" w:cs="Times New Roman"/>
           <w:b/>
@@ -174,11 +177,8 @@
           <w:sz w:val="44"/>
           <w:szCs w:val="44"/>
         </w:rPr>
-        <w:t>Project Manager:</w:t>
-      </w:r>
-    </w:p>
-    <w:p>
-      <w:pPr>
+      </w:pPr>
+      <w:r>
         <w:rPr>
           <w:rFonts w:ascii="Times New Roman" w:hAnsi="Times New Roman" w:cs="Times New Roman"/>
           <w:b/>
@@ -186,7 +186,8 @@
           <w:sz w:val="44"/>
           <w:szCs w:val="44"/>
         </w:rPr>
-      </w:pPr>
+        <w:t>Project Manager:</w:t>
+      </w:r>
       <w:r>
         <w:rPr>
           <w:rFonts w:ascii="Times New Roman" w:hAnsi="Times New Roman" w:cs="Times New Roman"/>
@@ -195,7 +196,15 @@
           <w:sz w:val="44"/>
           <w:szCs w:val="44"/>
         </w:rPr>
-        <w:t>Mentor:</w:t>
+        <w:t xml:space="preserve"> </w:t>
+      </w:r>
+      <w:r>
+        <w:rPr>
+          <w:rFonts w:ascii="Times New Roman" w:hAnsi="Times New Roman" w:cs="Times New Roman"/>
+          <w:sz w:val="44"/>
+          <w:szCs w:val="44"/>
+        </w:rPr>
+        <w:t>Michelle Moore</w:t>
       </w:r>
     </w:p>
     <w:p>
@@ -216,7 +225,82 @@
           <w:sz w:val="44"/>
           <w:szCs w:val="44"/>
         </w:rPr>
+        <w:t>Mentor:</w:t>
+      </w:r>
+      <w:r>
+        <w:rPr>
+          <w:rFonts w:ascii="Times New Roman" w:hAnsi="Times New Roman" w:cs="Times New Roman"/>
+          <w:b/>
+          <w:bCs/>
+          <w:sz w:val="44"/>
+          <w:szCs w:val="44"/>
+        </w:rPr>
+        <w:t xml:space="preserve"> </w:t>
+      </w:r>
+      <w:r>
+        <w:rPr>
+          <w:rFonts w:ascii="Times New Roman" w:hAnsi="Times New Roman" w:cs="Times New Roman"/>
+          <w:sz w:val="44"/>
+          <w:szCs w:val="44"/>
+        </w:rPr>
+        <w:t>Tolu Idowu</w:t>
+      </w:r>
+    </w:p>
+    <w:p>
+      <w:pPr>
+        <w:rPr>
+          <w:rFonts w:ascii="Times New Roman" w:hAnsi="Times New Roman" w:cs="Times New Roman"/>
+          <w:b/>
+          <w:bCs/>
+          <w:sz w:val="44"/>
+          <w:szCs w:val="44"/>
+        </w:rPr>
+      </w:pPr>
+      <w:r>
+        <w:rPr>
+          <w:rFonts w:ascii="Times New Roman" w:hAnsi="Times New Roman" w:cs="Times New Roman"/>
+          <w:b/>
+          <w:bCs/>
+          <w:sz w:val="44"/>
+          <w:szCs w:val="44"/>
+        </w:rPr>
         <w:t>Team Members:</w:t>
+      </w:r>
+      <w:r>
+        <w:rPr>
+          <w:rFonts w:ascii="Times New Roman" w:hAnsi="Times New Roman" w:cs="Times New Roman"/>
+          <w:b/>
+          <w:bCs/>
+          <w:sz w:val="44"/>
+          <w:szCs w:val="44"/>
+        </w:rPr>
+        <w:t xml:space="preserve"> </w:t>
+      </w:r>
+      <w:r>
+        <w:rPr>
+          <w:rFonts w:ascii="Times New Roman" w:hAnsi="Times New Roman" w:cs="Times New Roman"/>
+          <w:sz w:val="44"/>
+          <w:szCs w:val="44"/>
+        </w:rPr>
+        <w:t xml:space="preserve">Nathaniel </w:t>
+      </w:r>
+      <w:proofErr w:type="spellStart"/>
+      <w:r>
+        <w:rPr>
+          <w:rFonts w:ascii="Times New Roman" w:hAnsi="Times New Roman" w:cs="Times New Roman"/>
+          <w:sz w:val="44"/>
+          <w:szCs w:val="44"/>
+        </w:rPr>
+        <w:t>Behymer</w:t>
+      </w:r>
+      <w:proofErr w:type="spellEnd"/>
+      <w:r>
+        <w:rPr>
+          <w:rFonts w:ascii="Times New Roman" w:hAnsi="Times New Roman" w:cs="Times New Roman"/>
+          <w:sz w:val="44"/>
+          <w:szCs w:val="44"/>
+        </w:rPr>
+        <w:t>, Daniel Hixon, Daniel Meserve, Nathan Stewart</w:t>
       </w:r>
     </w:p>
     <w:p>
@@ -328,8 +412,8 @@
       </w:tblPr>
       <w:tblGrid>
         <w:gridCol w:w="1582"/>
-        <w:gridCol w:w="1793"/>
-        <w:gridCol w:w="4314"/>
+        <w:gridCol w:w="2153"/>
+        <w:gridCol w:w="3954"/>
         <w:gridCol w:w="1536"/>
       </w:tblGrid>
       <w:tr>
@@ -374,7 +458,7 @@
         </w:tc>
         <w:tc>
           <w:tcPr>
-            <w:tcW w:w="1793" w:type="dxa"/>
+            <w:tcW w:w="2153" w:type="dxa"/>
             <w:tcBorders>
               <w:top w:val="single" w:sz="12" w:space="0" w:color="000000" w:themeColor="text1"/>
               <w:left w:val="single" w:sz="8" w:space="0" w:color="000000" w:themeColor="text1"/>
@@ -434,7 +518,7 @@
         </w:tc>
         <w:tc>
           <w:tcPr>
-            <w:tcW w:w="4314" w:type="dxa"/>
+            <w:tcW w:w="3954" w:type="dxa"/>
             <w:tcBorders>
               <w:top w:val="single" w:sz="12" w:space="0" w:color="000000" w:themeColor="text1"/>
               <w:left w:val="single" w:sz="8" w:space="0" w:color="000000" w:themeColor="text1"/>
@@ -522,6 +606,7 @@
           <w:p>
             <w:pPr>
               <w:spacing w:line="257" w:lineRule="auto"/>
+              <w:jc w:val="center"/>
               <w:rPr>
                 <w:rFonts w:ascii="Times New Roman" w:eastAsiaTheme="minorHAnsi" w:hAnsi="Times New Roman" w:cs="Times New Roman"/>
                 <w:sz w:val="32"/>
@@ -529,11 +614,20 @@
                 <w:lang w:eastAsia="en-US"/>
               </w:rPr>
             </w:pPr>
+            <w:r>
+              <w:rPr>
+                <w:rFonts w:ascii="Times New Roman" w:eastAsiaTheme="minorHAnsi" w:hAnsi="Times New Roman" w:cs="Times New Roman"/>
+                <w:sz w:val="32"/>
+                <w:szCs w:val="32"/>
+                <w:lang w:eastAsia="en-US"/>
+              </w:rPr>
+              <w:t>1</w:t>
+            </w:r>
           </w:p>
         </w:tc>
         <w:tc>
           <w:tcPr>
-            <w:tcW w:w="1793" w:type="dxa"/>
+            <w:tcW w:w="2153" w:type="dxa"/>
             <w:tcBorders>
               <w:top w:val="single" w:sz="8" w:space="0" w:color="000000" w:themeColor="text1"/>
               <w:left w:val="single" w:sz="8" w:space="0" w:color="000000" w:themeColor="text1"/>
@@ -547,16 +641,45 @@
               <w:jc w:val="center"/>
               <w:rPr>
                 <w:rFonts w:ascii="Times New Roman" w:eastAsiaTheme="minorHAnsi" w:hAnsi="Times New Roman" w:cs="Times New Roman"/>
-                <w:sz w:val="32"/>
-                <w:szCs w:val="32"/>
+                <w:sz w:val="24"/>
+                <w:szCs w:val="24"/>
                 <w:lang w:eastAsia="en-US"/>
               </w:rPr>
             </w:pPr>
+            <w:r>
+              <w:rPr>
+                <w:rFonts w:ascii="Times New Roman" w:eastAsiaTheme="minorHAnsi" w:hAnsi="Times New Roman" w:cs="Times New Roman"/>
+                <w:sz w:val="24"/>
+                <w:szCs w:val="24"/>
+                <w:lang w:eastAsia="en-US"/>
+              </w:rPr>
+              <w:t xml:space="preserve">Nathaniel </w:t>
+            </w:r>
+            <w:proofErr w:type="spellStart"/>
+            <w:r>
+              <w:rPr>
+                <w:rFonts w:ascii="Times New Roman" w:eastAsiaTheme="minorHAnsi" w:hAnsi="Times New Roman" w:cs="Times New Roman"/>
+                <w:sz w:val="24"/>
+                <w:szCs w:val="24"/>
+                <w:lang w:eastAsia="en-US"/>
+              </w:rPr>
+              <w:t>Behymer</w:t>
+            </w:r>
+            <w:proofErr w:type="spellEnd"/>
+            <w:r>
+              <w:rPr>
+                <w:rFonts w:ascii="Times New Roman" w:eastAsiaTheme="minorHAnsi" w:hAnsi="Times New Roman" w:cs="Times New Roman"/>
+                <w:sz w:val="24"/>
+                <w:szCs w:val="24"/>
+                <w:lang w:eastAsia="en-US"/>
+              </w:rPr>
+              <w:t>, Daniel Hixon, Daniel Meserve, Michelle Moore, Nathan Stewart</w:t>
+            </w:r>
           </w:p>
         </w:tc>
         <w:tc>
           <w:tcPr>
-            <w:tcW w:w="4314" w:type="dxa"/>
+            <w:tcW w:w="3954" w:type="dxa"/>
             <w:tcBorders>
               <w:top w:val="single" w:sz="8" w:space="0" w:color="000000" w:themeColor="text1"/>
               <w:left w:val="single" w:sz="8" w:space="0" w:color="000000" w:themeColor="text1"/>
@@ -592,8 +715,8 @@
               <w:jc w:val="center"/>
               <w:rPr>
                 <w:rFonts w:ascii="Times New Roman" w:eastAsiaTheme="minorHAnsi" w:hAnsi="Times New Roman" w:cs="Times New Roman"/>
-                <w:sz w:val="32"/>
-                <w:szCs w:val="32"/>
+                <w:sz w:val="24"/>
+                <w:szCs w:val="24"/>
                 <w:lang w:eastAsia="en-US"/>
               </w:rPr>
             </w:pPr>
@@ -628,7 +751,7 @@
         </w:tc>
         <w:tc>
           <w:tcPr>
-            <w:tcW w:w="1793" w:type="dxa"/>
+            <w:tcW w:w="2153" w:type="dxa"/>
             <w:tcBorders>
               <w:top w:val="single" w:sz="8" w:space="0" w:color="000000" w:themeColor="text1"/>
               <w:left w:val="single" w:sz="8" w:space="0" w:color="000000" w:themeColor="text1"/>
@@ -651,7 +774,7 @@
         </w:tc>
         <w:tc>
           <w:tcPr>
-            <w:tcW w:w="4314" w:type="dxa"/>
+            <w:tcW w:w="3954" w:type="dxa"/>
             <w:tcBorders>
               <w:top w:val="single" w:sz="8" w:space="0" w:color="000000" w:themeColor="text1"/>
               <w:left w:val="single" w:sz="8" w:space="0" w:color="000000" w:themeColor="text1"/>
@@ -893,11 +1016,20 @@
               <w:jc w:val="center"/>
               <w:rPr>
                 <w:rFonts w:ascii="Times New Roman" w:eastAsiaTheme="minorHAnsi" w:hAnsi="Times New Roman" w:cs="Times New Roman"/>
-                <w:sz w:val="32"/>
-                <w:szCs w:val="32"/>
+                <w:sz w:val="24"/>
+                <w:szCs w:val="24"/>
                 <w:lang w:eastAsia="en-US"/>
               </w:rPr>
             </w:pPr>
+            <w:r>
+              <w:rPr>
+                <w:rFonts w:ascii="Times New Roman" w:eastAsiaTheme="minorHAnsi" w:hAnsi="Times New Roman" w:cs="Times New Roman"/>
+                <w:sz w:val="24"/>
+                <w:szCs w:val="24"/>
+                <w:lang w:eastAsia="en-US"/>
+              </w:rPr>
+              <w:t>Tolu Idowu</w:t>
+            </w:r>
           </w:p>
         </w:tc>
         <w:tc>
@@ -921,6 +1053,15 @@
                 <w:lang w:eastAsia="en-US"/>
               </w:rPr>
             </w:pPr>
+            <w:r>
+              <w:rPr>
+                <w:rFonts w:ascii="Times New Roman" w:eastAsiaTheme="minorHAnsi" w:hAnsi="Times New Roman" w:cs="Times New Roman"/>
+                <w:sz w:val="32"/>
+                <w:szCs w:val="32"/>
+                <w:lang w:eastAsia="en-US"/>
+              </w:rPr>
+              <w:t>1</w:t>
+            </w:r>
           </w:p>
         </w:tc>
         <w:tc>
@@ -1160,7 +1301,6 @@
           <w:szCs w:val="52"/>
           <w:lang w:eastAsia="en-US"/>
         </w:rPr>
-        <w:lastRenderedPageBreak/>
         <w:t>Table of Contents</w:t>
       </w:r>
       <w:r>
@@ -1233,6 +1373,31 @@
           <w:szCs w:val="24"/>
           <w:lang w:eastAsia="en-US"/>
         </w:rPr>
+        <w:t>Purpose</w:t>
+      </w:r>
+    </w:p>
+    <w:p>
+      <w:pPr>
+        <w:pStyle w:val="ListParagraph"/>
+        <w:numPr>
+          <w:ilvl w:val="1"/>
+          <w:numId w:val="3"/>
+        </w:numPr>
+        <w:spacing w:after="0" w:line="276" w:lineRule="auto"/>
+        <w:rPr>
+          <w:rFonts w:ascii="Times New Roman" w:eastAsiaTheme="minorHAnsi" w:hAnsi="Times New Roman" w:cs="Times New Roman"/>
+          <w:sz w:val="24"/>
+          <w:szCs w:val="24"/>
+          <w:lang w:eastAsia="en-US"/>
+        </w:rPr>
+      </w:pPr>
+      <w:r>
+        <w:rPr>
+          <w:rFonts w:ascii="Times New Roman" w:eastAsiaTheme="minorHAnsi" w:hAnsi="Times New Roman" w:cs="Times New Roman"/>
+          <w:sz w:val="24"/>
+          <w:szCs w:val="24"/>
+          <w:lang w:eastAsia="en-US"/>
+        </w:rPr>
         <w:t xml:space="preserve">Project Objectives </w:t>
       </w:r>
     </w:p>
@@ -1268,6 +1433,31 @@
           <w:ilvl w:val="1"/>
           <w:numId w:val="3"/>
         </w:numPr>
+        <w:spacing w:line="276" w:lineRule="auto"/>
+        <w:rPr>
+          <w:rFonts w:ascii="Times New Roman" w:eastAsiaTheme="minorHAnsi" w:hAnsi="Times New Roman" w:cs="Times New Roman"/>
+          <w:sz w:val="24"/>
+          <w:szCs w:val="24"/>
+          <w:lang w:eastAsia="en-US"/>
+        </w:rPr>
+      </w:pPr>
+      <w:r>
+        <w:rPr>
+          <w:rFonts w:ascii="Times New Roman" w:eastAsiaTheme="minorHAnsi" w:hAnsi="Times New Roman" w:cs="Times New Roman"/>
+          <w:sz w:val="24"/>
+          <w:szCs w:val="24"/>
+          <w:lang w:eastAsia="en-US"/>
+        </w:rPr>
+        <w:t>Definitions, Acronyms, and Abbreviations</w:t>
+      </w:r>
+    </w:p>
+    <w:p>
+      <w:pPr>
+        <w:pStyle w:val="ListParagraph"/>
+        <w:numPr>
+          <w:ilvl w:val="1"/>
+          <w:numId w:val="3"/>
+        </w:numPr>
         <w:spacing w:after="0" w:line="276" w:lineRule="auto"/>
         <w:rPr>
           <w:rFonts w:ascii="Times New Roman" w:eastAsiaTheme="minorHAnsi" w:hAnsi="Times New Roman" w:cs="Times New Roman"/>
@@ -1283,7 +1473,7 @@
           <w:szCs w:val="24"/>
           <w:lang w:eastAsia="en-US"/>
         </w:rPr>
-        <w:t xml:space="preserve">Project Overview </w:t>
+        <w:t xml:space="preserve">Overview </w:t>
       </w:r>
     </w:p>
     <w:p>
@@ -1819,94 +2009,6 @@
     </w:p>
     <w:p>
       <w:pPr>
-        <w:spacing w:after="0" w:line="240" w:lineRule="auto"/>
-        <w:rPr>
-          <w:rFonts w:ascii="Times New Roman" w:eastAsiaTheme="minorHAnsi" w:hAnsi="Times New Roman" w:cs="Times New Roman"/>
-          <w:sz w:val="24"/>
-          <w:szCs w:val="24"/>
-          <w:lang w:eastAsia="en-US"/>
-        </w:rPr>
-      </w:pPr>
-    </w:p>
-    <w:p>
-      <w:pPr>
-        <w:spacing w:after="0" w:line="240" w:lineRule="auto"/>
-        <w:rPr>
-          <w:rFonts w:ascii="Times New Roman" w:eastAsiaTheme="minorHAnsi" w:hAnsi="Times New Roman" w:cs="Times New Roman"/>
-          <w:sz w:val="24"/>
-          <w:szCs w:val="24"/>
-          <w:lang w:eastAsia="en-US"/>
-        </w:rPr>
-      </w:pPr>
-    </w:p>
-    <w:p>
-      <w:pPr>
-        <w:spacing w:after="0" w:line="240" w:lineRule="auto"/>
-        <w:rPr>
-          <w:rFonts w:ascii="Times New Roman" w:eastAsiaTheme="minorHAnsi" w:hAnsi="Times New Roman" w:cs="Times New Roman"/>
-          <w:sz w:val="24"/>
-          <w:szCs w:val="24"/>
-          <w:lang w:eastAsia="en-US"/>
-        </w:rPr>
-      </w:pPr>
-    </w:p>
-    <w:p>
-      <w:pPr>
-        <w:spacing w:after="0" w:line="240" w:lineRule="auto"/>
-        <w:rPr>
-          <w:rFonts w:ascii="Times New Roman" w:eastAsiaTheme="minorHAnsi" w:hAnsi="Times New Roman" w:cs="Times New Roman"/>
-          <w:sz w:val="24"/>
-          <w:szCs w:val="24"/>
-          <w:lang w:eastAsia="en-US"/>
-        </w:rPr>
-      </w:pPr>
-    </w:p>
-    <w:p>
-      <w:pPr>
-        <w:spacing w:after="0" w:line="240" w:lineRule="auto"/>
-        <w:rPr>
-          <w:rFonts w:ascii="Times New Roman" w:eastAsiaTheme="minorHAnsi" w:hAnsi="Times New Roman" w:cs="Times New Roman"/>
-          <w:sz w:val="24"/>
-          <w:szCs w:val="24"/>
-          <w:lang w:eastAsia="en-US"/>
-        </w:rPr>
-      </w:pPr>
-    </w:p>
-    <w:p>
-      <w:pPr>
-        <w:spacing w:after="0" w:line="240" w:lineRule="auto"/>
-        <w:rPr>
-          <w:rFonts w:ascii="Times New Roman" w:eastAsiaTheme="minorHAnsi" w:hAnsi="Times New Roman" w:cs="Times New Roman"/>
-          <w:sz w:val="24"/>
-          <w:szCs w:val="24"/>
-          <w:lang w:eastAsia="en-US"/>
-        </w:rPr>
-      </w:pPr>
-    </w:p>
-    <w:p>
-      <w:pPr>
-        <w:spacing w:after="0" w:line="240" w:lineRule="auto"/>
-        <w:rPr>
-          <w:rFonts w:ascii="Times New Roman" w:eastAsiaTheme="minorHAnsi" w:hAnsi="Times New Roman" w:cs="Times New Roman"/>
-          <w:sz w:val="24"/>
-          <w:szCs w:val="24"/>
-          <w:lang w:eastAsia="en-US"/>
-        </w:rPr>
-      </w:pPr>
-    </w:p>
-    <w:p>
-      <w:pPr>
-        <w:spacing w:after="0" w:line="240" w:lineRule="auto"/>
-        <w:rPr>
-          <w:rFonts w:ascii="Times New Roman" w:eastAsiaTheme="minorHAnsi" w:hAnsi="Times New Roman" w:cs="Times New Roman"/>
-          <w:sz w:val="24"/>
-          <w:szCs w:val="24"/>
-          <w:lang w:eastAsia="en-US"/>
-        </w:rPr>
-      </w:pPr>
-    </w:p>
-    <w:p>
-      <w:pPr>
         <w:numPr>
           <w:ilvl w:val="0"/>
           <w:numId w:val="5"/>
@@ -1937,6 +2039,101 @@
     </w:p>
     <w:p>
       <w:pPr>
+        <w:spacing w:after="0" w:line="276" w:lineRule="auto"/>
+        <w:ind w:left="360"/>
+        <w:contextualSpacing/>
+        <w:rPr>
+          <w:rFonts w:ascii="Times New Roman" w:eastAsiaTheme="minorHAnsi" w:hAnsi="Times New Roman" w:cs="Times New Roman"/>
+          <w:sz w:val="24"/>
+          <w:szCs w:val="24"/>
+          <w:lang w:eastAsia="en-US"/>
+        </w:rPr>
+      </w:pPr>
+      <w:r>
+        <w:rPr>
+          <w:rFonts w:ascii="Times New Roman" w:eastAsiaTheme="minorHAnsi" w:hAnsi="Times New Roman" w:cs="Times New Roman"/>
+          <w:sz w:val="24"/>
+          <w:szCs w:val="24"/>
+          <w:lang w:eastAsia="en-US"/>
+        </w:rPr>
+        <w:t xml:space="preserve">This is a software requirements specification, or SRS, document for a point-of-sale application created for hot dog cart owners, called </w:t>
+      </w:r>
+      <w:proofErr w:type="spellStart"/>
+      <w:r>
+        <w:rPr>
+          <w:rFonts w:ascii="Times New Roman" w:eastAsiaTheme="minorHAnsi" w:hAnsi="Times New Roman" w:cs="Times New Roman"/>
+          <w:sz w:val="24"/>
+          <w:szCs w:val="24"/>
+          <w:lang w:eastAsia="en-US"/>
+        </w:rPr>
+        <w:t>BratSpot</w:t>
+      </w:r>
+      <w:proofErr w:type="spellEnd"/>
+      <w:r>
+        <w:rPr>
+          <w:rFonts w:ascii="Times New Roman" w:eastAsiaTheme="minorHAnsi" w:hAnsi="Times New Roman" w:cs="Times New Roman"/>
+          <w:sz w:val="24"/>
+          <w:szCs w:val="24"/>
+          <w:lang w:eastAsia="en-US"/>
+        </w:rPr>
+        <w:t xml:space="preserve"> (pronounced “</w:t>
+      </w:r>
+      <w:proofErr w:type="spellStart"/>
+      <w:r>
+        <w:rPr>
+          <w:rFonts w:ascii="Times New Roman" w:eastAsiaTheme="minorHAnsi" w:hAnsi="Times New Roman" w:cs="Times New Roman"/>
+          <w:sz w:val="24"/>
+          <w:szCs w:val="24"/>
+          <w:lang w:eastAsia="en-US"/>
+        </w:rPr>
+        <w:t>brotspot</w:t>
+      </w:r>
+      <w:proofErr w:type="spellEnd"/>
+      <w:r>
+        <w:rPr>
+          <w:rFonts w:ascii="Times New Roman" w:eastAsiaTheme="minorHAnsi" w:hAnsi="Times New Roman" w:cs="Times New Roman"/>
+          <w:sz w:val="24"/>
+          <w:szCs w:val="24"/>
+          <w:lang w:eastAsia="en-US"/>
+        </w:rPr>
+        <w:t xml:space="preserve">”). This document will specify the purpose, overall description, and requirements of </w:t>
+      </w:r>
+      <w:proofErr w:type="spellStart"/>
+      <w:r>
+        <w:rPr>
+          <w:rFonts w:ascii="Times New Roman" w:eastAsiaTheme="minorHAnsi" w:hAnsi="Times New Roman" w:cs="Times New Roman"/>
+          <w:sz w:val="24"/>
+          <w:szCs w:val="24"/>
+          <w:lang w:eastAsia="en-US"/>
+        </w:rPr>
+        <w:t>BratSpot</w:t>
+      </w:r>
+      <w:proofErr w:type="spellEnd"/>
+      <w:r>
+        <w:rPr>
+          <w:rFonts w:ascii="Times New Roman" w:eastAsiaTheme="minorHAnsi" w:hAnsi="Times New Roman" w:cs="Times New Roman"/>
+          <w:sz w:val="24"/>
+          <w:szCs w:val="24"/>
+          <w:lang w:eastAsia="en-US"/>
+        </w:rPr>
+        <w:t xml:space="preserve">. It will serve as a reference for designers, developers, and testers to ensure that the project requirements are fulfilled. Project management may use the requirements to estimate resources and development timelines, as well as to monitor progress against the plan. </w:t>
+      </w:r>
+    </w:p>
+    <w:p>
+      <w:pPr>
+        <w:spacing w:after="0" w:line="276" w:lineRule="auto"/>
+        <w:ind w:left="360"/>
+        <w:contextualSpacing/>
+        <w:rPr>
+          <w:rFonts w:ascii="Times New Roman" w:eastAsiaTheme="minorHAnsi" w:hAnsi="Times New Roman" w:cs="Times New Roman"/>
+          <w:sz w:val="24"/>
+          <w:szCs w:val="24"/>
+          <w:lang w:eastAsia="en-US"/>
+        </w:rPr>
+      </w:pPr>
+    </w:p>
+    <w:p>
+      <w:pPr>
         <w:pStyle w:val="ListParagraph"/>
         <w:numPr>
           <w:ilvl w:val="1"/>
@@ -1945,19 +2142,546 @@
         <w:spacing w:after="0" w:line="276" w:lineRule="auto"/>
         <w:rPr>
           <w:rFonts w:ascii="Times New Roman" w:eastAsiaTheme="minorHAnsi" w:hAnsi="Times New Roman" w:cs="Times New Roman"/>
-          <w:sz w:val="24"/>
-          <w:szCs w:val="24"/>
-          <w:lang w:eastAsia="en-US"/>
-        </w:rPr>
-      </w:pPr>
-      <w:r>
-        <w:rPr>
-          <w:rFonts w:ascii="Times New Roman" w:eastAsiaTheme="minorHAnsi" w:hAnsi="Times New Roman" w:cs="Times New Roman"/>
-          <w:sz w:val="24"/>
-          <w:szCs w:val="24"/>
-          <w:lang w:eastAsia="en-US"/>
-        </w:rPr>
-        <w:t xml:space="preserve">Project Objectives </w:t>
+          <w:b/>
+          <w:bCs/>
+          <w:sz w:val="24"/>
+          <w:szCs w:val="24"/>
+          <w:lang w:eastAsia="en-US"/>
+        </w:rPr>
+      </w:pPr>
+      <w:r>
+        <w:rPr>
+          <w:rFonts w:ascii="Times New Roman" w:eastAsiaTheme="minorHAnsi" w:hAnsi="Times New Roman" w:cs="Times New Roman"/>
+          <w:b/>
+          <w:bCs/>
+          <w:sz w:val="24"/>
+          <w:szCs w:val="24"/>
+          <w:lang w:eastAsia="en-US"/>
+        </w:rPr>
+        <w:t>Purpose</w:t>
+      </w:r>
+    </w:p>
+    <w:p>
+      <w:pPr>
+        <w:spacing w:after="0" w:line="276" w:lineRule="auto"/>
+        <w:ind w:left="360"/>
+        <w:rPr>
+          <w:rFonts w:ascii="Times New Roman" w:eastAsiaTheme="minorHAnsi" w:hAnsi="Times New Roman" w:cs="Times New Roman"/>
+          <w:sz w:val="24"/>
+          <w:szCs w:val="24"/>
+          <w:lang w:eastAsia="en-US"/>
+        </w:rPr>
+      </w:pPr>
+      <w:r>
+        <w:rPr>
+          <w:rFonts w:ascii="Times New Roman" w:eastAsiaTheme="minorHAnsi" w:hAnsi="Times New Roman" w:cs="Times New Roman"/>
+          <w:sz w:val="24"/>
+          <w:szCs w:val="24"/>
+          <w:lang w:eastAsia="en-US"/>
+        </w:rPr>
+        <w:t xml:space="preserve">The purpose of this project is to improve hot dog </w:t>
+      </w:r>
+      <w:r>
+        <w:rPr>
+          <w:rFonts w:ascii="Times New Roman" w:eastAsiaTheme="minorHAnsi" w:hAnsi="Times New Roman" w:cs="Times New Roman"/>
+          <w:sz w:val="24"/>
+          <w:szCs w:val="24"/>
+          <w:lang w:eastAsia="en-US"/>
+        </w:rPr>
+        <w:t>vendors’</w:t>
+      </w:r>
+      <w:r>
+        <w:rPr>
+          <w:rFonts w:ascii="Times New Roman" w:eastAsiaTheme="minorHAnsi" w:hAnsi="Times New Roman" w:cs="Times New Roman"/>
+          <w:sz w:val="24"/>
+          <w:szCs w:val="24"/>
+          <w:lang w:eastAsia="en-US"/>
+        </w:rPr>
+        <w:t xml:space="preserve"> productivity by enabling them to </w:t>
+      </w:r>
+      <w:r>
+        <w:rPr>
+          <w:rFonts w:ascii="Times New Roman" w:eastAsiaTheme="minorHAnsi" w:hAnsi="Times New Roman" w:cs="Times New Roman"/>
+          <w:sz w:val="24"/>
+          <w:szCs w:val="24"/>
+          <w:lang w:eastAsia="en-US"/>
+        </w:rPr>
+        <w:t xml:space="preserve">do more than input an order for a generic hot dog and calculate payment. With </w:t>
+      </w:r>
+      <w:proofErr w:type="spellStart"/>
+      <w:r>
+        <w:rPr>
+          <w:rFonts w:ascii="Times New Roman" w:eastAsiaTheme="minorHAnsi" w:hAnsi="Times New Roman" w:cs="Times New Roman"/>
+          <w:sz w:val="24"/>
+          <w:szCs w:val="24"/>
+          <w:lang w:eastAsia="en-US"/>
+        </w:rPr>
+        <w:t>BratSpot</w:t>
+      </w:r>
+      <w:proofErr w:type="spellEnd"/>
+      <w:r>
+        <w:rPr>
+          <w:rFonts w:ascii="Times New Roman" w:eastAsiaTheme="minorHAnsi" w:hAnsi="Times New Roman" w:cs="Times New Roman"/>
+          <w:sz w:val="24"/>
+          <w:szCs w:val="24"/>
+          <w:lang w:eastAsia="en-US"/>
+        </w:rPr>
+        <w:t xml:space="preserve">, hot dog vendors will be able to </w:t>
+      </w:r>
+      <w:r>
+        <w:rPr>
+          <w:rFonts w:ascii="Times New Roman" w:eastAsiaTheme="minorHAnsi" w:hAnsi="Times New Roman" w:cs="Times New Roman"/>
+          <w:sz w:val="24"/>
+          <w:szCs w:val="24"/>
+          <w:lang w:eastAsia="en-US"/>
+        </w:rPr>
+        <w:t>input customized orders, track inventory, and display filtered search results</w:t>
+      </w:r>
+      <w:r>
+        <w:rPr>
+          <w:rFonts w:ascii="Times New Roman" w:eastAsiaTheme="minorHAnsi" w:hAnsi="Times New Roman" w:cs="Times New Roman"/>
+          <w:sz w:val="24"/>
+          <w:szCs w:val="24"/>
+          <w:lang w:eastAsia="en-US"/>
+        </w:rPr>
+        <w:t xml:space="preserve">. </w:t>
+      </w:r>
+      <w:r>
+        <w:rPr>
+          <w:rFonts w:ascii="Times New Roman" w:eastAsiaTheme="minorHAnsi" w:hAnsi="Times New Roman" w:cs="Times New Roman"/>
+          <w:sz w:val="24"/>
+          <w:szCs w:val="24"/>
+          <w:lang w:eastAsia="en-US"/>
+        </w:rPr>
+        <w:t xml:space="preserve">By simplifying the ordering and inventory management processes and offering customization, hot dog cart owners can differentiate themselves from others </w:t>
+      </w:r>
+      <w:r>
+        <w:rPr>
+          <w:rFonts w:ascii="Times New Roman" w:eastAsiaTheme="minorHAnsi" w:hAnsi="Times New Roman" w:cs="Times New Roman"/>
+          <w:sz w:val="24"/>
+          <w:szCs w:val="24"/>
+          <w:lang w:eastAsia="en-US"/>
+        </w:rPr>
+        <w:t>to</w:t>
+      </w:r>
+      <w:r>
+        <w:rPr>
+          <w:rFonts w:ascii="Times New Roman" w:eastAsiaTheme="minorHAnsi" w:hAnsi="Times New Roman" w:cs="Times New Roman"/>
+          <w:sz w:val="24"/>
+          <w:szCs w:val="24"/>
+          <w:lang w:eastAsia="en-US"/>
+        </w:rPr>
+        <w:t xml:space="preserve"> build brand loyalty</w:t>
+      </w:r>
+      <w:r>
+        <w:rPr>
+          <w:rFonts w:ascii="Times New Roman" w:eastAsiaTheme="minorHAnsi" w:hAnsi="Times New Roman" w:cs="Times New Roman"/>
+          <w:sz w:val="24"/>
+          <w:szCs w:val="24"/>
+          <w:lang w:eastAsia="en-US"/>
+        </w:rPr>
+        <w:t xml:space="preserve"> in an ever-evolving mobile food vending landscape.  </w:t>
+      </w:r>
+    </w:p>
+    <w:p>
+      <w:pPr>
+        <w:pStyle w:val="ListParagraph"/>
+        <w:spacing w:after="0" w:line="276" w:lineRule="auto"/>
+        <w:ind w:left="792"/>
+        <w:rPr>
+          <w:rFonts w:ascii="Times New Roman" w:eastAsiaTheme="minorHAnsi" w:hAnsi="Times New Roman" w:cs="Times New Roman"/>
+          <w:sz w:val="24"/>
+          <w:szCs w:val="24"/>
+          <w:lang w:eastAsia="en-US"/>
+        </w:rPr>
+      </w:pPr>
+    </w:p>
+    <w:p>
+      <w:pPr>
+        <w:pStyle w:val="ListParagraph"/>
+        <w:numPr>
+          <w:ilvl w:val="1"/>
+          <w:numId w:val="5"/>
+        </w:numPr>
+        <w:spacing w:after="0" w:line="276" w:lineRule="auto"/>
+        <w:rPr>
+          <w:rFonts w:ascii="Times New Roman" w:eastAsiaTheme="minorHAnsi" w:hAnsi="Times New Roman" w:cs="Times New Roman"/>
+          <w:b/>
+          <w:bCs/>
+          <w:sz w:val="24"/>
+          <w:szCs w:val="24"/>
+          <w:lang w:eastAsia="en-US"/>
+        </w:rPr>
+      </w:pPr>
+      <w:r>
+        <w:rPr>
+          <w:rFonts w:ascii="Times New Roman" w:eastAsiaTheme="minorHAnsi" w:hAnsi="Times New Roman" w:cs="Times New Roman"/>
+          <w:b/>
+          <w:bCs/>
+          <w:sz w:val="24"/>
+          <w:szCs w:val="24"/>
+          <w:lang w:eastAsia="en-US"/>
+        </w:rPr>
+        <w:t>Project Objective</w:t>
+      </w:r>
+    </w:p>
+    <w:p>
+      <w:pPr>
+        <w:spacing w:after="0" w:line="276" w:lineRule="auto"/>
+        <w:ind w:left="360"/>
+        <w:rPr>
+          <w:rFonts w:ascii="Times New Roman" w:eastAsiaTheme="minorHAnsi" w:hAnsi="Times New Roman" w:cs="Times New Roman"/>
+          <w:sz w:val="24"/>
+          <w:szCs w:val="24"/>
+          <w:lang w:eastAsia="en-US"/>
+        </w:rPr>
+      </w:pPr>
+      <w:r>
+        <w:rPr>
+          <w:rFonts w:ascii="Times New Roman" w:eastAsia="Times New Roman" w:hAnsi="Times New Roman" w:cs="Times New Roman"/>
+          <w:sz w:val="24"/>
+          <w:szCs w:val="24"/>
+        </w:rPr>
+        <w:t xml:space="preserve">Add 3 features to increase the functionality of a </w:t>
+      </w:r>
+      <w:r>
+        <w:rPr>
+          <w:rFonts w:ascii="Times New Roman" w:eastAsia="Times New Roman" w:hAnsi="Times New Roman" w:cs="Times New Roman"/>
+          <w:sz w:val="24"/>
+          <w:szCs w:val="24"/>
+        </w:rPr>
+        <w:t xml:space="preserve">point-of-sale application for hot dog </w:t>
+      </w:r>
+      <w:r>
+        <w:rPr>
+          <w:rFonts w:ascii="Times New Roman" w:eastAsia="Times New Roman" w:hAnsi="Times New Roman" w:cs="Times New Roman"/>
+          <w:sz w:val="24"/>
+          <w:szCs w:val="24"/>
+        </w:rPr>
+        <w:t>cart owners</w:t>
+      </w:r>
+      <w:r>
+        <w:rPr>
+          <w:rFonts w:ascii="Times New Roman" w:eastAsia="Times New Roman" w:hAnsi="Times New Roman" w:cs="Times New Roman"/>
+          <w:sz w:val="24"/>
+          <w:szCs w:val="24"/>
+        </w:rPr>
+        <w:t xml:space="preserve"> </w:t>
+      </w:r>
+      <w:r>
+        <w:rPr>
+          <w:rFonts w:ascii="Times New Roman" w:eastAsia="Times New Roman" w:hAnsi="Times New Roman" w:cs="Times New Roman"/>
+          <w:sz w:val="24"/>
+          <w:szCs w:val="24"/>
+        </w:rPr>
+        <w:t>b</w:t>
+      </w:r>
+      <w:r>
+        <w:rPr>
+          <w:rFonts w:ascii="Times New Roman" w:eastAsia="Times New Roman" w:hAnsi="Times New Roman" w:cs="Times New Roman"/>
+          <w:sz w:val="24"/>
+          <w:szCs w:val="24"/>
+        </w:rPr>
+        <w:t>y May 10, 2022</w:t>
+      </w:r>
+      <w:r>
+        <w:rPr>
+          <w:rFonts w:ascii="Times New Roman" w:eastAsia="Times New Roman" w:hAnsi="Times New Roman" w:cs="Times New Roman"/>
+          <w:sz w:val="24"/>
+          <w:szCs w:val="24"/>
+        </w:rPr>
+        <w:t>.</w:t>
+      </w:r>
+    </w:p>
+    <w:p>
+      <w:pPr>
+        <w:spacing w:after="0" w:line="240" w:lineRule="auto"/>
+        <w:ind w:left="360"/>
+        <w:rPr>
+          <w:rFonts w:ascii="Times New Roman" w:eastAsiaTheme="minorHAnsi" w:hAnsi="Times New Roman" w:cs="Times New Roman"/>
+          <w:sz w:val="24"/>
+          <w:szCs w:val="24"/>
+          <w:lang w:eastAsia="en-US"/>
+        </w:rPr>
+      </w:pPr>
+    </w:p>
+    <w:p>
+      <w:pPr>
+        <w:pStyle w:val="ListParagraph"/>
+        <w:numPr>
+          <w:ilvl w:val="1"/>
+          <w:numId w:val="5"/>
+        </w:numPr>
+        <w:spacing w:after="0" w:line="240" w:lineRule="auto"/>
+        <w:rPr>
+          <w:rFonts w:ascii="Times New Roman" w:eastAsiaTheme="minorHAnsi" w:hAnsi="Times New Roman" w:cs="Times New Roman"/>
+          <w:b/>
+          <w:bCs/>
+          <w:sz w:val="24"/>
+          <w:szCs w:val="24"/>
+          <w:lang w:eastAsia="en-US"/>
+        </w:rPr>
+      </w:pPr>
+      <w:r>
+        <w:rPr>
+          <w:rFonts w:ascii="Times New Roman" w:eastAsiaTheme="minorHAnsi" w:hAnsi="Times New Roman" w:cs="Times New Roman"/>
+          <w:b/>
+          <w:bCs/>
+          <w:sz w:val="24"/>
+          <w:szCs w:val="24"/>
+          <w:lang w:eastAsia="en-US"/>
+        </w:rPr>
+        <w:t>Project Scope</w:t>
+      </w:r>
+    </w:p>
+    <w:p>
+      <w:pPr>
+        <w:spacing w:line="240" w:lineRule="auto"/>
+        <w:ind w:left="360"/>
+        <w:rPr>
+          <w:rFonts w:ascii="Times New Roman" w:eastAsiaTheme="minorHAnsi" w:hAnsi="Times New Roman" w:cs="Times New Roman"/>
+          <w:sz w:val="24"/>
+          <w:szCs w:val="24"/>
+          <w:lang w:eastAsia="en-US"/>
+        </w:rPr>
+      </w:pPr>
+      <w:proofErr w:type="spellStart"/>
+      <w:r>
+        <w:rPr>
+          <w:rFonts w:ascii="Times New Roman" w:eastAsiaTheme="minorHAnsi" w:hAnsi="Times New Roman" w:cs="Times New Roman"/>
+          <w:sz w:val="24"/>
+          <w:szCs w:val="24"/>
+          <w:lang w:eastAsia="en-US"/>
+        </w:rPr>
+        <w:t>BratSpot</w:t>
+      </w:r>
+      <w:proofErr w:type="spellEnd"/>
+      <w:r>
+        <w:rPr>
+          <w:rFonts w:ascii="Times New Roman" w:eastAsiaTheme="minorHAnsi" w:hAnsi="Times New Roman" w:cs="Times New Roman"/>
+          <w:sz w:val="24"/>
+          <w:szCs w:val="24"/>
+          <w:lang w:eastAsia="en-US"/>
+        </w:rPr>
+        <w:t xml:space="preserve"> will be a mobile point-of-sale application that hot dog cart owners can use to conduct their business. In addition to basic functions, such as inputting an order and calculating payment, the application will allow users to:</w:t>
+      </w:r>
+    </w:p>
+    <w:p>
+      <w:pPr>
+        <w:pStyle w:val="ListParagraph"/>
+        <w:numPr>
+          <w:ilvl w:val="1"/>
+          <w:numId w:val="7"/>
+        </w:numPr>
+        <w:spacing w:line="276" w:lineRule="auto"/>
+        <w:rPr>
+          <w:rFonts w:ascii="Times New Roman" w:eastAsiaTheme="minorHAnsi" w:hAnsi="Times New Roman" w:cs="Times New Roman"/>
+          <w:sz w:val="24"/>
+          <w:szCs w:val="24"/>
+          <w:lang w:eastAsia="en-US"/>
+        </w:rPr>
+      </w:pPr>
+      <w:r>
+        <w:rPr>
+          <w:rFonts w:ascii="Times New Roman" w:eastAsiaTheme="minorHAnsi" w:hAnsi="Times New Roman" w:cs="Times New Roman"/>
+          <w:sz w:val="24"/>
+          <w:szCs w:val="24"/>
+          <w:lang w:eastAsia="en-US"/>
+        </w:rPr>
+        <w:t>Customize the menu</w:t>
+      </w:r>
+    </w:p>
+    <w:p>
+      <w:pPr>
+        <w:pStyle w:val="ListParagraph"/>
+        <w:numPr>
+          <w:ilvl w:val="1"/>
+          <w:numId w:val="7"/>
+        </w:numPr>
+        <w:spacing w:line="276" w:lineRule="auto"/>
+        <w:rPr>
+          <w:rFonts w:ascii="Times New Roman" w:eastAsiaTheme="minorHAnsi" w:hAnsi="Times New Roman" w:cs="Times New Roman"/>
+          <w:sz w:val="24"/>
+          <w:szCs w:val="24"/>
+          <w:lang w:eastAsia="en-US"/>
+        </w:rPr>
+      </w:pPr>
+      <w:r>
+        <w:rPr>
+          <w:rFonts w:ascii="Times New Roman" w:eastAsiaTheme="minorHAnsi" w:hAnsi="Times New Roman" w:cs="Times New Roman"/>
+          <w:sz w:val="24"/>
+          <w:szCs w:val="24"/>
+          <w:lang w:eastAsia="en-US"/>
+        </w:rPr>
+        <w:t>Offer customers even more customization options for hot dogs</w:t>
+      </w:r>
+    </w:p>
+    <w:p>
+      <w:pPr>
+        <w:pStyle w:val="ListParagraph"/>
+        <w:numPr>
+          <w:ilvl w:val="1"/>
+          <w:numId w:val="7"/>
+        </w:numPr>
+        <w:spacing w:line="276" w:lineRule="auto"/>
+        <w:rPr>
+          <w:rFonts w:ascii="Times New Roman" w:eastAsiaTheme="minorHAnsi" w:hAnsi="Times New Roman" w:cs="Times New Roman"/>
+          <w:sz w:val="24"/>
+          <w:szCs w:val="24"/>
+          <w:lang w:eastAsia="en-US"/>
+        </w:rPr>
+      </w:pPr>
+      <w:r>
+        <w:rPr>
+          <w:rFonts w:ascii="Times New Roman" w:eastAsiaTheme="minorHAnsi" w:hAnsi="Times New Roman" w:cs="Times New Roman"/>
+          <w:sz w:val="24"/>
+          <w:szCs w:val="24"/>
+          <w:lang w:eastAsia="en-US"/>
+        </w:rPr>
+        <w:t>Easily view orders of varying complexity</w:t>
+      </w:r>
+    </w:p>
+    <w:p>
+      <w:pPr>
+        <w:pStyle w:val="ListParagraph"/>
+        <w:numPr>
+          <w:ilvl w:val="1"/>
+          <w:numId w:val="7"/>
+        </w:numPr>
+        <w:spacing w:line="276" w:lineRule="auto"/>
+        <w:rPr>
+          <w:rFonts w:ascii="Times New Roman" w:eastAsiaTheme="minorHAnsi" w:hAnsi="Times New Roman" w:cs="Times New Roman"/>
+          <w:sz w:val="24"/>
+          <w:szCs w:val="24"/>
+          <w:lang w:eastAsia="en-US"/>
+        </w:rPr>
+      </w:pPr>
+      <w:r>
+        <w:rPr>
+          <w:rFonts w:ascii="Times New Roman" w:eastAsiaTheme="minorHAnsi" w:hAnsi="Times New Roman" w:cs="Times New Roman"/>
+          <w:sz w:val="24"/>
+          <w:szCs w:val="24"/>
+          <w:lang w:eastAsia="en-US"/>
+        </w:rPr>
+        <w:t xml:space="preserve">Keep track of inventory </w:t>
+      </w:r>
+    </w:p>
+    <w:p>
+      <w:pPr>
+        <w:pStyle w:val="ListParagraph"/>
+        <w:numPr>
+          <w:ilvl w:val="1"/>
+          <w:numId w:val="7"/>
+        </w:numPr>
+        <w:spacing w:line="276" w:lineRule="auto"/>
+        <w:rPr>
+          <w:rFonts w:ascii="Times New Roman" w:eastAsiaTheme="minorHAnsi" w:hAnsi="Times New Roman" w:cs="Times New Roman"/>
+          <w:sz w:val="24"/>
+          <w:szCs w:val="24"/>
+          <w:lang w:eastAsia="en-US"/>
+        </w:rPr>
+      </w:pPr>
+      <w:r>
+        <w:rPr>
+          <w:rFonts w:ascii="Times New Roman" w:eastAsiaTheme="minorHAnsi" w:hAnsi="Times New Roman" w:cs="Times New Roman"/>
+          <w:sz w:val="24"/>
+          <w:szCs w:val="24"/>
+          <w:lang w:eastAsia="en-US"/>
+        </w:rPr>
+        <w:t>Receive alerts when stock is running low</w:t>
+      </w:r>
+    </w:p>
+    <w:p>
+      <w:pPr>
+        <w:pStyle w:val="ListParagraph"/>
+        <w:numPr>
+          <w:ilvl w:val="1"/>
+          <w:numId w:val="7"/>
+        </w:numPr>
+        <w:spacing w:line="276" w:lineRule="auto"/>
+        <w:rPr>
+          <w:rFonts w:ascii="Times New Roman" w:eastAsiaTheme="minorHAnsi" w:hAnsi="Times New Roman" w:cs="Times New Roman"/>
+          <w:sz w:val="24"/>
+          <w:szCs w:val="24"/>
+          <w:lang w:eastAsia="en-US"/>
+        </w:rPr>
+      </w:pPr>
+      <w:r>
+        <w:rPr>
+          <w:rFonts w:ascii="Times New Roman" w:eastAsiaTheme="minorHAnsi" w:hAnsi="Times New Roman" w:cs="Times New Roman"/>
+          <w:sz w:val="24"/>
+          <w:szCs w:val="24"/>
+          <w:lang w:eastAsia="en-US"/>
+        </w:rPr>
+        <w:t>Automatically reorder items when stock is low</w:t>
+      </w:r>
+    </w:p>
+    <w:p>
+      <w:pPr>
+        <w:pStyle w:val="ListParagraph"/>
+        <w:numPr>
+          <w:ilvl w:val="1"/>
+          <w:numId w:val="7"/>
+        </w:numPr>
+        <w:spacing w:line="276" w:lineRule="auto"/>
+        <w:rPr>
+          <w:rFonts w:ascii="Times New Roman" w:eastAsiaTheme="minorHAnsi" w:hAnsi="Times New Roman" w:cs="Times New Roman"/>
+          <w:sz w:val="24"/>
+          <w:szCs w:val="24"/>
+          <w:lang w:eastAsia="en-US"/>
+        </w:rPr>
+      </w:pPr>
+      <w:r>
+        <w:rPr>
+          <w:rFonts w:ascii="Times New Roman" w:eastAsiaTheme="minorHAnsi" w:hAnsi="Times New Roman" w:cs="Times New Roman"/>
+          <w:sz w:val="24"/>
+          <w:szCs w:val="24"/>
+          <w:lang w:eastAsia="en-US"/>
+        </w:rPr>
+        <w:t>View filtered menu results</w:t>
+      </w:r>
+    </w:p>
+    <w:p>
+      <w:pPr>
+        <w:pStyle w:val="ListParagraph"/>
+        <w:spacing w:after="0" w:line="240" w:lineRule="auto"/>
+        <w:ind w:left="360" w:firstLine="360"/>
+        <w:rPr>
+          <w:rFonts w:ascii="Times New Roman" w:eastAsiaTheme="minorHAnsi" w:hAnsi="Times New Roman" w:cs="Times New Roman"/>
+          <w:sz w:val="24"/>
+          <w:szCs w:val="24"/>
+          <w:lang w:eastAsia="en-US"/>
+        </w:rPr>
+      </w:pPr>
+      <w:r>
+        <w:rPr>
+          <w:rFonts w:ascii="Times New Roman" w:eastAsiaTheme="minorHAnsi" w:hAnsi="Times New Roman" w:cs="Times New Roman"/>
+          <w:sz w:val="24"/>
+          <w:szCs w:val="24"/>
+          <w:lang w:eastAsia="en-US"/>
+        </w:rPr>
+        <w:t xml:space="preserve">    </w:t>
+      </w:r>
+    </w:p>
+    <w:p>
+      <w:pPr>
+        <w:spacing w:after="0" w:line="276" w:lineRule="auto"/>
+        <w:ind w:left="360"/>
+        <w:rPr>
+          <w:rFonts w:ascii="Times New Roman" w:eastAsiaTheme="minorHAnsi" w:hAnsi="Times New Roman" w:cs="Times New Roman"/>
+          <w:sz w:val="24"/>
+          <w:szCs w:val="24"/>
+          <w:lang w:eastAsia="en-US"/>
+        </w:rPr>
+      </w:pPr>
+      <w:r>
+        <w:rPr>
+          <w:rFonts w:ascii="Times New Roman" w:eastAsiaTheme="minorHAnsi" w:hAnsi="Times New Roman" w:cs="Times New Roman"/>
+          <w:sz w:val="24"/>
+          <w:szCs w:val="24"/>
+          <w:lang w:eastAsia="en-US"/>
+        </w:rPr>
+        <w:t xml:space="preserve">Users will have access to the application anywhere where they can access a Wi-Fi network or cellular data. </w:t>
       </w:r>
     </w:p>
     <w:p>
@@ -1982,33 +2706,217 @@
         <w:spacing w:line="276" w:lineRule="auto"/>
         <w:rPr>
           <w:rFonts w:ascii="Times New Roman" w:eastAsiaTheme="minorHAnsi" w:hAnsi="Times New Roman" w:cs="Times New Roman"/>
-          <w:sz w:val="24"/>
-          <w:szCs w:val="24"/>
-          <w:lang w:eastAsia="en-US"/>
-        </w:rPr>
-      </w:pPr>
-      <w:r>
-        <w:rPr>
-          <w:rFonts w:ascii="Times New Roman" w:eastAsiaTheme="minorHAnsi" w:hAnsi="Times New Roman" w:cs="Times New Roman"/>
-          <w:sz w:val="24"/>
-          <w:szCs w:val="24"/>
-          <w:lang w:eastAsia="en-US"/>
-        </w:rPr>
-        <w:t xml:space="preserve">Project </w:t>
-      </w:r>
-      <w:r>
-        <w:rPr>
-          <w:rFonts w:ascii="Times New Roman" w:eastAsiaTheme="minorHAnsi" w:hAnsi="Times New Roman" w:cs="Times New Roman"/>
-          <w:sz w:val="24"/>
-          <w:szCs w:val="24"/>
-          <w:lang w:eastAsia="en-US"/>
-        </w:rPr>
-        <w:t>Scope</w:t>
+          <w:b/>
+          <w:bCs/>
+          <w:sz w:val="24"/>
+          <w:szCs w:val="24"/>
+          <w:lang w:eastAsia="en-US"/>
+        </w:rPr>
+      </w:pPr>
+      <w:r>
+        <w:rPr>
+          <w:rFonts w:ascii="Times New Roman" w:eastAsiaTheme="minorHAnsi" w:hAnsi="Times New Roman" w:cs="Times New Roman"/>
+          <w:b/>
+          <w:bCs/>
+          <w:sz w:val="24"/>
+          <w:szCs w:val="24"/>
+          <w:lang w:eastAsia="en-US"/>
+        </w:rPr>
+        <w:t>Definitions, Acronyms, and Abbreviations</w:t>
       </w:r>
     </w:p>
     <w:p>
       <w:pPr>
         <w:pStyle w:val="ListParagraph"/>
+        <w:numPr>
+          <w:ilvl w:val="1"/>
+          <w:numId w:val="6"/>
+        </w:numPr>
+        <w:spacing w:after="0" w:line="276" w:lineRule="auto"/>
+        <w:rPr>
+          <w:rFonts w:ascii="Times New Roman" w:hAnsi="Times New Roman" w:cs="Times New Roman"/>
+        </w:rPr>
+      </w:pPr>
+      <w:r>
+        <w:rPr>
+          <w:rFonts w:ascii="Times New Roman" w:hAnsi="Times New Roman" w:cs="Times New Roman"/>
+          <w:b/>
+          <w:bCs/>
+        </w:rPr>
+        <w:t>Hot dog vendors</w:t>
+      </w:r>
+      <w:r>
+        <w:rPr>
+          <w:rFonts w:ascii="Times New Roman" w:hAnsi="Times New Roman" w:cs="Times New Roman"/>
+        </w:rPr>
+        <w:t>: used interchangeably with “hot dog cart owners”</w:t>
+      </w:r>
+    </w:p>
+    <w:p>
+      <w:pPr>
+        <w:pStyle w:val="ListParagraph"/>
+        <w:numPr>
+          <w:ilvl w:val="1"/>
+          <w:numId w:val="6"/>
+        </w:numPr>
+        <w:spacing w:after="0" w:line="276" w:lineRule="auto"/>
+        <w:rPr>
+          <w:rFonts w:ascii="Times New Roman" w:hAnsi="Times New Roman" w:cs="Times New Roman"/>
+        </w:rPr>
+      </w:pPr>
+      <w:r>
+        <w:rPr>
+          <w:rFonts w:ascii="Times New Roman" w:hAnsi="Times New Roman" w:cs="Times New Roman"/>
+          <w:b/>
+          <w:bCs/>
+        </w:rPr>
+        <w:t>MOSCOW</w:t>
+      </w:r>
+      <w:r>
+        <w:rPr>
+          <w:rFonts w:ascii="Times New Roman" w:hAnsi="Times New Roman" w:cs="Times New Roman"/>
+        </w:rPr>
+        <w:t xml:space="preserve">: Prioritization </w:t>
+      </w:r>
+      <w:r>
+        <w:rPr>
+          <w:rFonts w:ascii="Times New Roman" w:hAnsi="Times New Roman" w:cs="Times New Roman"/>
+        </w:rPr>
+        <w:t xml:space="preserve">technique to rate the importance of the delivery of each requirement - </w:t>
+      </w:r>
+      <w:r>
+        <w:rPr>
+          <w:rFonts w:ascii="Times New Roman" w:eastAsia="Calibri" w:hAnsi="Times New Roman" w:cs="Times New Roman"/>
+        </w:rPr>
+        <w:t xml:space="preserve">Must have, </w:t>
+      </w:r>
+      <w:proofErr w:type="gramStart"/>
+      <w:r>
+        <w:rPr>
+          <w:rFonts w:ascii="Times New Roman" w:eastAsia="Calibri" w:hAnsi="Times New Roman" w:cs="Times New Roman"/>
+        </w:rPr>
+        <w:t>Should</w:t>
+      </w:r>
+      <w:proofErr w:type="gramEnd"/>
+      <w:r>
+        <w:rPr>
+          <w:rFonts w:ascii="Times New Roman" w:eastAsia="Calibri" w:hAnsi="Times New Roman" w:cs="Times New Roman"/>
+        </w:rPr>
+        <w:t xml:space="preserve"> have, Could have, Won’t have</w:t>
+      </w:r>
+    </w:p>
+    <w:p>
+      <w:pPr>
+        <w:pStyle w:val="ListParagraph"/>
+        <w:numPr>
+          <w:ilvl w:val="1"/>
+          <w:numId w:val="6"/>
+        </w:numPr>
+        <w:spacing w:after="0" w:line="276" w:lineRule="auto"/>
+        <w:rPr>
+          <w:rFonts w:ascii="Times New Roman" w:eastAsiaTheme="minorHAnsi" w:hAnsi="Times New Roman" w:cs="Times New Roman"/>
+          <w:sz w:val="24"/>
+          <w:szCs w:val="24"/>
+          <w:lang w:eastAsia="en-US"/>
+        </w:rPr>
+      </w:pPr>
+      <w:r>
+        <w:rPr>
+          <w:rFonts w:ascii="Times New Roman" w:eastAsiaTheme="minorHAnsi" w:hAnsi="Times New Roman" w:cs="Times New Roman"/>
+          <w:b/>
+          <w:bCs/>
+          <w:sz w:val="24"/>
+          <w:szCs w:val="24"/>
+          <w:lang w:eastAsia="en-US"/>
+        </w:rPr>
+        <w:t>POS</w:t>
+      </w:r>
+      <w:r>
+        <w:rPr>
+          <w:rFonts w:ascii="Times New Roman" w:eastAsiaTheme="minorHAnsi" w:hAnsi="Times New Roman" w:cs="Times New Roman"/>
+          <w:sz w:val="24"/>
+          <w:szCs w:val="24"/>
+          <w:lang w:eastAsia="en-US"/>
+        </w:rPr>
+        <w:t>: Point of Sale</w:t>
+      </w:r>
+    </w:p>
+    <w:p>
+      <w:pPr>
+        <w:pStyle w:val="ListParagraph"/>
+        <w:numPr>
+          <w:ilvl w:val="1"/>
+          <w:numId w:val="6"/>
+        </w:numPr>
+        <w:spacing w:after="0" w:line="276" w:lineRule="auto"/>
+        <w:rPr>
+          <w:rFonts w:ascii="Times New Roman" w:eastAsiaTheme="minorHAnsi" w:hAnsi="Times New Roman" w:cs="Times New Roman"/>
+          <w:sz w:val="24"/>
+          <w:szCs w:val="24"/>
+          <w:lang w:eastAsia="en-US"/>
+        </w:rPr>
+      </w:pPr>
+      <w:r>
+        <w:rPr>
+          <w:rFonts w:ascii="Times New Roman" w:eastAsiaTheme="minorHAnsi" w:hAnsi="Times New Roman" w:cs="Times New Roman"/>
+          <w:b/>
+          <w:bCs/>
+          <w:sz w:val="24"/>
+          <w:szCs w:val="24"/>
+          <w:lang w:eastAsia="en-US"/>
+        </w:rPr>
+        <w:lastRenderedPageBreak/>
+        <w:t>SRS</w:t>
+      </w:r>
+      <w:r>
+        <w:rPr>
+          <w:rFonts w:ascii="Times New Roman" w:eastAsiaTheme="minorHAnsi" w:hAnsi="Times New Roman" w:cs="Times New Roman"/>
+          <w:sz w:val="24"/>
+          <w:szCs w:val="24"/>
+          <w:lang w:eastAsia="en-US"/>
+        </w:rPr>
+        <w:t>: Software Requirements Specification</w:t>
+      </w:r>
+    </w:p>
+    <w:p>
+      <w:pPr>
+        <w:pStyle w:val="ListParagraph"/>
+        <w:numPr>
+          <w:ilvl w:val="1"/>
+          <w:numId w:val="6"/>
+        </w:numPr>
+        <w:spacing w:after="0" w:line="276" w:lineRule="auto"/>
+        <w:rPr>
+          <w:rFonts w:ascii="Times New Roman" w:eastAsiaTheme="minorHAnsi" w:hAnsi="Times New Roman" w:cs="Times New Roman"/>
+          <w:sz w:val="24"/>
+          <w:szCs w:val="24"/>
+          <w:lang w:eastAsia="en-US"/>
+        </w:rPr>
+      </w:pPr>
+      <w:r>
+        <w:rPr>
+          <w:rFonts w:ascii="Times New Roman" w:eastAsiaTheme="minorHAnsi" w:hAnsi="Times New Roman" w:cs="Times New Roman"/>
+          <w:b/>
+          <w:bCs/>
+          <w:sz w:val="24"/>
+          <w:szCs w:val="24"/>
+          <w:lang w:eastAsia="en-US"/>
+        </w:rPr>
+        <w:t>Wi-Fi network</w:t>
+      </w:r>
+      <w:r>
+        <w:rPr>
+          <w:rFonts w:ascii="Times New Roman" w:eastAsiaTheme="minorHAnsi" w:hAnsi="Times New Roman" w:cs="Times New Roman"/>
+          <w:sz w:val="24"/>
+          <w:szCs w:val="24"/>
+          <w:lang w:eastAsia="en-US"/>
+        </w:rPr>
+        <w:t xml:space="preserve">: an internet connection shared with multiple devices via a wireless router </w:t>
+      </w:r>
+    </w:p>
+    <w:p>
+      <w:pPr>
+        <w:spacing w:after="0"/>
         <w:rPr>
           <w:rFonts w:ascii="Times New Roman" w:eastAsiaTheme="minorHAnsi" w:hAnsi="Times New Roman" w:cs="Times New Roman"/>
           <w:sz w:val="24"/>
@@ -2027,19 +2935,316 @@
         <w:spacing w:after="0" w:line="276" w:lineRule="auto"/>
         <w:rPr>
           <w:rFonts w:ascii="Times New Roman" w:eastAsiaTheme="minorHAnsi" w:hAnsi="Times New Roman" w:cs="Times New Roman"/>
-          <w:sz w:val="24"/>
-          <w:szCs w:val="24"/>
-          <w:lang w:eastAsia="en-US"/>
-        </w:rPr>
-      </w:pPr>
-      <w:r>
-        <w:rPr>
-          <w:rFonts w:ascii="Times New Roman" w:eastAsiaTheme="minorHAnsi" w:hAnsi="Times New Roman" w:cs="Times New Roman"/>
-          <w:sz w:val="24"/>
-          <w:szCs w:val="24"/>
-          <w:lang w:eastAsia="en-US"/>
-        </w:rPr>
-        <w:t xml:space="preserve">Project Overview </w:t>
+          <w:b/>
+          <w:bCs/>
+          <w:sz w:val="24"/>
+          <w:szCs w:val="24"/>
+          <w:lang w:eastAsia="en-US"/>
+        </w:rPr>
+      </w:pPr>
+      <w:r>
+        <w:rPr>
+          <w:rFonts w:ascii="Times New Roman" w:eastAsiaTheme="minorHAnsi" w:hAnsi="Times New Roman" w:cs="Times New Roman"/>
+          <w:b/>
+          <w:bCs/>
+          <w:sz w:val="24"/>
+          <w:szCs w:val="24"/>
+          <w:lang w:eastAsia="en-US"/>
+        </w:rPr>
+        <w:t xml:space="preserve">Overview </w:t>
+      </w:r>
+    </w:p>
+    <w:p>
+      <w:pPr>
+        <w:spacing w:after="0" w:line="276" w:lineRule="auto"/>
+        <w:ind w:left="360"/>
+        <w:rPr>
+          <w:rFonts w:ascii="Times New Roman" w:eastAsiaTheme="minorHAnsi" w:hAnsi="Times New Roman" w:cs="Times New Roman"/>
+          <w:sz w:val="24"/>
+          <w:szCs w:val="24"/>
+          <w:lang w:eastAsia="en-US"/>
+        </w:rPr>
+      </w:pPr>
+      <w:r>
+        <w:rPr>
+          <w:rFonts w:ascii="Times New Roman" w:eastAsiaTheme="minorHAnsi" w:hAnsi="Times New Roman" w:cs="Times New Roman"/>
+          <w:sz w:val="24"/>
+          <w:szCs w:val="24"/>
+          <w:lang w:eastAsia="en-US"/>
+        </w:rPr>
+        <w:t>The requirements will be discussed in detail in the following sections:</w:t>
+      </w:r>
+    </w:p>
+    <w:p>
+      <w:pPr>
+        <w:pStyle w:val="ListParagraph"/>
+        <w:numPr>
+          <w:ilvl w:val="0"/>
+          <w:numId w:val="8"/>
+        </w:numPr>
+        <w:spacing w:after="0" w:line="276" w:lineRule="auto"/>
+        <w:rPr>
+          <w:rFonts w:ascii="Times New Roman" w:eastAsiaTheme="minorHAnsi" w:hAnsi="Times New Roman" w:cs="Times New Roman"/>
+          <w:sz w:val="24"/>
+          <w:szCs w:val="24"/>
+          <w:lang w:eastAsia="en-US"/>
+        </w:rPr>
+      </w:pPr>
+      <w:r>
+        <w:rPr>
+          <w:rFonts w:ascii="Times New Roman" w:eastAsiaTheme="minorHAnsi" w:hAnsi="Times New Roman" w:cs="Times New Roman"/>
+          <w:b/>
+          <w:bCs/>
+          <w:sz w:val="24"/>
+          <w:szCs w:val="24"/>
+          <w:lang w:eastAsia="en-US"/>
+        </w:rPr>
+        <w:t>Section 2</w:t>
+      </w:r>
+      <w:r>
+        <w:rPr>
+          <w:rFonts w:ascii="Times New Roman" w:eastAsiaTheme="minorHAnsi" w:hAnsi="Times New Roman" w:cs="Times New Roman"/>
+          <w:sz w:val="24"/>
+          <w:szCs w:val="24"/>
+          <w:lang w:eastAsia="en-US"/>
+        </w:rPr>
+        <w:t>: describes project features and functions, use cases, and user stories</w:t>
+      </w:r>
+    </w:p>
+    <w:p>
+      <w:pPr>
+        <w:pStyle w:val="ListParagraph"/>
+        <w:numPr>
+          <w:ilvl w:val="0"/>
+          <w:numId w:val="8"/>
+        </w:numPr>
+        <w:spacing w:after="0" w:line="276" w:lineRule="auto"/>
+        <w:rPr>
+          <w:rFonts w:ascii="Times New Roman" w:eastAsiaTheme="minorHAnsi" w:hAnsi="Times New Roman" w:cs="Times New Roman"/>
+          <w:sz w:val="24"/>
+          <w:szCs w:val="24"/>
+          <w:lang w:eastAsia="en-US"/>
+        </w:rPr>
+      </w:pPr>
+      <w:r>
+        <w:rPr>
+          <w:rFonts w:ascii="Times New Roman" w:eastAsiaTheme="minorHAnsi" w:hAnsi="Times New Roman" w:cs="Times New Roman"/>
+          <w:b/>
+          <w:bCs/>
+          <w:sz w:val="24"/>
+          <w:szCs w:val="24"/>
+          <w:lang w:eastAsia="en-US"/>
+        </w:rPr>
+        <w:t>Section 3</w:t>
+      </w:r>
+      <w:r>
+        <w:rPr>
+          <w:rFonts w:ascii="Times New Roman" w:eastAsiaTheme="minorHAnsi" w:hAnsi="Times New Roman" w:cs="Times New Roman"/>
+          <w:sz w:val="24"/>
+          <w:szCs w:val="24"/>
+          <w:lang w:eastAsia="en-US"/>
+        </w:rPr>
+        <w:t>: lists the team collaboration and documentation tools used by everyone involved in the application’s creation</w:t>
+      </w:r>
+    </w:p>
+    <w:p>
+      <w:pPr>
+        <w:pStyle w:val="ListParagraph"/>
+        <w:numPr>
+          <w:ilvl w:val="0"/>
+          <w:numId w:val="8"/>
+        </w:numPr>
+        <w:spacing w:after="0" w:line="276" w:lineRule="auto"/>
+        <w:rPr>
+          <w:rFonts w:ascii="Times New Roman" w:eastAsiaTheme="minorHAnsi" w:hAnsi="Times New Roman" w:cs="Times New Roman"/>
+          <w:sz w:val="24"/>
+          <w:szCs w:val="24"/>
+          <w:lang w:eastAsia="en-US"/>
+        </w:rPr>
+      </w:pPr>
+      <w:r>
+        <w:rPr>
+          <w:rFonts w:ascii="Times New Roman" w:eastAsiaTheme="minorHAnsi" w:hAnsi="Times New Roman" w:cs="Times New Roman"/>
+          <w:b/>
+          <w:bCs/>
+          <w:sz w:val="24"/>
+          <w:szCs w:val="24"/>
+          <w:lang w:eastAsia="en-US"/>
+        </w:rPr>
+        <w:t>Section 4</w:t>
+      </w:r>
+      <w:r>
+        <w:rPr>
+          <w:rFonts w:ascii="Times New Roman" w:eastAsiaTheme="minorHAnsi" w:hAnsi="Times New Roman" w:cs="Times New Roman"/>
+          <w:sz w:val="24"/>
+          <w:szCs w:val="24"/>
+          <w:lang w:eastAsia="en-US"/>
+        </w:rPr>
+        <w:t>: shows the project management plan using a Gantt chart</w:t>
+      </w:r>
+    </w:p>
+    <w:p>
+      <w:pPr>
+        <w:pStyle w:val="ListParagraph"/>
+        <w:numPr>
+          <w:ilvl w:val="0"/>
+          <w:numId w:val="8"/>
+        </w:numPr>
+        <w:spacing w:after="0" w:line="276" w:lineRule="auto"/>
+        <w:rPr>
+          <w:rFonts w:ascii="Times New Roman" w:eastAsiaTheme="minorHAnsi" w:hAnsi="Times New Roman" w:cs="Times New Roman"/>
+          <w:sz w:val="24"/>
+          <w:szCs w:val="24"/>
+          <w:lang w:eastAsia="en-US"/>
+        </w:rPr>
+      </w:pPr>
+      <w:r>
+        <w:rPr>
+          <w:rFonts w:ascii="Times New Roman" w:eastAsiaTheme="minorHAnsi" w:hAnsi="Times New Roman" w:cs="Times New Roman"/>
+          <w:b/>
+          <w:bCs/>
+          <w:sz w:val="24"/>
+          <w:szCs w:val="24"/>
+          <w:lang w:eastAsia="en-US"/>
+        </w:rPr>
+        <w:t>Section 5</w:t>
+      </w:r>
+      <w:r>
+        <w:rPr>
+          <w:rFonts w:ascii="Times New Roman" w:eastAsiaTheme="minorHAnsi" w:hAnsi="Times New Roman" w:cs="Times New Roman"/>
+          <w:sz w:val="24"/>
+          <w:szCs w:val="24"/>
+          <w:lang w:eastAsia="en-US"/>
+        </w:rPr>
+        <w:t xml:space="preserve">: describes the business requirements, or what the customer needs to do or </w:t>
+      </w:r>
+      <w:proofErr w:type="gramStart"/>
+      <w:r>
+        <w:rPr>
+          <w:rFonts w:ascii="Times New Roman" w:eastAsiaTheme="minorHAnsi" w:hAnsi="Times New Roman" w:cs="Times New Roman"/>
+          <w:sz w:val="24"/>
+          <w:szCs w:val="24"/>
+          <w:lang w:eastAsia="en-US"/>
+        </w:rPr>
+        <w:t>have to</w:t>
+      </w:r>
+      <w:proofErr w:type="gramEnd"/>
+      <w:r>
+        <w:rPr>
+          <w:rFonts w:ascii="Times New Roman" w:eastAsiaTheme="minorHAnsi" w:hAnsi="Times New Roman" w:cs="Times New Roman"/>
+          <w:sz w:val="24"/>
+          <w:szCs w:val="24"/>
+          <w:lang w:eastAsia="en-US"/>
+        </w:rPr>
+        <w:t xml:space="preserve"> stay in business</w:t>
+      </w:r>
+    </w:p>
+    <w:p>
+      <w:pPr>
+        <w:pStyle w:val="ListParagraph"/>
+        <w:numPr>
+          <w:ilvl w:val="0"/>
+          <w:numId w:val="8"/>
+        </w:numPr>
+        <w:spacing w:after="0" w:line="276" w:lineRule="auto"/>
+        <w:rPr>
+          <w:rFonts w:ascii="Times New Roman" w:eastAsiaTheme="minorHAnsi" w:hAnsi="Times New Roman" w:cs="Times New Roman"/>
+          <w:sz w:val="24"/>
+          <w:szCs w:val="24"/>
+          <w:lang w:eastAsia="en-US"/>
+        </w:rPr>
+      </w:pPr>
+      <w:r>
+        <w:rPr>
+          <w:rFonts w:ascii="Times New Roman" w:eastAsiaTheme="minorHAnsi" w:hAnsi="Times New Roman" w:cs="Times New Roman"/>
+          <w:b/>
+          <w:bCs/>
+          <w:sz w:val="24"/>
+          <w:szCs w:val="24"/>
+          <w:lang w:eastAsia="en-US"/>
+        </w:rPr>
+        <w:t>Section 6</w:t>
+      </w:r>
+      <w:r>
+        <w:rPr>
+          <w:rFonts w:ascii="Times New Roman" w:eastAsiaTheme="minorHAnsi" w:hAnsi="Times New Roman" w:cs="Times New Roman"/>
+          <w:sz w:val="24"/>
+          <w:szCs w:val="24"/>
+          <w:lang w:eastAsia="en-US"/>
+        </w:rPr>
+        <w:t>: describes the user requirements, which is how the end-user(s) will use the application</w:t>
+      </w:r>
+    </w:p>
+    <w:p>
+      <w:pPr>
+        <w:pStyle w:val="ListParagraph"/>
+        <w:numPr>
+          <w:ilvl w:val="0"/>
+          <w:numId w:val="8"/>
+        </w:numPr>
+        <w:spacing w:after="0" w:line="276" w:lineRule="auto"/>
+        <w:rPr>
+          <w:rFonts w:ascii="Times New Roman" w:eastAsiaTheme="minorHAnsi" w:hAnsi="Times New Roman" w:cs="Times New Roman"/>
+          <w:sz w:val="24"/>
+          <w:szCs w:val="24"/>
+          <w:lang w:eastAsia="en-US"/>
+        </w:rPr>
+      </w:pPr>
+      <w:r>
+        <w:rPr>
+          <w:rFonts w:ascii="Times New Roman" w:eastAsiaTheme="minorHAnsi" w:hAnsi="Times New Roman" w:cs="Times New Roman"/>
+          <w:b/>
+          <w:bCs/>
+          <w:sz w:val="24"/>
+          <w:szCs w:val="24"/>
+          <w:lang w:eastAsia="en-US"/>
+        </w:rPr>
+        <w:t>Section 7</w:t>
+      </w:r>
+      <w:r>
+        <w:rPr>
+          <w:rFonts w:ascii="Times New Roman" w:eastAsiaTheme="minorHAnsi" w:hAnsi="Times New Roman" w:cs="Times New Roman"/>
+          <w:sz w:val="24"/>
+          <w:szCs w:val="24"/>
+          <w:lang w:eastAsia="en-US"/>
+        </w:rPr>
+        <w:t>: describes the functional requirements, which specifies what the application should do</w:t>
+      </w:r>
+    </w:p>
+    <w:p>
+      <w:pPr>
+        <w:pStyle w:val="ListParagraph"/>
+        <w:numPr>
+          <w:ilvl w:val="0"/>
+          <w:numId w:val="8"/>
+        </w:numPr>
+        <w:spacing w:after="0" w:line="276" w:lineRule="auto"/>
+        <w:rPr>
+          <w:rFonts w:ascii="Times New Roman" w:eastAsiaTheme="minorHAnsi" w:hAnsi="Times New Roman" w:cs="Times New Roman"/>
+          <w:sz w:val="24"/>
+          <w:szCs w:val="24"/>
+          <w:lang w:eastAsia="en-US"/>
+        </w:rPr>
+      </w:pPr>
+      <w:r>
+        <w:rPr>
+          <w:rFonts w:ascii="Times New Roman" w:eastAsiaTheme="minorHAnsi" w:hAnsi="Times New Roman" w:cs="Times New Roman"/>
+          <w:b/>
+          <w:bCs/>
+          <w:sz w:val="24"/>
+          <w:szCs w:val="24"/>
+          <w:lang w:eastAsia="en-US"/>
+        </w:rPr>
+        <w:t>Section 8</w:t>
+      </w:r>
+      <w:r>
+        <w:rPr>
+          <w:rFonts w:ascii="Times New Roman" w:eastAsiaTheme="minorHAnsi" w:hAnsi="Times New Roman" w:cs="Times New Roman"/>
+          <w:sz w:val="24"/>
+          <w:szCs w:val="24"/>
+          <w:lang w:eastAsia="en-US"/>
+        </w:rPr>
+        <w:t>: describes the non-functional requirements, which specifies how the application performs a certain function</w:t>
       </w:r>
     </w:p>
     <w:p>
@@ -2084,17 +3289,6 @@
     </w:p>
     <w:p>
       <w:pPr>
-        <w:contextualSpacing/>
-        <w:rPr>
-          <w:rFonts w:ascii="Times New Roman" w:eastAsiaTheme="minorHAnsi" w:hAnsi="Times New Roman" w:cs="Times New Roman"/>
-          <w:sz w:val="24"/>
-          <w:szCs w:val="24"/>
-          <w:lang w:eastAsia="en-US"/>
-        </w:rPr>
-      </w:pPr>
-    </w:p>
-    <w:p>
-      <w:pPr>
         <w:numPr>
           <w:ilvl w:val="1"/>
           <w:numId w:val="5"/>
@@ -2103,41 +3297,104 @@
         <w:contextualSpacing/>
         <w:rPr>
           <w:rFonts w:ascii="Times New Roman" w:eastAsiaTheme="minorHAnsi" w:hAnsi="Times New Roman" w:cs="Times New Roman"/>
-          <w:sz w:val="24"/>
-          <w:szCs w:val="24"/>
-          <w:lang w:eastAsia="en-US"/>
-        </w:rPr>
-      </w:pPr>
-      <w:r>
-        <w:rPr>
-          <w:rFonts w:ascii="Times New Roman" w:eastAsiaTheme="minorHAnsi" w:hAnsi="Times New Roman" w:cs="Times New Roman"/>
-          <w:sz w:val="24"/>
-          <w:szCs w:val="24"/>
-          <w:lang w:eastAsia="en-US"/>
-        </w:rPr>
-        <w:t>Pro</w:t>
-      </w:r>
-      <w:r>
-        <w:rPr>
-          <w:rFonts w:ascii="Times New Roman" w:eastAsiaTheme="minorHAnsi" w:hAnsi="Times New Roman" w:cs="Times New Roman"/>
-          <w:sz w:val="24"/>
-          <w:szCs w:val="24"/>
-          <w:lang w:eastAsia="en-US"/>
-        </w:rPr>
-        <w:t xml:space="preserve">ject </w:t>
-      </w:r>
-      <w:r>
-        <w:rPr>
-          <w:rFonts w:ascii="Times New Roman" w:eastAsiaTheme="minorHAnsi" w:hAnsi="Times New Roman" w:cs="Times New Roman"/>
-          <w:sz w:val="24"/>
-          <w:szCs w:val="24"/>
-          <w:lang w:eastAsia="en-US"/>
-        </w:rPr>
-        <w:t>Features</w:t>
-      </w:r>
-      <w:r>
-        <w:rPr>
-          <w:rFonts w:ascii="Times New Roman" w:eastAsiaTheme="minorHAnsi" w:hAnsi="Times New Roman" w:cs="Times New Roman"/>
+          <w:b/>
+          <w:bCs/>
+          <w:sz w:val="24"/>
+          <w:szCs w:val="24"/>
+          <w:lang w:eastAsia="en-US"/>
+        </w:rPr>
+      </w:pPr>
+      <w:r>
+        <w:rPr>
+          <w:rFonts w:ascii="Times New Roman" w:eastAsiaTheme="minorHAnsi" w:hAnsi="Times New Roman" w:cs="Times New Roman"/>
+          <w:b/>
+          <w:bCs/>
+          <w:sz w:val="24"/>
+          <w:szCs w:val="24"/>
+          <w:lang w:eastAsia="en-US"/>
+        </w:rPr>
+        <w:t>Project Features / Functions</w:t>
+      </w:r>
+    </w:p>
+    <w:p>
+      <w:pPr>
+        <w:spacing w:after="0" w:line="240" w:lineRule="auto"/>
+        <w:ind w:firstLine="360"/>
+        <w:rPr>
+          <w:rFonts w:ascii="Times New Roman" w:eastAsiaTheme="minorHAnsi" w:hAnsi="Times New Roman" w:cs="Times New Roman"/>
+          <w:sz w:val="24"/>
+          <w:szCs w:val="24"/>
+          <w:lang w:eastAsia="en-US"/>
+        </w:rPr>
+      </w:pPr>
+      <w:r>
+        <w:rPr>
+          <w:rFonts w:ascii="Times New Roman" w:eastAsiaTheme="minorHAnsi" w:hAnsi="Times New Roman" w:cs="Times New Roman"/>
+          <w:sz w:val="24"/>
+          <w:szCs w:val="24"/>
+          <w:lang w:eastAsia="en-US"/>
+        </w:rPr>
+        <w:t xml:space="preserve">The 3 features that will be added to </w:t>
+      </w:r>
+      <w:proofErr w:type="spellStart"/>
+      <w:r>
+        <w:rPr>
+          <w:rFonts w:ascii="Times New Roman" w:eastAsiaTheme="minorHAnsi" w:hAnsi="Times New Roman" w:cs="Times New Roman"/>
+          <w:sz w:val="24"/>
+          <w:szCs w:val="24"/>
+          <w:lang w:eastAsia="en-US"/>
+        </w:rPr>
+        <w:t>BratSpot</w:t>
+      </w:r>
+      <w:proofErr w:type="spellEnd"/>
+      <w:r>
+        <w:rPr>
+          <w:rFonts w:ascii="Times New Roman" w:eastAsiaTheme="minorHAnsi" w:hAnsi="Times New Roman" w:cs="Times New Roman"/>
+          <w:sz w:val="24"/>
+          <w:szCs w:val="24"/>
+          <w:lang w:eastAsia="en-US"/>
+        </w:rPr>
+        <w:t>:</w:t>
+      </w:r>
+    </w:p>
+    <w:p>
+      <w:pPr>
+        <w:pStyle w:val="ListParagraph"/>
+        <w:numPr>
+          <w:ilvl w:val="1"/>
+          <w:numId w:val="10"/>
+        </w:numPr>
+        <w:spacing w:after="0" w:line="240" w:lineRule="auto"/>
+        <w:rPr>
+          <w:rFonts w:ascii="Times New Roman" w:hAnsi="Times New Roman" w:cs="Times New Roman"/>
+          <w:sz w:val="24"/>
+          <w:szCs w:val="24"/>
+          <w:lang w:val="en" w:eastAsia="en-US"/>
+        </w:rPr>
+      </w:pPr>
+      <w:r>
+        <w:rPr>
+          <w:rFonts w:ascii="Times New Roman" w:hAnsi="Times New Roman" w:cs="Times New Roman"/>
+          <w:b/>
+          <w:bCs/>
+          <w:sz w:val="24"/>
+          <w:szCs w:val="24"/>
+          <w:lang w:eastAsia="en-US"/>
+        </w:rPr>
+        <w:t>Hot dog customization</w:t>
+      </w:r>
+      <w:r>
+        <w:rPr>
+          <w:rFonts w:ascii="Times New Roman" w:hAnsi="Times New Roman" w:cs="Times New Roman"/>
+          <w:sz w:val="24"/>
+          <w:szCs w:val="24"/>
+          <w:lang w:eastAsia="en-US"/>
+        </w:rPr>
+        <w:t>:</w:t>
+      </w:r>
+      <w:r>
+        <w:rPr>
+          <w:rFonts w:ascii="Times New Roman" w:hAnsi="Times New Roman" w:cs="Times New Roman"/>
           <w:sz w:val="24"/>
           <w:szCs w:val="24"/>
           <w:lang w:eastAsia="en-US"/>
@@ -2146,30 +3403,117 @@
       </w:r>
       <w:r>
         <w:rPr>
-          <w:rFonts w:ascii="Times New Roman" w:eastAsiaTheme="minorHAnsi" w:hAnsi="Times New Roman" w:cs="Times New Roman"/>
-          <w:sz w:val="24"/>
-          <w:szCs w:val="24"/>
-          <w:lang w:eastAsia="en-US"/>
-        </w:rPr>
-        <w:t>/</w:t>
-      </w:r>
-      <w:r>
-        <w:rPr>
-          <w:rFonts w:ascii="Times New Roman" w:eastAsiaTheme="minorHAnsi" w:hAnsi="Times New Roman" w:cs="Times New Roman"/>
+          <w:rFonts w:ascii="Times New Roman" w:hAnsi="Times New Roman" w:cs="Times New Roman"/>
+          <w:sz w:val="24"/>
+          <w:szCs w:val="24"/>
+          <w:lang w:eastAsia="en-US"/>
+        </w:rPr>
+        <w:t>vendors will be able to add and remove ingredients to customize hot dog orders</w:t>
+      </w:r>
+      <w:r>
+        <w:rPr>
+          <w:rFonts w:ascii="Times New Roman" w:hAnsi="Times New Roman" w:cs="Times New Roman"/>
           <w:sz w:val="24"/>
           <w:szCs w:val="24"/>
           <w:lang w:eastAsia="en-US"/>
         </w:rPr>
         <w:t xml:space="preserve"> </w:t>
       </w:r>
-      <w:r>
-        <w:rPr>
-          <w:rFonts w:ascii="Times New Roman" w:eastAsiaTheme="minorHAnsi" w:hAnsi="Times New Roman" w:cs="Times New Roman"/>
-          <w:sz w:val="24"/>
-          <w:szCs w:val="24"/>
-          <w:lang w:eastAsia="en-US"/>
-        </w:rPr>
-        <w:t>Functions</w:t>
+    </w:p>
+    <w:p>
+      <w:pPr>
+        <w:pStyle w:val="ListParagraph"/>
+        <w:spacing w:after="0" w:line="240" w:lineRule="auto"/>
+        <w:ind w:left="1152"/>
+        <w:rPr>
+          <w:rFonts w:ascii="Times New Roman" w:hAnsi="Times New Roman" w:cs="Times New Roman"/>
+          <w:sz w:val="24"/>
+          <w:szCs w:val="24"/>
+          <w:lang w:val="en" w:eastAsia="en-US"/>
+        </w:rPr>
+      </w:pPr>
+    </w:p>
+    <w:p>
+      <w:pPr>
+        <w:pStyle w:val="ListParagraph"/>
+        <w:numPr>
+          <w:ilvl w:val="1"/>
+          <w:numId w:val="9"/>
+        </w:numPr>
+        <w:spacing w:after="0" w:line="240" w:lineRule="auto"/>
+        <w:rPr>
+          <w:rFonts w:ascii="Times New Roman" w:hAnsi="Times New Roman" w:cs="Times New Roman"/>
+          <w:sz w:val="24"/>
+          <w:szCs w:val="24"/>
+          <w:lang w:val="en" w:eastAsia="en-US"/>
+        </w:rPr>
+      </w:pPr>
+      <w:r>
+        <w:rPr>
+          <w:rFonts w:ascii="Times New Roman" w:hAnsi="Times New Roman" w:cs="Times New Roman"/>
+          <w:b/>
+          <w:bCs/>
+          <w:sz w:val="24"/>
+          <w:szCs w:val="24"/>
+          <w:lang w:val="en" w:eastAsia="en-US"/>
+        </w:rPr>
+        <w:t>Inventory management system</w:t>
+      </w:r>
+      <w:r>
+        <w:rPr>
+          <w:rFonts w:ascii="Times New Roman" w:hAnsi="Times New Roman" w:cs="Times New Roman"/>
+          <w:sz w:val="24"/>
+          <w:szCs w:val="24"/>
+          <w:lang w:val="en" w:eastAsia="en-US"/>
+        </w:rPr>
+        <w:t xml:space="preserve">: vendors will be alerted when ingredient quantities drop below a certain amount and uses automation to order more stock. </w:t>
+      </w:r>
+    </w:p>
+    <w:p>
+      <w:pPr>
+        <w:spacing w:after="0" w:line="240" w:lineRule="auto"/>
+        <w:rPr>
+          <w:rFonts w:ascii="Times New Roman" w:hAnsi="Times New Roman" w:cs="Times New Roman"/>
+          <w:sz w:val="24"/>
+          <w:szCs w:val="24"/>
+          <w:lang w:val="en" w:eastAsia="en-US"/>
+        </w:rPr>
+      </w:pPr>
+    </w:p>
+    <w:p>
+      <w:pPr>
+        <w:pStyle w:val="ListParagraph"/>
+        <w:numPr>
+          <w:ilvl w:val="1"/>
+          <w:numId w:val="11"/>
+        </w:numPr>
+        <w:spacing w:after="0" w:line="240" w:lineRule="auto"/>
+        <w:rPr>
+          <w:rFonts w:ascii="Times New Roman" w:hAnsi="Times New Roman" w:cs="Times New Roman"/>
+          <w:sz w:val="24"/>
+          <w:szCs w:val="24"/>
+          <w:lang w:val="en" w:eastAsia="en-US"/>
+        </w:rPr>
+      </w:pPr>
+      <w:r>
+        <w:rPr>
+          <w:rFonts w:ascii="Times New Roman" w:hAnsi="Times New Roman" w:cs="Times New Roman"/>
+          <w:b/>
+          <w:bCs/>
+          <w:sz w:val="24"/>
+          <w:szCs w:val="24"/>
+          <w:lang w:val="en" w:eastAsia="en-US"/>
+        </w:rPr>
+        <w:t>Menu filter</w:t>
+      </w:r>
+      <w:r>
+        <w:rPr>
+          <w:rFonts w:ascii="Times New Roman" w:hAnsi="Times New Roman" w:cs="Times New Roman"/>
+          <w:sz w:val="24"/>
+          <w:szCs w:val="24"/>
+          <w:lang w:val="en" w:eastAsia="en-US"/>
+        </w:rPr>
+        <w:t xml:space="preserve">: vendors will be able to view filtered menu options based on selected ingredients to minimize the risk of allergic reaction and for ease of ordering.  </w:t>
       </w:r>
     </w:p>
     <w:p>
@@ -2195,19 +3539,382 @@
         <w:contextualSpacing/>
         <w:rPr>
           <w:rFonts w:ascii="Times New Roman" w:eastAsiaTheme="minorHAnsi" w:hAnsi="Times New Roman" w:cs="Times New Roman"/>
-          <w:sz w:val="24"/>
-          <w:szCs w:val="24"/>
-          <w:lang w:eastAsia="en-US"/>
-        </w:rPr>
-      </w:pPr>
-      <w:r>
-        <w:rPr>
-          <w:rFonts w:ascii="Times New Roman" w:eastAsiaTheme="minorHAnsi" w:hAnsi="Times New Roman" w:cs="Times New Roman"/>
+          <w:b/>
+          <w:bCs/>
+          <w:sz w:val="24"/>
+          <w:szCs w:val="24"/>
+          <w:lang w:eastAsia="en-US"/>
+        </w:rPr>
+      </w:pPr>
+      <w:r>
+        <w:rPr>
+          <w:rFonts w:ascii="Times New Roman" w:eastAsiaTheme="minorHAnsi" w:hAnsi="Times New Roman" w:cs="Times New Roman"/>
+          <w:b/>
+          <w:bCs/>
           <w:sz w:val="24"/>
           <w:szCs w:val="24"/>
           <w:lang w:eastAsia="en-US"/>
         </w:rPr>
         <w:t>User Stories</w:t>
+      </w:r>
+    </w:p>
+    <w:p>
+      <w:pPr>
+        <w:pStyle w:val="ListParagraph"/>
+        <w:numPr>
+          <w:ilvl w:val="2"/>
+          <w:numId w:val="5"/>
+        </w:numPr>
+        <w:spacing w:after="0"/>
+        <w:ind w:left="1350" w:hanging="630"/>
+        <w:rPr>
+          <w:rFonts w:ascii="Times New Roman" w:eastAsia="Times New Roman" w:hAnsi="Times New Roman" w:cs="Times New Roman"/>
+          <w:sz w:val="24"/>
+          <w:szCs w:val="24"/>
+        </w:rPr>
+      </w:pPr>
+      <w:r>
+        <w:rPr>
+          <w:rFonts w:ascii="Times New Roman" w:eastAsia="Times New Roman" w:hAnsi="Times New Roman" w:cs="Times New Roman"/>
+          <w:sz w:val="24"/>
+          <w:szCs w:val="24"/>
+        </w:rPr>
+        <w:t>As a hot dog vendor, having the option to keep track of orders on an app would improve productivity.</w:t>
+      </w:r>
+    </w:p>
+    <w:p>
+      <w:pPr>
+        <w:pStyle w:val="ListParagraph"/>
+        <w:spacing w:after="0"/>
+        <w:ind w:left="1224"/>
+        <w:rPr>
+          <w:rFonts w:ascii="Times New Roman" w:eastAsia="Times New Roman" w:hAnsi="Times New Roman" w:cs="Times New Roman"/>
+          <w:sz w:val="24"/>
+          <w:szCs w:val="24"/>
+        </w:rPr>
+      </w:pPr>
+    </w:p>
+    <w:p>
+      <w:pPr>
+        <w:pStyle w:val="ListParagraph"/>
+        <w:numPr>
+          <w:ilvl w:val="2"/>
+          <w:numId w:val="5"/>
+        </w:numPr>
+        <w:spacing w:after="0"/>
+        <w:ind w:left="1440" w:hanging="720"/>
+        <w:rPr>
+          <w:rFonts w:ascii="Times New Roman" w:eastAsia="Times New Roman" w:hAnsi="Times New Roman" w:cs="Times New Roman"/>
+          <w:sz w:val="24"/>
+          <w:szCs w:val="24"/>
+        </w:rPr>
+      </w:pPr>
+      <w:r>
+        <w:rPr>
+          <w:rFonts w:ascii="Times New Roman" w:eastAsia="Times New Roman" w:hAnsi="Times New Roman" w:cs="Times New Roman"/>
+          <w:sz w:val="24"/>
+          <w:szCs w:val="24"/>
+        </w:rPr>
+        <w:t>Being able to remove and add different condiments and toppings to the hot dogs could help improve the customization of the order and bring in more customers.</w:t>
+      </w:r>
+    </w:p>
+    <w:p>
+      <w:pPr>
+        <w:spacing w:after="0"/>
+        <w:rPr>
+          <w:rFonts w:ascii="Times New Roman" w:eastAsia="Times New Roman" w:hAnsi="Times New Roman" w:cs="Times New Roman"/>
+          <w:sz w:val="24"/>
+          <w:szCs w:val="24"/>
+        </w:rPr>
+      </w:pPr>
+    </w:p>
+    <w:p>
+      <w:pPr>
+        <w:pStyle w:val="ListParagraph"/>
+        <w:numPr>
+          <w:ilvl w:val="2"/>
+          <w:numId w:val="5"/>
+        </w:numPr>
+        <w:spacing w:after="0"/>
+        <w:ind w:left="1440" w:hanging="720"/>
+        <w:rPr>
+          <w:rFonts w:ascii="Times New Roman" w:eastAsia="Times New Roman" w:hAnsi="Times New Roman" w:cs="Times New Roman"/>
+          <w:sz w:val="24"/>
+          <w:szCs w:val="24"/>
+        </w:rPr>
+      </w:pPr>
+      <w:r>
+        <w:rPr>
+          <w:rFonts w:ascii="Times New Roman" w:eastAsia="Times New Roman" w:hAnsi="Times New Roman" w:cs="Times New Roman"/>
+          <w:sz w:val="24"/>
+          <w:szCs w:val="24"/>
+        </w:rPr>
+        <w:t>Displaying each order with the custom toppings and condiments would help the quality of each order stay consistent and therefore keep customers happy.</w:t>
+      </w:r>
+    </w:p>
+    <w:p>
+      <w:pPr>
+        <w:spacing w:after="0"/>
+        <w:rPr>
+          <w:rFonts w:ascii="Times New Roman" w:eastAsia="Times New Roman" w:hAnsi="Times New Roman" w:cs="Times New Roman"/>
+          <w:sz w:val="24"/>
+          <w:szCs w:val="24"/>
+        </w:rPr>
+      </w:pPr>
+    </w:p>
+    <w:p>
+      <w:pPr>
+        <w:pStyle w:val="ListParagraph"/>
+        <w:numPr>
+          <w:ilvl w:val="2"/>
+          <w:numId w:val="5"/>
+        </w:numPr>
+        <w:spacing w:after="0"/>
+        <w:ind w:left="1440" w:hanging="720"/>
+        <w:rPr>
+          <w:rFonts w:ascii="Times New Roman" w:eastAsia="Times New Roman" w:hAnsi="Times New Roman" w:cs="Times New Roman"/>
+          <w:sz w:val="24"/>
+          <w:szCs w:val="24"/>
+        </w:rPr>
+      </w:pPr>
+      <w:r>
+        <w:rPr>
+          <w:rFonts w:ascii="Times New Roman" w:eastAsia="Times New Roman" w:hAnsi="Times New Roman" w:cs="Times New Roman"/>
+          <w:sz w:val="24"/>
+          <w:szCs w:val="24"/>
+        </w:rPr>
+        <w:t>Having the ability to track my stock of items would greatly improve the flow of work and free up time for my job as a hot dog vendor.</w:t>
+      </w:r>
+    </w:p>
+    <w:p>
+      <w:pPr>
+        <w:pStyle w:val="ListParagraph"/>
+        <w:spacing w:after="0"/>
+        <w:ind w:left="1224"/>
+        <w:rPr>
+          <w:rFonts w:ascii="Times New Roman" w:eastAsia="Times New Roman" w:hAnsi="Times New Roman" w:cs="Times New Roman"/>
+          <w:sz w:val="24"/>
+          <w:szCs w:val="24"/>
+        </w:rPr>
+      </w:pPr>
+    </w:p>
+    <w:p>
+      <w:pPr>
+        <w:pStyle w:val="ListParagraph"/>
+        <w:numPr>
+          <w:ilvl w:val="2"/>
+          <w:numId w:val="5"/>
+        </w:numPr>
+        <w:spacing w:after="0"/>
+        <w:ind w:left="1440" w:hanging="720"/>
+        <w:rPr>
+          <w:rFonts w:ascii="Times New Roman" w:eastAsia="Times New Roman" w:hAnsi="Times New Roman" w:cs="Times New Roman"/>
+          <w:sz w:val="24"/>
+          <w:szCs w:val="24"/>
+        </w:rPr>
+      </w:pPr>
+      <w:r>
+        <w:rPr>
+          <w:rFonts w:ascii="Times New Roman" w:eastAsia="Times New Roman" w:hAnsi="Times New Roman" w:cs="Times New Roman"/>
+          <w:sz w:val="24"/>
+          <w:szCs w:val="24"/>
+        </w:rPr>
+        <w:t>When new items are purchased, I would love for them to be added to my database of existing items in my stock.</w:t>
+      </w:r>
+    </w:p>
+    <w:p>
+      <w:pPr>
+        <w:spacing w:after="0"/>
+        <w:rPr>
+          <w:rFonts w:ascii="Times New Roman" w:eastAsia="Times New Roman" w:hAnsi="Times New Roman" w:cs="Times New Roman"/>
+          <w:sz w:val="24"/>
+          <w:szCs w:val="24"/>
+        </w:rPr>
+      </w:pPr>
+    </w:p>
+    <w:p>
+      <w:pPr>
+        <w:pStyle w:val="ListParagraph"/>
+        <w:numPr>
+          <w:ilvl w:val="2"/>
+          <w:numId w:val="5"/>
+        </w:numPr>
+        <w:spacing w:after="0"/>
+        <w:ind w:left="1440" w:hanging="720"/>
+        <w:rPr>
+          <w:rFonts w:ascii="Times New Roman" w:eastAsia="Times New Roman" w:hAnsi="Times New Roman" w:cs="Times New Roman"/>
+          <w:sz w:val="24"/>
+          <w:szCs w:val="24"/>
+        </w:rPr>
+      </w:pPr>
+      <w:r>
+        <w:rPr>
+          <w:rFonts w:ascii="Times New Roman" w:eastAsia="Times New Roman" w:hAnsi="Times New Roman" w:cs="Times New Roman"/>
+          <w:sz w:val="24"/>
+          <w:szCs w:val="24"/>
+        </w:rPr>
+        <w:t>Allowing an app to purchase items automatically when they start to reach a low threshold would free up a lot of time for extra work elsewhere.</w:t>
+      </w:r>
+    </w:p>
+    <w:p>
+      <w:pPr>
+        <w:spacing w:after="0"/>
+        <w:rPr>
+          <w:rFonts w:ascii="Times New Roman" w:eastAsia="Times New Roman" w:hAnsi="Times New Roman" w:cs="Times New Roman"/>
+          <w:sz w:val="24"/>
+          <w:szCs w:val="24"/>
+        </w:rPr>
+      </w:pPr>
+    </w:p>
+    <w:p>
+      <w:pPr>
+        <w:pStyle w:val="ListParagraph"/>
+        <w:numPr>
+          <w:ilvl w:val="2"/>
+          <w:numId w:val="5"/>
+        </w:numPr>
+        <w:spacing w:after="0"/>
+        <w:ind w:left="1440" w:hanging="720"/>
+        <w:rPr>
+          <w:rFonts w:ascii="Times New Roman" w:eastAsia="Times New Roman" w:hAnsi="Times New Roman" w:cs="Times New Roman"/>
+          <w:sz w:val="24"/>
+          <w:szCs w:val="24"/>
+        </w:rPr>
+      </w:pPr>
+      <w:r>
+        <w:rPr>
+          <w:rFonts w:ascii="Times New Roman" w:eastAsia="Times New Roman" w:hAnsi="Times New Roman" w:cs="Times New Roman"/>
+          <w:sz w:val="24"/>
+          <w:szCs w:val="24"/>
+        </w:rPr>
+        <w:t>At my hot dog vendor location, having an app to help search through our various selections and menu would greatly improve the customer experience.</w:t>
+      </w:r>
+    </w:p>
+    <w:p>
+      <w:pPr>
+        <w:spacing w:after="0"/>
+        <w:rPr>
+          <w:rFonts w:ascii="Times New Roman" w:eastAsia="Times New Roman" w:hAnsi="Times New Roman" w:cs="Times New Roman"/>
+          <w:sz w:val="24"/>
+          <w:szCs w:val="24"/>
+        </w:rPr>
+      </w:pPr>
+    </w:p>
+    <w:p>
+      <w:pPr>
+        <w:pStyle w:val="ListParagraph"/>
+        <w:numPr>
+          <w:ilvl w:val="2"/>
+          <w:numId w:val="5"/>
+        </w:numPr>
+        <w:spacing w:after="0"/>
+        <w:ind w:left="1440" w:hanging="720"/>
+        <w:rPr>
+          <w:rFonts w:ascii="Times New Roman" w:eastAsia="Times New Roman" w:hAnsi="Times New Roman" w:cs="Times New Roman"/>
+          <w:sz w:val="24"/>
+          <w:szCs w:val="24"/>
+        </w:rPr>
+      </w:pPr>
+      <w:r>
+        <w:rPr>
+          <w:rFonts w:ascii="Times New Roman" w:eastAsia="Times New Roman" w:hAnsi="Times New Roman" w:cs="Times New Roman"/>
+          <w:sz w:val="24"/>
+          <w:szCs w:val="24"/>
+        </w:rPr>
+        <w:t>Items on the menu being tagged in the system with different ingredients and toppings would help with ordering from suppliers and for customers ordering from us.</w:t>
+      </w:r>
+    </w:p>
+    <w:p>
+      <w:pPr>
+        <w:spacing w:after="0"/>
+        <w:rPr>
+          <w:rFonts w:ascii="Times New Roman" w:eastAsia="Times New Roman" w:hAnsi="Times New Roman" w:cs="Times New Roman"/>
+          <w:sz w:val="24"/>
+          <w:szCs w:val="24"/>
+        </w:rPr>
+      </w:pPr>
+    </w:p>
+    <w:p>
+      <w:pPr>
+        <w:pStyle w:val="ListParagraph"/>
+        <w:numPr>
+          <w:ilvl w:val="2"/>
+          <w:numId w:val="5"/>
+        </w:numPr>
+        <w:spacing w:after="0"/>
+        <w:ind w:left="1440" w:hanging="720"/>
+        <w:rPr>
+          <w:rFonts w:ascii="Times New Roman" w:eastAsia="Times New Roman" w:hAnsi="Times New Roman" w:cs="Times New Roman"/>
+          <w:sz w:val="24"/>
+          <w:szCs w:val="24"/>
+        </w:rPr>
+      </w:pPr>
+      <w:r>
+        <w:rPr>
+          <w:rFonts w:ascii="Times New Roman" w:eastAsia="Times New Roman" w:hAnsi="Times New Roman" w:cs="Times New Roman"/>
+          <w:sz w:val="24"/>
+          <w:szCs w:val="24"/>
+        </w:rPr>
+        <w:t xml:space="preserve">Having a search function which can filter based on names, tags, and ingredients would make for easier ordering, </w:t>
+      </w:r>
+      <w:proofErr w:type="gramStart"/>
+      <w:r>
+        <w:rPr>
+          <w:rFonts w:ascii="Times New Roman" w:eastAsia="Times New Roman" w:hAnsi="Times New Roman" w:cs="Times New Roman"/>
+          <w:sz w:val="24"/>
+          <w:szCs w:val="24"/>
+        </w:rPr>
+        <w:t>and also</w:t>
+      </w:r>
+      <w:proofErr w:type="gramEnd"/>
+      <w:r>
+        <w:rPr>
+          <w:rFonts w:ascii="Times New Roman" w:eastAsia="Times New Roman" w:hAnsi="Times New Roman" w:cs="Times New Roman"/>
+          <w:sz w:val="24"/>
+          <w:szCs w:val="24"/>
+        </w:rPr>
+        <w:t xml:space="preserve"> prevent problems such as allergic reactions.</w:t>
+      </w:r>
+    </w:p>
+    <w:p>
+      <w:pPr>
+        <w:spacing w:after="0" w:line="240" w:lineRule="auto"/>
+        <w:ind w:left="720"/>
+        <w:rPr>
+          <w:rFonts w:ascii="Times New Roman" w:eastAsiaTheme="minorHAnsi" w:hAnsi="Times New Roman" w:cs="Times New Roman"/>
+          <w:sz w:val="24"/>
+          <w:szCs w:val="24"/>
+          <w:lang w:eastAsia="en-US"/>
+        </w:rPr>
+      </w:pPr>
+    </w:p>
+    <w:p>
+      <w:pPr>
+        <w:pStyle w:val="ListParagraph"/>
+        <w:numPr>
+          <w:ilvl w:val="1"/>
+          <w:numId w:val="5"/>
+        </w:numPr>
+        <w:spacing w:after="0" w:line="240" w:lineRule="auto"/>
+        <w:rPr>
+          <w:rFonts w:ascii="Times New Roman" w:eastAsiaTheme="minorHAnsi" w:hAnsi="Times New Roman" w:cs="Times New Roman"/>
+          <w:b/>
+          <w:bCs/>
+          <w:sz w:val="24"/>
+          <w:szCs w:val="24"/>
+          <w:lang w:eastAsia="en-US"/>
+        </w:rPr>
+      </w:pPr>
+      <w:r>
+        <w:rPr>
+          <w:rFonts w:ascii="Times New Roman" w:eastAsiaTheme="minorHAnsi" w:hAnsi="Times New Roman" w:cs="Times New Roman"/>
+          <w:b/>
+          <w:bCs/>
+          <w:sz w:val="24"/>
+          <w:szCs w:val="24"/>
+          <w:lang w:eastAsia="en-US"/>
+        </w:rPr>
+        <w:t>Use Case</w:t>
       </w:r>
     </w:p>
     <w:p>
@@ -2218,58 +3925,82 @@
           <w:numId w:val="5"/>
         </w:numPr>
         <w:spacing w:after="0" w:line="240" w:lineRule="auto"/>
-        <w:rPr>
-          <w:rFonts w:ascii="Times New Roman" w:eastAsiaTheme="minorHAnsi" w:hAnsi="Times New Roman" w:cs="Times New Roman"/>
-          <w:sz w:val="24"/>
-          <w:szCs w:val="24"/>
-          <w:lang w:eastAsia="en-US"/>
-        </w:rPr>
-      </w:pPr>
-      <w:r>
-        <w:rPr>
-          <w:rFonts w:ascii="Times New Roman" w:eastAsiaTheme="minorHAnsi" w:hAnsi="Times New Roman" w:cs="Times New Roman"/>
-          <w:sz w:val="24"/>
-          <w:szCs w:val="24"/>
-          <w:lang w:eastAsia="en-US"/>
-        </w:rPr>
-        <w:t xml:space="preserve">As a </w:t>
-      </w:r>
-      <w:r>
-        <w:rPr>
-          <w:rFonts w:ascii="Times New Roman" w:eastAsiaTheme="minorHAnsi" w:hAnsi="Times New Roman" w:cs="Times New Roman"/>
-          <w:sz w:val="24"/>
-          <w:szCs w:val="24"/>
-          <w:lang w:eastAsia="en-US"/>
-        </w:rPr>
-        <w:t xml:space="preserve">&lt; </w:t>
-      </w:r>
-      <w:r>
-        <w:rPr>
-          <w:rFonts w:ascii="Times New Roman" w:eastAsiaTheme="minorHAnsi" w:hAnsi="Times New Roman" w:cs="Times New Roman"/>
-          <w:sz w:val="24"/>
-          <w:szCs w:val="24"/>
-          <w:lang w:eastAsia="en-US"/>
-        </w:rPr>
-        <w:t>type of user</w:t>
-      </w:r>
-      <w:r>
-        <w:rPr>
-          <w:rFonts w:ascii="Times New Roman" w:eastAsiaTheme="minorHAnsi" w:hAnsi="Times New Roman" w:cs="Times New Roman"/>
-          <w:sz w:val="24"/>
-          <w:szCs w:val="24"/>
-          <w:lang w:eastAsia="en-US"/>
-        </w:rPr>
-        <w:t xml:space="preserve"> &gt;</w:t>
-      </w:r>
-      <w:r>
-        <w:rPr>
-          <w:rFonts w:ascii="Times New Roman" w:eastAsiaTheme="minorHAnsi" w:hAnsi="Times New Roman" w:cs="Times New Roman"/>
-          <w:sz w:val="24"/>
-          <w:szCs w:val="24"/>
-          <w:lang w:eastAsia="en-US"/>
-        </w:rPr>
-        <w:t>, I want &lt; some goal &gt; so that &lt; some benefits&gt;.</w:t>
-      </w:r>
+        <w:ind w:left="1440" w:hanging="720"/>
+        <w:rPr>
+          <w:rFonts w:ascii="Times New Roman" w:eastAsiaTheme="minorHAnsi" w:hAnsi="Times New Roman" w:cs="Times New Roman"/>
+          <w:sz w:val="24"/>
+          <w:szCs w:val="24"/>
+          <w:lang w:eastAsia="en-US"/>
+        </w:rPr>
+      </w:pPr>
+      <w:r>
+        <w:rPr>
+          <w:rFonts w:ascii="Times New Roman" w:eastAsia="Times New Roman" w:hAnsi="Times New Roman" w:cs="Times New Roman"/>
+          <w:sz w:val="24"/>
+          <w:szCs w:val="24"/>
+        </w:rPr>
+        <w:t xml:space="preserve">Given a customer's hot dog order, when </w:t>
+      </w:r>
+      <w:r>
+        <w:rPr>
+          <w:rFonts w:ascii="Times New Roman" w:eastAsia="Times New Roman" w:hAnsi="Times New Roman" w:cs="Times New Roman"/>
+          <w:sz w:val="24"/>
+          <w:szCs w:val="24"/>
+        </w:rPr>
+        <w:t>the vendor</w:t>
+      </w:r>
+      <w:r>
+        <w:rPr>
+          <w:rFonts w:ascii="Times New Roman" w:eastAsia="Times New Roman" w:hAnsi="Times New Roman" w:cs="Times New Roman"/>
+          <w:sz w:val="24"/>
+          <w:szCs w:val="24"/>
+        </w:rPr>
+        <w:t xml:space="preserve"> input</w:t>
+      </w:r>
+      <w:r>
+        <w:rPr>
+          <w:rFonts w:ascii="Times New Roman" w:eastAsia="Times New Roman" w:hAnsi="Times New Roman" w:cs="Times New Roman"/>
+          <w:sz w:val="24"/>
+          <w:szCs w:val="24"/>
+        </w:rPr>
+        <w:t>s</w:t>
+      </w:r>
+      <w:r>
+        <w:rPr>
+          <w:rFonts w:ascii="Times New Roman" w:eastAsia="Times New Roman" w:hAnsi="Times New Roman" w:cs="Times New Roman"/>
+          <w:sz w:val="24"/>
+          <w:szCs w:val="24"/>
+        </w:rPr>
+        <w:t xml:space="preserve"> the order with the</w:t>
+      </w:r>
+      <w:r>
+        <w:rPr>
+          <w:rFonts w:ascii="Times New Roman" w:eastAsia="Times New Roman" w:hAnsi="Times New Roman" w:cs="Times New Roman"/>
+          <w:sz w:val="24"/>
+          <w:szCs w:val="24"/>
+        </w:rPr>
+        <w:t xml:space="preserve"> </w:t>
+      </w:r>
+      <w:r>
+        <w:rPr>
+          <w:rFonts w:ascii="Times New Roman" w:eastAsia="Times New Roman" w:hAnsi="Times New Roman" w:cs="Times New Roman"/>
+          <w:sz w:val="24"/>
+          <w:szCs w:val="24"/>
+        </w:rPr>
+        <w:t>chosen toppings, the order with the correct toppings should appear on the ticket</w:t>
+      </w:r>
+    </w:p>
+    <w:p>
+      <w:pPr>
+        <w:spacing w:after="0" w:line="240" w:lineRule="auto"/>
+        <w:ind w:left="720"/>
+        <w:rPr>
+          <w:rFonts w:ascii="Times New Roman" w:eastAsiaTheme="minorHAnsi" w:hAnsi="Times New Roman" w:cs="Times New Roman"/>
+          <w:sz w:val="24"/>
+          <w:szCs w:val="24"/>
+          <w:lang w:eastAsia="en-US"/>
+        </w:rPr>
+      </w:pPr>
     </w:p>
     <w:p>
       <w:pPr>
@@ -2279,22 +4010,81 @@
           <w:numId w:val="5"/>
         </w:numPr>
         <w:spacing w:after="0" w:line="240" w:lineRule="auto"/>
-        <w:rPr>
-          <w:rFonts w:ascii="Times New Roman" w:eastAsiaTheme="minorHAnsi" w:hAnsi="Times New Roman" w:cs="Times New Roman"/>
-          <w:sz w:val="24"/>
-          <w:szCs w:val="24"/>
-          <w:lang w:eastAsia="en-US"/>
-        </w:rPr>
-      </w:pPr>
-      <w:r>
-        <w:rPr>
-          <w:rFonts w:ascii="Times New Roman" w:eastAsiaTheme="minorHAnsi" w:hAnsi="Times New Roman" w:cs="Times New Roman"/>
-          <w:sz w:val="24"/>
-          <w:szCs w:val="24"/>
-          <w:lang w:eastAsia="en-US"/>
-        </w:rPr>
-        <w:t>As a &lt; type of user &gt;, I want &lt; some goal &gt; so that &lt; some benefits&gt;.</w:t>
-      </w:r>
+        <w:ind w:left="1440" w:hanging="720"/>
+        <w:rPr>
+          <w:rFonts w:ascii="Times New Roman" w:eastAsiaTheme="minorHAnsi" w:hAnsi="Times New Roman" w:cs="Times New Roman"/>
+          <w:sz w:val="24"/>
+          <w:szCs w:val="24"/>
+          <w:lang w:eastAsia="en-US"/>
+        </w:rPr>
+      </w:pPr>
+      <w:r>
+        <w:rPr>
+          <w:rFonts w:ascii="Times New Roman" w:eastAsia="Times New Roman" w:hAnsi="Times New Roman" w:cs="Times New Roman"/>
+          <w:sz w:val="24"/>
+          <w:szCs w:val="24"/>
+          <w:lang w:eastAsia="en-US"/>
+        </w:rPr>
+        <w:t xml:space="preserve">Given an ingredient that falls below </w:t>
+      </w:r>
+      <w:r>
+        <w:rPr>
+          <w:rFonts w:ascii="Times New Roman" w:eastAsia="Times New Roman" w:hAnsi="Times New Roman" w:cs="Times New Roman"/>
+          <w:sz w:val="24"/>
+          <w:szCs w:val="24"/>
+          <w:lang w:eastAsia="en-US"/>
+        </w:rPr>
+        <w:t>x amount</w:t>
+      </w:r>
+      <w:r>
+        <w:rPr>
+          <w:rFonts w:ascii="Times New Roman" w:eastAsia="Times New Roman" w:hAnsi="Times New Roman" w:cs="Times New Roman"/>
+          <w:sz w:val="24"/>
+          <w:szCs w:val="24"/>
+          <w:lang w:eastAsia="en-US"/>
+        </w:rPr>
+        <w:t xml:space="preserve">, when the quantity of stock goes below a specified threshold, the vendor will be </w:t>
+      </w:r>
+      <w:proofErr w:type="gramStart"/>
+      <w:r>
+        <w:rPr>
+          <w:rFonts w:ascii="Times New Roman" w:eastAsia="Times New Roman" w:hAnsi="Times New Roman" w:cs="Times New Roman"/>
+          <w:sz w:val="24"/>
+          <w:szCs w:val="24"/>
+          <w:lang w:eastAsia="en-US"/>
+        </w:rPr>
+        <w:t>alerted</w:t>
+      </w:r>
+      <w:proofErr w:type="gramEnd"/>
+      <w:r>
+        <w:rPr>
+          <w:rFonts w:ascii="Times New Roman" w:eastAsia="Times New Roman" w:hAnsi="Times New Roman" w:cs="Times New Roman"/>
+          <w:sz w:val="24"/>
+          <w:szCs w:val="24"/>
+          <w:lang w:eastAsia="en-US"/>
+        </w:rPr>
+        <w:t xml:space="preserve"> and the items will be automatically ordered</w:t>
+      </w:r>
+      <w:r>
+        <w:rPr>
+          <w:rFonts w:ascii="Times New Roman" w:eastAsiaTheme="minorHAnsi" w:hAnsi="Times New Roman" w:cs="Times New Roman"/>
+          <w:sz w:val="24"/>
+          <w:szCs w:val="24"/>
+          <w:lang w:eastAsia="en-US"/>
+        </w:rPr>
+        <w:t xml:space="preserve"> </w:t>
+      </w:r>
+    </w:p>
+    <w:p>
+      <w:pPr>
+        <w:spacing w:after="0" w:line="240" w:lineRule="auto"/>
+        <w:rPr>
+          <w:rFonts w:ascii="Times New Roman" w:eastAsiaTheme="minorHAnsi" w:hAnsi="Times New Roman" w:cs="Times New Roman"/>
+          <w:sz w:val="24"/>
+          <w:szCs w:val="24"/>
+          <w:lang w:eastAsia="en-US"/>
+        </w:rPr>
+      </w:pPr>
     </w:p>
     <w:p>
       <w:pPr>
@@ -2304,169 +4094,78 @@
           <w:numId w:val="5"/>
         </w:numPr>
         <w:spacing w:after="0" w:line="240" w:lineRule="auto"/>
-        <w:rPr>
-          <w:rFonts w:ascii="Times New Roman" w:eastAsiaTheme="minorHAnsi" w:hAnsi="Times New Roman" w:cs="Times New Roman"/>
-          <w:sz w:val="24"/>
-          <w:szCs w:val="24"/>
-          <w:lang w:eastAsia="en-US"/>
-        </w:rPr>
-      </w:pPr>
-      <w:r>
-        <w:rPr>
-          <w:rFonts w:ascii="Times New Roman" w:eastAsiaTheme="minorHAnsi" w:hAnsi="Times New Roman" w:cs="Times New Roman"/>
-          <w:sz w:val="24"/>
-          <w:szCs w:val="24"/>
-          <w:lang w:eastAsia="en-US"/>
-        </w:rPr>
-        <w:t>As a &lt; type of user &gt;, I want &lt; some goal &gt; so that &lt; some benefits&gt;.</w:t>
-      </w:r>
-    </w:p>
-    <w:p>
-      <w:pPr>
-        <w:spacing w:after="0" w:line="240" w:lineRule="auto"/>
-        <w:ind w:left="720"/>
-        <w:rPr>
-          <w:rFonts w:ascii="Times New Roman" w:eastAsiaTheme="minorHAnsi" w:hAnsi="Times New Roman" w:cs="Times New Roman"/>
-          <w:sz w:val="24"/>
-          <w:szCs w:val="24"/>
-          <w:lang w:eastAsia="en-US"/>
-        </w:rPr>
-      </w:pPr>
-    </w:p>
-    <w:p>
-      <w:pPr>
-        <w:pStyle w:val="ListParagraph"/>
-        <w:numPr>
-          <w:ilvl w:val="1"/>
-          <w:numId w:val="5"/>
-        </w:numPr>
-        <w:spacing w:after="0" w:line="240" w:lineRule="auto"/>
-        <w:rPr>
-          <w:rFonts w:ascii="Times New Roman" w:eastAsiaTheme="minorHAnsi" w:hAnsi="Times New Roman" w:cs="Times New Roman"/>
-          <w:sz w:val="24"/>
-          <w:szCs w:val="24"/>
-          <w:lang w:eastAsia="en-US"/>
-        </w:rPr>
-      </w:pPr>
-      <w:r>
-        <w:rPr>
-          <w:rFonts w:ascii="Times New Roman" w:eastAsiaTheme="minorHAnsi" w:hAnsi="Times New Roman" w:cs="Times New Roman"/>
-          <w:sz w:val="24"/>
-          <w:szCs w:val="24"/>
-          <w:lang w:eastAsia="en-US"/>
-        </w:rPr>
-        <w:t>Use Case</w:t>
-      </w:r>
-    </w:p>
-    <w:p>
-      <w:pPr>
-        <w:pStyle w:val="ListParagraph"/>
-        <w:numPr>
-          <w:ilvl w:val="2"/>
-          <w:numId w:val="5"/>
-        </w:numPr>
-        <w:spacing w:after="0" w:line="240" w:lineRule="auto"/>
-        <w:rPr>
-          <w:rFonts w:ascii="Times New Roman" w:eastAsiaTheme="minorHAnsi" w:hAnsi="Times New Roman" w:cs="Times New Roman"/>
-          <w:sz w:val="24"/>
-          <w:szCs w:val="24"/>
-          <w:lang w:eastAsia="en-US"/>
-        </w:rPr>
-      </w:pPr>
-      <w:r>
-        <w:rPr>
-          <w:rFonts w:ascii="Times New Roman" w:eastAsiaTheme="minorHAnsi" w:hAnsi="Times New Roman" w:cs="Times New Roman"/>
-          <w:sz w:val="24"/>
-          <w:szCs w:val="24"/>
-          <w:lang w:eastAsia="en-US"/>
-        </w:rPr>
-        <w:t>Use Case 1 (either Use Case Diagram or Use Case Specification)</w:t>
-      </w:r>
-    </w:p>
-    <w:p>
-      <w:pPr>
-        <w:pStyle w:val="ListParagraph"/>
-        <w:numPr>
-          <w:ilvl w:val="2"/>
-          <w:numId w:val="5"/>
-        </w:numPr>
-        <w:spacing w:after="0" w:line="240" w:lineRule="auto"/>
-        <w:rPr>
-          <w:rFonts w:ascii="Times New Roman" w:eastAsiaTheme="minorHAnsi" w:hAnsi="Times New Roman" w:cs="Times New Roman"/>
-          <w:sz w:val="24"/>
-          <w:szCs w:val="24"/>
-          <w:lang w:eastAsia="en-US"/>
-        </w:rPr>
-      </w:pPr>
-      <w:r>
-        <w:rPr>
-          <w:rFonts w:ascii="Times New Roman" w:eastAsiaTheme="minorHAnsi" w:hAnsi="Times New Roman" w:cs="Times New Roman"/>
-          <w:sz w:val="24"/>
-          <w:szCs w:val="24"/>
-          <w:lang w:eastAsia="en-US"/>
-        </w:rPr>
-        <w:t xml:space="preserve">Use Case </w:t>
-      </w:r>
-      <w:r>
-        <w:rPr>
-          <w:rFonts w:ascii="Times New Roman" w:eastAsiaTheme="minorHAnsi" w:hAnsi="Times New Roman" w:cs="Times New Roman"/>
-          <w:sz w:val="24"/>
-          <w:szCs w:val="24"/>
-          <w:lang w:eastAsia="en-US"/>
-        </w:rPr>
-        <w:t>2</w:t>
-      </w:r>
-      <w:r>
-        <w:rPr>
-          <w:rFonts w:ascii="Times New Roman" w:eastAsiaTheme="minorHAnsi" w:hAnsi="Times New Roman" w:cs="Times New Roman"/>
-          <w:sz w:val="24"/>
-          <w:szCs w:val="24"/>
-          <w:lang w:eastAsia="en-US"/>
-        </w:rPr>
-        <w:t xml:space="preserve"> (either Use Case Diagram or Use Case Specification)</w:t>
-      </w:r>
-    </w:p>
-    <w:p>
-      <w:pPr>
-        <w:pStyle w:val="ListParagraph"/>
-        <w:numPr>
-          <w:ilvl w:val="2"/>
-          <w:numId w:val="5"/>
-        </w:numPr>
-        <w:spacing w:after="0" w:line="240" w:lineRule="auto"/>
-        <w:rPr>
-          <w:rFonts w:ascii="Times New Roman" w:eastAsiaTheme="minorHAnsi" w:hAnsi="Times New Roman" w:cs="Times New Roman"/>
-          <w:sz w:val="24"/>
-          <w:szCs w:val="24"/>
-          <w:lang w:eastAsia="en-US"/>
-        </w:rPr>
-      </w:pPr>
-      <w:r>
-        <w:rPr>
-          <w:rFonts w:ascii="Times New Roman" w:eastAsiaTheme="minorHAnsi" w:hAnsi="Times New Roman" w:cs="Times New Roman"/>
-          <w:sz w:val="24"/>
-          <w:szCs w:val="24"/>
-          <w:lang w:eastAsia="en-US"/>
-        </w:rPr>
-        <w:t xml:space="preserve">Use Case </w:t>
-      </w:r>
-      <w:r>
-        <w:rPr>
-          <w:rFonts w:ascii="Times New Roman" w:eastAsiaTheme="minorHAnsi" w:hAnsi="Times New Roman" w:cs="Times New Roman"/>
-          <w:sz w:val="24"/>
-          <w:szCs w:val="24"/>
-          <w:lang w:eastAsia="en-US"/>
-        </w:rPr>
-        <w:t>3</w:t>
-      </w:r>
-      <w:r>
-        <w:rPr>
-          <w:rFonts w:ascii="Times New Roman" w:eastAsiaTheme="minorHAnsi" w:hAnsi="Times New Roman" w:cs="Times New Roman"/>
-          <w:sz w:val="24"/>
-          <w:szCs w:val="24"/>
-          <w:lang w:eastAsia="en-US"/>
-        </w:rPr>
-        <w:t xml:space="preserve"> (either Use Case Diagram or Use Case Specification)</w:t>
+        <w:ind w:left="1440" w:hanging="720"/>
+        <w:rPr>
+          <w:rFonts w:ascii="Times New Roman" w:eastAsia="Times New Roman" w:hAnsi="Times New Roman" w:cs="Times New Roman"/>
+          <w:sz w:val="24"/>
+          <w:szCs w:val="24"/>
+          <w:lang w:eastAsia="en-US"/>
+        </w:rPr>
+      </w:pPr>
+      <w:r>
+        <w:rPr>
+          <w:rFonts w:ascii="Times New Roman" w:eastAsia="Times New Roman" w:hAnsi="Times New Roman" w:cs="Times New Roman"/>
+          <w:sz w:val="24"/>
+          <w:szCs w:val="24"/>
+          <w:lang w:eastAsia="en-US"/>
+        </w:rPr>
+        <w:t xml:space="preserve">Given a menu search function, when a customer asks </w:t>
+      </w:r>
+      <w:proofErr w:type="gramStart"/>
+      <w:r>
+        <w:rPr>
+          <w:rFonts w:ascii="Times New Roman" w:eastAsia="Times New Roman" w:hAnsi="Times New Roman" w:cs="Times New Roman"/>
+          <w:sz w:val="24"/>
+          <w:szCs w:val="24"/>
+          <w:lang w:eastAsia="en-US"/>
+        </w:rPr>
+        <w:t>which</w:t>
+      </w:r>
+      <w:proofErr w:type="gramEnd"/>
+      <w:r>
+        <w:rPr>
+          <w:rFonts w:ascii="Times New Roman" w:eastAsia="Times New Roman" w:hAnsi="Times New Roman" w:cs="Times New Roman"/>
+          <w:sz w:val="24"/>
+          <w:szCs w:val="24"/>
+          <w:lang w:eastAsia="en-US"/>
+        </w:rPr>
+        <w:t xml:space="preserve"> hot dog contains x ingredient</w:t>
+      </w:r>
+      <w:r>
+        <w:rPr>
+          <w:rFonts w:ascii="Times New Roman" w:eastAsia="Times New Roman" w:hAnsi="Times New Roman" w:cs="Times New Roman"/>
+          <w:sz w:val="24"/>
+          <w:szCs w:val="24"/>
+          <w:lang w:eastAsia="en-US"/>
+        </w:rPr>
+        <w:t xml:space="preserve">, </w:t>
+      </w:r>
+      <w:r>
+        <w:rPr>
+          <w:rFonts w:ascii="Times New Roman" w:eastAsia="Times New Roman" w:hAnsi="Times New Roman" w:cs="Times New Roman"/>
+          <w:sz w:val="24"/>
+          <w:szCs w:val="24"/>
+          <w:lang w:eastAsia="en-US"/>
+        </w:rPr>
+        <w:t xml:space="preserve">the vendor should be able to </w:t>
+      </w:r>
+      <w:r>
+        <w:rPr>
+          <w:rFonts w:ascii="Times New Roman" w:eastAsia="Times New Roman" w:hAnsi="Times New Roman" w:cs="Times New Roman"/>
+          <w:sz w:val="24"/>
+          <w:szCs w:val="24"/>
+          <w:lang w:eastAsia="en-US"/>
+        </w:rPr>
+        <w:t>display</w:t>
+      </w:r>
+      <w:r>
+        <w:rPr>
+          <w:rFonts w:ascii="Times New Roman" w:eastAsia="Times New Roman" w:hAnsi="Times New Roman" w:cs="Times New Roman"/>
+          <w:sz w:val="24"/>
+          <w:szCs w:val="24"/>
+          <w:lang w:eastAsia="en-US"/>
+        </w:rPr>
+        <w:t xml:space="preserve"> the filtered menu. </w:t>
       </w:r>
     </w:p>
     <w:p>
@@ -2487,7 +4186,7 @@
           <w:ilvl w:val="0"/>
           <w:numId w:val="5"/>
         </w:numPr>
-        <w:spacing w:line="240" w:lineRule="auto"/>
+        <w:spacing w:after="0" w:line="240" w:lineRule="auto"/>
         <w:rPr>
           <w:rFonts w:ascii="Times New Roman" w:eastAsiaTheme="minorHAnsi" w:hAnsi="Times New Roman" w:cs="Times New Roman"/>
           <w:b/>
@@ -2512,10 +4211,90 @@
     <w:p>
       <w:pPr>
         <w:spacing w:line="240" w:lineRule="auto"/>
-        <w:rPr>
-          <w:rFonts w:ascii="Times New Roman" w:eastAsiaTheme="minorHAnsi" w:hAnsi="Times New Roman" w:cs="Times New Roman"/>
-          <w:b/>
-          <w:bCs/>
+        <w:ind w:left="360"/>
+        <w:rPr>
+          <w:rFonts w:ascii="Times New Roman" w:eastAsiaTheme="minorHAnsi" w:hAnsi="Times New Roman" w:cs="Times New Roman"/>
+          <w:sz w:val="24"/>
+          <w:szCs w:val="24"/>
+          <w:lang w:eastAsia="en-US"/>
+        </w:rPr>
+      </w:pPr>
+      <w:r>
+        <w:rPr>
+          <w:rFonts w:ascii="Times New Roman" w:eastAsiaTheme="minorHAnsi" w:hAnsi="Times New Roman" w:cs="Times New Roman"/>
+          <w:sz w:val="24"/>
+          <w:szCs w:val="24"/>
+          <w:lang w:eastAsia="en-US"/>
+        </w:rPr>
+        <w:t>Microsoft Teams, GitHub</w:t>
+      </w:r>
+    </w:p>
+    <w:p>
+      <w:pPr>
+        <w:spacing w:line="240" w:lineRule="auto"/>
+        <w:ind w:left="360"/>
+        <w:rPr>
+          <w:rFonts w:ascii="Times New Roman" w:eastAsiaTheme="minorHAnsi" w:hAnsi="Times New Roman" w:cs="Times New Roman"/>
+          <w:sz w:val="24"/>
+          <w:szCs w:val="24"/>
+          <w:lang w:eastAsia="en-US"/>
+        </w:rPr>
+      </w:pPr>
+    </w:p>
+    <w:p>
+      <w:pPr>
+        <w:spacing w:line="240" w:lineRule="auto"/>
+        <w:ind w:left="360"/>
+        <w:rPr>
+          <w:rFonts w:ascii="Times New Roman" w:eastAsiaTheme="minorHAnsi" w:hAnsi="Times New Roman" w:cs="Times New Roman"/>
+          <w:sz w:val="24"/>
+          <w:szCs w:val="24"/>
+          <w:lang w:eastAsia="en-US"/>
+        </w:rPr>
+      </w:pPr>
+    </w:p>
+    <w:p>
+      <w:pPr>
+        <w:spacing w:line="240" w:lineRule="auto"/>
+        <w:ind w:left="360"/>
+        <w:rPr>
+          <w:rFonts w:ascii="Times New Roman" w:eastAsiaTheme="minorHAnsi" w:hAnsi="Times New Roman" w:cs="Times New Roman"/>
+          <w:sz w:val="24"/>
+          <w:szCs w:val="24"/>
+          <w:lang w:eastAsia="en-US"/>
+        </w:rPr>
+      </w:pPr>
+    </w:p>
+    <w:p>
+      <w:pPr>
+        <w:spacing w:line="240" w:lineRule="auto"/>
+        <w:ind w:left="360"/>
+        <w:rPr>
+          <w:rFonts w:ascii="Times New Roman" w:eastAsiaTheme="minorHAnsi" w:hAnsi="Times New Roman" w:cs="Times New Roman"/>
+          <w:sz w:val="24"/>
+          <w:szCs w:val="24"/>
+          <w:lang w:eastAsia="en-US"/>
+        </w:rPr>
+      </w:pPr>
+    </w:p>
+    <w:p>
+      <w:pPr>
+        <w:spacing w:line="240" w:lineRule="auto"/>
+        <w:ind w:left="360"/>
+        <w:rPr>
+          <w:rFonts w:ascii="Times New Roman" w:eastAsiaTheme="minorHAnsi" w:hAnsi="Times New Roman" w:cs="Times New Roman"/>
+          <w:sz w:val="24"/>
+          <w:szCs w:val="24"/>
+          <w:lang w:eastAsia="en-US"/>
+        </w:rPr>
+      </w:pPr>
+    </w:p>
+    <w:p>
+      <w:pPr>
+        <w:spacing w:line="240" w:lineRule="auto"/>
+        <w:ind w:left="360"/>
+        <w:rPr>
+          <w:rFonts w:ascii="Times New Roman" w:eastAsiaTheme="minorHAnsi" w:hAnsi="Times New Roman" w:cs="Times New Roman"/>
           <w:sz w:val="24"/>
           <w:szCs w:val="24"/>
           <w:lang w:eastAsia="en-US"/>
@@ -2546,27 +4325,8 @@
           <w:szCs w:val="24"/>
           <w:lang w:eastAsia="en-US"/>
         </w:rPr>
-        <w:t>Project Management Plan</w:t>
-      </w:r>
-      <w:r>
-        <w:rPr>
-          <w:rFonts w:ascii="Times New Roman" w:eastAsiaTheme="minorHAnsi" w:hAnsi="Times New Roman" w:cs="Times New Roman"/>
-          <w:b/>
-          <w:bCs/>
-          <w:sz w:val="24"/>
-          <w:szCs w:val="24"/>
-          <w:lang w:eastAsia="en-US"/>
-        </w:rPr>
-        <w:t xml:space="preserve"> </w:t>
-      </w:r>
-      <w:r>
-        <w:rPr>
-          <w:rFonts w:ascii="Times New Roman" w:eastAsiaTheme="minorHAnsi" w:hAnsi="Times New Roman" w:cs="Times New Roman"/>
-          <w:sz w:val="24"/>
-          <w:szCs w:val="24"/>
-          <w:lang w:eastAsia="en-US"/>
-        </w:rPr>
-        <w:t>(optional)</w:t>
+        <w:lastRenderedPageBreak/>
+        <w:t xml:space="preserve">Project Management Plan </w:t>
       </w:r>
     </w:p>
     <w:p>
@@ -2583,174 +4343,108 @@
       </w:pPr>
       <w:r>
         <w:rPr>
-          <w:rFonts w:ascii="Times New Roman" w:eastAsiaTheme="minorHAnsi" w:hAnsi="Times New Roman" w:cs="Times New Roman"/>
-          <w:sz w:val="24"/>
-          <w:szCs w:val="24"/>
-          <w:lang w:eastAsia="en-US"/>
-        </w:rPr>
-        <w:t>(</w:t>
-      </w:r>
-      <w:r>
-        <w:rPr>
-          <w:rFonts w:ascii="Times New Roman" w:eastAsiaTheme="minorHAnsi" w:hAnsi="Times New Roman" w:cs="Times New Roman"/>
-          <w:sz w:val="20"/>
-          <w:szCs w:val="20"/>
-          <w:lang w:eastAsia="en-US"/>
-        </w:rPr>
-        <w:t xml:space="preserve">This is an optional item if your team has specified all </w:t>
-      </w:r>
-      <w:r>
-        <w:rPr>
-          <w:rFonts w:ascii="Times New Roman" w:eastAsiaTheme="minorHAnsi" w:hAnsi="Times New Roman" w:cs="Times New Roman"/>
-          <w:sz w:val="20"/>
-          <w:szCs w:val="20"/>
-          <w:lang w:eastAsia="en-US"/>
-        </w:rPr>
-        <w:t xml:space="preserve">project management </w:t>
-      </w:r>
-      <w:r>
-        <w:rPr>
-          <w:rFonts w:ascii="Times New Roman" w:eastAsiaTheme="minorHAnsi" w:hAnsi="Times New Roman" w:cs="Times New Roman"/>
-          <w:sz w:val="20"/>
-          <w:szCs w:val="20"/>
-          <w:lang w:eastAsia="en-US"/>
-        </w:rPr>
-        <w:t xml:space="preserve">items in the first 3 </w:t>
-      </w:r>
-      <w:r>
-        <w:rPr>
-          <w:rFonts w:ascii="Times New Roman" w:eastAsiaTheme="minorHAnsi" w:hAnsi="Times New Roman" w:cs="Times New Roman"/>
-          <w:sz w:val="20"/>
-          <w:szCs w:val="20"/>
-          <w:lang w:eastAsia="en-US"/>
-        </w:rPr>
-        <w:t>sections</w:t>
-      </w:r>
-      <w:r>
-        <w:rPr>
-          <w:rFonts w:ascii="Times New Roman" w:eastAsiaTheme="minorHAnsi" w:hAnsi="Times New Roman" w:cs="Times New Roman"/>
-          <w:sz w:val="20"/>
-          <w:szCs w:val="20"/>
-          <w:lang w:eastAsia="en-US"/>
-        </w:rPr>
-        <w:t xml:space="preserve">. </w:t>
-      </w:r>
-      <w:r>
-        <w:rPr>
-          <w:rFonts w:ascii="Times New Roman" w:eastAsiaTheme="minorHAnsi" w:hAnsi="Times New Roman" w:cs="Times New Roman"/>
-          <w:sz w:val="20"/>
-          <w:szCs w:val="20"/>
-          <w:lang w:eastAsia="en-US"/>
-        </w:rPr>
-        <w:t xml:space="preserve">You </w:t>
-      </w:r>
-      <w:r>
-        <w:rPr>
-          <w:rFonts w:ascii="Times New Roman" w:eastAsiaTheme="minorHAnsi" w:hAnsi="Times New Roman" w:cs="Times New Roman"/>
-          <w:sz w:val="20"/>
-          <w:szCs w:val="20"/>
-          <w:lang w:eastAsia="en-US"/>
-        </w:rPr>
-        <w:t>are encouraged to practice one of</w:t>
-      </w:r>
-      <w:r>
-        <w:rPr>
-          <w:rFonts w:ascii="Times New Roman" w:eastAsiaTheme="minorHAnsi" w:hAnsi="Times New Roman" w:cs="Times New Roman"/>
-          <w:sz w:val="20"/>
-          <w:szCs w:val="20"/>
-          <w:lang w:eastAsia="en-US"/>
-        </w:rPr>
-        <w:t xml:space="preserve"> the</w:t>
-      </w:r>
-      <w:r>
-        <w:rPr>
-          <w:rFonts w:ascii="Times New Roman" w:eastAsiaTheme="minorHAnsi" w:hAnsi="Times New Roman" w:cs="Times New Roman"/>
-          <w:sz w:val="20"/>
-          <w:szCs w:val="20"/>
-          <w:lang w:eastAsia="en-US"/>
-        </w:rPr>
-        <w:t xml:space="preserve"> Project Management </w:t>
-      </w:r>
-      <w:r>
-        <w:rPr>
-          <w:rFonts w:ascii="Times New Roman" w:eastAsiaTheme="minorHAnsi" w:hAnsi="Times New Roman" w:cs="Times New Roman"/>
-          <w:sz w:val="20"/>
-          <w:szCs w:val="20"/>
-          <w:lang w:eastAsia="en-US"/>
-        </w:rPr>
-        <w:t>methods covered by lesson 3</w:t>
-      </w:r>
-      <w:r>
-        <w:rPr>
-          <w:rFonts w:ascii="Times New Roman" w:eastAsiaTheme="minorHAnsi" w:hAnsi="Times New Roman" w:cs="Times New Roman"/>
-          <w:sz w:val="20"/>
-          <w:szCs w:val="20"/>
-          <w:lang w:eastAsia="en-US"/>
-        </w:rPr>
-        <w:t xml:space="preserve">, such as PERT chart or Gantt chart to plan the tasks and schedule for </w:t>
-      </w:r>
-      <w:r>
-        <w:rPr>
-          <w:rFonts w:ascii="Times New Roman" w:eastAsiaTheme="minorHAnsi" w:hAnsi="Times New Roman" w:cs="Times New Roman"/>
-          <w:sz w:val="20"/>
-          <w:szCs w:val="20"/>
-          <w:lang w:eastAsia="en-US"/>
-        </w:rPr>
-        <w:t>your</w:t>
-      </w:r>
-      <w:r>
-        <w:rPr>
-          <w:rFonts w:ascii="Times New Roman" w:eastAsiaTheme="minorHAnsi" w:hAnsi="Times New Roman" w:cs="Times New Roman"/>
-          <w:sz w:val="20"/>
-          <w:szCs w:val="20"/>
-          <w:lang w:eastAsia="en-US"/>
-        </w:rPr>
-        <w:t xml:space="preserve"> project</w:t>
-      </w:r>
-      <w:r>
-        <w:rPr>
-          <w:rFonts w:ascii="Times New Roman" w:eastAsiaTheme="minorHAnsi" w:hAnsi="Times New Roman" w:cs="Times New Roman"/>
-          <w:sz w:val="24"/>
-          <w:szCs w:val="24"/>
-          <w:lang w:eastAsia="en-US"/>
-        </w:rPr>
-        <w:t>.</w:t>
-      </w:r>
-      <w:r>
-        <w:rPr>
-          <w:rFonts w:ascii="Times New Roman" w:eastAsiaTheme="minorHAnsi" w:hAnsi="Times New Roman" w:cs="Times New Roman"/>
-          <w:sz w:val="24"/>
-          <w:szCs w:val="24"/>
-          <w:lang w:eastAsia="en-US"/>
-        </w:rPr>
-        <w:t>)</w:t>
+          <w:noProof/>
+        </w:rPr>
+        <w:drawing>
+          <wp:inline distT="0" distB="0" distL="0" distR="0" wp14:anchorId="02B5CBB2" wp14:editId="13542C2E">
+            <wp:extent cx="5943600" cy="2013208"/>
+            <wp:effectExtent l="0" t="0" r="0" b="6350"/>
+            <wp:docPr id="2" name="Picture 2" descr="Graphical user interface, application&#10;&#10;Description automatically generated"/>
+            <wp:cNvGraphicFramePr>
+              <a:graphicFrameLocks xmlns:a="http://schemas.openxmlformats.org/drawingml/2006/main" noChangeAspect="1"/>
+            </wp:cNvGraphicFramePr>
+            <a:graphic xmlns:a="http://schemas.openxmlformats.org/drawingml/2006/main">
+              <a:graphicData uri="http://schemas.openxmlformats.org/drawingml/2006/picture">
+                <pic:pic xmlns:pic="http://schemas.openxmlformats.org/drawingml/2006/picture">
+                  <pic:nvPicPr>
+                    <pic:cNvPr id="1" name="Picture 1" descr="Graphical user interface, application&#10;&#10;Description automatically generated"/>
+                    <pic:cNvPicPr/>
+                  </pic:nvPicPr>
+                  <pic:blipFill>
+                    <a:blip r:embed="rId8"/>
+                    <a:stretch>
+                      <a:fillRect/>
+                    </a:stretch>
+                  </pic:blipFill>
+                  <pic:spPr>
+                    <a:xfrm>
+                      <a:off x="0" y="0"/>
+                      <a:ext cx="5943600" cy="2013208"/>
+                    </a:xfrm>
+                    <a:prstGeom prst="rect">
+                      <a:avLst/>
+                    </a:prstGeom>
+                  </pic:spPr>
+                </pic:pic>
+              </a:graphicData>
+            </a:graphic>
+          </wp:inline>
+        </w:drawing>
       </w:r>
     </w:p>
     <w:p>
       <w:pPr>
         <w:pStyle w:val="ListParagraph"/>
-        <w:spacing w:line="240" w:lineRule="auto"/>
-        <w:ind w:left="0"/>
-        <w:rPr>
-          <w:rFonts w:ascii="Times New Roman" w:eastAsiaTheme="minorHAnsi" w:hAnsi="Times New Roman" w:cs="Times New Roman"/>
-          <w:sz w:val="24"/>
-          <w:szCs w:val="24"/>
-          <w:lang w:eastAsia="en-US"/>
-        </w:rPr>
-      </w:pPr>
-    </w:p>
-    <w:p>
-      <w:pPr>
-        <w:pStyle w:val="ListParagraph"/>
-        <w:spacing w:line="240" w:lineRule="auto"/>
-        <w:ind w:left="0"/>
-        <w:rPr>
-          <w:rFonts w:ascii="Times New Roman" w:eastAsiaTheme="minorHAnsi" w:hAnsi="Times New Roman" w:cs="Times New Roman"/>
-          <w:sz w:val="24"/>
-          <w:szCs w:val="24"/>
-          <w:lang w:eastAsia="en-US"/>
-        </w:rPr>
-      </w:pPr>
+        <w:spacing w:line="276" w:lineRule="auto"/>
+        <w:ind w:left="360"/>
+        <w:rPr>
+          <w:rFonts w:ascii="Times New Roman" w:eastAsiaTheme="minorHAnsi" w:hAnsi="Times New Roman" w:cs="Times New Roman"/>
+          <w:sz w:val="24"/>
+          <w:szCs w:val="24"/>
+          <w:lang w:eastAsia="en-US"/>
+        </w:rPr>
+      </w:pPr>
+      <w:r>
+        <w:rPr>
+          <w:noProof/>
+        </w:rPr>
+        <w:drawing>
+          <wp:inline distT="0" distB="0" distL="0" distR="0" wp14:anchorId="1F2FA340" wp14:editId="0196A41F">
+            <wp:extent cx="5943600" cy="1599565"/>
+            <wp:effectExtent l="0" t="0" r="0" b="635"/>
+            <wp:docPr id="1" name="Picture 1" descr="Timeline&#10;&#10;Description automatically generated"/>
+            <wp:cNvGraphicFramePr>
+              <a:graphicFrameLocks xmlns:a="http://schemas.openxmlformats.org/drawingml/2006/main" noChangeAspect="1"/>
+            </wp:cNvGraphicFramePr>
+            <a:graphic xmlns:a="http://schemas.openxmlformats.org/drawingml/2006/main">
+              <a:graphicData uri="http://schemas.openxmlformats.org/drawingml/2006/picture">
+                <pic:pic xmlns:pic="http://schemas.openxmlformats.org/drawingml/2006/picture">
+                  <pic:nvPicPr>
+                    <pic:cNvPr id="1" name="Picture 1" descr="Timeline&#10;&#10;Description automatically generated"/>
+                    <pic:cNvPicPr/>
+                  </pic:nvPicPr>
+                  <pic:blipFill>
+                    <a:blip r:embed="rId9"/>
+                    <a:stretch>
+                      <a:fillRect/>
+                    </a:stretch>
+                  </pic:blipFill>
+                  <pic:spPr>
+                    <a:xfrm>
+                      <a:off x="0" y="0"/>
+                      <a:ext cx="5943600" cy="1599565"/>
+                    </a:xfrm>
+                    <a:prstGeom prst="rect">
+                      <a:avLst/>
+                    </a:prstGeom>
+                  </pic:spPr>
+                </pic:pic>
+              </a:graphicData>
+            </a:graphic>
+          </wp:inline>
+        </w:drawing>
+      </w:r>
+      <w:r>
+        <w:rPr>
+          <w:rFonts w:ascii="Times New Roman" w:eastAsiaTheme="minorHAnsi" w:hAnsi="Times New Roman" w:cs="Times New Roman"/>
+          <w:b/>
+          <w:bCs/>
+          <w:sz w:val="24"/>
+          <w:szCs w:val="24"/>
+          <w:lang w:eastAsia="en-US"/>
+        </w:rPr>
+        <w:t xml:space="preserve"> </w:t>
+      </w:r>
     </w:p>
     <w:p>
       <w:pPr>
@@ -3245,7 +4939,6 @@
                 <w:sz w:val="24"/>
                 <w:szCs w:val="24"/>
               </w:rPr>
-              <w:lastRenderedPageBreak/>
               <w:t>Requirement ID</w:t>
             </w:r>
           </w:p>
@@ -3348,31 +5041,23 @@
                 <w:szCs w:val="24"/>
               </w:rPr>
             </w:pPr>
-            <w:proofErr w:type="gramStart"/>
-            <w:r>
-              <w:rPr>
-                <w:rFonts w:ascii="Times New Roman" w:hAnsi="Times New Roman" w:cs="Times New Roman"/>
-                <w:sz w:val="24"/>
-                <w:szCs w:val="24"/>
-              </w:rPr>
-              <w:t>e.g.</w:t>
-            </w:r>
-            <w:proofErr w:type="gramEnd"/>
-            <w:r>
-              <w:rPr>
-                <w:rFonts w:ascii="Times New Roman" w:hAnsi="Times New Roman" w:cs="Times New Roman"/>
-                <w:sz w:val="24"/>
-                <w:szCs w:val="24"/>
-              </w:rPr>
-              <w:t xml:space="preserve"> </w:t>
-            </w:r>
-            <w:r>
-              <w:rPr>
-                <w:rFonts w:ascii="Times New Roman" w:hAnsi="Times New Roman" w:cs="Times New Roman"/>
-                <w:sz w:val="24"/>
-                <w:szCs w:val="24"/>
-              </w:rPr>
-              <w:t>Screen A accepts production information, including Lot, Product Number, and Date.</w:t>
+            <w:proofErr w:type="spellStart"/>
+            <w:r>
+              <w:rPr>
+                <w:rFonts w:ascii="Times New Roman" w:hAnsi="Times New Roman" w:cs="Times New Roman"/>
+                <w:sz w:val="24"/>
+                <w:szCs w:val="24"/>
+              </w:rPr>
+              <w:t>BratSpot</w:t>
+            </w:r>
+            <w:proofErr w:type="spellEnd"/>
+            <w:r>
+              <w:rPr>
+                <w:rFonts w:ascii="Times New Roman" w:hAnsi="Times New Roman" w:cs="Times New Roman"/>
+                <w:sz w:val="24"/>
+                <w:szCs w:val="24"/>
+              </w:rPr>
+              <w:t xml:space="preserve"> will allow customers to input customized orders through a menu.</w:t>
             </w:r>
           </w:p>
         </w:tc>
@@ -3449,6 +5134,24 @@
                 <w:szCs w:val="24"/>
               </w:rPr>
             </w:pPr>
+            <w:proofErr w:type="spellStart"/>
+            <w:r>
+              <w:rPr>
+                <w:rFonts w:ascii="Times New Roman" w:hAnsi="Times New Roman" w:cs="Times New Roman"/>
+                <w:sz w:val="24"/>
+                <w:szCs w:val="24"/>
+              </w:rPr>
+              <w:t>BratSpot</w:t>
+            </w:r>
+            <w:proofErr w:type="spellEnd"/>
+            <w:r>
+              <w:rPr>
+                <w:rFonts w:ascii="Times New Roman" w:hAnsi="Times New Roman" w:cs="Times New Roman"/>
+                <w:sz w:val="24"/>
+                <w:szCs w:val="24"/>
+              </w:rPr>
+              <w:t xml:space="preserve"> will take customized ingredients and allergy information into account to filter out redundancy for the end user and improve the ordering process.</w:t>
+            </w:r>
           </w:p>
         </w:tc>
         <w:tc>
@@ -3466,6 +5169,14 @@
                 <w:szCs w:val="24"/>
               </w:rPr>
             </w:pPr>
+            <w:r>
+              <w:rPr>
+                <w:rFonts w:ascii="Times New Roman" w:hAnsi="Times New Roman" w:cs="Times New Roman"/>
+                <w:sz w:val="24"/>
+                <w:szCs w:val="24"/>
+              </w:rPr>
+              <w:t>S</w:t>
+            </w:r>
           </w:p>
         </w:tc>
       </w:tr>
@@ -3508,6 +5219,24 @@
                 <w:szCs w:val="24"/>
               </w:rPr>
             </w:pPr>
+            <w:proofErr w:type="spellStart"/>
+            <w:r>
+              <w:rPr>
+                <w:rFonts w:ascii="Times New Roman" w:hAnsi="Times New Roman" w:cs="Times New Roman"/>
+                <w:sz w:val="24"/>
+                <w:szCs w:val="24"/>
+              </w:rPr>
+              <w:t>BratSpot’s</w:t>
+            </w:r>
+            <w:proofErr w:type="spellEnd"/>
+            <w:r>
+              <w:rPr>
+                <w:rFonts w:ascii="Times New Roman" w:hAnsi="Times New Roman" w:cs="Times New Roman"/>
+                <w:sz w:val="24"/>
+                <w:szCs w:val="24"/>
+              </w:rPr>
+              <w:t xml:space="preserve"> menu will display quantities of items on the vendor side with alerts on low items, so that regardless of the automatic ordering vendors will be apprised of low stock.</w:t>
+            </w:r>
           </w:p>
         </w:tc>
         <w:tc>
@@ -3525,6 +5254,14 @@
                 <w:szCs w:val="24"/>
               </w:rPr>
             </w:pPr>
+            <w:r>
+              <w:rPr>
+                <w:rFonts w:ascii="Times New Roman" w:hAnsi="Times New Roman" w:cs="Times New Roman"/>
+                <w:sz w:val="24"/>
+                <w:szCs w:val="24"/>
+              </w:rPr>
+              <w:t>M</w:t>
+            </w:r>
           </w:p>
         </w:tc>
       </w:tr>
@@ -3566,6 +5303,7 @@
           <w:szCs w:val="24"/>
           <w:lang w:eastAsia="en-US"/>
         </w:rPr>
+        <w:lastRenderedPageBreak/>
         <w:t>Functional Requirements</w:t>
       </w:r>
     </w:p>
@@ -4942,7 +6680,7 @@
       </w:pPr>
     </w:p>
     <w:sectPr>
-      <w:headerReference w:type="default" r:id="rId8"/>
+      <w:headerReference w:type="default" r:id="rId10"/>
       <w:pgSz w:w="12240" w:h="15840"/>
       <w:pgMar w:top="1440" w:right="1440" w:bottom="1440" w:left="1440" w:header="720" w:footer="720" w:gutter="0"/>
       <w:cols w:space="720"/>
@@ -4953,7 +6691,7 @@
 </file>
 
 <file path=word/endnotes.xml><?xml version="1.0" encoding="utf-8"?>
-<w:endnotes xmlns:wpc="http://schemas.microsoft.com/office/word/2010/wordprocessingCanvas" xmlns:cx="http://schemas.microsoft.com/office/drawing/2014/chartex" xmlns:cx1="http://schemas.microsoft.com/office/drawing/2015/9/8/chartex" xmlns:cx2="http://schemas.microsoft.com/office/drawing/2015/10/21/chartex" xmlns:cx3="http://schemas.microsoft.com/office/drawing/2016/5/9/chartex" xmlns:cx4="http://schemas.microsoft.com/office/drawing/2016/5/10/chartex" xmlns:cx5="http://schemas.microsoft.com/office/drawing/2016/5/11/chartex" xmlns:cx6="http://schemas.microsoft.com/office/drawing/2016/5/12/chartex" xmlns:cx7="http://schemas.microsoft.com/office/drawing/2016/5/13/chartex" xmlns:cx8="http://schemas.microsoft.com/office/drawing/2016/5/14/chartex" xmlns:mc="http://schemas.openxmlformats.org/markup-compatibility/2006" xmlns:aink="http://schemas.microsoft.com/office/drawing/2016/ink" xmlns:am3d="http://schemas.microsoft.com/office/drawing/2017/model3d" xmlns:o="urn:schemas-microsoft-com:office:office" xmlns:r="http://schemas.openxmlformats.org/officeDocument/2006/relationships" xmlns:m="http://schemas.openxmlformats.org/officeDocument/2006/math" xmlns:v="urn:schemas-microsoft-com:vml" xmlns:wp14="http://schemas.microsoft.com/office/word/2010/wordprocessingDrawing" xmlns:wp="http://schemas.openxmlformats.org/drawingml/2006/wordprocessingDrawing" xmlns:w10="urn:schemas-microsoft-com:office:word" xmlns:w="http://schemas.openxmlformats.org/wordprocessingml/2006/main" xmlns:w14="http://schemas.microsoft.com/office/word/2010/wordml" xmlns:w15="http://schemas.microsoft.com/office/word/2012/wordml" xmlns:w16cex="http://schemas.microsoft.com/office/word/2018/wordml/cex" xmlns:w16cid="http://schemas.microsoft.com/office/word/2016/wordml/cid" xmlns:w16="http://schemas.microsoft.com/office/word/2018/wordml" xmlns:w16se="http://schemas.microsoft.com/office/word/2015/wordml/symex" xmlns:wpg="http://schemas.microsoft.com/office/word/2010/wordprocessingGroup" xmlns:wpi="http://schemas.microsoft.com/office/word/2010/wordprocessingInk" xmlns:wne="http://schemas.microsoft.com/office/word/2006/wordml" xmlns:wps="http://schemas.microsoft.com/office/word/2010/wordprocessingShape" mc:Ignorable="w14 w15 w16se w16cid w16 w16cex wp14">
+<w:endnotes xmlns:wpc="http://schemas.microsoft.com/office/word/2010/wordprocessingCanvas" xmlns:cx="http://schemas.microsoft.com/office/drawing/2014/chartex" xmlns:cx1="http://schemas.microsoft.com/office/drawing/2015/9/8/chartex" xmlns:cx2="http://schemas.microsoft.com/office/drawing/2015/10/21/chartex" xmlns:cx3="http://schemas.microsoft.com/office/drawing/2016/5/9/chartex" xmlns:cx4="http://schemas.microsoft.com/office/drawing/2016/5/10/chartex" xmlns:cx5="http://schemas.microsoft.com/office/drawing/2016/5/11/chartex" xmlns:cx6="http://schemas.microsoft.com/office/drawing/2016/5/12/chartex" xmlns:cx7="http://schemas.microsoft.com/office/drawing/2016/5/13/chartex" xmlns:cx8="http://schemas.microsoft.com/office/drawing/2016/5/14/chartex" xmlns:mc="http://schemas.openxmlformats.org/markup-compatibility/2006" xmlns:aink="http://schemas.microsoft.com/office/drawing/2016/ink" xmlns:am3d="http://schemas.microsoft.com/office/drawing/2017/model3d" xmlns:o="urn:schemas-microsoft-com:office:office" xmlns:r="http://schemas.openxmlformats.org/officeDocument/2006/relationships" xmlns:m="http://schemas.openxmlformats.org/officeDocument/2006/math" xmlns:v="urn:schemas-microsoft-com:vml" xmlns:wp14="http://schemas.microsoft.com/office/word/2010/wordprocessingDrawing" xmlns:wp="http://schemas.openxmlformats.org/drawingml/2006/wordprocessingDrawing" xmlns:w10="urn:schemas-microsoft-com:office:word" xmlns:w="http://schemas.openxmlformats.org/wordprocessingml/2006/main" xmlns:w14="http://schemas.microsoft.com/office/word/2010/wordml" xmlns:w15="http://schemas.microsoft.com/office/word/2012/wordml" xmlns:w16cex="http://schemas.microsoft.com/office/word/2018/wordml/cex" xmlns:w16cid="http://schemas.microsoft.com/office/word/2016/wordml/cid" xmlns:w16="http://schemas.microsoft.com/office/word/2018/wordml" xmlns:w16sdtdh="http://schemas.microsoft.com/office/word/2020/wordml/sdtdatahash" xmlns:w16se="http://schemas.microsoft.com/office/word/2015/wordml/symex" xmlns:wpg="http://schemas.microsoft.com/office/word/2010/wordprocessingGroup" xmlns:wpi="http://schemas.microsoft.com/office/word/2010/wordprocessingInk" xmlns:wne="http://schemas.microsoft.com/office/word/2006/wordml" xmlns:wps="http://schemas.microsoft.com/office/word/2010/wordprocessingShape" mc:Ignorable="w14 w15 w16se w16cid w16 w16cex w16sdtdh wp14">
   <w:endnote w:type="separator" w:id="-1">
     <w:p>
       <w:pPr>
@@ -4978,7 +6716,7 @@
 </file>
 
 <file path=word/footnotes.xml><?xml version="1.0" encoding="utf-8"?>
-<w:footnotes xmlns:wpc="http://schemas.microsoft.com/office/word/2010/wordprocessingCanvas" xmlns:cx="http://schemas.microsoft.com/office/drawing/2014/chartex" xmlns:cx1="http://schemas.microsoft.com/office/drawing/2015/9/8/chartex" xmlns:cx2="http://schemas.microsoft.com/office/drawing/2015/10/21/chartex" xmlns:cx3="http://schemas.microsoft.com/office/drawing/2016/5/9/chartex" xmlns:cx4="http://schemas.microsoft.com/office/drawing/2016/5/10/chartex" xmlns:cx5="http://schemas.microsoft.com/office/drawing/2016/5/11/chartex" xmlns:cx6="http://schemas.microsoft.com/office/drawing/2016/5/12/chartex" xmlns:cx7="http://schemas.microsoft.com/office/drawing/2016/5/13/chartex" xmlns:cx8="http://schemas.microsoft.com/office/drawing/2016/5/14/chartex" xmlns:mc="http://schemas.openxmlformats.org/markup-compatibility/2006" xmlns:aink="http://schemas.microsoft.com/office/drawing/2016/ink" xmlns:am3d="http://schemas.microsoft.com/office/drawing/2017/model3d" xmlns:o="urn:schemas-microsoft-com:office:office" xmlns:r="http://schemas.openxmlformats.org/officeDocument/2006/relationships" xmlns:m="http://schemas.openxmlformats.org/officeDocument/2006/math" xmlns:v="urn:schemas-microsoft-com:vml" xmlns:wp14="http://schemas.microsoft.com/office/word/2010/wordprocessingDrawing" xmlns:wp="http://schemas.openxmlformats.org/drawingml/2006/wordprocessingDrawing" xmlns:w10="urn:schemas-microsoft-com:office:word" xmlns:w="http://schemas.openxmlformats.org/wordprocessingml/2006/main" xmlns:w14="http://schemas.microsoft.com/office/word/2010/wordml" xmlns:w15="http://schemas.microsoft.com/office/word/2012/wordml" xmlns:w16cex="http://schemas.microsoft.com/office/word/2018/wordml/cex" xmlns:w16cid="http://schemas.microsoft.com/office/word/2016/wordml/cid" xmlns:w16="http://schemas.microsoft.com/office/word/2018/wordml" xmlns:w16se="http://schemas.microsoft.com/office/word/2015/wordml/symex" xmlns:wpg="http://schemas.microsoft.com/office/word/2010/wordprocessingGroup" xmlns:wpi="http://schemas.microsoft.com/office/word/2010/wordprocessingInk" xmlns:wne="http://schemas.microsoft.com/office/word/2006/wordml" xmlns:wps="http://schemas.microsoft.com/office/word/2010/wordprocessingShape" mc:Ignorable="w14 w15 w16se w16cid w16 w16cex wp14">
+<w:footnotes xmlns:wpc="http://schemas.microsoft.com/office/word/2010/wordprocessingCanvas" xmlns:cx="http://schemas.microsoft.com/office/drawing/2014/chartex" xmlns:cx1="http://schemas.microsoft.com/office/drawing/2015/9/8/chartex" xmlns:cx2="http://schemas.microsoft.com/office/drawing/2015/10/21/chartex" xmlns:cx3="http://schemas.microsoft.com/office/drawing/2016/5/9/chartex" xmlns:cx4="http://schemas.microsoft.com/office/drawing/2016/5/10/chartex" xmlns:cx5="http://schemas.microsoft.com/office/drawing/2016/5/11/chartex" xmlns:cx6="http://schemas.microsoft.com/office/drawing/2016/5/12/chartex" xmlns:cx7="http://schemas.microsoft.com/office/drawing/2016/5/13/chartex" xmlns:cx8="http://schemas.microsoft.com/office/drawing/2016/5/14/chartex" xmlns:mc="http://schemas.openxmlformats.org/markup-compatibility/2006" xmlns:aink="http://schemas.microsoft.com/office/drawing/2016/ink" xmlns:am3d="http://schemas.microsoft.com/office/drawing/2017/model3d" xmlns:o="urn:schemas-microsoft-com:office:office" xmlns:r="http://schemas.openxmlformats.org/officeDocument/2006/relationships" xmlns:m="http://schemas.openxmlformats.org/officeDocument/2006/math" xmlns:v="urn:schemas-microsoft-com:vml" xmlns:wp14="http://schemas.microsoft.com/office/word/2010/wordprocessingDrawing" xmlns:wp="http://schemas.openxmlformats.org/drawingml/2006/wordprocessingDrawing" xmlns:w10="urn:schemas-microsoft-com:office:word" xmlns:w="http://schemas.openxmlformats.org/wordprocessingml/2006/main" xmlns:w14="http://schemas.microsoft.com/office/word/2010/wordml" xmlns:w15="http://schemas.microsoft.com/office/word/2012/wordml" xmlns:w16cex="http://schemas.microsoft.com/office/word/2018/wordml/cex" xmlns:w16cid="http://schemas.microsoft.com/office/word/2016/wordml/cid" xmlns:w16="http://schemas.microsoft.com/office/word/2018/wordml" xmlns:w16sdtdh="http://schemas.microsoft.com/office/word/2020/wordml/sdtdatahash" xmlns:w16se="http://schemas.microsoft.com/office/word/2015/wordml/symex" xmlns:wpg="http://schemas.microsoft.com/office/word/2010/wordprocessingGroup" xmlns:wpi="http://schemas.microsoft.com/office/word/2010/wordprocessingInk" xmlns:wne="http://schemas.microsoft.com/office/word/2006/wordml" xmlns:wps="http://schemas.microsoft.com/office/word/2010/wordprocessingShape" mc:Ignorable="w14 w15 w16se w16cid w16 w16cex w16sdtdh wp14">
   <w:footnote w:type="separator" w:id="-1">
     <w:p>
       <w:pPr>
@@ -5003,7 +6741,7 @@
 </file>
 
 <file path=word/header1.xml><?xml version="1.0" encoding="utf-8"?>
-<w:hdr xmlns:wpc="http://schemas.microsoft.com/office/word/2010/wordprocessingCanvas" xmlns:cx="http://schemas.microsoft.com/office/drawing/2014/chartex" xmlns:cx1="http://schemas.microsoft.com/office/drawing/2015/9/8/chartex" xmlns:cx2="http://schemas.microsoft.com/office/drawing/2015/10/21/chartex" xmlns:cx3="http://schemas.microsoft.com/office/drawing/2016/5/9/chartex" xmlns:cx4="http://schemas.microsoft.com/office/drawing/2016/5/10/chartex" xmlns:cx5="http://schemas.microsoft.com/office/drawing/2016/5/11/chartex" xmlns:cx6="http://schemas.microsoft.com/office/drawing/2016/5/12/chartex" xmlns:cx7="http://schemas.microsoft.com/office/drawing/2016/5/13/chartex" xmlns:cx8="http://schemas.microsoft.com/office/drawing/2016/5/14/chartex" xmlns:mc="http://schemas.openxmlformats.org/markup-compatibility/2006" xmlns:aink="http://schemas.microsoft.com/office/drawing/2016/ink" xmlns:am3d="http://schemas.microsoft.com/office/drawing/2017/model3d" xmlns:o="urn:schemas-microsoft-com:office:office" xmlns:r="http://schemas.openxmlformats.org/officeDocument/2006/relationships" xmlns:m="http://schemas.openxmlformats.org/officeDocument/2006/math" xmlns:v="urn:schemas-microsoft-com:vml" xmlns:wp14="http://schemas.microsoft.com/office/word/2010/wordprocessingDrawing" xmlns:wp="http://schemas.openxmlformats.org/drawingml/2006/wordprocessingDrawing" xmlns:w10="urn:schemas-microsoft-com:office:word" xmlns:w="http://schemas.openxmlformats.org/wordprocessingml/2006/main" xmlns:w14="http://schemas.microsoft.com/office/word/2010/wordml" xmlns:w15="http://schemas.microsoft.com/office/word/2012/wordml" xmlns:w16cex="http://schemas.microsoft.com/office/word/2018/wordml/cex" xmlns:w16cid="http://schemas.microsoft.com/office/word/2016/wordml/cid" xmlns:w16="http://schemas.microsoft.com/office/word/2018/wordml" xmlns:w16se="http://schemas.microsoft.com/office/word/2015/wordml/symex" xmlns:wpg="http://schemas.microsoft.com/office/word/2010/wordprocessingGroup" xmlns:wpi="http://schemas.microsoft.com/office/word/2010/wordprocessingInk" xmlns:wne="http://schemas.microsoft.com/office/word/2006/wordml" xmlns:wps="http://schemas.microsoft.com/office/word/2010/wordprocessingShape" mc:Ignorable="w14 w15 w16se w16cid w16 w16cex wp14">
+<w:hdr xmlns:wpc="http://schemas.microsoft.com/office/word/2010/wordprocessingCanvas" xmlns:cx="http://schemas.microsoft.com/office/drawing/2014/chartex" xmlns:cx1="http://schemas.microsoft.com/office/drawing/2015/9/8/chartex" xmlns:cx2="http://schemas.microsoft.com/office/drawing/2015/10/21/chartex" xmlns:cx3="http://schemas.microsoft.com/office/drawing/2016/5/9/chartex" xmlns:cx4="http://schemas.microsoft.com/office/drawing/2016/5/10/chartex" xmlns:cx5="http://schemas.microsoft.com/office/drawing/2016/5/11/chartex" xmlns:cx6="http://schemas.microsoft.com/office/drawing/2016/5/12/chartex" xmlns:cx7="http://schemas.microsoft.com/office/drawing/2016/5/13/chartex" xmlns:cx8="http://schemas.microsoft.com/office/drawing/2016/5/14/chartex" xmlns:mc="http://schemas.openxmlformats.org/markup-compatibility/2006" xmlns:aink="http://schemas.microsoft.com/office/drawing/2016/ink" xmlns:am3d="http://schemas.microsoft.com/office/drawing/2017/model3d" xmlns:o="urn:schemas-microsoft-com:office:office" xmlns:r="http://schemas.openxmlformats.org/officeDocument/2006/relationships" xmlns:m="http://schemas.openxmlformats.org/officeDocument/2006/math" xmlns:v="urn:schemas-microsoft-com:vml" xmlns:wp14="http://schemas.microsoft.com/office/word/2010/wordprocessingDrawing" xmlns:wp="http://schemas.openxmlformats.org/drawingml/2006/wordprocessingDrawing" xmlns:w10="urn:schemas-microsoft-com:office:word" xmlns:w="http://schemas.openxmlformats.org/wordprocessingml/2006/main" xmlns:w14="http://schemas.microsoft.com/office/word/2010/wordml" xmlns:w15="http://schemas.microsoft.com/office/word/2012/wordml" xmlns:w16cex="http://schemas.microsoft.com/office/word/2018/wordml/cex" xmlns:w16cid="http://schemas.microsoft.com/office/word/2016/wordml/cid" xmlns:w16="http://schemas.microsoft.com/office/word/2018/wordml" xmlns:w16sdtdh="http://schemas.microsoft.com/office/word/2020/wordml/sdtdatahash" xmlns:w16se="http://schemas.microsoft.com/office/word/2015/wordml/symex" xmlns:wpg="http://schemas.microsoft.com/office/word/2010/wordprocessingGroup" xmlns:wpi="http://schemas.microsoft.com/office/word/2010/wordprocessingInk" xmlns:wne="http://schemas.microsoft.com/office/word/2006/wordml" xmlns:wps="http://schemas.microsoft.com/office/word/2010/wordprocessingShape" mc:Ignorable="w14 w15 w16se w16cid w16 w16cex w16sdtdh wp14">
   <w:p>
     <w:pPr>
       <w:pStyle w:val="Header"/>
@@ -5450,7 +7188,7 @@
 </file>
 
 <file path=word/numbering.xml><?xml version="1.0" encoding="utf-8"?>
-<w:numbering xmlns:wpc="http://schemas.microsoft.com/office/word/2010/wordprocessingCanvas" xmlns:cx="http://schemas.microsoft.com/office/drawing/2014/chartex" xmlns:cx1="http://schemas.microsoft.com/office/drawing/2015/9/8/chartex" xmlns:cx2="http://schemas.microsoft.com/office/drawing/2015/10/21/chartex" xmlns:cx3="http://schemas.microsoft.com/office/drawing/2016/5/9/chartex" xmlns:cx4="http://schemas.microsoft.com/office/drawing/2016/5/10/chartex" xmlns:cx5="http://schemas.microsoft.com/office/drawing/2016/5/11/chartex" xmlns:cx6="http://schemas.microsoft.com/office/drawing/2016/5/12/chartex" xmlns:cx7="http://schemas.microsoft.com/office/drawing/2016/5/13/chartex" xmlns:cx8="http://schemas.microsoft.com/office/drawing/2016/5/14/chartex" xmlns:mc="http://schemas.openxmlformats.org/markup-compatibility/2006" xmlns:aink="http://schemas.microsoft.com/office/drawing/2016/ink" xmlns:am3d="http://schemas.microsoft.com/office/drawing/2017/model3d" xmlns:o="urn:schemas-microsoft-com:office:office" xmlns:r="http://schemas.openxmlformats.org/officeDocument/2006/relationships" xmlns:m="http://schemas.openxmlformats.org/officeDocument/2006/math" xmlns:v="urn:schemas-microsoft-com:vml" xmlns:wp14="http://schemas.microsoft.com/office/word/2010/wordprocessingDrawing" xmlns:wp="http://schemas.openxmlformats.org/drawingml/2006/wordprocessingDrawing" xmlns:w10="urn:schemas-microsoft-com:office:word" xmlns:w="http://schemas.openxmlformats.org/wordprocessingml/2006/main" xmlns:w14="http://schemas.microsoft.com/office/word/2010/wordml" xmlns:w15="http://schemas.microsoft.com/office/word/2012/wordml" xmlns:w16cex="http://schemas.microsoft.com/office/word/2018/wordml/cex" xmlns:w16cid="http://schemas.microsoft.com/office/word/2016/wordml/cid" xmlns:w16="http://schemas.microsoft.com/office/word/2018/wordml" xmlns:w16se="http://schemas.microsoft.com/office/word/2015/wordml/symex" xmlns:wpg="http://schemas.microsoft.com/office/word/2010/wordprocessingGroup" xmlns:wpi="http://schemas.microsoft.com/office/word/2010/wordprocessingInk" xmlns:wne="http://schemas.microsoft.com/office/word/2006/wordml" xmlns:wps="http://schemas.microsoft.com/office/word/2010/wordprocessingShape" mc:Ignorable="w14 w15 w16se w16cid w16 w16cex wp14">
+<w:numbering xmlns:wpc="http://schemas.microsoft.com/office/word/2010/wordprocessingCanvas" xmlns:cx="http://schemas.microsoft.com/office/drawing/2014/chartex" xmlns:cx1="http://schemas.microsoft.com/office/drawing/2015/9/8/chartex" xmlns:cx2="http://schemas.microsoft.com/office/drawing/2015/10/21/chartex" xmlns:cx3="http://schemas.microsoft.com/office/drawing/2016/5/9/chartex" xmlns:cx4="http://schemas.microsoft.com/office/drawing/2016/5/10/chartex" xmlns:cx5="http://schemas.microsoft.com/office/drawing/2016/5/11/chartex" xmlns:cx6="http://schemas.microsoft.com/office/drawing/2016/5/12/chartex" xmlns:cx7="http://schemas.microsoft.com/office/drawing/2016/5/13/chartex" xmlns:cx8="http://schemas.microsoft.com/office/drawing/2016/5/14/chartex" xmlns:mc="http://schemas.openxmlformats.org/markup-compatibility/2006" xmlns:aink="http://schemas.microsoft.com/office/drawing/2016/ink" xmlns:am3d="http://schemas.microsoft.com/office/drawing/2017/model3d" xmlns:o="urn:schemas-microsoft-com:office:office" xmlns:r="http://schemas.openxmlformats.org/officeDocument/2006/relationships" xmlns:m="http://schemas.openxmlformats.org/officeDocument/2006/math" xmlns:v="urn:schemas-microsoft-com:vml" xmlns:wp14="http://schemas.microsoft.com/office/word/2010/wordprocessingDrawing" xmlns:wp="http://schemas.openxmlformats.org/drawingml/2006/wordprocessingDrawing" xmlns:w10="urn:schemas-microsoft-com:office:word" xmlns:w="http://schemas.openxmlformats.org/wordprocessingml/2006/main" xmlns:w14="http://schemas.microsoft.com/office/word/2010/wordml" xmlns:w15="http://schemas.microsoft.com/office/word/2012/wordml" xmlns:w16cex="http://schemas.microsoft.com/office/word/2018/wordml/cex" xmlns:w16cid="http://schemas.microsoft.com/office/word/2016/wordml/cid" xmlns:w16="http://schemas.microsoft.com/office/word/2018/wordml" xmlns:w16sdtdh="http://schemas.microsoft.com/office/word/2020/wordml/sdtdatahash" xmlns:w16se="http://schemas.microsoft.com/office/word/2015/wordml/symex" xmlns:wpg="http://schemas.microsoft.com/office/word/2010/wordprocessingGroup" xmlns:wpi="http://schemas.microsoft.com/office/word/2010/wordprocessingInk" xmlns:wne="http://schemas.microsoft.com/office/word/2006/wordml" xmlns:wps="http://schemas.microsoft.com/office/word/2010/wordprocessingShape" mc:Ignorable="w14 w15 w16se w16cid w16 w16cex w16sdtdh wp14">
   <w:abstractNum w:abstractNumId="0" w15:restartNumberingAfterBreak="0">
     <w:nsid w:val="048935C9"/>
     <w:multiLevelType w:val="multilevel"/>
@@ -5565,122 +7303,9 @@
     </w:lvl>
   </w:abstractNum>
   <w:abstractNum w:abstractNumId="1" w15:restartNumberingAfterBreak="0">
-    <w:nsid w:val="373D59B2"/>
+    <w:nsid w:val="23315684"/>
     <w:multiLevelType w:val="multilevel"/>
-    <w:tmpl w:val="76FE940C"/>
-    <w:lvl w:ilvl="0">
-      <w:start w:val="1"/>
-      <w:numFmt w:val="decimal"/>
-      <w:lvlText w:val="%1"/>
-      <w:lvlJc w:val="left"/>
-      <w:pPr>
-        <w:ind w:left="504" w:hanging="504"/>
-      </w:pPr>
-      <w:rPr>
-        <w:rFonts w:hint="default"/>
-      </w:rPr>
-    </w:lvl>
-    <w:lvl w:ilvl="1">
-      <w:start w:val="1"/>
-      <w:numFmt w:val="decimal"/>
-      <w:lvlText w:val="%1.%2"/>
-      <w:lvlJc w:val="left"/>
-      <w:pPr>
-        <w:ind w:left="1080" w:hanging="720"/>
-      </w:pPr>
-      <w:rPr>
-        <w:rFonts w:hint="default"/>
-      </w:rPr>
-    </w:lvl>
-    <w:lvl w:ilvl="2">
-      <w:start w:val="1"/>
-      <w:numFmt w:val="decimal"/>
-      <w:lvlText w:val="%1.%2.%3"/>
-      <w:lvlJc w:val="left"/>
-      <w:pPr>
-        <w:ind w:left="1440" w:hanging="720"/>
-      </w:pPr>
-      <w:rPr>
-        <w:rFonts w:hint="default"/>
-      </w:rPr>
-    </w:lvl>
-    <w:lvl w:ilvl="3">
-      <w:start w:val="1"/>
-      <w:numFmt w:val="decimal"/>
-      <w:lvlText w:val="%1.%2.%3.%4"/>
-      <w:lvlJc w:val="left"/>
-      <w:pPr>
-        <w:ind w:left="2160" w:hanging="1080"/>
-      </w:pPr>
-      <w:rPr>
-        <w:rFonts w:hint="default"/>
-      </w:rPr>
-    </w:lvl>
-    <w:lvl w:ilvl="4">
-      <w:start w:val="1"/>
-      <w:numFmt w:val="decimal"/>
-      <w:lvlText w:val="%1.%2.%3.%4.%5"/>
-      <w:lvlJc w:val="left"/>
-      <w:pPr>
-        <w:ind w:left="2520" w:hanging="1080"/>
-      </w:pPr>
-      <w:rPr>
-        <w:rFonts w:hint="default"/>
-      </w:rPr>
-    </w:lvl>
-    <w:lvl w:ilvl="5">
-      <w:start w:val="1"/>
-      <w:numFmt w:val="decimal"/>
-      <w:lvlText w:val="%1.%2.%3.%4.%5.%6"/>
-      <w:lvlJc w:val="left"/>
-      <w:pPr>
-        <w:ind w:left="3240" w:hanging="1440"/>
-      </w:pPr>
-      <w:rPr>
-        <w:rFonts w:hint="default"/>
-      </w:rPr>
-    </w:lvl>
-    <w:lvl w:ilvl="6">
-      <w:start w:val="1"/>
-      <w:numFmt w:val="decimal"/>
-      <w:lvlText w:val="%1.%2.%3.%4.%5.%6.%7"/>
-      <w:lvlJc w:val="left"/>
-      <w:pPr>
-        <w:ind w:left="3960" w:hanging="1800"/>
-      </w:pPr>
-      <w:rPr>
-        <w:rFonts w:hint="default"/>
-      </w:rPr>
-    </w:lvl>
-    <w:lvl w:ilvl="7">
-      <w:start w:val="1"/>
-      <w:numFmt w:val="decimal"/>
-      <w:lvlText w:val="%1.%2.%3.%4.%5.%6.%7.%8"/>
-      <w:lvlJc w:val="left"/>
-      <w:pPr>
-        <w:ind w:left="4320" w:hanging="1800"/>
-      </w:pPr>
-      <w:rPr>
-        <w:rFonts w:hint="default"/>
-      </w:rPr>
-    </w:lvl>
-    <w:lvl w:ilvl="8">
-      <w:start w:val="1"/>
-      <w:numFmt w:val="decimal"/>
-      <w:lvlText w:val="%1.%2.%3.%4.%5.%6.%7.%8.%9"/>
-      <w:lvlJc w:val="left"/>
-      <w:pPr>
-        <w:ind w:left="5040" w:hanging="2160"/>
-      </w:pPr>
-      <w:rPr>
-        <w:rFonts w:hint="default"/>
-      </w:rPr>
-    </w:lvl>
-  </w:abstractNum>
-  <w:abstractNum w:abstractNumId="2" w15:restartNumberingAfterBreak="0">
-    <w:nsid w:val="3A4B0D86"/>
-    <w:multiLevelType w:val="multilevel"/>
-    <w:tmpl w:val="C39A84CC"/>
+    <w:tmpl w:val="B958DFF2"/>
     <w:lvl w:ilvl="0">
       <w:start w:val="1"/>
       <w:numFmt w:val="decimal"/>
@@ -5697,6 +7322,407 @@
     </w:lvl>
     <w:lvl w:ilvl="1">
       <w:start w:val="1"/>
+      <w:numFmt w:val="bullet"/>
+      <w:lvlText w:val=""/>
+      <w:lvlJc w:val="left"/>
+      <w:pPr>
+        <w:ind w:left="792" w:hanging="432"/>
+      </w:pPr>
+      <w:rPr>
+        <w:rFonts w:ascii="Symbol" w:hAnsi="Symbol" w:hint="default"/>
+        <w:b/>
+        <w:bCs/>
+      </w:rPr>
+    </w:lvl>
+    <w:lvl w:ilvl="2">
+      <w:start w:val="1"/>
+      <w:numFmt w:val="decimal"/>
+      <w:lvlText w:val="%1.%2.%3."/>
+      <w:lvlJc w:val="left"/>
+      <w:pPr>
+        <w:ind w:left="1224" w:hanging="504"/>
+      </w:pPr>
+    </w:lvl>
+    <w:lvl w:ilvl="3">
+      <w:start w:val="1"/>
+      <w:numFmt w:val="decimal"/>
+      <w:lvlText w:val="%1.%2.%3.%4."/>
+      <w:lvlJc w:val="left"/>
+      <w:pPr>
+        <w:ind w:left="1728" w:hanging="648"/>
+      </w:pPr>
+    </w:lvl>
+    <w:lvl w:ilvl="4">
+      <w:start w:val="1"/>
+      <w:numFmt w:val="decimal"/>
+      <w:lvlText w:val="%1.%2.%3.%4.%5."/>
+      <w:lvlJc w:val="left"/>
+      <w:pPr>
+        <w:ind w:left="2232" w:hanging="792"/>
+      </w:pPr>
+    </w:lvl>
+    <w:lvl w:ilvl="5">
+      <w:start w:val="1"/>
+      <w:numFmt w:val="decimal"/>
+      <w:lvlText w:val="%1.%2.%3.%4.%5.%6."/>
+      <w:lvlJc w:val="left"/>
+      <w:pPr>
+        <w:ind w:left="2736" w:hanging="936"/>
+      </w:pPr>
+    </w:lvl>
+    <w:lvl w:ilvl="6">
+      <w:start w:val="1"/>
+      <w:numFmt w:val="decimal"/>
+      <w:lvlText w:val="%1.%2.%3.%4.%5.%6.%7."/>
+      <w:lvlJc w:val="left"/>
+      <w:pPr>
+        <w:ind w:left="3240" w:hanging="1080"/>
+      </w:pPr>
+    </w:lvl>
+    <w:lvl w:ilvl="7">
+      <w:start w:val="1"/>
+      <w:numFmt w:val="decimal"/>
+      <w:lvlText w:val="%1.%2.%3.%4.%5.%6.%7.%8."/>
+      <w:lvlJc w:val="left"/>
+      <w:pPr>
+        <w:ind w:left="3744" w:hanging="1224"/>
+      </w:pPr>
+    </w:lvl>
+    <w:lvl w:ilvl="8">
+      <w:start w:val="1"/>
+      <w:numFmt w:val="decimal"/>
+      <w:lvlText w:val="%1.%2.%3.%4.%5.%6.%7.%8.%9."/>
+      <w:lvlJc w:val="left"/>
+      <w:pPr>
+        <w:ind w:left="4320" w:hanging="1440"/>
+      </w:pPr>
+    </w:lvl>
+  </w:abstractNum>
+  <w:abstractNum w:abstractNumId="2" w15:restartNumberingAfterBreak="0">
+    <w:nsid w:val="2A1054D3"/>
+    <w:multiLevelType w:val="multilevel"/>
+    <w:tmpl w:val="AE58EE18"/>
+    <w:lvl w:ilvl="0">
+      <w:start w:val="1"/>
+      <w:numFmt w:val="bullet"/>
+      <w:lvlText w:val=""/>
+      <w:lvlJc w:val="left"/>
+      <w:pPr>
+        <w:ind w:left="720" w:hanging="360"/>
+      </w:pPr>
+      <w:rPr>
+        <w:rFonts w:ascii="Symbol" w:hAnsi="Symbol" w:hint="default"/>
+        <w:sz w:val="32"/>
+        <w:szCs w:val="32"/>
+      </w:rPr>
+    </w:lvl>
+    <w:lvl w:ilvl="1">
+      <w:start w:val="1"/>
+      <w:numFmt w:val="bullet"/>
+      <w:lvlText w:val=""/>
+      <w:lvlJc w:val="left"/>
+      <w:pPr>
+        <w:ind w:left="1152" w:hanging="432"/>
+      </w:pPr>
+      <w:rPr>
+        <w:rFonts w:ascii="Symbol" w:hAnsi="Symbol" w:hint="default"/>
+        <w:b/>
+        <w:bCs/>
+      </w:rPr>
+    </w:lvl>
+    <w:lvl w:ilvl="2">
+      <w:start w:val="1"/>
+      <w:numFmt w:val="decimal"/>
+      <w:lvlText w:val="%1.%2.%3."/>
+      <w:lvlJc w:val="left"/>
+      <w:pPr>
+        <w:ind w:left="1584" w:hanging="504"/>
+      </w:pPr>
+    </w:lvl>
+    <w:lvl w:ilvl="3">
+      <w:start w:val="1"/>
+      <w:numFmt w:val="decimal"/>
+      <w:lvlText w:val="%1.%2.%3.%4."/>
+      <w:lvlJc w:val="left"/>
+      <w:pPr>
+        <w:ind w:left="2088" w:hanging="648"/>
+      </w:pPr>
+    </w:lvl>
+    <w:lvl w:ilvl="4">
+      <w:start w:val="1"/>
+      <w:numFmt w:val="decimal"/>
+      <w:lvlText w:val="%1.%2.%3.%4.%5."/>
+      <w:lvlJc w:val="left"/>
+      <w:pPr>
+        <w:ind w:left="2592" w:hanging="792"/>
+      </w:pPr>
+    </w:lvl>
+    <w:lvl w:ilvl="5">
+      <w:start w:val="1"/>
+      <w:numFmt w:val="decimal"/>
+      <w:lvlText w:val="%1.%2.%3.%4.%5.%6."/>
+      <w:lvlJc w:val="left"/>
+      <w:pPr>
+        <w:ind w:left="3096" w:hanging="936"/>
+      </w:pPr>
+    </w:lvl>
+    <w:lvl w:ilvl="6">
+      <w:start w:val="1"/>
+      <w:numFmt w:val="decimal"/>
+      <w:lvlText w:val="%1.%2.%3.%4.%5.%6.%7."/>
+      <w:lvlJc w:val="left"/>
+      <w:pPr>
+        <w:ind w:left="3600" w:hanging="1080"/>
+      </w:pPr>
+    </w:lvl>
+    <w:lvl w:ilvl="7">
+      <w:start w:val="1"/>
+      <w:numFmt w:val="decimal"/>
+      <w:lvlText w:val="%1.%2.%3.%4.%5.%6.%7.%8."/>
+      <w:lvlJc w:val="left"/>
+      <w:pPr>
+        <w:ind w:left="4104" w:hanging="1224"/>
+      </w:pPr>
+    </w:lvl>
+    <w:lvl w:ilvl="8">
+      <w:start w:val="1"/>
+      <w:numFmt w:val="decimal"/>
+      <w:lvlText w:val="%1.%2.%3.%4.%5.%6.%7.%8.%9."/>
+      <w:lvlJc w:val="left"/>
+      <w:pPr>
+        <w:ind w:left="4680" w:hanging="1440"/>
+      </w:pPr>
+    </w:lvl>
+  </w:abstractNum>
+  <w:abstractNum w:abstractNumId="3" w15:restartNumberingAfterBreak="0">
+    <w:nsid w:val="366579D3"/>
+    <w:multiLevelType w:val="multilevel"/>
+    <w:tmpl w:val="D0246F9A"/>
+    <w:lvl w:ilvl="0">
+      <w:start w:val="1"/>
+      <w:numFmt w:val="bullet"/>
+      <w:lvlText w:val=""/>
+      <w:lvlJc w:val="left"/>
+      <w:pPr>
+        <w:ind w:left="720" w:hanging="360"/>
+      </w:pPr>
+      <w:rPr>
+        <w:rFonts w:ascii="Symbol" w:hAnsi="Symbol" w:hint="default"/>
+        <w:sz w:val="32"/>
+        <w:szCs w:val="32"/>
+      </w:rPr>
+    </w:lvl>
+    <w:lvl w:ilvl="1">
+      <w:start w:val="1"/>
+      <w:numFmt w:val="bullet"/>
+      <w:lvlText w:val=""/>
+      <w:lvlJc w:val="left"/>
+      <w:pPr>
+        <w:ind w:left="1152" w:hanging="432"/>
+      </w:pPr>
+      <w:rPr>
+        <w:rFonts w:ascii="Symbol" w:hAnsi="Symbol" w:hint="default"/>
+        <w:b/>
+        <w:bCs/>
+      </w:rPr>
+    </w:lvl>
+    <w:lvl w:ilvl="2">
+      <w:start w:val="1"/>
+      <w:numFmt w:val="decimal"/>
+      <w:lvlText w:val="%1.%2.%3."/>
+      <w:lvlJc w:val="left"/>
+      <w:pPr>
+        <w:ind w:left="1584" w:hanging="504"/>
+      </w:pPr>
+    </w:lvl>
+    <w:lvl w:ilvl="3">
+      <w:start w:val="1"/>
+      <w:numFmt w:val="decimal"/>
+      <w:lvlText w:val="%1.%2.%3.%4."/>
+      <w:lvlJc w:val="left"/>
+      <w:pPr>
+        <w:ind w:left="2088" w:hanging="648"/>
+      </w:pPr>
+    </w:lvl>
+    <w:lvl w:ilvl="4">
+      <w:start w:val="1"/>
+      <w:numFmt w:val="decimal"/>
+      <w:lvlText w:val="%1.%2.%3.%4.%5."/>
+      <w:lvlJc w:val="left"/>
+      <w:pPr>
+        <w:ind w:left="2592" w:hanging="792"/>
+      </w:pPr>
+    </w:lvl>
+    <w:lvl w:ilvl="5">
+      <w:start w:val="1"/>
+      <w:numFmt w:val="decimal"/>
+      <w:lvlText w:val="%1.%2.%3.%4.%5.%6."/>
+      <w:lvlJc w:val="left"/>
+      <w:pPr>
+        <w:ind w:left="3096" w:hanging="936"/>
+      </w:pPr>
+    </w:lvl>
+    <w:lvl w:ilvl="6">
+      <w:start w:val="1"/>
+      <w:numFmt w:val="decimal"/>
+      <w:lvlText w:val="%1.%2.%3.%4.%5.%6.%7."/>
+      <w:lvlJc w:val="left"/>
+      <w:pPr>
+        <w:ind w:left="3600" w:hanging="1080"/>
+      </w:pPr>
+    </w:lvl>
+    <w:lvl w:ilvl="7">
+      <w:start w:val="1"/>
+      <w:numFmt w:val="decimal"/>
+      <w:lvlText w:val="%1.%2.%3.%4.%5.%6.%7.%8."/>
+      <w:lvlJc w:val="left"/>
+      <w:pPr>
+        <w:ind w:left="4104" w:hanging="1224"/>
+      </w:pPr>
+    </w:lvl>
+    <w:lvl w:ilvl="8">
+      <w:start w:val="1"/>
+      <w:numFmt w:val="decimal"/>
+      <w:lvlText w:val="%1.%2.%3.%4.%5.%6.%7.%8.%9."/>
+      <w:lvlJc w:val="left"/>
+      <w:pPr>
+        <w:ind w:left="4680" w:hanging="1440"/>
+      </w:pPr>
+    </w:lvl>
+  </w:abstractNum>
+  <w:abstractNum w:abstractNumId="4" w15:restartNumberingAfterBreak="0">
+    <w:nsid w:val="373D59B2"/>
+    <w:multiLevelType w:val="multilevel"/>
+    <w:tmpl w:val="76FE940C"/>
+    <w:lvl w:ilvl="0">
+      <w:start w:val="1"/>
+      <w:numFmt w:val="decimal"/>
+      <w:lvlText w:val="%1"/>
+      <w:lvlJc w:val="left"/>
+      <w:pPr>
+        <w:ind w:left="504" w:hanging="504"/>
+      </w:pPr>
+      <w:rPr>
+        <w:rFonts w:hint="default"/>
+      </w:rPr>
+    </w:lvl>
+    <w:lvl w:ilvl="1">
+      <w:start w:val="1"/>
+      <w:numFmt w:val="decimal"/>
+      <w:lvlText w:val="%1.%2"/>
+      <w:lvlJc w:val="left"/>
+      <w:pPr>
+        <w:ind w:left="1080" w:hanging="720"/>
+      </w:pPr>
+      <w:rPr>
+        <w:rFonts w:hint="default"/>
+      </w:rPr>
+    </w:lvl>
+    <w:lvl w:ilvl="2">
+      <w:start w:val="1"/>
+      <w:numFmt w:val="decimal"/>
+      <w:lvlText w:val="%1.%2.%3"/>
+      <w:lvlJc w:val="left"/>
+      <w:pPr>
+        <w:ind w:left="1440" w:hanging="720"/>
+      </w:pPr>
+      <w:rPr>
+        <w:rFonts w:hint="default"/>
+      </w:rPr>
+    </w:lvl>
+    <w:lvl w:ilvl="3">
+      <w:start w:val="1"/>
+      <w:numFmt w:val="decimal"/>
+      <w:lvlText w:val="%1.%2.%3.%4"/>
+      <w:lvlJc w:val="left"/>
+      <w:pPr>
+        <w:ind w:left="2160" w:hanging="1080"/>
+      </w:pPr>
+      <w:rPr>
+        <w:rFonts w:hint="default"/>
+      </w:rPr>
+    </w:lvl>
+    <w:lvl w:ilvl="4">
+      <w:start w:val="1"/>
+      <w:numFmt w:val="decimal"/>
+      <w:lvlText w:val="%1.%2.%3.%4.%5"/>
+      <w:lvlJc w:val="left"/>
+      <w:pPr>
+        <w:ind w:left="2520" w:hanging="1080"/>
+      </w:pPr>
+      <w:rPr>
+        <w:rFonts w:hint="default"/>
+      </w:rPr>
+    </w:lvl>
+    <w:lvl w:ilvl="5">
+      <w:start w:val="1"/>
+      <w:numFmt w:val="decimal"/>
+      <w:lvlText w:val="%1.%2.%3.%4.%5.%6"/>
+      <w:lvlJc w:val="left"/>
+      <w:pPr>
+        <w:ind w:left="3240" w:hanging="1440"/>
+      </w:pPr>
+      <w:rPr>
+        <w:rFonts w:hint="default"/>
+      </w:rPr>
+    </w:lvl>
+    <w:lvl w:ilvl="6">
+      <w:start w:val="1"/>
+      <w:numFmt w:val="decimal"/>
+      <w:lvlText w:val="%1.%2.%3.%4.%5.%6.%7"/>
+      <w:lvlJc w:val="left"/>
+      <w:pPr>
+        <w:ind w:left="3960" w:hanging="1800"/>
+      </w:pPr>
+      <w:rPr>
+        <w:rFonts w:hint="default"/>
+      </w:rPr>
+    </w:lvl>
+    <w:lvl w:ilvl="7">
+      <w:start w:val="1"/>
+      <w:numFmt w:val="decimal"/>
+      <w:lvlText w:val="%1.%2.%3.%4.%5.%6.%7.%8"/>
+      <w:lvlJc w:val="left"/>
+      <w:pPr>
+        <w:ind w:left="4320" w:hanging="1800"/>
+      </w:pPr>
+      <w:rPr>
+        <w:rFonts w:hint="default"/>
+      </w:rPr>
+    </w:lvl>
+    <w:lvl w:ilvl="8">
+      <w:start w:val="1"/>
+      <w:numFmt w:val="decimal"/>
+      <w:lvlText w:val="%1.%2.%3.%4.%5.%6.%7.%8.%9"/>
+      <w:lvlJc w:val="left"/>
+      <w:pPr>
+        <w:ind w:left="5040" w:hanging="2160"/>
+      </w:pPr>
+      <w:rPr>
+        <w:rFonts w:hint="default"/>
+      </w:rPr>
+    </w:lvl>
+  </w:abstractNum>
+  <w:abstractNum w:abstractNumId="5" w15:restartNumberingAfterBreak="0">
+    <w:nsid w:val="3A4B0D86"/>
+    <w:multiLevelType w:val="multilevel"/>
+    <w:tmpl w:val="C39A84CC"/>
+    <w:lvl w:ilvl="0">
+      <w:start w:val="1"/>
+      <w:numFmt w:val="decimal"/>
+      <w:lvlText w:val="%1."/>
+      <w:lvlJc w:val="left"/>
+      <w:pPr>
+        <w:ind w:left="360" w:hanging="360"/>
+      </w:pPr>
+      <w:rPr>
+        <w:rFonts w:hint="default"/>
+        <w:sz w:val="32"/>
+        <w:szCs w:val="32"/>
+      </w:rPr>
+    </w:lvl>
+    <w:lvl w:ilvl="1">
+      <w:start w:val="1"/>
       <w:numFmt w:val="decimal"/>
       <w:lvlText w:val="%1.%2."/>
       <w:lvlJc w:val="left"/>
@@ -5768,7 +7794,7 @@
       </w:pPr>
     </w:lvl>
   </w:abstractNum>
-  <w:abstractNum w:abstractNumId="3" w15:restartNumberingAfterBreak="0">
+  <w:abstractNum w:abstractNumId="6" w15:restartNumberingAfterBreak="0">
     <w:nsid w:val="3BBC5208"/>
     <w:multiLevelType w:val="hybridMultilevel"/>
     <w:tmpl w:val="04466170"/>
@@ -5880,10 +7906,10 @@
       </w:rPr>
     </w:lvl>
   </w:abstractNum>
-  <w:abstractNum w:abstractNumId="4" w15:restartNumberingAfterBreak="0">
-    <w:nsid w:val="746A4837"/>
+  <w:abstractNum w:abstractNumId="7" w15:restartNumberingAfterBreak="0">
+    <w:nsid w:val="4D4A4B19"/>
     <w:multiLevelType w:val="multilevel"/>
-    <w:tmpl w:val="C39A84CC"/>
+    <w:tmpl w:val="B958DFF2"/>
     <w:lvl w:ilvl="0">
       <w:start w:val="1"/>
       <w:numFmt w:val="decimal"/>
@@ -5900,6 +7926,198 @@
     </w:lvl>
     <w:lvl w:ilvl="1">
       <w:start w:val="1"/>
+      <w:numFmt w:val="bullet"/>
+      <w:lvlText w:val=""/>
+      <w:lvlJc w:val="left"/>
+      <w:pPr>
+        <w:ind w:left="792" w:hanging="432"/>
+      </w:pPr>
+      <w:rPr>
+        <w:rFonts w:ascii="Symbol" w:hAnsi="Symbol" w:hint="default"/>
+        <w:b/>
+        <w:bCs/>
+      </w:rPr>
+    </w:lvl>
+    <w:lvl w:ilvl="2">
+      <w:start w:val="1"/>
+      <w:numFmt w:val="decimal"/>
+      <w:lvlText w:val="%1.%2.%3."/>
+      <w:lvlJc w:val="left"/>
+      <w:pPr>
+        <w:ind w:left="1224" w:hanging="504"/>
+      </w:pPr>
+    </w:lvl>
+    <w:lvl w:ilvl="3">
+      <w:start w:val="1"/>
+      <w:numFmt w:val="decimal"/>
+      <w:lvlText w:val="%1.%2.%3.%4."/>
+      <w:lvlJc w:val="left"/>
+      <w:pPr>
+        <w:ind w:left="1728" w:hanging="648"/>
+      </w:pPr>
+    </w:lvl>
+    <w:lvl w:ilvl="4">
+      <w:start w:val="1"/>
+      <w:numFmt w:val="decimal"/>
+      <w:lvlText w:val="%1.%2.%3.%4.%5."/>
+      <w:lvlJc w:val="left"/>
+      <w:pPr>
+        <w:ind w:left="2232" w:hanging="792"/>
+      </w:pPr>
+    </w:lvl>
+    <w:lvl w:ilvl="5">
+      <w:start w:val="1"/>
+      <w:numFmt w:val="decimal"/>
+      <w:lvlText w:val="%1.%2.%3.%4.%5.%6."/>
+      <w:lvlJc w:val="left"/>
+      <w:pPr>
+        <w:ind w:left="2736" w:hanging="936"/>
+      </w:pPr>
+    </w:lvl>
+    <w:lvl w:ilvl="6">
+      <w:start w:val="1"/>
+      <w:numFmt w:val="decimal"/>
+      <w:lvlText w:val="%1.%2.%3.%4.%5.%6.%7."/>
+      <w:lvlJc w:val="left"/>
+      <w:pPr>
+        <w:ind w:left="3240" w:hanging="1080"/>
+      </w:pPr>
+    </w:lvl>
+    <w:lvl w:ilvl="7">
+      <w:start w:val="1"/>
+      <w:numFmt w:val="decimal"/>
+      <w:lvlText w:val="%1.%2.%3.%4.%5.%6.%7.%8."/>
+      <w:lvlJc w:val="left"/>
+      <w:pPr>
+        <w:ind w:left="3744" w:hanging="1224"/>
+      </w:pPr>
+    </w:lvl>
+    <w:lvl w:ilvl="8">
+      <w:start w:val="1"/>
+      <w:numFmt w:val="decimal"/>
+      <w:lvlText w:val="%1.%2.%3.%4.%5.%6.%7.%8.%9."/>
+      <w:lvlJc w:val="left"/>
+      <w:pPr>
+        <w:ind w:left="4320" w:hanging="1440"/>
+      </w:pPr>
+    </w:lvl>
+  </w:abstractNum>
+  <w:abstractNum w:abstractNumId="8" w15:restartNumberingAfterBreak="0">
+    <w:nsid w:val="50046370"/>
+    <w:multiLevelType w:val="multilevel"/>
+    <w:tmpl w:val="2244E7D2"/>
+    <w:lvl w:ilvl="0">
+      <w:start w:val="1"/>
+      <w:numFmt w:val="bullet"/>
+      <w:lvlText w:val=""/>
+      <w:lvlJc w:val="left"/>
+      <w:pPr>
+        <w:ind w:left="720" w:hanging="360"/>
+      </w:pPr>
+      <w:rPr>
+        <w:rFonts w:ascii="Symbol" w:hAnsi="Symbol" w:hint="default"/>
+        <w:sz w:val="32"/>
+        <w:szCs w:val="32"/>
+      </w:rPr>
+    </w:lvl>
+    <w:lvl w:ilvl="1">
+      <w:start w:val="1"/>
+      <w:numFmt w:val="bullet"/>
+      <w:lvlText w:val=""/>
+      <w:lvlJc w:val="left"/>
+      <w:pPr>
+        <w:ind w:left="1152" w:hanging="432"/>
+      </w:pPr>
+      <w:rPr>
+        <w:rFonts w:ascii="Symbol" w:hAnsi="Symbol" w:hint="default"/>
+        <w:b/>
+        <w:bCs/>
+      </w:rPr>
+    </w:lvl>
+    <w:lvl w:ilvl="2">
+      <w:start w:val="1"/>
+      <w:numFmt w:val="decimal"/>
+      <w:lvlText w:val="%1.%2.%3."/>
+      <w:lvlJc w:val="left"/>
+      <w:pPr>
+        <w:ind w:left="1584" w:hanging="504"/>
+      </w:pPr>
+    </w:lvl>
+    <w:lvl w:ilvl="3">
+      <w:start w:val="1"/>
+      <w:numFmt w:val="decimal"/>
+      <w:lvlText w:val="%1.%2.%3.%4."/>
+      <w:lvlJc w:val="left"/>
+      <w:pPr>
+        <w:ind w:left="2088" w:hanging="648"/>
+      </w:pPr>
+    </w:lvl>
+    <w:lvl w:ilvl="4">
+      <w:start w:val="1"/>
+      <w:numFmt w:val="decimal"/>
+      <w:lvlText w:val="%1.%2.%3.%4.%5."/>
+      <w:lvlJc w:val="left"/>
+      <w:pPr>
+        <w:ind w:left="2592" w:hanging="792"/>
+      </w:pPr>
+    </w:lvl>
+    <w:lvl w:ilvl="5">
+      <w:start w:val="1"/>
+      <w:numFmt w:val="decimal"/>
+      <w:lvlText w:val="%1.%2.%3.%4.%5.%6."/>
+      <w:lvlJc w:val="left"/>
+      <w:pPr>
+        <w:ind w:left="3096" w:hanging="936"/>
+      </w:pPr>
+    </w:lvl>
+    <w:lvl w:ilvl="6">
+      <w:start w:val="1"/>
+      <w:numFmt w:val="decimal"/>
+      <w:lvlText w:val="%1.%2.%3.%4.%5.%6.%7."/>
+      <w:lvlJc w:val="left"/>
+      <w:pPr>
+        <w:ind w:left="3600" w:hanging="1080"/>
+      </w:pPr>
+    </w:lvl>
+    <w:lvl w:ilvl="7">
+      <w:start w:val="1"/>
+      <w:numFmt w:val="decimal"/>
+      <w:lvlText w:val="%1.%2.%3.%4.%5.%6.%7.%8."/>
+      <w:lvlJc w:val="left"/>
+      <w:pPr>
+        <w:ind w:left="4104" w:hanging="1224"/>
+      </w:pPr>
+    </w:lvl>
+    <w:lvl w:ilvl="8">
+      <w:start w:val="1"/>
+      <w:numFmt w:val="decimal"/>
+      <w:lvlText w:val="%1.%2.%3.%4.%5.%6.%7.%8.%9."/>
+      <w:lvlJc w:val="left"/>
+      <w:pPr>
+        <w:ind w:left="4680" w:hanging="1440"/>
+      </w:pPr>
+    </w:lvl>
+  </w:abstractNum>
+  <w:abstractNum w:abstractNumId="9" w15:restartNumberingAfterBreak="0">
+    <w:nsid w:val="746A4837"/>
+    <w:multiLevelType w:val="multilevel"/>
+    <w:tmpl w:val="C39A84CC"/>
+    <w:lvl w:ilvl="0">
+      <w:start w:val="1"/>
+      <w:numFmt w:val="decimal"/>
+      <w:lvlText w:val="%1."/>
+      <w:lvlJc w:val="left"/>
+      <w:pPr>
+        <w:ind w:left="360" w:hanging="360"/>
+      </w:pPr>
+      <w:rPr>
+        <w:rFonts w:hint="default"/>
+        <w:sz w:val="32"/>
+        <w:szCs w:val="32"/>
+      </w:rPr>
+    </w:lvl>
+    <w:lvl w:ilvl="1">
+      <w:start w:val="1"/>
       <w:numFmt w:val="decimal"/>
       <w:lvlText w:val="%1.%2."/>
       <w:lvlJc w:val="left"/>
@@ -5968,6 +8186,102 @@
       <w:lvlJc w:val="left"/>
       <w:pPr>
         <w:ind w:left="4320" w:hanging="1440"/>
+      </w:pPr>
+    </w:lvl>
+  </w:abstractNum>
+  <w:abstractNum w:abstractNumId="10" w15:restartNumberingAfterBreak="0">
+    <w:nsid w:val="778B6C25"/>
+    <w:multiLevelType w:val="multilevel"/>
+    <w:tmpl w:val="41C0D5A2"/>
+    <w:lvl w:ilvl="0">
+      <w:start w:val="1"/>
+      <w:numFmt w:val="bullet"/>
+      <w:lvlText w:val=""/>
+      <w:lvlJc w:val="left"/>
+      <w:pPr>
+        <w:ind w:left="720" w:hanging="360"/>
+      </w:pPr>
+      <w:rPr>
+        <w:rFonts w:ascii="Symbol" w:hAnsi="Symbol" w:hint="default"/>
+        <w:sz w:val="32"/>
+        <w:szCs w:val="32"/>
+      </w:rPr>
+    </w:lvl>
+    <w:lvl w:ilvl="1">
+      <w:start w:val="1"/>
+      <w:numFmt w:val="bullet"/>
+      <w:lvlText w:val=""/>
+      <w:lvlJc w:val="left"/>
+      <w:pPr>
+        <w:ind w:left="1152" w:hanging="432"/>
+      </w:pPr>
+      <w:rPr>
+        <w:rFonts w:ascii="Symbol" w:hAnsi="Symbol" w:hint="default"/>
+        <w:b/>
+        <w:bCs/>
+      </w:rPr>
+    </w:lvl>
+    <w:lvl w:ilvl="2">
+      <w:start w:val="1"/>
+      <w:numFmt w:val="decimal"/>
+      <w:lvlText w:val="%1.%2.%3."/>
+      <w:lvlJc w:val="left"/>
+      <w:pPr>
+        <w:ind w:left="1584" w:hanging="504"/>
+      </w:pPr>
+    </w:lvl>
+    <w:lvl w:ilvl="3">
+      <w:start w:val="1"/>
+      <w:numFmt w:val="decimal"/>
+      <w:lvlText w:val="%1.%2.%3.%4."/>
+      <w:lvlJc w:val="left"/>
+      <w:pPr>
+        <w:ind w:left="2088" w:hanging="648"/>
+      </w:pPr>
+    </w:lvl>
+    <w:lvl w:ilvl="4">
+      <w:start w:val="1"/>
+      <w:numFmt w:val="decimal"/>
+      <w:lvlText w:val="%1.%2.%3.%4.%5."/>
+      <w:lvlJc w:val="left"/>
+      <w:pPr>
+        <w:ind w:left="2592" w:hanging="792"/>
+      </w:pPr>
+    </w:lvl>
+    <w:lvl w:ilvl="5">
+      <w:start w:val="1"/>
+      <w:numFmt w:val="decimal"/>
+      <w:lvlText w:val="%1.%2.%3.%4.%5.%6."/>
+      <w:lvlJc w:val="left"/>
+      <w:pPr>
+        <w:ind w:left="3096" w:hanging="936"/>
+      </w:pPr>
+    </w:lvl>
+    <w:lvl w:ilvl="6">
+      <w:start w:val="1"/>
+      <w:numFmt w:val="decimal"/>
+      <w:lvlText w:val="%1.%2.%3.%4.%5.%6.%7."/>
+      <w:lvlJc w:val="left"/>
+      <w:pPr>
+        <w:ind w:left="3600" w:hanging="1080"/>
+      </w:pPr>
+    </w:lvl>
+    <w:lvl w:ilvl="7">
+      <w:start w:val="1"/>
+      <w:numFmt w:val="decimal"/>
+      <w:lvlText w:val="%1.%2.%3.%4.%5.%6.%7.%8."/>
+      <w:lvlJc w:val="left"/>
+      <w:pPr>
+        <w:ind w:left="4104" w:hanging="1224"/>
+      </w:pPr>
+    </w:lvl>
+    <w:lvl w:ilvl="8">
+      <w:start w:val="1"/>
+      <w:numFmt w:val="decimal"/>
+      <w:lvlText w:val="%1.%2.%3.%4.%5.%6.%7.%8.%9."/>
+      <w:lvlJc w:val="left"/>
+      <w:pPr>
+        <w:ind w:left="4680" w:hanging="1440"/>
       </w:pPr>
     </w:lvl>
   </w:abstractNum>
@@ -5975,22 +8289,40 @@
     <w:abstractNumId w:val="0"/>
   </w:num>
   <w:num w:numId="2">
+    <w:abstractNumId w:val="6"/>
+  </w:num>
+  <w:num w:numId="3">
+    <w:abstractNumId w:val="9"/>
+  </w:num>
+  <w:num w:numId="4">
+    <w:abstractNumId w:val="4"/>
+  </w:num>
+  <w:num w:numId="5">
+    <w:abstractNumId w:val="5"/>
+  </w:num>
+  <w:num w:numId="6">
+    <w:abstractNumId w:val="1"/>
+  </w:num>
+  <w:num w:numId="7">
+    <w:abstractNumId w:val="7"/>
+  </w:num>
+  <w:num w:numId="8">
+    <w:abstractNumId w:val="2"/>
+  </w:num>
+  <w:num w:numId="9">
+    <w:abstractNumId w:val="10"/>
+  </w:num>
+  <w:num w:numId="10">
     <w:abstractNumId w:val="3"/>
   </w:num>
-  <w:num w:numId="3">
-    <w:abstractNumId w:val="4"/>
-  </w:num>
-  <w:num w:numId="4">
-    <w:abstractNumId w:val="1"/>
-  </w:num>
-  <w:num w:numId="5">
-    <w:abstractNumId w:val="2"/>
+  <w:num w:numId="11">
+    <w:abstractNumId w:val="8"/>
   </w:num>
 </w:numbering>
 </file>
 
 <file path=word/styles.xml><?xml version="1.0" encoding="utf-8"?>
-<w:styles xmlns:mc="http://schemas.openxmlformats.org/markup-compatibility/2006" xmlns:r="http://schemas.openxmlformats.org/officeDocument/2006/relationships" xmlns:w="http://schemas.openxmlformats.org/wordprocessingml/2006/main" xmlns:w14="http://schemas.microsoft.com/office/word/2010/wordml" xmlns:w15="http://schemas.microsoft.com/office/word/2012/wordml" xmlns:w16cex="http://schemas.microsoft.com/office/word/2018/wordml/cex" xmlns:w16cid="http://schemas.microsoft.com/office/word/2016/wordml/cid" xmlns:w16="http://schemas.microsoft.com/office/word/2018/wordml" xmlns:w16se="http://schemas.microsoft.com/office/word/2015/wordml/symex" mc:Ignorable="w14 w15 w16se w16cid w16 w16cex">
+<w:styles xmlns:mc="http://schemas.openxmlformats.org/markup-compatibility/2006" xmlns:r="http://schemas.openxmlformats.org/officeDocument/2006/relationships" xmlns:w="http://schemas.openxmlformats.org/wordprocessingml/2006/main" xmlns:w14="http://schemas.microsoft.com/office/word/2010/wordml" xmlns:w15="http://schemas.microsoft.com/office/word/2012/wordml" xmlns:w16cex="http://schemas.microsoft.com/office/word/2018/wordml/cex" xmlns:w16cid="http://schemas.microsoft.com/office/word/2016/wordml/cid" xmlns:w16="http://schemas.microsoft.com/office/word/2018/wordml" xmlns:w16sdtdh="http://schemas.microsoft.com/office/word/2020/wordml/sdtdatahash" xmlns:w16se="http://schemas.microsoft.com/office/word/2015/wordml/symex" mc:Ignorable="w14 w15 w16se w16cid w16 w16cex w16sdtdh">
   <w:docDefaults>
     <w:rPrDefault>
       <w:rPr>

--- a/Software_Requirements_Specification.docx
+++ b/Software_Requirements_Specification.docx
@@ -5962,9 +5962,6 @@
         <w:gridCol w:w="2070"/>
       </w:tblGrid>
       <w:tr>
-        <w:trPr>
-          <w:tblHeader/>
-        </w:trPr>
         <w:tc>
           <w:tcPr>
             <w:tcW w:w="2430" w:type="dxa"/>
@@ -6088,31 +6085,23 @@
                 <w:szCs w:val="24"/>
               </w:rPr>
             </w:pPr>
-            <w:proofErr w:type="gramStart"/>
-            <w:r>
-              <w:rPr>
-                <w:rFonts w:ascii="Times New Roman" w:hAnsi="Times New Roman" w:cs="Times New Roman"/>
-                <w:sz w:val="24"/>
-                <w:szCs w:val="24"/>
-              </w:rPr>
-              <w:t>e.g.</w:t>
-            </w:r>
-            <w:proofErr w:type="gramEnd"/>
-            <w:r>
-              <w:rPr>
-                <w:rFonts w:ascii="Times New Roman" w:hAnsi="Times New Roman" w:cs="Times New Roman"/>
-                <w:sz w:val="24"/>
-                <w:szCs w:val="24"/>
-              </w:rPr>
-              <w:t xml:space="preserve"> </w:t>
-            </w:r>
-            <w:r>
-              <w:rPr>
-                <w:rFonts w:ascii="Times New Roman" w:hAnsi="Times New Roman" w:cs="Times New Roman"/>
-                <w:sz w:val="24"/>
-                <w:szCs w:val="24"/>
-              </w:rPr>
-              <w:t>User must have a unique username when registering for an account</w:t>
+            <w:proofErr w:type="spellStart"/>
+            <w:r>
+              <w:rPr>
+                <w:rFonts w:ascii="Times New Roman" w:hAnsi="Times New Roman" w:cs="Times New Roman"/>
+                <w:sz w:val="24"/>
+                <w:szCs w:val="24"/>
+              </w:rPr>
+              <w:t>BratSpot</w:t>
+            </w:r>
+            <w:proofErr w:type="spellEnd"/>
+            <w:r>
+              <w:rPr>
+                <w:rFonts w:ascii="Times New Roman" w:hAnsi="Times New Roman" w:cs="Times New Roman"/>
+                <w:sz w:val="24"/>
+                <w:szCs w:val="24"/>
+              </w:rPr>
+              <w:t xml:space="preserve"> will either email or text the hot dog vendor a verification code to prove their identity. </w:t>
             </w:r>
           </w:p>
         </w:tc>
@@ -6189,6 +6178,24 @@
                 <w:szCs w:val="24"/>
               </w:rPr>
             </w:pPr>
+            <w:proofErr w:type="spellStart"/>
+            <w:r>
+              <w:rPr>
+                <w:rFonts w:ascii="Times New Roman" w:hAnsi="Times New Roman" w:cs="Times New Roman"/>
+                <w:sz w:val="24"/>
+                <w:szCs w:val="24"/>
+              </w:rPr>
+              <w:t>BratSpot</w:t>
+            </w:r>
+            <w:proofErr w:type="spellEnd"/>
+            <w:r>
+              <w:rPr>
+                <w:rFonts w:ascii="Times New Roman" w:hAnsi="Times New Roman" w:cs="Times New Roman"/>
+                <w:sz w:val="24"/>
+                <w:szCs w:val="24"/>
+              </w:rPr>
+              <w:t xml:space="preserve"> will require username and password to create an account.</w:t>
+            </w:r>
           </w:p>
         </w:tc>
         <w:tc>
@@ -6205,6 +6212,14 @@
                 <w:szCs w:val="24"/>
               </w:rPr>
             </w:pPr>
+            <w:r>
+              <w:rPr>
+                <w:rFonts w:ascii="Times New Roman" w:hAnsi="Times New Roman" w:cs="Times New Roman"/>
+                <w:sz w:val="24"/>
+                <w:szCs w:val="24"/>
+              </w:rPr>
+              <w:t xml:space="preserve">              M</w:t>
+            </w:r>
           </w:p>
         </w:tc>
       </w:tr>
@@ -6247,6 +6262,24 @@
                 <w:szCs w:val="24"/>
               </w:rPr>
             </w:pPr>
+            <w:proofErr w:type="spellStart"/>
+            <w:r>
+              <w:rPr>
+                <w:rFonts w:ascii="Times New Roman" w:hAnsi="Times New Roman" w:cs="Times New Roman"/>
+                <w:sz w:val="24"/>
+                <w:szCs w:val="24"/>
+              </w:rPr>
+              <w:t>BratSpot</w:t>
+            </w:r>
+            <w:proofErr w:type="spellEnd"/>
+            <w:r>
+              <w:rPr>
+                <w:rFonts w:ascii="Times New Roman" w:hAnsi="Times New Roman" w:cs="Times New Roman"/>
+                <w:sz w:val="24"/>
+                <w:szCs w:val="24"/>
+              </w:rPr>
+              <w:t xml:space="preserve"> should not allow login unless correct username and password are provided. </w:t>
+            </w:r>
           </w:p>
         </w:tc>
         <w:tc>
@@ -6263,10 +6296,418 @@
                 <w:szCs w:val="24"/>
               </w:rPr>
             </w:pPr>
+            <w:r>
+              <w:rPr>
+                <w:rFonts w:ascii="Times New Roman" w:hAnsi="Times New Roman" w:cs="Times New Roman"/>
+                <w:sz w:val="24"/>
+                <w:szCs w:val="24"/>
+              </w:rPr>
+              <w:t xml:space="preserve">              M</w:t>
+            </w:r>
+          </w:p>
+        </w:tc>
+      </w:tr>
+      <w:tr>
+        <w:tc>
+          <w:tcPr>
+            <w:tcW w:w="2430" w:type="dxa"/>
+          </w:tcPr>
+          <w:p>
+            <w:pPr>
+              <w:pStyle w:val="ListParagraph"/>
+              <w:ind w:left="0"/>
+              <w:rPr>
+                <w:rFonts w:ascii="Times New Roman" w:hAnsi="Times New Roman" w:cs="Times New Roman"/>
+                <w:sz w:val="24"/>
+                <w:szCs w:val="24"/>
+              </w:rPr>
+            </w:pPr>
+            <w:r>
+              <w:rPr>
+                <w:rFonts w:ascii="Times New Roman" w:hAnsi="Times New Roman" w:cs="Times New Roman"/>
+                <w:sz w:val="24"/>
+                <w:szCs w:val="24"/>
+              </w:rPr>
+              <w:t>NFR4</w:t>
+            </w:r>
+          </w:p>
+        </w:tc>
+        <w:tc>
+          <w:tcPr>
+            <w:tcW w:w="4680" w:type="dxa"/>
+          </w:tcPr>
+          <w:p>
+            <w:pPr>
+              <w:pStyle w:val="ListParagraph"/>
+              <w:ind w:left="0"/>
+              <w:rPr>
+                <w:rFonts w:ascii="Times New Roman" w:hAnsi="Times New Roman" w:cs="Times New Roman"/>
+                <w:sz w:val="24"/>
+                <w:szCs w:val="24"/>
+              </w:rPr>
+            </w:pPr>
+            <w:r>
+              <w:rPr>
+                <w:rFonts w:ascii="Times New Roman" w:hAnsi="Times New Roman" w:cs="Times New Roman"/>
+                <w:sz w:val="24"/>
+                <w:szCs w:val="24"/>
+              </w:rPr>
+              <w:t xml:space="preserve">The </w:t>
+            </w:r>
+            <w:proofErr w:type="spellStart"/>
+            <w:r>
+              <w:rPr>
+                <w:rFonts w:ascii="Times New Roman" w:hAnsi="Times New Roman" w:cs="Times New Roman"/>
+                <w:sz w:val="24"/>
+                <w:szCs w:val="24"/>
+              </w:rPr>
+              <w:t>BratSpot</w:t>
+            </w:r>
+            <w:proofErr w:type="spellEnd"/>
+            <w:r>
+              <w:rPr>
+                <w:rFonts w:ascii="Times New Roman" w:hAnsi="Times New Roman" w:cs="Times New Roman"/>
+                <w:sz w:val="24"/>
+                <w:szCs w:val="24"/>
+              </w:rPr>
+              <w:t xml:space="preserve"> app should have bug fixes and maintenance updates regularly. </w:t>
+            </w:r>
+          </w:p>
+        </w:tc>
+        <w:tc>
+          <w:tcPr>
+            <w:tcW w:w="2070" w:type="dxa"/>
+          </w:tcPr>
+          <w:p>
+            <w:pPr>
+              <w:pStyle w:val="ListParagraph"/>
+              <w:ind w:left="0"/>
+              <w:rPr>
+                <w:rFonts w:ascii="Times New Roman" w:hAnsi="Times New Roman" w:cs="Times New Roman"/>
+                <w:sz w:val="24"/>
+                <w:szCs w:val="24"/>
+              </w:rPr>
+            </w:pPr>
+            <w:r>
+              <w:rPr>
+                <w:rFonts w:ascii="Times New Roman" w:hAnsi="Times New Roman" w:cs="Times New Roman"/>
+                <w:sz w:val="24"/>
+                <w:szCs w:val="24"/>
+              </w:rPr>
+              <w:t xml:space="preserve">              M</w:t>
+            </w:r>
+          </w:p>
+        </w:tc>
+      </w:tr>
+      <w:tr>
+        <w:tc>
+          <w:tcPr>
+            <w:tcW w:w="2430" w:type="dxa"/>
+          </w:tcPr>
+          <w:p>
+            <w:pPr>
+              <w:pStyle w:val="ListParagraph"/>
+              <w:ind w:left="0"/>
+              <w:rPr>
+                <w:rFonts w:ascii="Times New Roman" w:hAnsi="Times New Roman" w:cs="Times New Roman"/>
+                <w:sz w:val="24"/>
+                <w:szCs w:val="24"/>
+              </w:rPr>
+            </w:pPr>
+            <w:r>
+              <w:rPr>
+                <w:rFonts w:ascii="Times New Roman" w:hAnsi="Times New Roman" w:cs="Times New Roman"/>
+                <w:sz w:val="24"/>
+                <w:szCs w:val="24"/>
+              </w:rPr>
+              <w:t>NFR5</w:t>
+            </w:r>
+          </w:p>
+        </w:tc>
+        <w:tc>
+          <w:tcPr>
+            <w:tcW w:w="4680" w:type="dxa"/>
+          </w:tcPr>
+          <w:p>
+            <w:pPr>
+              <w:pStyle w:val="ListParagraph"/>
+              <w:ind w:left="0"/>
+              <w:rPr>
+                <w:rFonts w:ascii="Times New Roman" w:hAnsi="Times New Roman" w:cs="Times New Roman"/>
+                <w:sz w:val="24"/>
+                <w:szCs w:val="24"/>
+              </w:rPr>
+            </w:pPr>
+            <w:proofErr w:type="spellStart"/>
+            <w:r>
+              <w:rPr>
+                <w:rFonts w:ascii="Times New Roman" w:hAnsi="Times New Roman" w:cs="Times New Roman"/>
+                <w:sz w:val="24"/>
+                <w:szCs w:val="24"/>
+              </w:rPr>
+              <w:t>BratSpot</w:t>
+            </w:r>
+            <w:proofErr w:type="spellEnd"/>
+            <w:r>
+              <w:rPr>
+                <w:rFonts w:ascii="Times New Roman" w:hAnsi="Times New Roman" w:cs="Times New Roman"/>
+                <w:sz w:val="24"/>
+                <w:szCs w:val="24"/>
+              </w:rPr>
+              <w:t xml:space="preserve"> should be able to be used on multiple mobile platforms like Apple, Android, etc.</w:t>
+            </w:r>
+          </w:p>
+        </w:tc>
+        <w:tc>
+          <w:tcPr>
+            <w:tcW w:w="2070" w:type="dxa"/>
+          </w:tcPr>
+          <w:p>
+            <w:pPr>
+              <w:pStyle w:val="ListParagraph"/>
+              <w:ind w:left="0"/>
+              <w:rPr>
+                <w:rFonts w:ascii="Times New Roman" w:hAnsi="Times New Roman" w:cs="Times New Roman"/>
+                <w:sz w:val="24"/>
+                <w:szCs w:val="24"/>
+              </w:rPr>
+            </w:pPr>
+            <w:r>
+              <w:rPr>
+                <w:rFonts w:ascii="Times New Roman" w:hAnsi="Times New Roman" w:cs="Times New Roman"/>
+                <w:sz w:val="24"/>
+                <w:szCs w:val="24"/>
+              </w:rPr>
+              <w:t xml:space="preserve">              S</w:t>
+            </w:r>
+          </w:p>
+        </w:tc>
+      </w:tr>
+      <w:tr>
+        <w:tc>
+          <w:tcPr>
+            <w:tcW w:w="2430" w:type="dxa"/>
+          </w:tcPr>
+          <w:p>
+            <w:pPr>
+              <w:pStyle w:val="ListParagraph"/>
+              <w:ind w:left="0"/>
+              <w:rPr>
+                <w:rFonts w:ascii="Times New Roman" w:hAnsi="Times New Roman" w:cs="Times New Roman"/>
+                <w:sz w:val="24"/>
+                <w:szCs w:val="24"/>
+              </w:rPr>
+            </w:pPr>
+            <w:r>
+              <w:rPr>
+                <w:rFonts w:ascii="Times New Roman" w:hAnsi="Times New Roman" w:cs="Times New Roman"/>
+                <w:sz w:val="24"/>
+                <w:szCs w:val="24"/>
+              </w:rPr>
+              <w:t>NFR6</w:t>
+            </w:r>
+          </w:p>
+        </w:tc>
+        <w:tc>
+          <w:tcPr>
+            <w:tcW w:w="4680" w:type="dxa"/>
+          </w:tcPr>
+          <w:p>
+            <w:pPr>
+              <w:pStyle w:val="ListParagraph"/>
+              <w:ind w:left="0"/>
+              <w:rPr>
+                <w:rFonts w:ascii="Times New Roman" w:hAnsi="Times New Roman" w:cs="Times New Roman"/>
+                <w:sz w:val="24"/>
+                <w:szCs w:val="24"/>
+              </w:rPr>
+            </w:pPr>
+            <w:proofErr w:type="spellStart"/>
+            <w:r>
+              <w:rPr>
+                <w:rFonts w:ascii="Times New Roman" w:hAnsi="Times New Roman" w:cs="Times New Roman"/>
+                <w:sz w:val="24"/>
+                <w:szCs w:val="24"/>
+              </w:rPr>
+              <w:t>BratSpot</w:t>
+            </w:r>
+            <w:proofErr w:type="spellEnd"/>
+            <w:r>
+              <w:rPr>
+                <w:rFonts w:ascii="Times New Roman" w:hAnsi="Times New Roman" w:cs="Times New Roman"/>
+                <w:sz w:val="24"/>
+                <w:szCs w:val="24"/>
+              </w:rPr>
+              <w:t xml:space="preserve"> shouldn’t use a lot of storage on mobile devices. </w:t>
+            </w:r>
+          </w:p>
+        </w:tc>
+        <w:tc>
+          <w:tcPr>
+            <w:tcW w:w="2070" w:type="dxa"/>
+          </w:tcPr>
+          <w:p>
+            <w:pPr>
+              <w:pStyle w:val="ListParagraph"/>
+              <w:ind w:left="0"/>
+              <w:rPr>
+                <w:rFonts w:ascii="Times New Roman" w:hAnsi="Times New Roman" w:cs="Times New Roman"/>
+                <w:sz w:val="24"/>
+                <w:szCs w:val="24"/>
+              </w:rPr>
+            </w:pPr>
+            <w:r>
+              <w:rPr>
+                <w:rFonts w:ascii="Times New Roman" w:hAnsi="Times New Roman" w:cs="Times New Roman"/>
+                <w:sz w:val="24"/>
+                <w:szCs w:val="24"/>
+              </w:rPr>
+              <w:t xml:space="preserve">              S</w:t>
+            </w:r>
+          </w:p>
+        </w:tc>
+      </w:tr>
+      <w:tr>
+        <w:tc>
+          <w:tcPr>
+            <w:tcW w:w="2430" w:type="dxa"/>
+          </w:tcPr>
+          <w:p>
+            <w:pPr>
+              <w:pStyle w:val="ListParagraph"/>
+              <w:ind w:left="0"/>
+              <w:rPr>
+                <w:rFonts w:ascii="Times New Roman" w:hAnsi="Times New Roman" w:cs="Times New Roman"/>
+                <w:sz w:val="24"/>
+                <w:szCs w:val="24"/>
+              </w:rPr>
+            </w:pPr>
+            <w:r>
+              <w:rPr>
+                <w:rFonts w:ascii="Times New Roman" w:hAnsi="Times New Roman" w:cs="Times New Roman"/>
+                <w:sz w:val="24"/>
+                <w:szCs w:val="24"/>
+              </w:rPr>
+              <w:t>NFR7</w:t>
+            </w:r>
+          </w:p>
+        </w:tc>
+        <w:tc>
+          <w:tcPr>
+            <w:tcW w:w="4680" w:type="dxa"/>
+          </w:tcPr>
+          <w:p>
+            <w:pPr>
+              <w:pStyle w:val="ListParagraph"/>
+              <w:ind w:left="0"/>
+              <w:rPr>
+                <w:rFonts w:ascii="Times New Roman" w:hAnsi="Times New Roman" w:cs="Times New Roman"/>
+                <w:sz w:val="24"/>
+                <w:szCs w:val="24"/>
+              </w:rPr>
+            </w:pPr>
+            <w:r>
+              <w:rPr>
+                <w:rFonts w:ascii="Times New Roman" w:hAnsi="Times New Roman" w:cs="Times New Roman"/>
+                <w:sz w:val="24"/>
+                <w:szCs w:val="24"/>
+              </w:rPr>
+              <w:t>When users put in their orders, the order will be updated and displayed within seconds.</w:t>
+            </w:r>
+          </w:p>
+        </w:tc>
+        <w:tc>
+          <w:tcPr>
+            <w:tcW w:w="2070" w:type="dxa"/>
+          </w:tcPr>
+          <w:p>
+            <w:pPr>
+              <w:pStyle w:val="ListParagraph"/>
+              <w:ind w:left="0"/>
+              <w:rPr>
+                <w:rFonts w:ascii="Times New Roman" w:hAnsi="Times New Roman" w:cs="Times New Roman"/>
+                <w:sz w:val="24"/>
+                <w:szCs w:val="24"/>
+              </w:rPr>
+            </w:pPr>
+            <w:r>
+              <w:rPr>
+                <w:rFonts w:ascii="Times New Roman" w:hAnsi="Times New Roman" w:cs="Times New Roman"/>
+                <w:sz w:val="24"/>
+                <w:szCs w:val="24"/>
+              </w:rPr>
+              <w:t xml:space="preserve">             M  </w:t>
+            </w:r>
           </w:p>
         </w:tc>
       </w:tr>
     </w:tbl>
+    <w:p>
+      <w:pPr>
+        <w:spacing w:line="240" w:lineRule="auto"/>
+        <w:rPr>
+          <w:rFonts w:ascii="Times New Roman" w:eastAsiaTheme="minorHAnsi" w:hAnsi="Times New Roman" w:cs="Times New Roman"/>
+          <w:sz w:val="24"/>
+          <w:szCs w:val="24"/>
+          <w:lang w:eastAsia="en-US"/>
+        </w:rPr>
+      </w:pPr>
+    </w:p>
+    <w:p>
+      <w:pPr>
+        <w:spacing w:line="240" w:lineRule="auto"/>
+        <w:rPr>
+          <w:rFonts w:ascii="Times New Roman" w:eastAsiaTheme="minorHAnsi" w:hAnsi="Times New Roman" w:cs="Times New Roman"/>
+          <w:sz w:val="24"/>
+          <w:szCs w:val="24"/>
+          <w:lang w:eastAsia="en-US"/>
+        </w:rPr>
+      </w:pPr>
+    </w:p>
+    <w:p>
+      <w:pPr>
+        <w:spacing w:line="240" w:lineRule="auto"/>
+        <w:rPr>
+          <w:rFonts w:ascii="Times New Roman" w:eastAsiaTheme="minorHAnsi" w:hAnsi="Times New Roman" w:cs="Times New Roman"/>
+          <w:sz w:val="24"/>
+          <w:szCs w:val="24"/>
+          <w:lang w:eastAsia="en-US"/>
+        </w:rPr>
+      </w:pPr>
+    </w:p>
+    <w:p>
+      <w:pPr>
+        <w:spacing w:line="240" w:lineRule="auto"/>
+        <w:rPr>
+          <w:rFonts w:ascii="Times New Roman" w:eastAsiaTheme="minorHAnsi" w:hAnsi="Times New Roman" w:cs="Times New Roman"/>
+          <w:sz w:val="24"/>
+          <w:szCs w:val="24"/>
+          <w:lang w:eastAsia="en-US"/>
+        </w:rPr>
+      </w:pPr>
+    </w:p>
+    <w:p>
+      <w:pPr>
+        <w:spacing w:line="240" w:lineRule="auto"/>
+        <w:rPr>
+          <w:rFonts w:ascii="Times New Roman" w:eastAsiaTheme="minorHAnsi" w:hAnsi="Times New Roman" w:cs="Times New Roman"/>
+          <w:sz w:val="24"/>
+          <w:szCs w:val="24"/>
+          <w:lang w:eastAsia="en-US"/>
+        </w:rPr>
+      </w:pPr>
+    </w:p>
+    <w:p>
+      <w:pPr>
+        <w:spacing w:line="240" w:lineRule="auto"/>
+        <w:rPr>
+          <w:rFonts w:ascii="Times New Roman" w:eastAsiaTheme="minorHAnsi" w:hAnsi="Times New Roman" w:cs="Times New Roman"/>
+          <w:sz w:val="24"/>
+          <w:szCs w:val="24"/>
+          <w:lang w:eastAsia="en-US"/>
+        </w:rPr>
+      </w:pPr>
+    </w:p>
     <w:p>
       <w:pPr>
         <w:spacing w:line="240" w:lineRule="auto"/>
@@ -6304,6 +6745,7 @@
           <w:szCs w:val="24"/>
           <w:lang w:eastAsia="en-US"/>
         </w:rPr>
+        <w:lastRenderedPageBreak/>
         <w:t xml:space="preserve">Implementation </w:t>
       </w:r>
       <w:r>
